--- a/PWB/Lab2/Lab2.docx
+++ b/PWB/Lab2/Lab2.docx
@@ -1885,7 +1885,7 @@
             <w:pPr>
               <w:spacing w:line="240" w:lineRule="auto"/>
               <w:rPr>
-                <w:lang w:val="en-US" w:eastAsia="ru-RU"/>
+                <w:lang w:eastAsia="ru-RU"/>
               </w:rPr>
             </w:pPr>
             <w:r>
@@ -3357,88 +3357,7 @@
           <w:szCs w:val="24"/>
         </w:rPr>
         <w:lastRenderedPageBreak/>
-        <w:t>Результат операции (</w:t>
-      </w:r>
-      <w:r>
-        <w:rPr>
-          <w:sz w:val="28"/>
-          <w:szCs w:val="24"/>
-          <w:lang w:val="en-US"/>
-        </w:rPr>
-        <w:t>A</w:t>
-      </w:r>
-      <w:r>
-        <w:rPr>
-          <w:sz w:val="28"/>
-          <w:szCs w:val="24"/>
-        </w:rPr>
-        <w:t xml:space="preserve"> &amp; </w:t>
-      </w:r>
-      <w:r>
-        <w:rPr>
-          <w:sz w:val="28"/>
-          <w:szCs w:val="24"/>
-          <w:lang w:val="en-US"/>
-        </w:rPr>
-        <w:t>C</w:t>
-      </w:r>
-      <w:r>
-        <w:rPr>
-          <w:sz w:val="28"/>
-          <w:szCs w:val="24"/>
-        </w:rPr>
-        <w:t xml:space="preserve">) трактуется как </w:t>
-      </w:r>
-      <w:r>
-        <w:rPr>
-          <w:sz w:val="28"/>
-          <w:szCs w:val="24"/>
-        </w:rPr>
-        <w:t xml:space="preserve">арифметический операнд: </w:t>
-      </w:r>
-      <w:r>
-        <w:rPr>
-          <w:sz w:val="28"/>
-          <w:szCs w:val="24"/>
-        </w:rPr>
-        <w:t>(</w:t>
-      </w:r>
-      <w:r>
-        <w:rPr>
-          <w:sz w:val="28"/>
-          <w:szCs w:val="24"/>
-          <w:lang w:val="en-US"/>
-        </w:rPr>
-        <w:t>A</w:t>
-      </w:r>
-      <w:r>
-        <w:rPr>
-          <w:sz w:val="28"/>
-          <w:szCs w:val="24"/>
-        </w:rPr>
-        <w:t xml:space="preserve"> &amp; </w:t>
-      </w:r>
-      <w:r>
-        <w:rPr>
-          <w:sz w:val="28"/>
-          <w:szCs w:val="24"/>
-          <w:lang w:val="en-US"/>
-        </w:rPr>
-        <w:t>C</w:t>
-      </w:r>
-      <w:r>
-        <w:rPr>
-          <w:sz w:val="28"/>
-          <w:szCs w:val="24"/>
-        </w:rPr>
-        <w:t>)</w:t>
-      </w:r>
-      <w:r>
-        <w:rPr>
-          <w:sz w:val="28"/>
-          <w:szCs w:val="24"/>
-        </w:rPr>
-        <w:t xml:space="preserve"> – знаковое, 16-ти разрядное число</w:t>
+        <w:t>Область допустимых значений:</w:t>
       </w:r>
     </w:p>
     <w:p>
@@ -3453,14 +3372,139 @@
           <w:sz w:val="28"/>
           <w:szCs w:val="24"/>
         </w:rPr>
-        <w:t>Для арифметических операций</w:t>
+        <w:t>Результат операции (</w:t>
       </w:r>
       <w:r>
         <w:rPr>
           <w:sz w:val="28"/>
           <w:szCs w:val="24"/>
-        </w:rPr>
-        <w:t xml:space="preserve"> [-32768; 32767]</w:t>
+          <w:lang w:val="en-US"/>
+        </w:rPr>
+        <w:t>A</w:t>
+      </w:r>
+      <w:r>
+        <w:rPr>
+          <w:sz w:val="28"/>
+          <w:szCs w:val="24"/>
+        </w:rPr>
+        <w:t xml:space="preserve"> &amp; </w:t>
+      </w:r>
+      <w:r>
+        <w:rPr>
+          <w:sz w:val="28"/>
+          <w:szCs w:val="24"/>
+          <w:lang w:val="en-US"/>
+        </w:rPr>
+        <w:t>C</w:t>
+      </w:r>
+      <w:r>
+        <w:rPr>
+          <w:sz w:val="28"/>
+          <w:szCs w:val="24"/>
+        </w:rPr>
+        <w:t xml:space="preserve">) трактуется как </w:t>
+      </w:r>
+      <w:r>
+        <w:rPr>
+          <w:sz w:val="28"/>
+          <w:szCs w:val="24"/>
+        </w:rPr>
+        <w:t>арифметический операнд: (</w:t>
+      </w:r>
+      <w:r>
+        <w:rPr>
+          <w:sz w:val="28"/>
+          <w:szCs w:val="24"/>
+          <w:lang w:val="en-US"/>
+        </w:rPr>
+        <w:t>A</w:t>
+      </w:r>
+      <w:r>
+        <w:rPr>
+          <w:sz w:val="28"/>
+          <w:szCs w:val="24"/>
+        </w:rPr>
+        <w:t xml:space="preserve"> &amp; </w:t>
+      </w:r>
+      <w:r>
+        <w:rPr>
+          <w:sz w:val="28"/>
+          <w:szCs w:val="24"/>
+          <w:lang w:val="en-US"/>
+        </w:rPr>
+        <w:t>C</w:t>
+      </w:r>
+      <w:r>
+        <w:rPr>
+          <w:sz w:val="28"/>
+          <w:szCs w:val="24"/>
+        </w:rPr>
+        <w:t>) – знаковое, 16-ти разрядное число</w:t>
+      </w:r>
+      <w:r>
+        <w:rPr>
+          <w:sz w:val="28"/>
+          <w:szCs w:val="24"/>
+        </w:rPr>
+        <w:t xml:space="preserve">, </w:t>
+      </w:r>
+      <w:r>
+        <w:rPr>
+          <w:sz w:val="28"/>
+          <w:szCs w:val="24"/>
+        </w:rPr>
+        <w:t>т</w:t>
+      </w:r>
+      <w:r>
+        <w:rPr>
+          <w:sz w:val="28"/>
+          <w:szCs w:val="24"/>
+        </w:rPr>
+        <w:t xml:space="preserve">огда </w:t>
+      </w:r>
+      <w:r>
+        <w:rPr>
+          <w:sz w:val="28"/>
+          <w:szCs w:val="24"/>
+        </w:rPr>
+        <w:t xml:space="preserve">область допустимых значений будет совпадать для промежуточного результата </w:t>
+      </w:r>
+      <w:r>
+        <w:rPr>
+          <w:sz w:val="28"/>
+          <w:szCs w:val="24"/>
+          <w:lang w:val="en-US"/>
+        </w:rPr>
+        <w:t>E</w:t>
+      </w:r>
+      <w:r>
+        <w:rPr>
+          <w:sz w:val="28"/>
+          <w:szCs w:val="24"/>
+        </w:rPr>
+        <w:t xml:space="preserve">, </w:t>
+      </w:r>
+      <w:r>
+        <w:rPr>
+          <w:sz w:val="28"/>
+          <w:szCs w:val="24"/>
+        </w:rPr>
+        <w:t xml:space="preserve">переменной </w:t>
+      </w:r>
+      <w:r>
+        <w:rPr>
+          <w:sz w:val="28"/>
+          <w:szCs w:val="24"/>
+          <w:lang w:val="en-US"/>
+        </w:rPr>
+        <w:t>B</w:t>
+      </w:r>
+      <w:r>
+        <w:rPr>
+          <w:sz w:val="28"/>
+          <w:szCs w:val="24"/>
+        </w:rPr>
+        <w:t xml:space="preserve">. </w:t>
       </w:r>
     </w:p>
     <w:p>
@@ -3470,19 +3514,28 @@
           <w:szCs w:val="24"/>
         </w:rPr>
       </w:pPr>
+    </w:p>
+    <w:p>
+      <w:pPr>
+        <w:rPr>
+          <w:sz w:val="28"/>
+          <w:szCs w:val="24"/>
+          <w:lang w:val="en-US"/>
+        </w:rPr>
+      </w:pPr>
       <w:r>
         <w:rPr>
           <w:sz w:val="28"/>
           <w:szCs w:val="24"/>
         </w:rPr>
-        <w:t xml:space="preserve">Для логических операций </w:t>
+        <w:t xml:space="preserve"> </w:t>
       </w:r>
       <w:r>
         <w:rPr>
           <w:sz w:val="28"/>
           <w:szCs w:val="24"/>
         </w:rPr>
-        <w:t>[</w:t>
+        <w:t xml:space="preserve">ОДЗ для </w:t>
       </w:r>
       <w:r>
         <w:rPr>
@@ -3490,51 +3543,157 @@
           <w:szCs w:val="24"/>
           <w:lang w:val="en-US"/>
         </w:rPr>
-        <w:t>0; 65535</w:t>
-      </w:r>
-      <w:r>
-        <w:rPr>
-          <w:sz w:val="28"/>
-          <w:szCs w:val="24"/>
-        </w:rPr>
-        <w:t>]</w:t>
+        <w:t>R:</w:t>
       </w:r>
     </w:p>
     <w:p>
       <w:pPr>
-        <w:pStyle w:val="ListParagraph"/>
-        <w:numPr>
-          <w:ilvl w:val="0"/>
-          <w:numId w:val="3"/>
-        </w:numPr>
-        <w:rPr>
-          <w:b/>
-          <w:bCs/>
+        <w:rPr>
+          <w:rFonts w:eastAsiaTheme="minorEastAsia"/>
           <w:sz w:val="28"/>
           <w:szCs w:val="24"/>
+          <w:lang w:val="en-US"/>
         </w:rPr>
       </w:pPr>
       <w:r>
         <w:rPr>
-          <w:b/>
-          <w:bCs/>
           <w:sz w:val="28"/>
           <w:szCs w:val="24"/>
         </w:rPr>
-        <w:t>ОДЗ:</w:t>
+        <w:tab/>
+      </w:r>
+      <m:oMath>
+        <m:r>
+          <w:rPr>
+            <w:rFonts w:ascii="Cambria Math" w:hAnsi="Cambria Math"/>
+            <w:sz w:val="28"/>
+            <w:szCs w:val="24"/>
+          </w:rPr>
+          <m:t>-</m:t>
+        </m:r>
+        <m:sSup>
+          <m:sSupPr>
+            <m:ctrlPr>
+              <w:rPr>
+                <w:rFonts w:ascii="Cambria Math" w:hAnsi="Cambria Math"/>
+                <w:i/>
+                <w:sz w:val="28"/>
+                <w:szCs w:val="24"/>
+              </w:rPr>
+            </m:ctrlPr>
+          </m:sSupPr>
+          <m:e>
+            <m:r>
+              <w:rPr>
+                <w:rFonts w:ascii="Cambria Math" w:hAnsi="Cambria Math"/>
+                <w:sz w:val="28"/>
+                <w:szCs w:val="24"/>
+              </w:rPr>
+              <m:t>2</m:t>
+            </m:r>
+          </m:e>
+          <m:sup>
+            <m:r>
+              <w:rPr>
+                <w:rFonts w:ascii="Cambria Math" w:hAnsi="Cambria Math"/>
+                <w:sz w:val="28"/>
+                <w:szCs w:val="24"/>
+              </w:rPr>
+              <m:t>15</m:t>
+            </m:r>
+          </m:sup>
+        </m:sSup>
+        <m:r>
+          <w:rPr>
+            <w:rFonts w:ascii="Cambria Math" w:hAnsi="Cambria Math"/>
+            <w:sz w:val="28"/>
+            <w:szCs w:val="24"/>
+          </w:rPr>
+          <m:t>≤</m:t>
+        </m:r>
+        <m:r>
+          <w:rPr>
+            <w:rFonts w:ascii="Cambria Math" w:hAnsi="Cambria Math"/>
+            <w:sz w:val="28"/>
+            <w:szCs w:val="24"/>
+            <w:lang w:val="en-US"/>
+          </w:rPr>
+          <m:t>R≤</m:t>
+        </m:r>
+        <m:sSup>
+          <m:sSupPr>
+            <m:ctrlPr>
+              <w:rPr>
+                <w:rFonts w:ascii="Cambria Math" w:hAnsi="Cambria Math"/>
+                <w:i/>
+                <w:sz w:val="28"/>
+                <w:szCs w:val="24"/>
+                <w:lang w:val="en-US"/>
+              </w:rPr>
+            </m:ctrlPr>
+          </m:sSupPr>
+          <m:e>
+            <m:r>
+              <w:rPr>
+                <w:rFonts w:ascii="Cambria Math" w:hAnsi="Cambria Math"/>
+                <w:sz w:val="28"/>
+                <w:szCs w:val="24"/>
+                <w:lang w:val="en-US"/>
+              </w:rPr>
+              <m:t>2</m:t>
+            </m:r>
+          </m:e>
+          <m:sup>
+            <m:r>
+              <w:rPr>
+                <w:rFonts w:ascii="Cambria Math" w:hAnsi="Cambria Math"/>
+                <w:sz w:val="28"/>
+                <w:szCs w:val="24"/>
+                <w:lang w:val="en-US"/>
+              </w:rPr>
+              <m:t>15</m:t>
+            </m:r>
+          </m:sup>
+        </m:sSup>
+        <m:r>
+          <w:rPr>
+            <w:rFonts w:ascii="Cambria Math" w:hAnsi="Cambria Math"/>
+            <w:sz w:val="28"/>
+            <w:szCs w:val="24"/>
+            <w:lang w:val="en-US"/>
+          </w:rPr>
+          <m:t>-1</m:t>
+        </m:r>
+      </m:oMath>
+    </w:p>
+    <w:p>
+      <w:pPr>
+        <w:rPr>
+          <w:rFonts w:eastAsiaTheme="minorEastAsia"/>
+          <w:sz w:val="28"/>
+          <w:szCs w:val="24"/>
+        </w:rPr>
+      </w:pPr>
+      <w:r>
+        <w:rPr>
+          <w:rFonts w:eastAsiaTheme="minorEastAsia"/>
+          <w:sz w:val="28"/>
+          <w:szCs w:val="24"/>
+        </w:rPr>
+        <w:t>1 случай с ограничением разрядности слагаемых:</w:t>
       </w:r>
     </w:p>
     <w:p>
       <w:pPr>
         <w:rPr>
+          <w:rFonts w:eastAsiaTheme="minorEastAsia"/>
+          <w:i/>
           <w:sz w:val="28"/>
           <w:szCs w:val="24"/>
+          <w:lang w:val="en-US"/>
         </w:rPr>
       </w:pPr>
       <m:oMathPara>
-        <m:oMathParaPr>
-          <m:jc m:val="left"/>
-        </m:oMathParaPr>
         <m:oMath>
           <m:d>
             <m:dPr>
@@ -3562,14 +3721,436 @@
                   </m:ctrlPr>
                 </m:eqArrPr>
                 <m:e>
+                  <m:sSup>
+                    <m:sSupPr>
+                      <m:ctrlPr>
+                        <w:rPr>
+                          <w:rFonts w:ascii="Cambria Math" w:hAnsi="Cambria Math"/>
+                          <w:i/>
+                          <w:sz w:val="28"/>
+                          <w:szCs w:val="24"/>
+                        </w:rPr>
+                      </m:ctrlPr>
+                    </m:sSupPr>
+                    <m:e>
+                      <m:r>
+                        <w:rPr>
+                          <w:rFonts w:ascii="Cambria Math" w:hAnsi="Cambria Math"/>
+                          <w:sz w:val="28"/>
+                          <w:szCs w:val="24"/>
+                        </w:rPr>
+                        <m:t>-2</m:t>
+                      </m:r>
+                    </m:e>
+                    <m:sup>
+                      <m:r>
+                        <w:rPr>
+                          <w:rFonts w:ascii="Cambria Math" w:hAnsi="Cambria Math"/>
+                          <w:sz w:val="28"/>
+                          <w:szCs w:val="24"/>
+                        </w:rPr>
+                        <m:t>14</m:t>
+                      </m:r>
+                    </m:sup>
+                  </m:sSup>
                   <m:r>
                     <w:rPr>
                       <w:rFonts w:ascii="Cambria Math" w:hAnsi="Cambria Math"/>
                       <w:sz w:val="28"/>
                       <w:szCs w:val="24"/>
                     </w:rPr>
-                    <m:t>-</m:t>
+                    <m:t>-1≤</m:t>
                   </m:r>
+                  <m:d>
+                    <m:dPr>
+                      <m:ctrlPr>
+                        <w:rPr>
+                          <w:rFonts w:ascii="Cambria Math" w:hAnsi="Cambria Math"/>
+                          <w:i/>
+                          <w:sz w:val="28"/>
+                          <w:szCs w:val="24"/>
+                        </w:rPr>
+                      </m:ctrlPr>
+                    </m:dPr>
+                    <m:e>
+                      <m:r>
+                        <w:rPr>
+                          <w:rFonts w:ascii="Cambria Math" w:hAnsi="Cambria Math"/>
+                          <w:sz w:val="28"/>
+                          <w:szCs w:val="24"/>
+                          <w:lang w:val="en-US"/>
+                        </w:rPr>
+                        <m:t>A∩C</m:t>
+                      </m:r>
+                      <m:ctrlPr>
+                        <w:rPr>
+                          <w:rFonts w:ascii="Cambria Math" w:hAnsi="Cambria Math"/>
+                          <w:i/>
+                          <w:sz w:val="28"/>
+                          <w:szCs w:val="24"/>
+                          <w:lang w:val="en-US"/>
+                        </w:rPr>
+                      </m:ctrlPr>
+                    </m:e>
+                  </m:d>
+                  <m:r>
+                    <w:rPr>
+                      <w:rFonts w:ascii="Cambria Math" w:hAnsi="Cambria Math"/>
+                      <w:sz w:val="28"/>
+                      <w:szCs w:val="24"/>
+                      <w:lang w:val="en-US"/>
+                    </w:rPr>
+                    <m:t>,B≤</m:t>
+                  </m:r>
+                  <m:sSup>
+                    <m:sSupPr>
+                      <m:ctrlPr>
+                        <w:rPr>
+                          <w:rFonts w:ascii="Cambria Math" w:hAnsi="Cambria Math"/>
+                          <w:i/>
+                          <w:sz w:val="28"/>
+                          <w:szCs w:val="24"/>
+                          <w:lang w:val="en-US"/>
+                        </w:rPr>
+                      </m:ctrlPr>
+                    </m:sSupPr>
+                    <m:e>
+                      <m:r>
+                        <w:rPr>
+                          <w:rFonts w:ascii="Cambria Math" w:hAnsi="Cambria Math"/>
+                          <w:sz w:val="28"/>
+                          <w:szCs w:val="24"/>
+                          <w:lang w:val="en-US"/>
+                        </w:rPr>
+                        <m:t>2</m:t>
+                      </m:r>
+                    </m:e>
+                    <m:sup>
+                      <m:r>
+                        <w:rPr>
+                          <w:rFonts w:ascii="Cambria Math" w:hAnsi="Cambria Math"/>
+                          <w:sz w:val="28"/>
+                          <w:szCs w:val="24"/>
+                          <w:lang w:val="en-US"/>
+                        </w:rPr>
+                        <m:t>14</m:t>
+                      </m:r>
+                    </m:sup>
+                  </m:sSup>
+                  <m:r>
+                    <w:rPr>
+                      <w:rFonts w:ascii="Cambria Math" w:hAnsi="Cambria Math"/>
+                      <w:sz w:val="28"/>
+                      <w:szCs w:val="24"/>
+                      <w:lang w:val="en-US"/>
+                    </w:rPr>
+                    <m:t>-1</m:t>
+                  </m:r>
+                </m:e>
+                <m:e>
+                  <m:sSub>
+                    <m:sSubPr>
+                      <m:ctrlPr>
+                        <w:rPr>
+                          <w:rFonts w:ascii="Cambria Math" w:eastAsiaTheme="minorEastAsia" w:hAnsi="Cambria Math"/>
+                          <w:i/>
+                          <w:sz w:val="28"/>
+                          <w:szCs w:val="24"/>
+                        </w:rPr>
+                      </m:ctrlPr>
+                    </m:sSubPr>
+                    <m:e>
+                      <m:r>
+                        <w:rPr>
+                          <w:rFonts w:ascii="Cambria Math" w:eastAsiaTheme="minorEastAsia" w:hAnsi="Cambria Math"/>
+                          <w:sz w:val="28"/>
+                          <w:szCs w:val="24"/>
+                        </w:rPr>
+                        <m:t>A</m:t>
+                      </m:r>
+                    </m:e>
+                    <m:sub>
+                      <m:r>
+                        <w:rPr>
+                          <w:rFonts w:ascii="Cambria Math" w:eastAsiaTheme="minorEastAsia" w:hAnsi="Cambria Math"/>
+                          <w:sz w:val="28"/>
+                          <w:szCs w:val="24"/>
+                        </w:rPr>
+                        <m:t>15</m:t>
+                      </m:r>
+                    </m:sub>
+                  </m:sSub>
+                  <m:r>
+                    <w:rPr>
+                      <w:rFonts w:ascii="Cambria Math" w:eastAsiaTheme="minorEastAsia" w:hAnsi="Cambria Math"/>
+                      <w:sz w:val="28"/>
+                      <w:szCs w:val="24"/>
+                    </w:rPr>
+                    <m:t>=1</m:t>
+                  </m:r>
+                  <m:r>
+                    <w:rPr>
+                      <w:rFonts w:ascii="Cambria Math" w:eastAsiaTheme="minorEastAsia" w:hAnsi="Cambria Math"/>
+                      <w:sz w:val="28"/>
+                      <w:szCs w:val="24"/>
+                      <w:lang w:val="en-US"/>
+                    </w:rPr>
+                    <m:t>,</m:t>
+                  </m:r>
+                  <m:sSub>
+                    <m:sSubPr>
+                      <m:ctrlPr>
+                        <w:rPr>
+                          <w:rFonts w:ascii="Cambria Math" w:eastAsiaTheme="minorEastAsia" w:hAnsi="Cambria Math"/>
+                          <w:i/>
+                          <w:sz w:val="28"/>
+                          <w:szCs w:val="24"/>
+                          <w:lang w:val="en-US"/>
+                        </w:rPr>
+                      </m:ctrlPr>
+                    </m:sSubPr>
+                    <m:e>
+                      <m:r>
+                        <w:rPr>
+                          <w:rFonts w:ascii="Cambria Math" w:eastAsiaTheme="minorEastAsia" w:hAnsi="Cambria Math"/>
+                          <w:sz w:val="28"/>
+                          <w:szCs w:val="24"/>
+                          <w:lang w:val="en-US"/>
+                        </w:rPr>
+                        <m:t>C</m:t>
+                      </m:r>
+                    </m:e>
+                    <m:sub>
+                      <m:r>
+                        <w:rPr>
+                          <w:rFonts w:ascii="Cambria Math" w:eastAsiaTheme="minorEastAsia" w:hAnsi="Cambria Math"/>
+                          <w:sz w:val="28"/>
+                          <w:szCs w:val="24"/>
+                          <w:lang w:val="en-US"/>
+                        </w:rPr>
+                        <m:t>15</m:t>
+                      </m:r>
+                    </m:sub>
+                  </m:sSub>
+                  <m:r>
+                    <w:rPr>
+                      <w:rFonts w:ascii="Cambria Math" w:eastAsiaTheme="minorEastAsia" w:hAnsi="Cambria Math"/>
+                      <w:sz w:val="28"/>
+                      <w:szCs w:val="24"/>
+                      <w:lang w:val="en-US"/>
+                    </w:rPr>
+                    <m:t>=1</m:t>
+                  </m:r>
+                </m:e>
+                <m:e>
+                  <m:sSub>
+                    <m:sSubPr>
+                      <m:ctrlPr>
+                        <w:rPr>
+                          <w:rFonts w:ascii="Cambria Math" w:hAnsi="Cambria Math"/>
+                          <w:i/>
+                          <w:sz w:val="28"/>
+                          <w:szCs w:val="24"/>
+                          <w:lang w:val="en-US"/>
+                        </w:rPr>
+                      </m:ctrlPr>
+                    </m:sSubPr>
+                    <m:e>
+                      <m:r>
+                        <w:rPr>
+                          <w:rFonts w:ascii="Cambria Math" w:hAnsi="Cambria Math"/>
+                          <w:sz w:val="28"/>
+                          <w:szCs w:val="24"/>
+                          <w:lang w:val="en-US"/>
+                        </w:rPr>
+                        <m:t>A</m:t>
+                      </m:r>
+                    </m:e>
+                    <m:sub>
+                      <m:r>
+                        <w:rPr>
+                          <w:rFonts w:ascii="Cambria Math" w:hAnsi="Cambria Math"/>
+                          <w:sz w:val="28"/>
+                          <w:szCs w:val="24"/>
+                          <w:lang w:val="en-US"/>
+                        </w:rPr>
+                        <m:t>i</m:t>
+                      </m:r>
+                    </m:sub>
+                  </m:sSub>
+                  <m:r>
+                    <w:rPr>
+                      <w:rFonts w:ascii="Cambria Math" w:hAnsi="Cambria Math"/>
+                      <w:sz w:val="28"/>
+                      <w:szCs w:val="24"/>
+                      <w:lang w:val="en-US"/>
+                    </w:rPr>
+                    <m:t>,</m:t>
+                  </m:r>
+                  <m:sSub>
+                    <m:sSubPr>
+                      <m:ctrlPr>
+                        <w:rPr>
+                          <w:rFonts w:ascii="Cambria Math" w:hAnsi="Cambria Math"/>
+                          <w:i/>
+                          <w:sz w:val="28"/>
+                          <w:szCs w:val="24"/>
+                          <w:lang w:val="en-US"/>
+                        </w:rPr>
+                      </m:ctrlPr>
+                    </m:sSubPr>
+                    <m:e>
+                      <m:r>
+                        <w:rPr>
+                          <w:rFonts w:ascii="Cambria Math" w:hAnsi="Cambria Math"/>
+                          <w:sz w:val="28"/>
+                          <w:szCs w:val="24"/>
+                          <w:lang w:val="en-US"/>
+                        </w:rPr>
+                        <m:t>C</m:t>
+                      </m:r>
+                    </m:e>
+                    <m:sub>
+                      <m:r>
+                        <w:rPr>
+                          <w:rFonts w:ascii="Cambria Math" w:hAnsi="Cambria Math"/>
+                          <w:sz w:val="28"/>
+                          <w:szCs w:val="24"/>
+                          <w:lang w:val="en-US"/>
+                        </w:rPr>
+                        <m:t>i</m:t>
+                      </m:r>
+                    </m:sub>
+                  </m:sSub>
+                  <m:r>
+                    <w:rPr>
+                      <w:rFonts w:ascii="Cambria Math" w:hAnsi="Cambria Math"/>
+                      <w:sz w:val="28"/>
+                      <w:szCs w:val="24"/>
+                      <w:lang w:val="en-US"/>
+                    </w:rPr>
+                    <m:t>∈</m:t>
+                  </m:r>
+                  <m:d>
+                    <m:dPr>
+                      <m:begChr m:val="{"/>
+                      <m:endChr m:val="}"/>
+                      <m:ctrlPr>
+                        <w:rPr>
+                          <w:rFonts w:ascii="Cambria Math" w:hAnsi="Cambria Math"/>
+                          <w:i/>
+                          <w:sz w:val="28"/>
+                          <w:szCs w:val="24"/>
+                          <w:lang w:val="en-US"/>
+                        </w:rPr>
+                      </m:ctrlPr>
+                    </m:dPr>
+                    <m:e>
+                      <m:r>
+                        <w:rPr>
+                          <w:rFonts w:ascii="Cambria Math" w:hAnsi="Cambria Math"/>
+                          <w:sz w:val="28"/>
+                          <w:szCs w:val="24"/>
+                          <w:lang w:val="en-US"/>
+                        </w:rPr>
+                        <m:t>0,1</m:t>
+                      </m:r>
+                    </m:e>
+                  </m:d>
+                  <m:r>
+                    <w:rPr>
+                      <w:rFonts w:ascii="Cambria Math" w:hAnsi="Cambria Math"/>
+                      <w:sz w:val="28"/>
+                      <w:szCs w:val="24"/>
+                    </w:rPr>
+                    <m:t>, где 0≤</m:t>
+                  </m:r>
+                  <m:r>
+                    <w:rPr>
+                      <w:rFonts w:ascii="Cambria Math" w:hAnsi="Cambria Math"/>
+                      <w:sz w:val="28"/>
+                      <w:szCs w:val="24"/>
+                      <w:lang w:val="en-US"/>
+                    </w:rPr>
+                    <m:t>i≤14</m:t>
+                  </m:r>
+                </m:e>
+              </m:eqArr>
+            </m:e>
+          </m:d>
+        </m:oMath>
+      </m:oMathPara>
+    </w:p>
+    <w:p>
+      <w:pPr>
+        <w:rPr>
+          <w:rFonts w:eastAsiaTheme="minorEastAsia"/>
+          <w:sz w:val="28"/>
+          <w:szCs w:val="24"/>
+        </w:rPr>
+      </w:pPr>
+      <w:r>
+        <w:rPr>
+          <w:rFonts w:eastAsiaTheme="minorEastAsia"/>
+          <w:sz w:val="28"/>
+          <w:szCs w:val="24"/>
+        </w:rPr>
+        <w:t>2</w:t>
+      </w:r>
+      <w:r>
+        <w:rPr>
+          <w:rFonts w:eastAsiaTheme="minorEastAsia"/>
+          <w:sz w:val="28"/>
+          <w:szCs w:val="24"/>
+        </w:rPr>
+        <w:t xml:space="preserve"> случай</w:t>
+      </w:r>
+      <w:r>
+        <w:rPr>
+          <w:rFonts w:eastAsiaTheme="minorEastAsia"/>
+          <w:sz w:val="28"/>
+          <w:szCs w:val="24"/>
+        </w:rPr>
+        <w:t>:</w:t>
+      </w:r>
+    </w:p>
+    <w:p>
+      <w:pPr>
+        <w:rPr>
+          <w:rFonts w:eastAsiaTheme="minorEastAsia"/>
+          <w:i/>
+          <w:sz w:val="28"/>
+          <w:szCs w:val="24"/>
+        </w:rPr>
+      </w:pPr>
+      <m:oMathPara>
+        <m:oMath>
+          <m:d>
+            <m:dPr>
+              <m:begChr m:val="{"/>
+              <m:endChr m:val=""/>
+              <m:ctrlPr>
+                <w:rPr>
+                  <w:rFonts w:ascii="Cambria Math" w:hAnsi="Cambria Math"/>
+                  <w:i/>
+                  <w:sz w:val="28"/>
+                  <w:szCs w:val="24"/>
+                </w:rPr>
+              </m:ctrlPr>
+            </m:dPr>
+            <m:e>
+              <m:eqArr>
+                <m:eqArrPr>
+                  <m:ctrlPr>
+                    <w:rPr>
+                      <w:rFonts w:ascii="Cambria Math" w:hAnsi="Cambria Math"/>
+                      <w:i/>
+                      <w:sz w:val="28"/>
+                      <w:szCs w:val="24"/>
+                    </w:rPr>
+                  </m:ctrlPr>
+                </m:eqArrPr>
+                <m:e>
                   <m:sSup>
                     <m:sSupPr>
                       <m:ctrlPr>
@@ -3608,37 +4189,16 @@
                       <w:sz w:val="28"/>
                       <w:szCs w:val="24"/>
                     </w:rPr>
-                    <m:t>≤</m:t>
+                    <m:t>≤-</m:t>
                   </m:r>
-                  <m:d>
-                    <m:dPr>
-                      <m:ctrlPr>
-                        <w:rPr>
-                          <w:rFonts w:ascii="Cambria Math" w:hAnsi="Cambria Math"/>
-                          <w:i/>
-                          <w:sz w:val="28"/>
-                          <w:szCs w:val="24"/>
-                        </w:rPr>
-                      </m:ctrlPr>
-                    </m:dPr>
-                    <m:e>
-                      <m:r>
-                        <w:rPr>
-                          <w:rFonts w:ascii="Cambria Math" w:hAnsi="Cambria Math"/>
-                          <w:sz w:val="28"/>
-                          <w:szCs w:val="24"/>
-                        </w:rPr>
-                        <m:t>A⋂C</m:t>
-                      </m:r>
-                    </m:e>
-                  </m:d>
                   <m:r>
                     <w:rPr>
                       <w:rFonts w:ascii="Cambria Math" w:hAnsi="Cambria Math"/>
                       <w:sz w:val="28"/>
                       <w:szCs w:val="24"/>
+                      <w:lang w:val="en-US"/>
                     </w:rPr>
-                    <m:t>,B≤</m:t>
+                    <m:t>B≤</m:t>
                   </m:r>
                   <m:sSup>
                     <m:sSupPr>
@@ -3648,6 +4208,7 @@
                           <w:i/>
                           <w:sz w:val="28"/>
                           <w:szCs w:val="24"/>
+                          <w:lang w:val="en-US"/>
                         </w:rPr>
                       </m:ctrlPr>
                     </m:sSupPr>
@@ -3657,6 +4218,7 @@
                           <w:rFonts w:ascii="Cambria Math" w:hAnsi="Cambria Math"/>
                           <w:sz w:val="28"/>
                           <w:szCs w:val="24"/>
+                          <w:lang w:val="en-US"/>
                         </w:rPr>
                         <m:t>2</m:t>
                       </m:r>
@@ -3667,64 +4229,7 @@
                           <w:rFonts w:ascii="Cambria Math" w:hAnsi="Cambria Math"/>
                           <w:sz w:val="28"/>
                           <w:szCs w:val="24"/>
-                        </w:rPr>
-                        <m:t>14</m:t>
-                      </m:r>
-                    </m:sup>
-                  </m:sSup>
-                  <m:r>
-                    <w:rPr>
-                      <w:rFonts w:ascii="Cambria Math" w:hAnsi="Cambria Math"/>
-                      <w:sz w:val="28"/>
-                      <w:szCs w:val="24"/>
-                    </w:rPr>
-                    <m:t>-1&amp;&amp;</m:t>
-                  </m:r>
-                  <m:r>
-                    <w:rPr>
-                      <w:rFonts w:ascii="Cambria Math"/>
-                      <w:sz w:val="28"/>
-                      <w:szCs w:val="24"/>
-                    </w:rPr>
-                    <m:t>&amp;&amp;&amp;</m:t>
-                  </m:r>
-                  <m:r>
-                    <w:rPr>
-                      <w:rFonts w:ascii="Cambria Math" w:hAnsi="Cambria Math"/>
-                      <w:sz w:val="28"/>
-                      <w:szCs w:val="24"/>
-                    </w:rPr>
-                    <m:t>&amp;&amp;&amp;&amp;&amp;&amp;&amp;&amp;</m:t>
-                  </m:r>
-                </m:e>
-                <m:e>
-                  <m:sSup>
-                    <m:sSupPr>
-                      <m:ctrlPr>
-                        <w:rPr>
-                          <w:rFonts w:ascii="Cambria Math" w:hAnsi="Cambria Math"/>
-                          <w:i/>
-                          <w:sz w:val="28"/>
-                          <w:szCs w:val="24"/>
-                        </w:rPr>
-                      </m:ctrlPr>
-                    </m:sSupPr>
-                    <m:e>
-                      <m:r>
-                        <w:rPr>
-                          <w:rFonts w:ascii="Cambria Math" w:hAnsi="Cambria Math"/>
-                          <w:sz w:val="28"/>
-                          <w:szCs w:val="24"/>
-                        </w:rPr>
-                        <m:t>A</m:t>
-                      </m:r>
-                    </m:e>
-                    <m:sup>
-                      <m:r>
-                        <w:rPr>
-                          <w:rFonts w:ascii="Cambria Math" w:hAnsi="Cambria Math"/>
-                          <w:sz w:val="28"/>
-                          <w:szCs w:val="24"/>
+                          <w:lang w:val="en-US"/>
                         </w:rPr>
                         <m:t>15</m:t>
                       </m:r>
@@ -3735,48 +4240,237 @@
                       <w:rFonts w:ascii="Cambria Math" w:hAnsi="Cambria Math"/>
                       <w:sz w:val="28"/>
                       <w:szCs w:val="24"/>
+                      <w:lang w:val="en-US"/>
                     </w:rPr>
-                    <m:t>=0,</m:t>
+                    <m:t>-1</m:t>
                   </m:r>
-                  <m:sSup>
-                    <m:sSupPr>
+                </m:e>
+                <m:e>
+                  <m:sSub>
+                    <m:sSubPr>
+                      <m:ctrlPr>
+                        <w:rPr>
+                          <w:rFonts w:ascii="Cambria Math" w:eastAsiaTheme="minorEastAsia" w:hAnsi="Cambria Math"/>
+                          <w:i/>
+                          <w:sz w:val="28"/>
+                          <w:szCs w:val="24"/>
+                        </w:rPr>
+                      </m:ctrlPr>
+                    </m:sSubPr>
+                    <m:e>
+                      <m:r>
+                        <w:rPr>
+                          <w:rFonts w:ascii="Cambria Math" w:eastAsiaTheme="minorEastAsia" w:hAnsi="Cambria Math"/>
+                          <w:sz w:val="28"/>
+                          <w:szCs w:val="24"/>
+                        </w:rPr>
+                        <m:t>A</m:t>
+                      </m:r>
+                    </m:e>
+                    <m:sub>
+                      <m:r>
+                        <w:rPr>
+                          <w:rFonts w:ascii="Cambria Math" w:eastAsiaTheme="minorEastAsia" w:hAnsi="Cambria Math"/>
+                          <w:sz w:val="28"/>
+                          <w:szCs w:val="24"/>
+                        </w:rPr>
+                        <m:t>15</m:t>
+                      </m:r>
+                    </m:sub>
+                  </m:sSub>
+                  <m:r>
+                    <w:rPr>
+                      <w:rFonts w:ascii="Cambria Math" w:eastAsiaTheme="minorEastAsia" w:hAnsi="Cambria Math"/>
+                      <w:sz w:val="28"/>
+                      <w:szCs w:val="24"/>
+                    </w:rPr>
+                    <m:t>=0</m:t>
+                  </m:r>
+                  <m:r>
+                    <w:rPr>
+                      <w:rFonts w:ascii="Cambria Math" w:eastAsiaTheme="minorEastAsia" w:hAnsi="Cambria Math"/>
+                      <w:sz w:val="28"/>
+                      <w:szCs w:val="24"/>
+                      <w:lang w:val="en-US"/>
+                    </w:rPr>
+                    <m:t>,</m:t>
+                  </m:r>
+                  <m:sSub>
+                    <m:sSubPr>
+                      <m:ctrlPr>
+                        <w:rPr>
+                          <w:rFonts w:ascii="Cambria Math" w:eastAsiaTheme="minorEastAsia" w:hAnsi="Cambria Math"/>
+                          <w:i/>
+                          <w:sz w:val="28"/>
+                          <w:szCs w:val="24"/>
+                          <w:lang w:val="en-US"/>
+                        </w:rPr>
+                      </m:ctrlPr>
+                    </m:sSubPr>
+                    <m:e>
+                      <m:r>
+                        <w:rPr>
+                          <w:rFonts w:ascii="Cambria Math" w:eastAsiaTheme="minorEastAsia" w:hAnsi="Cambria Math"/>
+                          <w:sz w:val="28"/>
+                          <w:szCs w:val="24"/>
+                          <w:lang w:val="en-US"/>
+                        </w:rPr>
+                        <m:t>C</m:t>
+                      </m:r>
+                    </m:e>
+                    <m:sub>
+                      <m:r>
+                        <w:rPr>
+                          <w:rFonts w:ascii="Cambria Math" w:eastAsiaTheme="minorEastAsia" w:hAnsi="Cambria Math"/>
+                          <w:sz w:val="28"/>
+                          <w:szCs w:val="24"/>
+                          <w:lang w:val="en-US"/>
+                        </w:rPr>
+                        <m:t>15</m:t>
+                      </m:r>
+                    </m:sub>
+                  </m:sSub>
+                  <m:r>
+                    <w:rPr>
+                      <w:rFonts w:ascii="Cambria Math" w:eastAsiaTheme="minorEastAsia" w:hAnsi="Cambria Math"/>
+                      <w:sz w:val="28"/>
+                      <w:szCs w:val="24"/>
+                      <w:lang w:val="en-US"/>
+                    </w:rPr>
+                    <m:t>=0</m:t>
+                  </m:r>
+                </m:e>
+                <m:e>
+                  <m:sSub>
+                    <m:sSubPr>
                       <m:ctrlPr>
                         <w:rPr>
                           <w:rFonts w:ascii="Cambria Math" w:hAnsi="Cambria Math"/>
                           <w:i/>
                           <w:sz w:val="28"/>
                           <w:szCs w:val="24"/>
+                          <w:lang w:val="en-US"/>
                         </w:rPr>
                       </m:ctrlPr>
-                    </m:sSupPr>
+                    </m:sSubPr>
                     <m:e>
                       <m:r>
                         <w:rPr>
                           <w:rFonts w:ascii="Cambria Math" w:hAnsi="Cambria Math"/>
                           <w:sz w:val="28"/>
                           <w:szCs w:val="24"/>
+                          <w:lang w:val="en-US"/>
                         </w:rPr>
-                        <m:t>C</m:t>
+                        <m:t>A</m:t>
                       </m:r>
                     </m:e>
-                    <m:sup>
+                    <m:sub>
                       <m:r>
                         <w:rPr>
                           <w:rFonts w:ascii="Cambria Math" w:hAnsi="Cambria Math"/>
                           <w:sz w:val="28"/>
                           <w:szCs w:val="24"/>
+                          <w:lang w:val="en-US"/>
                         </w:rPr>
-                        <m:t>15</m:t>
+                        <m:t>i</m:t>
                       </m:r>
-                    </m:sup>
-                  </m:sSup>
+                    </m:sub>
+                  </m:sSub>
+                  <m:r>
+                    <w:rPr>
+                      <w:rFonts w:ascii="Cambria Math" w:hAnsi="Cambria Math"/>
+                      <w:sz w:val="28"/>
+                      <w:szCs w:val="24"/>
+                      <w:lang w:val="en-US"/>
+                    </w:rPr>
+                    <m:t>,</m:t>
+                  </m:r>
+                  <m:sSub>
+                    <m:sSubPr>
+                      <m:ctrlPr>
+                        <w:rPr>
+                          <w:rFonts w:ascii="Cambria Math" w:hAnsi="Cambria Math"/>
+                          <w:i/>
+                          <w:sz w:val="28"/>
+                          <w:szCs w:val="24"/>
+                          <w:lang w:val="en-US"/>
+                        </w:rPr>
+                      </m:ctrlPr>
+                    </m:sSubPr>
+                    <m:e>
+                      <m:r>
+                        <w:rPr>
+                          <w:rFonts w:ascii="Cambria Math" w:hAnsi="Cambria Math"/>
+                          <w:sz w:val="28"/>
+                          <w:szCs w:val="24"/>
+                          <w:lang w:val="en-US"/>
+                        </w:rPr>
+                        <m:t>C</m:t>
+                      </m:r>
+                    </m:e>
+                    <m:sub>
+                      <m:r>
+                        <w:rPr>
+                          <w:rFonts w:ascii="Cambria Math" w:hAnsi="Cambria Math"/>
+                          <w:sz w:val="28"/>
+                          <w:szCs w:val="24"/>
+                          <w:lang w:val="en-US"/>
+                        </w:rPr>
+                        <m:t>i</m:t>
+                      </m:r>
+                    </m:sub>
+                  </m:sSub>
+                  <m:r>
+                    <w:rPr>
+                      <w:rFonts w:ascii="Cambria Math" w:hAnsi="Cambria Math"/>
+                      <w:sz w:val="28"/>
+                      <w:szCs w:val="24"/>
+                      <w:lang w:val="en-US"/>
+                    </w:rPr>
+                    <m:t>∈</m:t>
+                  </m:r>
+                  <m:d>
+                    <m:dPr>
+                      <m:begChr m:val="{"/>
+                      <m:endChr m:val="}"/>
+                      <m:ctrlPr>
+                        <w:rPr>
+                          <w:rFonts w:ascii="Cambria Math" w:hAnsi="Cambria Math"/>
+                          <w:i/>
+                          <w:sz w:val="28"/>
+                          <w:szCs w:val="24"/>
+                          <w:lang w:val="en-US"/>
+                        </w:rPr>
+                      </m:ctrlPr>
+                    </m:dPr>
+                    <m:e>
+                      <m:r>
+                        <w:rPr>
+                          <w:rFonts w:ascii="Cambria Math" w:hAnsi="Cambria Math"/>
+                          <w:sz w:val="28"/>
+                          <w:szCs w:val="24"/>
+                          <w:lang w:val="en-US"/>
+                        </w:rPr>
+                        <m:t>0,1</m:t>
+                      </m:r>
+                    </m:e>
+                  </m:d>
                   <m:r>
                     <w:rPr>
                       <w:rFonts w:ascii="Cambria Math" w:hAnsi="Cambria Math"/>
                       <w:sz w:val="28"/>
                       <w:szCs w:val="24"/>
                     </w:rPr>
-                    <m:t>=0</m:t>
+                    <m:t>, где 0≤</m:t>
+                  </m:r>
+                  <m:r>
+                    <w:rPr>
+                      <w:rFonts w:ascii="Cambria Math" w:hAnsi="Cambria Math"/>
+                      <w:sz w:val="28"/>
+                      <w:szCs w:val="24"/>
+                      <w:lang w:val="en-US"/>
+                    </w:rPr>
+                    <m:t>i≤14</m:t>
                   </m:r>
                 </m:e>
               </m:eqArr>
@@ -3788,15 +4482,30 @@
     <w:p>
       <w:pPr>
         <w:rPr>
+          <w:rFonts w:eastAsiaTheme="minorEastAsia"/>
+          <w:sz w:val="28"/>
+          <w:szCs w:val="24"/>
+        </w:rPr>
+      </w:pPr>
+      <w:r>
+        <w:rPr>
+          <w:rFonts w:eastAsiaTheme="minorEastAsia"/>
+          <w:sz w:val="28"/>
+          <w:szCs w:val="24"/>
+        </w:rPr>
+        <w:t>3 случай:</w:t>
+      </w:r>
+    </w:p>
+    <w:p>
+      <w:pPr>
+        <w:rPr>
+          <w:rFonts w:eastAsiaTheme="minorEastAsia"/>
           <w:i/>
           <w:sz w:val="28"/>
           <w:szCs w:val="24"/>
         </w:rPr>
       </w:pPr>
       <m:oMathPara>
-        <m:oMathParaPr>
-          <m:jc m:val="left"/>
-        </m:oMathParaPr>
         <m:oMath>
           <m:d>
             <m:dPr>
@@ -3804,7 +4513,7 @@
               <m:endChr m:val=""/>
               <m:ctrlPr>
                 <w:rPr>
-                  <w:rFonts w:ascii="Cambria Math" w:hAnsi="Cambria Math"/>
+                  <w:rFonts w:ascii="Cambria Math" w:eastAsiaTheme="minorEastAsia" w:hAnsi="Cambria Math"/>
                   <w:i/>
                   <w:sz w:val="28"/>
                   <w:szCs w:val="24"/>
@@ -3816,7 +4525,7 @@
                 <m:eqArrPr>
                   <m:ctrlPr>
                     <w:rPr>
-                      <w:rFonts w:ascii="Cambria Math" w:hAnsi="Cambria Math"/>
+                      <w:rFonts w:ascii="Cambria Math" w:eastAsiaTheme="minorEastAsia" w:hAnsi="Cambria Math"/>
                       <w:i/>
                       <w:sz w:val="28"/>
                       <w:szCs w:val="24"/>
@@ -3870,191 +4579,16 @@
                       <w:sz w:val="28"/>
                       <w:szCs w:val="24"/>
                     </w:rPr>
-                    <m:t>&lt;</m:t>
+                    <m:t>≤-</m:t>
                   </m:r>
                   <m:r>
                     <w:rPr>
                       <w:rFonts w:ascii="Cambria Math" w:hAnsi="Cambria Math"/>
                       <w:sz w:val="28"/>
                       <w:szCs w:val="24"/>
+                      <w:lang w:val="en-US"/>
                     </w:rPr>
-                    <m:t>B</m:t>
-                  </m:r>
-                  <m:r>
-                    <w:rPr>
-                      <w:rFonts w:ascii="Cambria Math" w:hAnsi="Cambria Math"/>
-                      <w:sz w:val="28"/>
-                      <w:szCs w:val="24"/>
-                    </w:rPr>
-                    <m:t>≤0</m:t>
-                  </m:r>
-                </m:e>
-                <m:e/>
-                <m:e>
-                  <m:ctrlPr>
-                    <w:rPr>
-                      <w:rFonts w:ascii="Cambria Math" w:eastAsia="Cambria Math" w:hAnsi="Cambria Math" w:cs="Cambria Math"/>
-                      <w:i/>
-                      <w:sz w:val="28"/>
-                    </w:rPr>
-                  </m:ctrlPr>
-                </m:e>
-                <m:e>
-                  <m:sSup>
-                    <m:sSupPr>
-                      <m:ctrlPr>
-                        <w:rPr>
-                          <w:rFonts w:ascii="Cambria Math" w:eastAsia="Cambria Math" w:hAnsi="Cambria Math" w:cs="Cambria Math"/>
-                          <w:i/>
-                          <w:sz w:val="28"/>
-                        </w:rPr>
-                      </m:ctrlPr>
-                    </m:sSupPr>
-                    <m:e>
-                      <m:r>
-                        <w:rPr>
-                          <w:rFonts w:ascii="Cambria Math" w:eastAsia="Cambria Math" w:hAnsi="Cambria Math" w:cs="Cambria Math"/>
-                          <w:sz w:val="28"/>
-                        </w:rPr>
-                        <m:t>A</m:t>
-                      </m:r>
-                    </m:e>
-                    <m:sup>
-                      <m:r>
-                        <w:rPr>
-                          <w:rFonts w:ascii="Cambria Math" w:eastAsia="Cambria Math" w:hAnsi="Cambria Math" w:cs="Cambria Math"/>
-                          <w:sz w:val="28"/>
-                        </w:rPr>
-                        <m:t>15</m:t>
-                      </m:r>
-                    </m:sup>
-                  </m:sSup>
-                  <m:r>
-                    <w:rPr>
-                      <w:rFonts w:ascii="Cambria Math" w:eastAsia="Cambria Math" w:hAnsi="Cambria Math" w:cs="Cambria Math"/>
-                      <w:sz w:val="28"/>
-                    </w:rPr>
-                    <m:t>=</m:t>
-                  </m:r>
-                  <m:r>
-                    <w:rPr>
-                      <w:rFonts w:ascii="Cambria Math" w:eastAsia="Cambria Math" w:hAnsi="Cambria Math" w:cs="Cambria Math"/>
-                      <w:sz w:val="28"/>
-                    </w:rPr>
-                    <m:t>1</m:t>
-                  </m:r>
-                  <m:r>
-                    <w:rPr>
-                      <w:rFonts w:ascii="Cambria Math" w:eastAsia="Cambria Math" w:hAnsi="Cambria Math" w:cs="Cambria Math"/>
-                      <w:sz w:val="28"/>
-                    </w:rPr>
-                    <m:t>,</m:t>
-                  </m:r>
-                  <m:sSup>
-                    <m:sSupPr>
-                      <m:ctrlPr>
-                        <w:rPr>
-                          <w:rFonts w:ascii="Cambria Math" w:eastAsia="Cambria Math" w:hAnsi="Cambria Math" w:cs="Cambria Math"/>
-                          <w:i/>
-                          <w:sz w:val="28"/>
-                        </w:rPr>
-                      </m:ctrlPr>
-                    </m:sSupPr>
-                    <m:e>
-                      <m:r>
-                        <w:rPr>
-                          <w:rFonts w:ascii="Cambria Math" w:eastAsia="Cambria Math" w:hAnsi="Cambria Math" w:cs="Cambria Math"/>
-                          <w:sz w:val="28"/>
-                        </w:rPr>
-                        <m:t>C</m:t>
-                      </m:r>
-                    </m:e>
-                    <m:sup>
-                      <m:r>
-                        <w:rPr>
-                          <w:rFonts w:ascii="Cambria Math" w:eastAsia="Cambria Math" w:hAnsi="Cambria Math" w:cs="Cambria Math"/>
-                          <w:sz w:val="28"/>
-                        </w:rPr>
-                        <m:t>15</m:t>
-                      </m:r>
-                    </m:sup>
-                  </m:sSup>
-                  <m:r>
-                    <w:rPr>
-                      <w:rFonts w:ascii="Cambria Math" w:eastAsia="Cambria Math" w:hAnsi="Cambria Math" w:cs="Cambria Math"/>
-                      <w:sz w:val="28"/>
-                    </w:rPr>
-                    <m:t>=1</m:t>
-                  </m:r>
-                </m:e>
-              </m:eqArr>
-            </m:e>
-          </m:d>
-        </m:oMath>
-      </m:oMathPara>
-    </w:p>
-    <w:p>
-      <w:pPr>
-        <w:rPr>
-          <w:rFonts w:eastAsiaTheme="minorEastAsia"/>
-          <w:sz w:val="28"/>
-          <w:szCs w:val="24"/>
-        </w:rPr>
-      </w:pPr>
-      <m:oMathPara>
-        <m:oMathParaPr>
-          <m:jc m:val="left"/>
-        </m:oMathParaPr>
-        <m:oMath>
-          <m:d>
-            <m:dPr>
-              <m:begChr m:val="{"/>
-              <m:endChr m:val=""/>
-              <m:ctrlPr>
-                <w:rPr>
-                  <w:rFonts w:ascii="Cambria Math" w:hAnsi="Cambria Math"/>
-                  <w:i/>
-                  <w:sz w:val="28"/>
-                  <w:szCs w:val="24"/>
-                </w:rPr>
-              </m:ctrlPr>
-            </m:dPr>
-            <m:e>
-              <m:eqArr>
-                <m:eqArrPr>
-                  <m:ctrlPr>
-                    <w:rPr>
-                      <w:rFonts w:ascii="Cambria Math" w:hAnsi="Cambria Math"/>
-                      <w:i/>
-                      <w:sz w:val="28"/>
-                      <w:szCs w:val="24"/>
-                    </w:rPr>
-                  </m:ctrlPr>
-                </m:eqArrPr>
-                <m:e>
-                  <m:r>
-                    <w:rPr>
-                      <w:rFonts w:ascii="Cambria Math" w:hAnsi="Cambria Math"/>
-                      <w:sz w:val="28"/>
-                      <w:szCs w:val="24"/>
-                    </w:rPr>
-                    <m:t>0&lt;</m:t>
-                  </m:r>
-                  <m:r>
-                    <w:rPr>
-                      <w:rFonts w:ascii="Cambria Math" w:hAnsi="Cambria Math"/>
-                      <w:sz w:val="28"/>
-                      <w:szCs w:val="24"/>
-                    </w:rPr>
-                    <m:t>B</m:t>
-                  </m:r>
-                  <m:r>
-                    <w:rPr>
-                      <w:rFonts w:ascii="Cambria Math" w:hAnsi="Cambria Math"/>
-                      <w:sz w:val="28"/>
-                      <w:szCs w:val="24"/>
-                    </w:rPr>
-                    <m:t>≤</m:t>
+                    <m:t>B≤</m:t>
                   </m:r>
                   <m:sSup>
                     <m:sSupPr>
@@ -4064,6 +4598,7 @@
                           <w:i/>
                           <w:sz w:val="28"/>
                           <w:szCs w:val="24"/>
+                          <w:lang w:val="en-US"/>
                         </w:rPr>
                       </m:ctrlPr>
                     </m:sSupPr>
@@ -4073,8 +4608,9 @@
                           <w:rFonts w:ascii="Cambria Math" w:hAnsi="Cambria Math"/>
                           <w:sz w:val="28"/>
                           <w:szCs w:val="24"/>
+                          <w:lang w:val="en-US"/>
                         </w:rPr>
-                        <m:t>2</m:t>
+                        <m:t>-2</m:t>
                       </m:r>
                     </m:e>
                     <m:sup>
@@ -4083,8 +4619,9 @@
                           <w:rFonts w:ascii="Cambria Math" w:hAnsi="Cambria Math"/>
                           <w:sz w:val="28"/>
                           <w:szCs w:val="24"/>
+                          <w:lang w:val="en-US"/>
                         </w:rPr>
-                        <m:t>15</m:t>
+                        <m:t>14</m:t>
                       </m:r>
                     </m:sup>
                   </m:sSup>
@@ -4093,138 +4630,466 @@
                       <w:rFonts w:ascii="Cambria Math" w:hAnsi="Cambria Math"/>
                       <w:sz w:val="28"/>
                       <w:szCs w:val="24"/>
+                      <w:lang w:val="en-US"/>
                     </w:rPr>
                     <m:t>-1</m:t>
                   </m:r>
                 </m:e>
                 <m:e>
-                  <m:sSup>
-                    <m:sSupPr>
+                  <m:d>
+                    <m:dPr>
+                      <m:begChr m:val="["/>
+                      <m:endChr m:val=""/>
+                      <m:ctrlPr>
+                        <w:rPr>
+                          <w:rFonts w:ascii="Cambria Math" w:eastAsiaTheme="minorEastAsia" w:hAnsi="Cambria Math"/>
+                          <w:i/>
+                          <w:sz w:val="28"/>
+                          <w:szCs w:val="24"/>
+                        </w:rPr>
+                      </m:ctrlPr>
+                    </m:dPr>
+                    <m:e>
+                      <m:eqArr>
+                        <m:eqArrPr>
+                          <m:ctrlPr>
+                            <w:rPr>
+                              <w:rFonts w:ascii="Cambria Math" w:eastAsiaTheme="minorEastAsia" w:hAnsi="Cambria Math"/>
+                              <w:i/>
+                              <w:sz w:val="28"/>
+                              <w:szCs w:val="24"/>
+                            </w:rPr>
+                          </m:ctrlPr>
+                        </m:eqArrPr>
+                        <m:e>
+                          <m:sSub>
+                            <m:sSubPr>
+                              <m:ctrlPr>
+                                <w:rPr>
+                                  <w:rFonts w:ascii="Cambria Math" w:eastAsiaTheme="minorEastAsia" w:hAnsi="Cambria Math"/>
+                                  <w:i/>
+                                  <w:sz w:val="28"/>
+                                  <w:szCs w:val="24"/>
+                                </w:rPr>
+                              </m:ctrlPr>
+                            </m:sSubPr>
+                            <m:e>
+                              <m:r>
+                                <w:rPr>
+                                  <w:rFonts w:ascii="Cambria Math" w:eastAsiaTheme="minorEastAsia" w:hAnsi="Cambria Math"/>
+                                  <w:sz w:val="28"/>
+                                  <w:szCs w:val="24"/>
+                                </w:rPr>
+                                <m:t>A</m:t>
+                              </m:r>
+                            </m:e>
+                            <m:sub>
+                              <m:r>
+                                <w:rPr>
+                                  <w:rFonts w:ascii="Cambria Math" w:eastAsiaTheme="minorEastAsia" w:hAnsi="Cambria Math"/>
+                                  <w:sz w:val="28"/>
+                                  <w:szCs w:val="24"/>
+                                </w:rPr>
+                                <m:t>15</m:t>
+                              </m:r>
+                            </m:sub>
+                          </m:sSub>
+                          <m:r>
+                            <w:rPr>
+                              <w:rFonts w:ascii="Cambria Math" w:eastAsiaTheme="minorEastAsia" w:hAnsi="Cambria Math"/>
+                              <w:sz w:val="28"/>
+                              <w:szCs w:val="24"/>
+                            </w:rPr>
+                            <m:t>=1</m:t>
+                          </m:r>
+                          <m:r>
+                            <w:rPr>
+                              <w:rFonts w:ascii="Cambria Math" w:eastAsiaTheme="minorEastAsia" w:hAnsi="Cambria Math"/>
+                              <w:sz w:val="28"/>
+                              <w:szCs w:val="24"/>
+                              <w:lang w:val="en-US"/>
+                            </w:rPr>
+                            <m:t>,</m:t>
+                          </m:r>
+                          <m:sSub>
+                            <m:sSubPr>
+                              <m:ctrlPr>
+                                <w:rPr>
+                                  <w:rFonts w:ascii="Cambria Math" w:eastAsiaTheme="minorEastAsia" w:hAnsi="Cambria Math"/>
+                                  <w:i/>
+                                  <w:sz w:val="28"/>
+                                  <w:szCs w:val="24"/>
+                                  <w:lang w:val="en-US"/>
+                                </w:rPr>
+                              </m:ctrlPr>
+                            </m:sSubPr>
+                            <m:e>
+                              <m:r>
+                                <w:rPr>
+                                  <w:rFonts w:ascii="Cambria Math" w:eastAsiaTheme="minorEastAsia" w:hAnsi="Cambria Math"/>
+                                  <w:sz w:val="28"/>
+                                  <w:szCs w:val="24"/>
+                                  <w:lang w:val="en-US"/>
+                                </w:rPr>
+                                <m:t>C</m:t>
+                              </m:r>
+                            </m:e>
+                            <m:sub>
+                              <m:r>
+                                <w:rPr>
+                                  <w:rFonts w:ascii="Cambria Math" w:eastAsiaTheme="minorEastAsia" w:hAnsi="Cambria Math"/>
+                                  <w:sz w:val="28"/>
+                                  <w:szCs w:val="24"/>
+                                  <w:lang w:val="en-US"/>
+                                </w:rPr>
+                                <m:t>15</m:t>
+                              </m:r>
+                            </m:sub>
+                          </m:sSub>
+                          <m:r>
+                            <w:rPr>
+                              <w:rFonts w:ascii="Cambria Math" w:eastAsiaTheme="minorEastAsia" w:hAnsi="Cambria Math"/>
+                              <w:sz w:val="28"/>
+                              <w:szCs w:val="24"/>
+                              <w:lang w:val="en-US"/>
+                            </w:rPr>
+                            <m:t>=1</m:t>
+                          </m:r>
+                        </m:e>
+                        <m:e>
+                          <m:sSub>
+                            <m:sSubPr>
+                              <m:ctrlPr>
+                                <w:rPr>
+                                  <w:rFonts w:ascii="Cambria Math" w:eastAsiaTheme="minorEastAsia" w:hAnsi="Cambria Math"/>
+                                  <w:i/>
+                                  <w:sz w:val="28"/>
+                                  <w:szCs w:val="24"/>
+                                </w:rPr>
+                              </m:ctrlPr>
+                            </m:sSubPr>
+                            <m:e>
+                              <m:r>
+                                <w:rPr>
+                                  <w:rFonts w:ascii="Cambria Math" w:eastAsiaTheme="minorEastAsia" w:hAnsi="Cambria Math"/>
+                                  <w:sz w:val="28"/>
+                                  <w:szCs w:val="24"/>
+                                </w:rPr>
+                                <m:t>A</m:t>
+                              </m:r>
+                            </m:e>
+                            <m:sub>
+                              <m:r>
+                                <w:rPr>
+                                  <w:rFonts w:ascii="Cambria Math" w:eastAsiaTheme="minorEastAsia" w:hAnsi="Cambria Math"/>
+                                  <w:sz w:val="28"/>
+                                  <w:szCs w:val="24"/>
+                                </w:rPr>
+                                <m:t>15</m:t>
+                              </m:r>
+                            </m:sub>
+                          </m:sSub>
+                          <m:r>
+                            <w:rPr>
+                              <w:rFonts w:ascii="Cambria Math" w:eastAsiaTheme="minorEastAsia" w:hAnsi="Cambria Math"/>
+                              <w:sz w:val="28"/>
+                              <w:szCs w:val="24"/>
+                            </w:rPr>
+                            <m:t>=0</m:t>
+                          </m:r>
+                          <m:r>
+                            <w:rPr>
+                              <w:rFonts w:ascii="Cambria Math" w:eastAsiaTheme="minorEastAsia" w:hAnsi="Cambria Math"/>
+                              <w:sz w:val="28"/>
+                              <w:szCs w:val="24"/>
+                              <w:lang w:val="en-US"/>
+                            </w:rPr>
+                            <m:t>,</m:t>
+                          </m:r>
+                          <m:sSub>
+                            <m:sSubPr>
+                              <m:ctrlPr>
+                                <w:rPr>
+                                  <w:rFonts w:ascii="Cambria Math" w:eastAsiaTheme="minorEastAsia" w:hAnsi="Cambria Math"/>
+                                  <w:i/>
+                                  <w:sz w:val="28"/>
+                                  <w:szCs w:val="24"/>
+                                  <w:lang w:val="en-US"/>
+                                </w:rPr>
+                              </m:ctrlPr>
+                            </m:sSubPr>
+                            <m:e>
+                              <m:r>
+                                <w:rPr>
+                                  <w:rFonts w:ascii="Cambria Math" w:eastAsiaTheme="minorEastAsia" w:hAnsi="Cambria Math"/>
+                                  <w:sz w:val="28"/>
+                                  <w:szCs w:val="24"/>
+                                  <w:lang w:val="en-US"/>
+                                </w:rPr>
+                                <m:t>C</m:t>
+                              </m:r>
+                            </m:e>
+                            <m:sub>
+                              <m:r>
+                                <w:rPr>
+                                  <w:rFonts w:ascii="Cambria Math" w:eastAsiaTheme="minorEastAsia" w:hAnsi="Cambria Math"/>
+                                  <w:sz w:val="28"/>
+                                  <w:szCs w:val="24"/>
+                                  <w:lang w:val="en-US"/>
+                                </w:rPr>
+                                <m:t>15</m:t>
+                              </m:r>
+                            </m:sub>
+                          </m:sSub>
+                          <m:r>
+                            <w:rPr>
+                              <w:rFonts w:ascii="Cambria Math" w:eastAsiaTheme="minorEastAsia" w:hAnsi="Cambria Math"/>
+                              <w:sz w:val="28"/>
+                              <w:szCs w:val="24"/>
+                              <w:lang w:val="en-US"/>
+                            </w:rPr>
+                            <m:t>=1</m:t>
+                          </m:r>
+                          <m:ctrlPr>
+                            <w:rPr>
+                              <w:rFonts w:ascii="Cambria Math" w:eastAsia="Cambria Math" w:hAnsi="Cambria Math" w:cs="Cambria Math"/>
+                              <w:i/>
+                              <w:sz w:val="28"/>
+                            </w:rPr>
+                          </m:ctrlPr>
+                        </m:e>
+                        <m:e>
+                          <m:sSub>
+                            <m:sSubPr>
+                              <m:ctrlPr>
+                                <w:rPr>
+                                  <w:rFonts w:ascii="Cambria Math" w:eastAsiaTheme="minorEastAsia" w:hAnsi="Cambria Math"/>
+                                  <w:i/>
+                                  <w:sz w:val="28"/>
+                                  <w:szCs w:val="24"/>
+                                </w:rPr>
+                              </m:ctrlPr>
+                            </m:sSubPr>
+                            <m:e>
+                              <m:r>
+                                <w:rPr>
+                                  <w:rFonts w:ascii="Cambria Math" w:eastAsiaTheme="minorEastAsia" w:hAnsi="Cambria Math"/>
+                                  <w:sz w:val="28"/>
+                                  <w:szCs w:val="24"/>
+                                </w:rPr>
+                                <m:t>A</m:t>
+                              </m:r>
+                            </m:e>
+                            <m:sub>
+                              <m:r>
+                                <w:rPr>
+                                  <w:rFonts w:ascii="Cambria Math" w:eastAsiaTheme="minorEastAsia" w:hAnsi="Cambria Math"/>
+                                  <w:sz w:val="28"/>
+                                  <w:szCs w:val="24"/>
+                                </w:rPr>
+                                <m:t>15</m:t>
+                              </m:r>
+                            </m:sub>
+                          </m:sSub>
+                          <m:r>
+                            <w:rPr>
+                              <w:rFonts w:ascii="Cambria Math" w:eastAsiaTheme="minorEastAsia" w:hAnsi="Cambria Math"/>
+                              <w:sz w:val="28"/>
+                              <w:szCs w:val="24"/>
+                            </w:rPr>
+                            <m:t>=1</m:t>
+                          </m:r>
+                          <m:r>
+                            <w:rPr>
+                              <w:rFonts w:ascii="Cambria Math" w:eastAsiaTheme="minorEastAsia" w:hAnsi="Cambria Math"/>
+                              <w:sz w:val="28"/>
+                              <w:szCs w:val="24"/>
+                              <w:lang w:val="en-US"/>
+                            </w:rPr>
+                            <m:t>,</m:t>
+                          </m:r>
+                          <m:sSub>
+                            <m:sSubPr>
+                              <m:ctrlPr>
+                                <w:rPr>
+                                  <w:rFonts w:ascii="Cambria Math" w:eastAsiaTheme="minorEastAsia" w:hAnsi="Cambria Math"/>
+                                  <w:i/>
+                                  <w:sz w:val="28"/>
+                                  <w:szCs w:val="24"/>
+                                  <w:lang w:val="en-US"/>
+                                </w:rPr>
+                              </m:ctrlPr>
+                            </m:sSubPr>
+                            <m:e>
+                              <m:r>
+                                <w:rPr>
+                                  <w:rFonts w:ascii="Cambria Math" w:eastAsiaTheme="minorEastAsia" w:hAnsi="Cambria Math"/>
+                                  <w:sz w:val="28"/>
+                                  <w:szCs w:val="24"/>
+                                  <w:lang w:val="en-US"/>
+                                </w:rPr>
+                                <m:t>C</m:t>
+                              </m:r>
+                            </m:e>
+                            <m:sub>
+                              <m:r>
+                                <w:rPr>
+                                  <w:rFonts w:ascii="Cambria Math" w:eastAsiaTheme="minorEastAsia" w:hAnsi="Cambria Math"/>
+                                  <w:sz w:val="28"/>
+                                  <w:szCs w:val="24"/>
+                                  <w:lang w:val="en-US"/>
+                                </w:rPr>
+                                <m:t>15</m:t>
+                              </m:r>
+                            </m:sub>
+                          </m:sSub>
+                          <m:r>
+                            <w:rPr>
+                              <w:rFonts w:ascii="Cambria Math" w:eastAsiaTheme="minorEastAsia" w:hAnsi="Cambria Math"/>
+                              <w:sz w:val="28"/>
+                              <w:szCs w:val="24"/>
+                              <w:lang w:val="en-US"/>
+                            </w:rPr>
+                            <m:t>=0</m:t>
+                          </m:r>
+                        </m:e>
+                      </m:eqArr>
+                    </m:e>
+                  </m:d>
+                </m:e>
+                <m:e>
+                  <m:sSub>
+                    <m:sSubPr>
                       <m:ctrlPr>
                         <w:rPr>
                           <w:rFonts w:ascii="Cambria Math" w:hAnsi="Cambria Math"/>
                           <w:i/>
                           <w:sz w:val="28"/>
                           <w:szCs w:val="24"/>
+                          <w:lang w:val="en-US"/>
                         </w:rPr>
                       </m:ctrlPr>
-                    </m:sSupPr>
+                    </m:sSubPr>
                     <m:e>
                       <m:r>
                         <w:rPr>
                           <w:rFonts w:ascii="Cambria Math" w:hAnsi="Cambria Math"/>
                           <w:sz w:val="28"/>
                           <w:szCs w:val="24"/>
+                          <w:lang w:val="en-US"/>
                         </w:rPr>
                         <m:t>A</m:t>
                       </m:r>
                     </m:e>
-                    <m:sup>
+                    <m:sub>
                       <m:r>
                         <w:rPr>
                           <w:rFonts w:ascii="Cambria Math" w:hAnsi="Cambria Math"/>
                           <w:sz w:val="28"/>
                           <w:szCs w:val="24"/>
+                          <w:lang w:val="en-US"/>
                         </w:rPr>
-                        <m:t>15</m:t>
+                        <m:t>i</m:t>
                       </m:r>
-                    </m:sup>
-                  </m:sSup>
+                    </m:sub>
+                  </m:sSub>
+                  <m:r>
+                    <w:rPr>
+                      <w:rFonts w:ascii="Cambria Math" w:hAnsi="Cambria Math"/>
+                      <w:sz w:val="28"/>
+                      <w:szCs w:val="24"/>
+                      <w:lang w:val="en-US"/>
+                    </w:rPr>
+                    <m:t>,</m:t>
+                  </m:r>
+                  <m:sSub>
+                    <m:sSubPr>
+                      <m:ctrlPr>
+                        <w:rPr>
+                          <w:rFonts w:ascii="Cambria Math" w:hAnsi="Cambria Math"/>
+                          <w:i/>
+                          <w:sz w:val="28"/>
+                          <w:szCs w:val="24"/>
+                          <w:lang w:val="en-US"/>
+                        </w:rPr>
+                      </m:ctrlPr>
+                    </m:sSubPr>
+                    <m:e>
+                      <m:r>
+                        <w:rPr>
+                          <w:rFonts w:ascii="Cambria Math" w:hAnsi="Cambria Math"/>
+                          <w:sz w:val="28"/>
+                          <w:szCs w:val="24"/>
+                          <w:lang w:val="en-US"/>
+                        </w:rPr>
+                        <m:t>C</m:t>
+                      </m:r>
+                    </m:e>
+                    <m:sub>
+                      <m:r>
+                        <w:rPr>
+                          <w:rFonts w:ascii="Cambria Math" w:hAnsi="Cambria Math"/>
+                          <w:sz w:val="28"/>
+                          <w:szCs w:val="24"/>
+                          <w:lang w:val="en-US"/>
+                        </w:rPr>
+                        <m:t>i</m:t>
+                      </m:r>
+                    </m:sub>
+                  </m:sSub>
+                  <m:r>
+                    <w:rPr>
+                      <w:rFonts w:ascii="Cambria Math" w:hAnsi="Cambria Math"/>
+                      <w:sz w:val="28"/>
+                      <w:szCs w:val="24"/>
+                      <w:lang w:val="en-US"/>
+                    </w:rPr>
+                    <m:t>∈</m:t>
+                  </m:r>
+                  <m:d>
+                    <m:dPr>
+                      <m:begChr m:val="{"/>
+                      <m:endChr m:val="}"/>
+                      <m:ctrlPr>
+                        <w:rPr>
+                          <w:rFonts w:ascii="Cambria Math" w:hAnsi="Cambria Math"/>
+                          <w:i/>
+                          <w:sz w:val="28"/>
+                          <w:szCs w:val="24"/>
+                          <w:lang w:val="en-US"/>
+                        </w:rPr>
+                      </m:ctrlPr>
+                    </m:dPr>
+                    <m:e>
+                      <m:r>
+                        <w:rPr>
+                          <w:rFonts w:ascii="Cambria Math" w:hAnsi="Cambria Math"/>
+                          <w:sz w:val="28"/>
+                          <w:szCs w:val="24"/>
+                          <w:lang w:val="en-US"/>
+                        </w:rPr>
+                        <m:t>0,1</m:t>
+                      </m:r>
+                    </m:e>
+                  </m:d>
                   <m:r>
                     <w:rPr>
                       <w:rFonts w:ascii="Cambria Math" w:hAnsi="Cambria Math"/>
                       <w:sz w:val="28"/>
                       <w:szCs w:val="24"/>
                     </w:rPr>
-                    <m:t>=1,</m:t>
+                    <m:t>, где 0≤</m:t>
                   </m:r>
-                  <m:sSup>
-                    <m:sSupPr>
-                      <m:ctrlPr>
-                        <w:rPr>
-                          <w:rFonts w:ascii="Cambria Math" w:hAnsi="Cambria Math"/>
-                          <w:i/>
-                          <w:sz w:val="28"/>
-                          <w:szCs w:val="24"/>
-                        </w:rPr>
-                      </m:ctrlPr>
-                    </m:sSupPr>
-                    <m:e>
-                      <m:r>
-                        <w:rPr>
-                          <w:rFonts w:ascii="Cambria Math" w:hAnsi="Cambria Math"/>
-                          <w:sz w:val="28"/>
-                          <w:szCs w:val="24"/>
-                        </w:rPr>
-                        <m:t>C</m:t>
-                      </m:r>
-                    </m:e>
-                    <m:sup>
-                      <m:r>
-                        <w:rPr>
-                          <w:rFonts w:ascii="Cambria Math" w:hAnsi="Cambria Math"/>
-                          <w:sz w:val="28"/>
-                          <w:szCs w:val="24"/>
-                        </w:rPr>
-                        <m:t>15</m:t>
-                      </m:r>
-                    </m:sup>
-                  </m:sSup>
                   <m:r>
                     <w:rPr>
                       <w:rFonts w:ascii="Cambria Math" w:hAnsi="Cambria Math"/>
                       <w:sz w:val="28"/>
                       <w:szCs w:val="24"/>
+                      <w:lang w:val="en-US"/>
                     </w:rPr>
-                    <m:t>=1</m:t>
+                    <m:t>i≤14</m:t>
                   </m:r>
                 </m:e>
-              </m:eqArr>
-            </m:e>
-          </m:d>
-        </m:oMath>
-      </m:oMathPara>
-    </w:p>
-    <w:p>
-      <w:pPr>
-        <w:rPr>
-          <w:rFonts w:eastAsiaTheme="minorEastAsia"/>
-          <w:sz w:val="28"/>
-          <w:szCs w:val="24"/>
-        </w:rPr>
-      </w:pPr>
-      <m:oMathPara>
-        <m:oMathParaPr>
-          <m:jc m:val="left"/>
-        </m:oMathParaPr>
-        <m:oMath>
-          <m:d>
-            <m:dPr>
-              <m:begChr m:val="{"/>
-              <m:endChr m:val=""/>
-              <m:ctrlPr>
-                <w:rPr>
-                  <w:rFonts w:ascii="Cambria Math" w:eastAsiaTheme="minorEastAsia" w:hAnsi="Cambria Math"/>
-                  <w:i/>
-                  <w:sz w:val="28"/>
-                  <w:szCs w:val="24"/>
-                </w:rPr>
-              </m:ctrlPr>
-            </m:dPr>
-            <m:e>
-              <m:eqArr>
-                <m:eqArrPr>
-                  <m:ctrlPr>
-                    <w:rPr>
-                      <w:rFonts w:ascii="Cambria Math" w:eastAsiaTheme="minorEastAsia" w:hAnsi="Cambria Math"/>
-                      <w:i/>
-                      <w:sz w:val="28"/>
-                      <w:szCs w:val="24"/>
-                    </w:rPr>
-                  </m:ctrlPr>
-                </m:eqArrPr>
-                <m:e/>
-                <m:e/>
               </m:eqArr>
             </m:e>
           </m:d>
@@ -4239,230 +5104,5873 @@
           <w:numId w:val="3"/>
         </w:numPr>
         <w:rPr>
+          <w:rFonts w:eastAsiaTheme="minorEastAsia"/>
           <w:b/>
           <w:bCs/>
+          <w:iCs/>
           <w:sz w:val="28"/>
           <w:szCs w:val="24"/>
         </w:rPr>
       </w:pPr>
       <w:r>
         <w:rPr>
+          <w:rFonts w:eastAsiaTheme="minorEastAsia"/>
           <w:b/>
           <w:bCs/>
+          <w:iCs/>
           <w:sz w:val="28"/>
           <w:szCs w:val="24"/>
         </w:rPr>
-        <w:t>Проверка ОДЗ:</w:t>
+        <w:t>Таблица трассировки:</w:t>
+      </w:r>
+    </w:p>
+    <w:tbl>
+      <w:tblPr>
+        <w:tblW w:w="0" w:type="auto"/>
+        <w:jc w:val="center"/>
+        <w:tblBorders>
+          <w:top w:val="single" w:sz="4" w:space="0" w:color="auto"/>
+          <w:left w:val="single" w:sz="4" w:space="0" w:color="auto"/>
+          <w:bottom w:val="single" w:sz="4" w:space="0" w:color="auto"/>
+          <w:right w:val="single" w:sz="4" w:space="0" w:color="auto"/>
+          <w:insideH w:val="single" w:sz="4" w:space="0" w:color="auto"/>
+          <w:insideV w:val="single" w:sz="4" w:space="0" w:color="auto"/>
+        </w:tblBorders>
+        <w:tblLayout w:type="fixed"/>
+        <w:tblLook w:val="04A0" w:firstRow="1" w:lastRow="0" w:firstColumn="1" w:lastColumn="0" w:noHBand="0" w:noVBand="1"/>
+      </w:tblPr>
+      <w:tblGrid>
+        <w:gridCol w:w="704"/>
+        <w:gridCol w:w="992"/>
+        <w:gridCol w:w="567"/>
+        <w:gridCol w:w="709"/>
+        <w:gridCol w:w="567"/>
+        <w:gridCol w:w="709"/>
+        <w:gridCol w:w="567"/>
+        <w:gridCol w:w="850"/>
+        <w:gridCol w:w="851"/>
+        <w:gridCol w:w="709"/>
+        <w:gridCol w:w="850"/>
+        <w:gridCol w:w="1134"/>
+        <w:gridCol w:w="1247"/>
+      </w:tblGrid>
+      <w:tr>
+        <w:trPr>
+          <w:trHeight w:val="320"/>
+          <w:jc w:val="center"/>
+        </w:trPr>
+        <w:tc>
+          <w:tcPr>
+            <w:tcW w:w="1696" w:type="dxa"/>
+            <w:gridSpan w:val="2"/>
+            <w:shd w:val="clear" w:color="auto" w:fill="auto"/>
+            <w:noWrap/>
+            <w:vAlign w:val="bottom"/>
+          </w:tcPr>
+          <w:p>
+            <w:pPr>
+              <w:spacing w:after="0" w:line="240" w:lineRule="auto"/>
+              <w:rPr>
+                <w:rFonts w:ascii="Calibri" w:eastAsia="Times New Roman" w:hAnsi="Calibri" w:cs="Calibri"/>
+                <w:color w:val="000000"/>
+                <w:sz w:val="18"/>
+                <w:szCs w:val="18"/>
+                <w:lang w:eastAsia="en-GB"/>
+              </w:rPr>
+            </w:pPr>
+            <w:r>
+              <w:rPr>
+                <w:rFonts w:ascii="Calibri" w:eastAsia="Times New Roman" w:hAnsi="Calibri" w:cs="Calibri"/>
+                <w:color w:val="000000"/>
+                <w:sz w:val="18"/>
+                <w:szCs w:val="18"/>
+                <w:lang w:eastAsia="en-GB"/>
+              </w:rPr>
+              <w:t>Выполняемая команда</w:t>
+            </w:r>
+          </w:p>
+        </w:tc>
+        <w:tc>
+          <w:tcPr>
+            <w:tcW w:w="6379" w:type="dxa"/>
+            <w:gridSpan w:val="9"/>
+            <w:shd w:val="clear" w:color="auto" w:fill="auto"/>
+            <w:noWrap/>
+            <w:vAlign w:val="bottom"/>
+          </w:tcPr>
+          <w:p>
+            <w:pPr>
+              <w:spacing w:after="0" w:line="240" w:lineRule="auto"/>
+              <w:rPr>
+                <w:rFonts w:ascii="Calibri" w:eastAsia="Times New Roman" w:hAnsi="Calibri" w:cs="Calibri"/>
+                <w:color w:val="000000"/>
+                <w:sz w:val="18"/>
+                <w:szCs w:val="18"/>
+                <w:lang w:eastAsia="en-GB"/>
+              </w:rPr>
+            </w:pPr>
+            <w:r>
+              <w:rPr>
+                <w:rFonts w:ascii="Calibri" w:eastAsia="Times New Roman" w:hAnsi="Calibri" w:cs="Calibri"/>
+                <w:color w:val="000000"/>
+                <w:sz w:val="18"/>
+                <w:szCs w:val="18"/>
+                <w:lang w:eastAsia="en-GB"/>
+              </w:rPr>
+              <w:t>Содержимое регистров процессора после выполнения команды</w:t>
+            </w:r>
+          </w:p>
+        </w:tc>
+        <w:tc>
+          <w:tcPr>
+            <w:tcW w:w="2381" w:type="dxa"/>
+            <w:gridSpan w:val="2"/>
+            <w:shd w:val="clear" w:color="auto" w:fill="auto"/>
+            <w:noWrap/>
+            <w:vAlign w:val="bottom"/>
+          </w:tcPr>
+          <w:p>
+            <w:pPr>
+              <w:spacing w:after="0" w:line="240" w:lineRule="auto"/>
+              <w:rPr>
+                <w:rFonts w:ascii="Calibri" w:eastAsia="Times New Roman" w:hAnsi="Calibri" w:cs="Calibri"/>
+                <w:color w:val="000000"/>
+                <w:sz w:val="18"/>
+                <w:szCs w:val="18"/>
+                <w:lang w:eastAsia="en-GB"/>
+              </w:rPr>
+            </w:pPr>
+            <w:r>
+              <w:rPr>
+                <w:rFonts w:ascii="Calibri" w:eastAsia="Times New Roman" w:hAnsi="Calibri" w:cs="Calibri"/>
+                <w:color w:val="000000"/>
+                <w:sz w:val="18"/>
+                <w:szCs w:val="18"/>
+                <w:lang w:eastAsia="en-GB"/>
+              </w:rPr>
+              <w:t>Ячейка, содержимое которой изменилось после выполнения команды</w:t>
+            </w:r>
+          </w:p>
+        </w:tc>
+      </w:tr>
+      <w:tr>
+        <w:trPr>
+          <w:trHeight w:val="320"/>
+          <w:jc w:val="center"/>
+        </w:trPr>
+        <w:tc>
+          <w:tcPr>
+            <w:tcW w:w="704" w:type="dxa"/>
+            <w:shd w:val="clear" w:color="auto" w:fill="auto"/>
+            <w:noWrap/>
+            <w:vAlign w:val="bottom"/>
+            <w:hideMark/>
+          </w:tcPr>
+          <w:p>
+            <w:pPr>
+              <w:spacing w:after="0" w:line="240" w:lineRule="auto"/>
+              <w:rPr>
+                <w:rFonts w:ascii="Calibri" w:eastAsia="Times New Roman" w:hAnsi="Calibri" w:cs="Calibri"/>
+                <w:color w:val="000000"/>
+                <w:sz w:val="18"/>
+                <w:szCs w:val="18"/>
+                <w:lang w:val="en-RU" w:eastAsia="en-GB"/>
+              </w:rPr>
+            </w:pPr>
+            <w:r>
+              <w:rPr>
+                <w:rFonts w:ascii="Calibri" w:eastAsia="Times New Roman" w:hAnsi="Calibri" w:cs="Calibri"/>
+                <w:color w:val="000000"/>
+                <w:sz w:val="18"/>
+                <w:szCs w:val="18"/>
+                <w:lang w:val="en-RU" w:eastAsia="en-GB"/>
+              </w:rPr>
+              <w:t>Адрес</w:t>
+            </w:r>
+          </w:p>
+        </w:tc>
+        <w:tc>
+          <w:tcPr>
+            <w:tcW w:w="992" w:type="dxa"/>
+            <w:shd w:val="clear" w:color="auto" w:fill="auto"/>
+            <w:noWrap/>
+            <w:vAlign w:val="bottom"/>
+            <w:hideMark/>
+          </w:tcPr>
+          <w:p>
+            <w:pPr>
+              <w:spacing w:after="0" w:line="240" w:lineRule="auto"/>
+              <w:rPr>
+                <w:rFonts w:ascii="Calibri" w:eastAsia="Times New Roman" w:hAnsi="Calibri" w:cs="Calibri"/>
+                <w:color w:val="000000"/>
+                <w:sz w:val="18"/>
+                <w:szCs w:val="18"/>
+                <w:lang w:val="en-RU" w:eastAsia="en-GB"/>
+              </w:rPr>
+            </w:pPr>
+            <w:r>
+              <w:rPr>
+                <w:rFonts w:ascii="Calibri" w:eastAsia="Times New Roman" w:hAnsi="Calibri" w:cs="Calibri"/>
+                <w:color w:val="000000"/>
+                <w:sz w:val="18"/>
+                <w:szCs w:val="18"/>
+                <w:lang w:val="en-RU" w:eastAsia="en-GB"/>
+              </w:rPr>
+              <w:t>Значение</w:t>
+            </w:r>
+          </w:p>
+        </w:tc>
+        <w:tc>
+          <w:tcPr>
+            <w:tcW w:w="567" w:type="dxa"/>
+            <w:shd w:val="clear" w:color="auto" w:fill="auto"/>
+            <w:noWrap/>
+            <w:vAlign w:val="bottom"/>
+            <w:hideMark/>
+          </w:tcPr>
+          <w:p>
+            <w:pPr>
+              <w:spacing w:after="0" w:line="240" w:lineRule="auto"/>
+              <w:rPr>
+                <w:rFonts w:ascii="Calibri" w:eastAsia="Times New Roman" w:hAnsi="Calibri" w:cs="Calibri"/>
+                <w:color w:val="000000"/>
+                <w:sz w:val="18"/>
+                <w:szCs w:val="18"/>
+                <w:lang w:val="en-RU" w:eastAsia="en-GB"/>
+              </w:rPr>
+            </w:pPr>
+            <w:r>
+              <w:rPr>
+                <w:rFonts w:ascii="Calibri" w:eastAsia="Times New Roman" w:hAnsi="Calibri" w:cs="Calibri"/>
+                <w:color w:val="000000"/>
+                <w:sz w:val="18"/>
+                <w:szCs w:val="18"/>
+                <w:lang w:val="en-RU" w:eastAsia="en-GB"/>
+              </w:rPr>
+              <w:t>IP</w:t>
+            </w:r>
+          </w:p>
+        </w:tc>
+        <w:tc>
+          <w:tcPr>
+            <w:tcW w:w="709" w:type="dxa"/>
+            <w:shd w:val="clear" w:color="auto" w:fill="auto"/>
+            <w:noWrap/>
+            <w:vAlign w:val="bottom"/>
+            <w:hideMark/>
+          </w:tcPr>
+          <w:p>
+            <w:pPr>
+              <w:spacing w:after="0" w:line="240" w:lineRule="auto"/>
+              <w:rPr>
+                <w:rFonts w:ascii="Calibri" w:eastAsia="Times New Roman" w:hAnsi="Calibri" w:cs="Calibri"/>
+                <w:color w:val="000000"/>
+                <w:sz w:val="18"/>
+                <w:szCs w:val="18"/>
+                <w:lang w:val="en-RU" w:eastAsia="en-GB"/>
+              </w:rPr>
+            </w:pPr>
+            <w:r>
+              <w:rPr>
+                <w:rFonts w:ascii="Calibri" w:eastAsia="Times New Roman" w:hAnsi="Calibri" w:cs="Calibri"/>
+                <w:color w:val="000000"/>
+                <w:sz w:val="18"/>
+                <w:szCs w:val="18"/>
+                <w:lang w:val="en-RU" w:eastAsia="en-GB"/>
+              </w:rPr>
+              <w:t>CR</w:t>
+            </w:r>
+          </w:p>
+        </w:tc>
+        <w:tc>
+          <w:tcPr>
+            <w:tcW w:w="567" w:type="dxa"/>
+            <w:shd w:val="clear" w:color="auto" w:fill="auto"/>
+            <w:noWrap/>
+            <w:vAlign w:val="bottom"/>
+            <w:hideMark/>
+          </w:tcPr>
+          <w:p>
+            <w:pPr>
+              <w:spacing w:after="0" w:line="240" w:lineRule="auto"/>
+              <w:rPr>
+                <w:rFonts w:ascii="Calibri" w:eastAsia="Times New Roman" w:hAnsi="Calibri" w:cs="Calibri"/>
+                <w:color w:val="000000"/>
+                <w:sz w:val="18"/>
+                <w:szCs w:val="18"/>
+                <w:lang w:val="en-RU" w:eastAsia="en-GB"/>
+              </w:rPr>
+            </w:pPr>
+            <w:r>
+              <w:rPr>
+                <w:rFonts w:ascii="Calibri" w:eastAsia="Times New Roman" w:hAnsi="Calibri" w:cs="Calibri"/>
+                <w:color w:val="000000"/>
+                <w:sz w:val="18"/>
+                <w:szCs w:val="18"/>
+                <w:lang w:val="en-RU" w:eastAsia="en-GB"/>
+              </w:rPr>
+              <w:t>AR</w:t>
+            </w:r>
+          </w:p>
+        </w:tc>
+        <w:tc>
+          <w:tcPr>
+            <w:tcW w:w="709" w:type="dxa"/>
+            <w:shd w:val="clear" w:color="auto" w:fill="auto"/>
+            <w:noWrap/>
+            <w:vAlign w:val="bottom"/>
+            <w:hideMark/>
+          </w:tcPr>
+          <w:p>
+            <w:pPr>
+              <w:spacing w:after="0" w:line="240" w:lineRule="auto"/>
+              <w:rPr>
+                <w:rFonts w:ascii="Calibri" w:eastAsia="Times New Roman" w:hAnsi="Calibri" w:cs="Calibri"/>
+                <w:color w:val="000000"/>
+                <w:sz w:val="18"/>
+                <w:szCs w:val="18"/>
+                <w:lang w:val="en-RU" w:eastAsia="en-GB"/>
+              </w:rPr>
+            </w:pPr>
+            <w:r>
+              <w:rPr>
+                <w:rFonts w:ascii="Calibri" w:eastAsia="Times New Roman" w:hAnsi="Calibri" w:cs="Calibri"/>
+                <w:color w:val="000000"/>
+                <w:sz w:val="18"/>
+                <w:szCs w:val="18"/>
+                <w:lang w:val="en-RU" w:eastAsia="en-GB"/>
+              </w:rPr>
+              <w:t>DR</w:t>
+            </w:r>
+          </w:p>
+        </w:tc>
+        <w:tc>
+          <w:tcPr>
+            <w:tcW w:w="567" w:type="dxa"/>
+            <w:shd w:val="clear" w:color="auto" w:fill="auto"/>
+            <w:noWrap/>
+            <w:vAlign w:val="bottom"/>
+            <w:hideMark/>
+          </w:tcPr>
+          <w:p>
+            <w:pPr>
+              <w:spacing w:after="0" w:line="240" w:lineRule="auto"/>
+              <w:rPr>
+                <w:rFonts w:ascii="Calibri" w:eastAsia="Times New Roman" w:hAnsi="Calibri" w:cs="Calibri"/>
+                <w:color w:val="000000"/>
+                <w:sz w:val="18"/>
+                <w:szCs w:val="18"/>
+                <w:lang w:val="en-RU" w:eastAsia="en-GB"/>
+              </w:rPr>
+            </w:pPr>
+            <w:r>
+              <w:rPr>
+                <w:rFonts w:ascii="Calibri" w:eastAsia="Times New Roman" w:hAnsi="Calibri" w:cs="Calibri"/>
+                <w:color w:val="000000"/>
+                <w:sz w:val="18"/>
+                <w:szCs w:val="18"/>
+                <w:lang w:val="en-RU" w:eastAsia="en-GB"/>
+              </w:rPr>
+              <w:t>SP</w:t>
+            </w:r>
+          </w:p>
+        </w:tc>
+        <w:tc>
+          <w:tcPr>
+            <w:tcW w:w="850" w:type="dxa"/>
+            <w:shd w:val="clear" w:color="auto" w:fill="auto"/>
+            <w:noWrap/>
+            <w:vAlign w:val="bottom"/>
+            <w:hideMark/>
+          </w:tcPr>
+          <w:p>
+            <w:pPr>
+              <w:spacing w:after="0" w:line="240" w:lineRule="auto"/>
+              <w:rPr>
+                <w:rFonts w:ascii="Calibri" w:eastAsia="Times New Roman" w:hAnsi="Calibri" w:cs="Calibri"/>
+                <w:color w:val="000000"/>
+                <w:sz w:val="18"/>
+                <w:szCs w:val="18"/>
+                <w:lang w:val="en-RU" w:eastAsia="en-GB"/>
+              </w:rPr>
+            </w:pPr>
+            <w:r>
+              <w:rPr>
+                <w:rFonts w:ascii="Calibri" w:eastAsia="Times New Roman" w:hAnsi="Calibri" w:cs="Calibri"/>
+                <w:color w:val="000000"/>
+                <w:sz w:val="18"/>
+                <w:szCs w:val="18"/>
+                <w:lang w:val="en-RU" w:eastAsia="en-GB"/>
+              </w:rPr>
+              <w:t>BR</w:t>
+            </w:r>
+          </w:p>
+        </w:tc>
+        <w:tc>
+          <w:tcPr>
+            <w:tcW w:w="851" w:type="dxa"/>
+            <w:shd w:val="clear" w:color="auto" w:fill="auto"/>
+            <w:noWrap/>
+            <w:vAlign w:val="bottom"/>
+            <w:hideMark/>
+          </w:tcPr>
+          <w:p>
+            <w:pPr>
+              <w:spacing w:after="0" w:line="240" w:lineRule="auto"/>
+              <w:rPr>
+                <w:rFonts w:ascii="Calibri" w:eastAsia="Times New Roman" w:hAnsi="Calibri" w:cs="Calibri"/>
+                <w:color w:val="000000"/>
+                <w:sz w:val="18"/>
+                <w:szCs w:val="18"/>
+                <w:lang w:val="en-RU" w:eastAsia="en-GB"/>
+              </w:rPr>
+            </w:pPr>
+            <w:r>
+              <w:rPr>
+                <w:rFonts w:ascii="Calibri" w:eastAsia="Times New Roman" w:hAnsi="Calibri" w:cs="Calibri"/>
+                <w:color w:val="000000"/>
+                <w:sz w:val="18"/>
+                <w:szCs w:val="18"/>
+                <w:lang w:val="en-RU" w:eastAsia="en-GB"/>
+              </w:rPr>
+              <w:t>AC</w:t>
+            </w:r>
+          </w:p>
+        </w:tc>
+        <w:tc>
+          <w:tcPr>
+            <w:tcW w:w="709" w:type="dxa"/>
+            <w:shd w:val="clear" w:color="auto" w:fill="auto"/>
+            <w:noWrap/>
+            <w:vAlign w:val="bottom"/>
+            <w:hideMark/>
+          </w:tcPr>
+          <w:p>
+            <w:pPr>
+              <w:spacing w:after="0" w:line="240" w:lineRule="auto"/>
+              <w:rPr>
+                <w:rFonts w:ascii="Calibri" w:eastAsia="Times New Roman" w:hAnsi="Calibri" w:cs="Calibri"/>
+                <w:color w:val="000000"/>
+                <w:sz w:val="18"/>
+                <w:szCs w:val="18"/>
+                <w:lang w:val="en-RU" w:eastAsia="en-GB"/>
+              </w:rPr>
+            </w:pPr>
+            <w:r>
+              <w:rPr>
+                <w:rFonts w:ascii="Calibri" w:eastAsia="Times New Roman" w:hAnsi="Calibri" w:cs="Calibri"/>
+                <w:color w:val="000000"/>
+                <w:sz w:val="18"/>
+                <w:szCs w:val="18"/>
+                <w:lang w:val="en-RU" w:eastAsia="en-GB"/>
+              </w:rPr>
+              <w:t>PS</w:t>
+            </w:r>
+          </w:p>
+        </w:tc>
+        <w:tc>
+          <w:tcPr>
+            <w:tcW w:w="850" w:type="dxa"/>
+            <w:shd w:val="clear" w:color="auto" w:fill="auto"/>
+            <w:noWrap/>
+            <w:vAlign w:val="bottom"/>
+            <w:hideMark/>
+          </w:tcPr>
+          <w:p>
+            <w:pPr>
+              <w:spacing w:after="0" w:line="240" w:lineRule="auto"/>
+              <w:rPr>
+                <w:rFonts w:ascii="Calibri" w:eastAsia="Times New Roman" w:hAnsi="Calibri" w:cs="Calibri"/>
+                <w:color w:val="000000"/>
+                <w:sz w:val="18"/>
+                <w:szCs w:val="18"/>
+                <w:lang w:val="en-RU" w:eastAsia="en-GB"/>
+              </w:rPr>
+            </w:pPr>
+            <w:r>
+              <w:rPr>
+                <w:rFonts w:ascii="Calibri" w:eastAsia="Times New Roman" w:hAnsi="Calibri" w:cs="Calibri"/>
+                <w:color w:val="000000"/>
+                <w:sz w:val="18"/>
+                <w:szCs w:val="18"/>
+                <w:lang w:val="en-RU" w:eastAsia="en-GB"/>
+              </w:rPr>
+              <w:t>NZVC</w:t>
+            </w:r>
+          </w:p>
+        </w:tc>
+        <w:tc>
+          <w:tcPr>
+            <w:tcW w:w="1134" w:type="dxa"/>
+            <w:shd w:val="clear" w:color="auto" w:fill="auto"/>
+            <w:noWrap/>
+            <w:vAlign w:val="bottom"/>
+            <w:hideMark/>
+          </w:tcPr>
+          <w:p>
+            <w:pPr>
+              <w:spacing w:after="0" w:line="240" w:lineRule="auto"/>
+              <w:rPr>
+                <w:rFonts w:ascii="Calibri" w:eastAsia="Times New Roman" w:hAnsi="Calibri" w:cs="Calibri"/>
+                <w:color w:val="000000"/>
+                <w:sz w:val="18"/>
+                <w:szCs w:val="18"/>
+                <w:lang w:val="en-RU" w:eastAsia="en-GB"/>
+              </w:rPr>
+            </w:pPr>
+            <w:r>
+              <w:rPr>
+                <w:rFonts w:ascii="Calibri" w:eastAsia="Times New Roman" w:hAnsi="Calibri" w:cs="Calibri"/>
+                <w:color w:val="000000"/>
+                <w:sz w:val="18"/>
+                <w:szCs w:val="18"/>
+                <w:lang w:val="en-RU" w:eastAsia="en-GB"/>
+              </w:rPr>
+              <w:t>Адрес</w:t>
+            </w:r>
+          </w:p>
+        </w:tc>
+        <w:tc>
+          <w:tcPr>
+            <w:tcW w:w="1247" w:type="dxa"/>
+            <w:shd w:val="clear" w:color="auto" w:fill="auto"/>
+            <w:noWrap/>
+            <w:vAlign w:val="bottom"/>
+            <w:hideMark/>
+          </w:tcPr>
+          <w:p>
+            <w:pPr>
+              <w:spacing w:after="0" w:line="240" w:lineRule="auto"/>
+              <w:rPr>
+                <w:rFonts w:ascii="Calibri" w:eastAsia="Times New Roman" w:hAnsi="Calibri" w:cs="Calibri"/>
+                <w:color w:val="000000"/>
+                <w:sz w:val="18"/>
+                <w:szCs w:val="18"/>
+                <w:lang w:val="en-RU" w:eastAsia="en-GB"/>
+              </w:rPr>
+            </w:pPr>
+            <w:r>
+              <w:rPr>
+                <w:rFonts w:ascii="Calibri" w:eastAsia="Times New Roman" w:hAnsi="Calibri" w:cs="Calibri"/>
+                <w:color w:val="000000"/>
+                <w:sz w:val="18"/>
+                <w:szCs w:val="18"/>
+                <w:lang w:val="en-RU" w:eastAsia="en-GB"/>
+              </w:rPr>
+              <w:t>Значение</w:t>
+            </w:r>
+          </w:p>
+        </w:tc>
+      </w:tr>
+      <w:tr>
+        <w:trPr>
+          <w:trHeight w:val="320"/>
+          <w:jc w:val="center"/>
+        </w:trPr>
+        <w:tc>
+          <w:tcPr>
+            <w:tcW w:w="704" w:type="dxa"/>
+            <w:shd w:val="clear" w:color="auto" w:fill="auto"/>
+            <w:noWrap/>
+            <w:vAlign w:val="bottom"/>
+            <w:hideMark/>
+          </w:tcPr>
+          <w:p>
+            <w:pPr>
+              <w:spacing w:after="0" w:line="240" w:lineRule="auto"/>
+              <w:rPr>
+                <w:rFonts w:ascii="Calibri" w:eastAsia="Times New Roman" w:hAnsi="Calibri" w:cs="Calibri"/>
+                <w:color w:val="000000"/>
+                <w:sz w:val="18"/>
+                <w:szCs w:val="18"/>
+                <w:lang w:val="en-RU" w:eastAsia="en-GB"/>
+              </w:rPr>
+            </w:pPr>
+            <w:r>
+              <w:rPr>
+                <w:rFonts w:ascii="Calibri" w:eastAsia="Times New Roman" w:hAnsi="Calibri" w:cs="Calibri"/>
+                <w:color w:val="000000"/>
+                <w:sz w:val="18"/>
+                <w:szCs w:val="18"/>
+                <w:lang w:val="en-RU" w:eastAsia="en-GB"/>
+              </w:rPr>
+              <w:t>143</w:t>
+            </w:r>
+          </w:p>
+        </w:tc>
+        <w:tc>
+          <w:tcPr>
+            <w:tcW w:w="992" w:type="dxa"/>
+            <w:shd w:val="clear" w:color="auto" w:fill="auto"/>
+            <w:noWrap/>
+            <w:vAlign w:val="bottom"/>
+            <w:hideMark/>
+          </w:tcPr>
+          <w:p>
+            <w:pPr>
+              <w:spacing w:after="0" w:line="240" w:lineRule="auto"/>
+              <w:rPr>
+                <w:rFonts w:ascii="Calibri" w:eastAsia="Times New Roman" w:hAnsi="Calibri" w:cs="Calibri"/>
+                <w:color w:val="000000"/>
+                <w:sz w:val="18"/>
+                <w:szCs w:val="18"/>
+                <w:lang w:val="en-RU" w:eastAsia="en-GB"/>
+              </w:rPr>
+            </w:pPr>
+            <w:r>
+              <w:rPr>
+                <w:rFonts w:ascii="Calibri" w:eastAsia="Times New Roman" w:hAnsi="Calibri" w:cs="Calibri"/>
+                <w:color w:val="000000"/>
+                <w:sz w:val="18"/>
+                <w:szCs w:val="18"/>
+                <w:lang w:val="en-RU" w:eastAsia="en-GB"/>
+              </w:rPr>
+              <w:t>A14B</w:t>
+            </w:r>
+          </w:p>
+        </w:tc>
+        <w:tc>
+          <w:tcPr>
+            <w:tcW w:w="567" w:type="dxa"/>
+            <w:shd w:val="clear" w:color="auto" w:fill="auto"/>
+            <w:noWrap/>
+            <w:vAlign w:val="bottom"/>
+            <w:hideMark/>
+          </w:tcPr>
+          <w:p>
+            <w:pPr>
+              <w:spacing w:after="0" w:line="240" w:lineRule="auto"/>
+              <w:rPr>
+                <w:rFonts w:ascii="Calibri" w:eastAsia="Times New Roman" w:hAnsi="Calibri" w:cs="Calibri"/>
+                <w:color w:val="000000"/>
+                <w:sz w:val="18"/>
+                <w:szCs w:val="18"/>
+                <w:lang w:val="en-RU" w:eastAsia="en-GB"/>
+              </w:rPr>
+            </w:pPr>
+            <w:r>
+              <w:rPr>
+                <w:rFonts w:ascii="Calibri" w:eastAsia="Times New Roman" w:hAnsi="Calibri" w:cs="Calibri"/>
+                <w:color w:val="000000"/>
+                <w:sz w:val="18"/>
+                <w:szCs w:val="18"/>
+                <w:lang w:val="en-RU" w:eastAsia="en-GB"/>
+              </w:rPr>
+              <w:t>143</w:t>
+            </w:r>
+          </w:p>
+        </w:tc>
+        <w:tc>
+          <w:tcPr>
+            <w:tcW w:w="709" w:type="dxa"/>
+            <w:shd w:val="clear" w:color="auto" w:fill="auto"/>
+            <w:noWrap/>
+            <w:vAlign w:val="bottom"/>
+            <w:hideMark/>
+          </w:tcPr>
+          <w:p>
+            <w:pPr>
+              <w:spacing w:after="0" w:line="240" w:lineRule="auto"/>
+              <w:rPr>
+                <w:rFonts w:ascii="Calibri" w:eastAsia="Times New Roman" w:hAnsi="Calibri" w:cs="Calibri"/>
+                <w:color w:val="000000"/>
+                <w:sz w:val="18"/>
+                <w:szCs w:val="18"/>
+                <w:lang w:val="en-RU" w:eastAsia="en-GB"/>
+              </w:rPr>
+            </w:pPr>
+            <w:r>
+              <w:rPr>
+                <w:rFonts w:ascii="Calibri" w:eastAsia="Times New Roman" w:hAnsi="Calibri" w:cs="Calibri"/>
+                <w:color w:val="000000"/>
+                <w:sz w:val="18"/>
+                <w:szCs w:val="18"/>
+                <w:lang w:val="en-RU" w:eastAsia="en-GB"/>
+              </w:rPr>
+              <w:t>0000</w:t>
+            </w:r>
+          </w:p>
+        </w:tc>
+        <w:tc>
+          <w:tcPr>
+            <w:tcW w:w="567" w:type="dxa"/>
+            <w:shd w:val="clear" w:color="auto" w:fill="auto"/>
+            <w:noWrap/>
+            <w:vAlign w:val="bottom"/>
+            <w:hideMark/>
+          </w:tcPr>
+          <w:p>
+            <w:pPr>
+              <w:spacing w:after="0" w:line="240" w:lineRule="auto"/>
+              <w:rPr>
+                <w:rFonts w:ascii="Calibri" w:eastAsia="Times New Roman" w:hAnsi="Calibri" w:cs="Calibri"/>
+                <w:color w:val="000000"/>
+                <w:sz w:val="18"/>
+                <w:szCs w:val="18"/>
+                <w:lang w:val="en-RU" w:eastAsia="en-GB"/>
+              </w:rPr>
+            </w:pPr>
+            <w:r>
+              <w:rPr>
+                <w:rFonts w:ascii="Calibri" w:eastAsia="Times New Roman" w:hAnsi="Calibri" w:cs="Calibri"/>
+                <w:color w:val="000000"/>
+                <w:sz w:val="18"/>
+                <w:szCs w:val="18"/>
+                <w:lang w:val="en-RU" w:eastAsia="en-GB"/>
+              </w:rPr>
+              <w:t>000</w:t>
+            </w:r>
+          </w:p>
+        </w:tc>
+        <w:tc>
+          <w:tcPr>
+            <w:tcW w:w="709" w:type="dxa"/>
+            <w:shd w:val="clear" w:color="auto" w:fill="auto"/>
+            <w:noWrap/>
+            <w:vAlign w:val="bottom"/>
+            <w:hideMark/>
+          </w:tcPr>
+          <w:p>
+            <w:pPr>
+              <w:spacing w:after="0" w:line="240" w:lineRule="auto"/>
+              <w:rPr>
+                <w:rFonts w:ascii="Calibri" w:eastAsia="Times New Roman" w:hAnsi="Calibri" w:cs="Calibri"/>
+                <w:color w:val="000000"/>
+                <w:sz w:val="18"/>
+                <w:szCs w:val="18"/>
+                <w:lang w:val="en-RU" w:eastAsia="en-GB"/>
+              </w:rPr>
+            </w:pPr>
+            <w:r>
+              <w:rPr>
+                <w:rFonts w:ascii="Calibri" w:eastAsia="Times New Roman" w:hAnsi="Calibri" w:cs="Calibri"/>
+                <w:color w:val="000000"/>
+                <w:sz w:val="18"/>
+                <w:szCs w:val="18"/>
+                <w:lang w:val="en-RU" w:eastAsia="en-GB"/>
+              </w:rPr>
+              <w:t>0000</w:t>
+            </w:r>
+          </w:p>
+        </w:tc>
+        <w:tc>
+          <w:tcPr>
+            <w:tcW w:w="567" w:type="dxa"/>
+            <w:shd w:val="clear" w:color="auto" w:fill="auto"/>
+            <w:noWrap/>
+            <w:vAlign w:val="bottom"/>
+            <w:hideMark/>
+          </w:tcPr>
+          <w:p>
+            <w:pPr>
+              <w:spacing w:after="0" w:line="240" w:lineRule="auto"/>
+              <w:rPr>
+                <w:rFonts w:ascii="Calibri" w:eastAsia="Times New Roman" w:hAnsi="Calibri" w:cs="Calibri"/>
+                <w:color w:val="000000"/>
+                <w:sz w:val="18"/>
+                <w:szCs w:val="18"/>
+                <w:lang w:val="en-RU" w:eastAsia="en-GB"/>
+              </w:rPr>
+            </w:pPr>
+            <w:r>
+              <w:rPr>
+                <w:rFonts w:ascii="Calibri" w:eastAsia="Times New Roman" w:hAnsi="Calibri" w:cs="Calibri"/>
+                <w:color w:val="000000"/>
+                <w:sz w:val="18"/>
+                <w:szCs w:val="18"/>
+                <w:lang w:val="en-RU" w:eastAsia="en-GB"/>
+              </w:rPr>
+              <w:t>000</w:t>
+            </w:r>
+          </w:p>
+        </w:tc>
+        <w:tc>
+          <w:tcPr>
+            <w:tcW w:w="850" w:type="dxa"/>
+            <w:shd w:val="clear" w:color="auto" w:fill="auto"/>
+            <w:noWrap/>
+            <w:vAlign w:val="bottom"/>
+            <w:hideMark/>
+          </w:tcPr>
+          <w:p>
+            <w:pPr>
+              <w:spacing w:after="0" w:line="240" w:lineRule="auto"/>
+              <w:rPr>
+                <w:rFonts w:ascii="Calibri" w:eastAsia="Times New Roman" w:hAnsi="Calibri" w:cs="Calibri"/>
+                <w:color w:val="000000"/>
+                <w:sz w:val="18"/>
+                <w:szCs w:val="18"/>
+                <w:lang w:val="en-RU" w:eastAsia="en-GB"/>
+              </w:rPr>
+            </w:pPr>
+            <w:r>
+              <w:rPr>
+                <w:rFonts w:ascii="Calibri" w:eastAsia="Times New Roman" w:hAnsi="Calibri" w:cs="Calibri"/>
+                <w:color w:val="000000"/>
+                <w:sz w:val="18"/>
+                <w:szCs w:val="18"/>
+                <w:lang w:val="en-RU" w:eastAsia="en-GB"/>
+              </w:rPr>
+              <w:t>0000</w:t>
+            </w:r>
+          </w:p>
+        </w:tc>
+        <w:tc>
+          <w:tcPr>
+            <w:tcW w:w="851" w:type="dxa"/>
+            <w:shd w:val="clear" w:color="auto" w:fill="auto"/>
+            <w:noWrap/>
+            <w:vAlign w:val="bottom"/>
+            <w:hideMark/>
+          </w:tcPr>
+          <w:p>
+            <w:pPr>
+              <w:spacing w:after="0" w:line="240" w:lineRule="auto"/>
+              <w:rPr>
+                <w:rFonts w:ascii="Calibri" w:eastAsia="Times New Roman" w:hAnsi="Calibri" w:cs="Calibri"/>
+                <w:color w:val="000000"/>
+                <w:sz w:val="18"/>
+                <w:szCs w:val="18"/>
+                <w:lang w:val="en-RU" w:eastAsia="en-GB"/>
+              </w:rPr>
+            </w:pPr>
+            <w:r>
+              <w:rPr>
+                <w:rFonts w:ascii="Calibri" w:eastAsia="Times New Roman" w:hAnsi="Calibri" w:cs="Calibri"/>
+                <w:color w:val="000000"/>
+                <w:sz w:val="18"/>
+                <w:szCs w:val="18"/>
+                <w:lang w:val="en-RU" w:eastAsia="en-GB"/>
+              </w:rPr>
+              <w:t>0000</w:t>
+            </w:r>
+          </w:p>
+        </w:tc>
+        <w:tc>
+          <w:tcPr>
+            <w:tcW w:w="709" w:type="dxa"/>
+            <w:shd w:val="clear" w:color="auto" w:fill="auto"/>
+            <w:noWrap/>
+            <w:vAlign w:val="bottom"/>
+            <w:hideMark/>
+          </w:tcPr>
+          <w:p>
+            <w:pPr>
+              <w:spacing w:after="0" w:line="240" w:lineRule="auto"/>
+              <w:rPr>
+                <w:rFonts w:ascii="Calibri" w:eastAsia="Times New Roman" w:hAnsi="Calibri" w:cs="Calibri"/>
+                <w:color w:val="000000"/>
+                <w:sz w:val="18"/>
+                <w:szCs w:val="18"/>
+                <w:lang w:val="en-RU" w:eastAsia="en-GB"/>
+              </w:rPr>
+            </w:pPr>
+            <w:r>
+              <w:rPr>
+                <w:rFonts w:ascii="Calibri" w:eastAsia="Times New Roman" w:hAnsi="Calibri" w:cs="Calibri"/>
+                <w:color w:val="000000"/>
+                <w:sz w:val="18"/>
+                <w:szCs w:val="18"/>
+                <w:lang w:val="en-RU" w:eastAsia="en-GB"/>
+              </w:rPr>
+              <w:t>004</w:t>
+            </w:r>
+          </w:p>
+        </w:tc>
+        <w:tc>
+          <w:tcPr>
+            <w:tcW w:w="850" w:type="dxa"/>
+            <w:shd w:val="clear" w:color="auto" w:fill="auto"/>
+            <w:noWrap/>
+            <w:vAlign w:val="bottom"/>
+            <w:hideMark/>
+          </w:tcPr>
+          <w:p>
+            <w:pPr>
+              <w:spacing w:after="0" w:line="240" w:lineRule="auto"/>
+              <w:rPr>
+                <w:rFonts w:ascii="Calibri" w:eastAsia="Times New Roman" w:hAnsi="Calibri" w:cs="Calibri"/>
+                <w:color w:val="000000"/>
+                <w:sz w:val="18"/>
+                <w:szCs w:val="18"/>
+                <w:lang w:val="en-RU" w:eastAsia="en-GB"/>
+              </w:rPr>
+            </w:pPr>
+            <w:r>
+              <w:rPr>
+                <w:rFonts w:ascii="Calibri" w:eastAsia="Times New Roman" w:hAnsi="Calibri" w:cs="Calibri"/>
+                <w:color w:val="000000"/>
+                <w:sz w:val="18"/>
+                <w:szCs w:val="18"/>
+                <w:lang w:val="en-RU" w:eastAsia="en-GB"/>
+              </w:rPr>
+              <w:t>0100</w:t>
+            </w:r>
+          </w:p>
+        </w:tc>
+        <w:tc>
+          <w:tcPr>
+            <w:tcW w:w="1134" w:type="dxa"/>
+            <w:shd w:val="clear" w:color="auto" w:fill="auto"/>
+            <w:noWrap/>
+            <w:vAlign w:val="bottom"/>
+            <w:hideMark/>
+          </w:tcPr>
+          <w:p>
+            <w:pPr>
+              <w:spacing w:after="0" w:line="240" w:lineRule="auto"/>
+              <w:rPr>
+                <w:rFonts w:ascii="Calibri" w:eastAsia="Times New Roman" w:hAnsi="Calibri" w:cs="Calibri"/>
+                <w:color w:val="000000"/>
+                <w:sz w:val="18"/>
+                <w:szCs w:val="18"/>
+                <w:lang w:eastAsia="en-GB"/>
+              </w:rPr>
+            </w:pPr>
+            <w:r>
+              <w:rPr>
+                <w:rFonts w:ascii="Calibri" w:eastAsia="Times New Roman" w:hAnsi="Calibri" w:cs="Calibri"/>
+                <w:color w:val="000000"/>
+                <w:sz w:val="18"/>
+                <w:szCs w:val="18"/>
+                <w:lang w:eastAsia="en-GB"/>
+              </w:rPr>
+              <w:t>-</w:t>
+            </w:r>
+          </w:p>
+        </w:tc>
+        <w:tc>
+          <w:tcPr>
+            <w:tcW w:w="1247" w:type="dxa"/>
+            <w:shd w:val="clear" w:color="auto" w:fill="auto"/>
+            <w:noWrap/>
+            <w:vAlign w:val="bottom"/>
+            <w:hideMark/>
+          </w:tcPr>
+          <w:p>
+            <w:pPr>
+              <w:spacing w:after="0" w:line="240" w:lineRule="auto"/>
+              <w:rPr>
+                <w:rFonts w:eastAsia="Times New Roman" w:cs="Times New Roman"/>
+                <w:sz w:val="18"/>
+                <w:szCs w:val="18"/>
+                <w:lang w:eastAsia="en-GB"/>
+              </w:rPr>
+            </w:pPr>
+            <w:r>
+              <w:rPr>
+                <w:rFonts w:eastAsia="Times New Roman" w:cs="Times New Roman"/>
+                <w:sz w:val="18"/>
+                <w:szCs w:val="18"/>
+                <w:lang w:eastAsia="en-GB"/>
+              </w:rPr>
+              <w:t>-</w:t>
+            </w:r>
+          </w:p>
+        </w:tc>
+      </w:tr>
+      <w:tr>
+        <w:trPr>
+          <w:trHeight w:val="320"/>
+          <w:jc w:val="center"/>
+        </w:trPr>
+        <w:tc>
+          <w:tcPr>
+            <w:tcW w:w="704" w:type="dxa"/>
+            <w:shd w:val="clear" w:color="auto" w:fill="auto"/>
+            <w:noWrap/>
+            <w:vAlign w:val="bottom"/>
+            <w:hideMark/>
+          </w:tcPr>
+          <w:p>
+            <w:pPr>
+              <w:spacing w:after="0" w:line="240" w:lineRule="auto"/>
+              <w:rPr>
+                <w:rFonts w:ascii="Calibri" w:eastAsia="Times New Roman" w:hAnsi="Calibri" w:cs="Calibri"/>
+                <w:color w:val="000000"/>
+                <w:sz w:val="18"/>
+                <w:szCs w:val="18"/>
+                <w:lang w:val="en-RU" w:eastAsia="en-GB"/>
+              </w:rPr>
+            </w:pPr>
+            <w:r>
+              <w:rPr>
+                <w:rFonts w:ascii="Calibri" w:eastAsia="Times New Roman" w:hAnsi="Calibri" w:cs="Calibri"/>
+                <w:color w:val="000000"/>
+                <w:sz w:val="18"/>
+                <w:szCs w:val="18"/>
+                <w:lang w:val="en-RU" w:eastAsia="en-GB"/>
+              </w:rPr>
+              <w:t>143</w:t>
+            </w:r>
+          </w:p>
+        </w:tc>
+        <w:tc>
+          <w:tcPr>
+            <w:tcW w:w="992" w:type="dxa"/>
+            <w:shd w:val="clear" w:color="auto" w:fill="auto"/>
+            <w:noWrap/>
+            <w:vAlign w:val="bottom"/>
+            <w:hideMark/>
+          </w:tcPr>
+          <w:p>
+            <w:pPr>
+              <w:spacing w:after="0" w:line="240" w:lineRule="auto"/>
+              <w:rPr>
+                <w:rFonts w:ascii="Calibri" w:eastAsia="Times New Roman" w:hAnsi="Calibri" w:cs="Calibri"/>
+                <w:color w:val="000000"/>
+                <w:sz w:val="18"/>
+                <w:szCs w:val="18"/>
+                <w:lang w:val="en-RU" w:eastAsia="en-GB"/>
+              </w:rPr>
+            </w:pPr>
+            <w:r>
+              <w:rPr>
+                <w:rFonts w:ascii="Calibri" w:eastAsia="Times New Roman" w:hAnsi="Calibri" w:cs="Calibri"/>
+                <w:color w:val="000000"/>
+                <w:sz w:val="18"/>
+                <w:szCs w:val="18"/>
+                <w:lang w:val="en-RU" w:eastAsia="en-GB"/>
+              </w:rPr>
+              <w:t>A14B</w:t>
+            </w:r>
+          </w:p>
+        </w:tc>
+        <w:tc>
+          <w:tcPr>
+            <w:tcW w:w="567" w:type="dxa"/>
+            <w:shd w:val="clear" w:color="auto" w:fill="auto"/>
+            <w:noWrap/>
+            <w:vAlign w:val="bottom"/>
+            <w:hideMark/>
+          </w:tcPr>
+          <w:p>
+            <w:pPr>
+              <w:spacing w:after="0" w:line="240" w:lineRule="auto"/>
+              <w:rPr>
+                <w:rFonts w:ascii="Calibri" w:eastAsia="Times New Roman" w:hAnsi="Calibri" w:cs="Calibri"/>
+                <w:color w:val="000000"/>
+                <w:sz w:val="18"/>
+                <w:szCs w:val="18"/>
+                <w:lang w:val="en-RU" w:eastAsia="en-GB"/>
+              </w:rPr>
+            </w:pPr>
+            <w:r>
+              <w:rPr>
+                <w:rFonts w:ascii="Calibri" w:eastAsia="Times New Roman" w:hAnsi="Calibri" w:cs="Calibri"/>
+                <w:color w:val="000000"/>
+                <w:sz w:val="18"/>
+                <w:szCs w:val="18"/>
+                <w:lang w:val="en-RU" w:eastAsia="en-GB"/>
+              </w:rPr>
+              <w:t>144</w:t>
+            </w:r>
+          </w:p>
+        </w:tc>
+        <w:tc>
+          <w:tcPr>
+            <w:tcW w:w="709" w:type="dxa"/>
+            <w:shd w:val="clear" w:color="auto" w:fill="auto"/>
+            <w:noWrap/>
+            <w:vAlign w:val="bottom"/>
+            <w:hideMark/>
+          </w:tcPr>
+          <w:p>
+            <w:pPr>
+              <w:spacing w:after="0" w:line="240" w:lineRule="auto"/>
+              <w:rPr>
+                <w:rFonts w:ascii="Calibri" w:eastAsia="Times New Roman" w:hAnsi="Calibri" w:cs="Calibri"/>
+                <w:color w:val="000000"/>
+                <w:sz w:val="18"/>
+                <w:szCs w:val="18"/>
+                <w:lang w:val="en-RU" w:eastAsia="en-GB"/>
+              </w:rPr>
+            </w:pPr>
+            <w:r>
+              <w:rPr>
+                <w:rFonts w:ascii="Calibri" w:eastAsia="Times New Roman" w:hAnsi="Calibri" w:cs="Calibri"/>
+                <w:color w:val="000000"/>
+                <w:sz w:val="18"/>
+                <w:szCs w:val="18"/>
+                <w:lang w:val="en-RU" w:eastAsia="en-GB"/>
+              </w:rPr>
+              <w:t>A14B</w:t>
+            </w:r>
+          </w:p>
+        </w:tc>
+        <w:tc>
+          <w:tcPr>
+            <w:tcW w:w="567" w:type="dxa"/>
+            <w:shd w:val="clear" w:color="auto" w:fill="auto"/>
+            <w:noWrap/>
+            <w:vAlign w:val="bottom"/>
+            <w:hideMark/>
+          </w:tcPr>
+          <w:p>
+            <w:pPr>
+              <w:spacing w:after="0" w:line="240" w:lineRule="auto"/>
+              <w:rPr>
+                <w:rFonts w:ascii="Calibri" w:eastAsia="Times New Roman" w:hAnsi="Calibri" w:cs="Calibri"/>
+                <w:color w:val="000000"/>
+                <w:sz w:val="18"/>
+                <w:szCs w:val="18"/>
+                <w:lang w:val="en-RU" w:eastAsia="en-GB"/>
+              </w:rPr>
+            </w:pPr>
+            <w:r>
+              <w:rPr>
+                <w:rFonts w:ascii="Calibri" w:eastAsia="Times New Roman" w:hAnsi="Calibri" w:cs="Calibri"/>
+                <w:color w:val="000000"/>
+                <w:sz w:val="18"/>
+                <w:szCs w:val="18"/>
+                <w:lang w:val="en-RU" w:eastAsia="en-GB"/>
+              </w:rPr>
+              <w:t>14B</w:t>
+            </w:r>
+          </w:p>
+        </w:tc>
+        <w:tc>
+          <w:tcPr>
+            <w:tcW w:w="709" w:type="dxa"/>
+            <w:shd w:val="clear" w:color="auto" w:fill="auto"/>
+            <w:noWrap/>
+            <w:vAlign w:val="bottom"/>
+            <w:hideMark/>
+          </w:tcPr>
+          <w:p>
+            <w:pPr>
+              <w:spacing w:after="0" w:line="240" w:lineRule="auto"/>
+              <w:rPr>
+                <w:rFonts w:ascii="Calibri" w:eastAsia="Times New Roman" w:hAnsi="Calibri" w:cs="Calibri"/>
+                <w:color w:val="000000"/>
+                <w:sz w:val="18"/>
+                <w:szCs w:val="18"/>
+                <w:lang w:val="en-RU" w:eastAsia="en-GB"/>
+              </w:rPr>
+            </w:pPr>
+            <w:r>
+              <w:rPr>
+                <w:rFonts w:ascii="Calibri" w:eastAsia="Times New Roman" w:hAnsi="Calibri" w:cs="Calibri"/>
+                <w:color w:val="000000"/>
+                <w:sz w:val="18"/>
+                <w:szCs w:val="18"/>
+                <w:lang w:val="en-RU" w:eastAsia="en-GB"/>
+              </w:rPr>
+              <w:t>E14C</w:t>
+            </w:r>
+          </w:p>
+        </w:tc>
+        <w:tc>
+          <w:tcPr>
+            <w:tcW w:w="567" w:type="dxa"/>
+            <w:shd w:val="clear" w:color="auto" w:fill="auto"/>
+            <w:noWrap/>
+            <w:vAlign w:val="bottom"/>
+            <w:hideMark/>
+          </w:tcPr>
+          <w:p>
+            <w:pPr>
+              <w:spacing w:after="0" w:line="240" w:lineRule="auto"/>
+              <w:rPr>
+                <w:rFonts w:ascii="Calibri" w:eastAsia="Times New Roman" w:hAnsi="Calibri" w:cs="Calibri"/>
+                <w:color w:val="000000"/>
+                <w:sz w:val="18"/>
+                <w:szCs w:val="18"/>
+                <w:lang w:val="en-RU" w:eastAsia="en-GB"/>
+              </w:rPr>
+            </w:pPr>
+            <w:r>
+              <w:rPr>
+                <w:rFonts w:ascii="Calibri" w:eastAsia="Times New Roman" w:hAnsi="Calibri" w:cs="Calibri"/>
+                <w:color w:val="000000"/>
+                <w:sz w:val="18"/>
+                <w:szCs w:val="18"/>
+                <w:lang w:val="en-RU" w:eastAsia="en-GB"/>
+              </w:rPr>
+              <w:t>000</w:t>
+            </w:r>
+          </w:p>
+        </w:tc>
+        <w:tc>
+          <w:tcPr>
+            <w:tcW w:w="850" w:type="dxa"/>
+            <w:shd w:val="clear" w:color="auto" w:fill="auto"/>
+            <w:noWrap/>
+            <w:vAlign w:val="bottom"/>
+            <w:hideMark/>
+          </w:tcPr>
+          <w:p>
+            <w:pPr>
+              <w:spacing w:after="0" w:line="240" w:lineRule="auto"/>
+              <w:rPr>
+                <w:rFonts w:ascii="Calibri" w:eastAsia="Times New Roman" w:hAnsi="Calibri" w:cs="Calibri"/>
+                <w:color w:val="000000"/>
+                <w:sz w:val="18"/>
+                <w:szCs w:val="18"/>
+                <w:lang w:val="en-RU" w:eastAsia="en-GB"/>
+              </w:rPr>
+            </w:pPr>
+            <w:r>
+              <w:rPr>
+                <w:rFonts w:ascii="Calibri" w:eastAsia="Times New Roman" w:hAnsi="Calibri" w:cs="Calibri"/>
+                <w:color w:val="000000"/>
+                <w:sz w:val="18"/>
+                <w:szCs w:val="18"/>
+                <w:lang w:val="en-RU" w:eastAsia="en-GB"/>
+              </w:rPr>
+              <w:t>0143</w:t>
+            </w:r>
+          </w:p>
+        </w:tc>
+        <w:tc>
+          <w:tcPr>
+            <w:tcW w:w="851" w:type="dxa"/>
+            <w:shd w:val="clear" w:color="auto" w:fill="auto"/>
+            <w:noWrap/>
+            <w:vAlign w:val="bottom"/>
+            <w:hideMark/>
+          </w:tcPr>
+          <w:p>
+            <w:pPr>
+              <w:spacing w:after="0" w:line="240" w:lineRule="auto"/>
+              <w:rPr>
+                <w:rFonts w:ascii="Calibri" w:eastAsia="Times New Roman" w:hAnsi="Calibri" w:cs="Calibri"/>
+                <w:color w:val="000000"/>
+                <w:sz w:val="18"/>
+                <w:szCs w:val="18"/>
+                <w:lang w:val="en-RU" w:eastAsia="en-GB"/>
+              </w:rPr>
+            </w:pPr>
+            <w:r>
+              <w:rPr>
+                <w:rFonts w:ascii="Calibri" w:eastAsia="Times New Roman" w:hAnsi="Calibri" w:cs="Calibri"/>
+                <w:color w:val="000000"/>
+                <w:sz w:val="18"/>
+                <w:szCs w:val="18"/>
+                <w:lang w:val="en-RU" w:eastAsia="en-GB"/>
+              </w:rPr>
+              <w:t>E14C</w:t>
+            </w:r>
+          </w:p>
+        </w:tc>
+        <w:tc>
+          <w:tcPr>
+            <w:tcW w:w="709" w:type="dxa"/>
+            <w:shd w:val="clear" w:color="auto" w:fill="auto"/>
+            <w:noWrap/>
+            <w:vAlign w:val="bottom"/>
+            <w:hideMark/>
+          </w:tcPr>
+          <w:p>
+            <w:pPr>
+              <w:spacing w:after="0" w:line="240" w:lineRule="auto"/>
+              <w:rPr>
+                <w:rFonts w:ascii="Calibri" w:eastAsia="Times New Roman" w:hAnsi="Calibri" w:cs="Calibri"/>
+                <w:color w:val="000000"/>
+                <w:sz w:val="18"/>
+                <w:szCs w:val="18"/>
+                <w:lang w:val="en-RU" w:eastAsia="en-GB"/>
+              </w:rPr>
+            </w:pPr>
+            <w:r>
+              <w:rPr>
+                <w:rFonts w:ascii="Calibri" w:eastAsia="Times New Roman" w:hAnsi="Calibri" w:cs="Calibri"/>
+                <w:color w:val="000000"/>
+                <w:sz w:val="18"/>
+                <w:szCs w:val="18"/>
+                <w:lang w:val="en-RU" w:eastAsia="en-GB"/>
+              </w:rPr>
+              <w:t>008</w:t>
+            </w:r>
+          </w:p>
+        </w:tc>
+        <w:tc>
+          <w:tcPr>
+            <w:tcW w:w="850" w:type="dxa"/>
+            <w:shd w:val="clear" w:color="auto" w:fill="auto"/>
+            <w:noWrap/>
+            <w:vAlign w:val="bottom"/>
+            <w:hideMark/>
+          </w:tcPr>
+          <w:p>
+            <w:pPr>
+              <w:spacing w:after="0" w:line="240" w:lineRule="auto"/>
+              <w:rPr>
+                <w:rFonts w:ascii="Calibri" w:eastAsia="Times New Roman" w:hAnsi="Calibri" w:cs="Calibri"/>
+                <w:color w:val="000000"/>
+                <w:sz w:val="18"/>
+                <w:szCs w:val="18"/>
+                <w:lang w:val="en-RU" w:eastAsia="en-GB"/>
+              </w:rPr>
+            </w:pPr>
+            <w:r>
+              <w:rPr>
+                <w:rFonts w:ascii="Calibri" w:eastAsia="Times New Roman" w:hAnsi="Calibri" w:cs="Calibri"/>
+                <w:color w:val="000000"/>
+                <w:sz w:val="18"/>
+                <w:szCs w:val="18"/>
+                <w:lang w:val="en-RU" w:eastAsia="en-GB"/>
+              </w:rPr>
+              <w:t>1000</w:t>
+            </w:r>
+          </w:p>
+        </w:tc>
+        <w:tc>
+          <w:tcPr>
+            <w:tcW w:w="1134" w:type="dxa"/>
+            <w:shd w:val="clear" w:color="auto" w:fill="auto"/>
+            <w:noWrap/>
+            <w:vAlign w:val="bottom"/>
+            <w:hideMark/>
+          </w:tcPr>
+          <w:p>
+            <w:pPr>
+              <w:spacing w:after="0" w:line="240" w:lineRule="auto"/>
+              <w:rPr>
+                <w:rFonts w:ascii="Calibri" w:eastAsia="Times New Roman" w:hAnsi="Calibri" w:cs="Calibri"/>
+                <w:color w:val="000000"/>
+                <w:sz w:val="18"/>
+                <w:szCs w:val="18"/>
+                <w:lang w:eastAsia="en-GB"/>
+              </w:rPr>
+            </w:pPr>
+            <w:r>
+              <w:rPr>
+                <w:rFonts w:ascii="Calibri" w:eastAsia="Times New Roman" w:hAnsi="Calibri" w:cs="Calibri"/>
+                <w:color w:val="000000"/>
+                <w:sz w:val="18"/>
+                <w:szCs w:val="18"/>
+                <w:lang w:eastAsia="en-GB"/>
+              </w:rPr>
+              <w:t>-</w:t>
+            </w:r>
+          </w:p>
+        </w:tc>
+        <w:tc>
+          <w:tcPr>
+            <w:tcW w:w="1247" w:type="dxa"/>
+            <w:shd w:val="clear" w:color="auto" w:fill="auto"/>
+            <w:noWrap/>
+            <w:vAlign w:val="bottom"/>
+            <w:hideMark/>
+          </w:tcPr>
+          <w:p>
+            <w:pPr>
+              <w:spacing w:after="0" w:line="240" w:lineRule="auto"/>
+              <w:rPr>
+                <w:rFonts w:eastAsia="Times New Roman" w:cs="Times New Roman"/>
+                <w:sz w:val="18"/>
+                <w:szCs w:val="18"/>
+                <w:lang w:eastAsia="en-GB"/>
+              </w:rPr>
+            </w:pPr>
+            <w:r>
+              <w:rPr>
+                <w:rFonts w:eastAsia="Times New Roman" w:cs="Times New Roman"/>
+                <w:sz w:val="18"/>
+                <w:szCs w:val="18"/>
+                <w:lang w:eastAsia="en-GB"/>
+              </w:rPr>
+              <w:t>-</w:t>
+            </w:r>
+          </w:p>
+        </w:tc>
+      </w:tr>
+      <w:tr>
+        <w:trPr>
+          <w:trHeight w:val="320"/>
+          <w:jc w:val="center"/>
+        </w:trPr>
+        <w:tc>
+          <w:tcPr>
+            <w:tcW w:w="704" w:type="dxa"/>
+            <w:shd w:val="clear" w:color="auto" w:fill="auto"/>
+            <w:noWrap/>
+            <w:vAlign w:val="bottom"/>
+            <w:hideMark/>
+          </w:tcPr>
+          <w:p>
+            <w:pPr>
+              <w:spacing w:after="0" w:line="240" w:lineRule="auto"/>
+              <w:rPr>
+                <w:rFonts w:ascii="Calibri" w:eastAsia="Times New Roman" w:hAnsi="Calibri" w:cs="Calibri"/>
+                <w:color w:val="000000"/>
+                <w:sz w:val="18"/>
+                <w:szCs w:val="18"/>
+                <w:lang w:val="en-RU" w:eastAsia="en-GB"/>
+              </w:rPr>
+            </w:pPr>
+            <w:r>
+              <w:rPr>
+                <w:rFonts w:ascii="Calibri" w:eastAsia="Times New Roman" w:hAnsi="Calibri" w:cs="Calibri"/>
+                <w:color w:val="000000"/>
+                <w:sz w:val="18"/>
+                <w:szCs w:val="18"/>
+                <w:lang w:val="en-RU" w:eastAsia="en-GB"/>
+              </w:rPr>
+              <w:t>144</w:t>
+            </w:r>
+          </w:p>
+        </w:tc>
+        <w:tc>
+          <w:tcPr>
+            <w:tcW w:w="992" w:type="dxa"/>
+            <w:shd w:val="clear" w:color="auto" w:fill="auto"/>
+            <w:noWrap/>
+            <w:vAlign w:val="bottom"/>
+            <w:hideMark/>
+          </w:tcPr>
+          <w:p>
+            <w:pPr>
+              <w:spacing w:after="0" w:line="240" w:lineRule="auto"/>
+              <w:rPr>
+                <w:rFonts w:ascii="Calibri" w:eastAsia="Times New Roman" w:hAnsi="Calibri" w:cs="Calibri"/>
+                <w:color w:val="000000"/>
+                <w:sz w:val="18"/>
+                <w:szCs w:val="18"/>
+                <w:lang w:val="en-RU" w:eastAsia="en-GB"/>
+              </w:rPr>
+            </w:pPr>
+            <w:r>
+              <w:rPr>
+                <w:rFonts w:ascii="Calibri" w:eastAsia="Times New Roman" w:hAnsi="Calibri" w:cs="Calibri"/>
+                <w:color w:val="000000"/>
+                <w:sz w:val="18"/>
+                <w:szCs w:val="18"/>
+                <w:lang w:val="en-RU" w:eastAsia="en-GB"/>
+              </w:rPr>
+              <w:t>2141</w:t>
+            </w:r>
+          </w:p>
+        </w:tc>
+        <w:tc>
+          <w:tcPr>
+            <w:tcW w:w="567" w:type="dxa"/>
+            <w:shd w:val="clear" w:color="auto" w:fill="auto"/>
+            <w:noWrap/>
+            <w:vAlign w:val="bottom"/>
+            <w:hideMark/>
+          </w:tcPr>
+          <w:p>
+            <w:pPr>
+              <w:spacing w:after="0" w:line="240" w:lineRule="auto"/>
+              <w:rPr>
+                <w:rFonts w:ascii="Calibri" w:eastAsia="Times New Roman" w:hAnsi="Calibri" w:cs="Calibri"/>
+                <w:color w:val="000000"/>
+                <w:sz w:val="18"/>
+                <w:szCs w:val="18"/>
+                <w:lang w:val="en-RU" w:eastAsia="en-GB"/>
+              </w:rPr>
+            </w:pPr>
+            <w:r>
+              <w:rPr>
+                <w:rFonts w:ascii="Calibri" w:eastAsia="Times New Roman" w:hAnsi="Calibri" w:cs="Calibri"/>
+                <w:color w:val="000000"/>
+                <w:sz w:val="18"/>
+                <w:szCs w:val="18"/>
+                <w:lang w:val="en-RU" w:eastAsia="en-GB"/>
+              </w:rPr>
+              <w:t>145</w:t>
+            </w:r>
+          </w:p>
+        </w:tc>
+        <w:tc>
+          <w:tcPr>
+            <w:tcW w:w="709" w:type="dxa"/>
+            <w:shd w:val="clear" w:color="auto" w:fill="auto"/>
+            <w:noWrap/>
+            <w:vAlign w:val="bottom"/>
+            <w:hideMark/>
+          </w:tcPr>
+          <w:p>
+            <w:pPr>
+              <w:spacing w:after="0" w:line="240" w:lineRule="auto"/>
+              <w:rPr>
+                <w:rFonts w:ascii="Calibri" w:eastAsia="Times New Roman" w:hAnsi="Calibri" w:cs="Calibri"/>
+                <w:color w:val="000000"/>
+                <w:sz w:val="18"/>
+                <w:szCs w:val="18"/>
+                <w:lang w:val="en-RU" w:eastAsia="en-GB"/>
+              </w:rPr>
+            </w:pPr>
+            <w:r>
+              <w:rPr>
+                <w:rFonts w:ascii="Calibri" w:eastAsia="Times New Roman" w:hAnsi="Calibri" w:cs="Calibri"/>
+                <w:color w:val="000000"/>
+                <w:sz w:val="18"/>
+                <w:szCs w:val="18"/>
+                <w:lang w:val="en-RU" w:eastAsia="en-GB"/>
+              </w:rPr>
+              <w:t>2141</w:t>
+            </w:r>
+          </w:p>
+        </w:tc>
+        <w:tc>
+          <w:tcPr>
+            <w:tcW w:w="567" w:type="dxa"/>
+            <w:shd w:val="clear" w:color="auto" w:fill="auto"/>
+            <w:noWrap/>
+            <w:vAlign w:val="bottom"/>
+            <w:hideMark/>
+          </w:tcPr>
+          <w:p>
+            <w:pPr>
+              <w:spacing w:after="0" w:line="240" w:lineRule="auto"/>
+              <w:rPr>
+                <w:rFonts w:ascii="Calibri" w:eastAsia="Times New Roman" w:hAnsi="Calibri" w:cs="Calibri"/>
+                <w:color w:val="000000"/>
+                <w:sz w:val="18"/>
+                <w:szCs w:val="18"/>
+                <w:lang w:val="en-RU" w:eastAsia="en-GB"/>
+              </w:rPr>
+            </w:pPr>
+            <w:r>
+              <w:rPr>
+                <w:rFonts w:ascii="Calibri" w:eastAsia="Times New Roman" w:hAnsi="Calibri" w:cs="Calibri"/>
+                <w:color w:val="000000"/>
+                <w:sz w:val="18"/>
+                <w:szCs w:val="18"/>
+                <w:lang w:val="en-RU" w:eastAsia="en-GB"/>
+              </w:rPr>
+              <w:t>141</w:t>
+            </w:r>
+          </w:p>
+        </w:tc>
+        <w:tc>
+          <w:tcPr>
+            <w:tcW w:w="709" w:type="dxa"/>
+            <w:shd w:val="clear" w:color="auto" w:fill="auto"/>
+            <w:noWrap/>
+            <w:vAlign w:val="bottom"/>
+            <w:hideMark/>
+          </w:tcPr>
+          <w:p>
+            <w:pPr>
+              <w:spacing w:after="0" w:line="240" w:lineRule="auto"/>
+              <w:rPr>
+                <w:rFonts w:ascii="Calibri" w:eastAsia="Times New Roman" w:hAnsi="Calibri" w:cs="Calibri"/>
+                <w:color w:val="000000"/>
+                <w:sz w:val="18"/>
+                <w:szCs w:val="18"/>
+                <w:lang w:val="en-RU" w:eastAsia="en-GB"/>
+              </w:rPr>
+            </w:pPr>
+            <w:r>
+              <w:rPr>
+                <w:rFonts w:ascii="Calibri" w:eastAsia="Times New Roman" w:hAnsi="Calibri" w:cs="Calibri"/>
+                <w:color w:val="000000"/>
+                <w:sz w:val="18"/>
+                <w:szCs w:val="18"/>
+                <w:lang w:val="en-RU" w:eastAsia="en-GB"/>
+              </w:rPr>
+              <w:t>E14D</w:t>
+            </w:r>
+          </w:p>
+        </w:tc>
+        <w:tc>
+          <w:tcPr>
+            <w:tcW w:w="567" w:type="dxa"/>
+            <w:shd w:val="clear" w:color="auto" w:fill="auto"/>
+            <w:noWrap/>
+            <w:vAlign w:val="bottom"/>
+            <w:hideMark/>
+          </w:tcPr>
+          <w:p>
+            <w:pPr>
+              <w:spacing w:after="0" w:line="240" w:lineRule="auto"/>
+              <w:rPr>
+                <w:rFonts w:ascii="Calibri" w:eastAsia="Times New Roman" w:hAnsi="Calibri" w:cs="Calibri"/>
+                <w:color w:val="000000"/>
+                <w:sz w:val="18"/>
+                <w:szCs w:val="18"/>
+                <w:lang w:val="en-RU" w:eastAsia="en-GB"/>
+              </w:rPr>
+            </w:pPr>
+            <w:r>
+              <w:rPr>
+                <w:rFonts w:ascii="Calibri" w:eastAsia="Times New Roman" w:hAnsi="Calibri" w:cs="Calibri"/>
+                <w:color w:val="000000"/>
+                <w:sz w:val="18"/>
+                <w:szCs w:val="18"/>
+                <w:lang w:val="en-RU" w:eastAsia="en-GB"/>
+              </w:rPr>
+              <w:t>000</w:t>
+            </w:r>
+          </w:p>
+        </w:tc>
+        <w:tc>
+          <w:tcPr>
+            <w:tcW w:w="850" w:type="dxa"/>
+            <w:shd w:val="clear" w:color="auto" w:fill="auto"/>
+            <w:noWrap/>
+            <w:vAlign w:val="bottom"/>
+            <w:hideMark/>
+          </w:tcPr>
+          <w:p>
+            <w:pPr>
+              <w:spacing w:after="0" w:line="240" w:lineRule="auto"/>
+              <w:rPr>
+                <w:rFonts w:ascii="Calibri" w:eastAsia="Times New Roman" w:hAnsi="Calibri" w:cs="Calibri"/>
+                <w:color w:val="000000"/>
+                <w:sz w:val="18"/>
+                <w:szCs w:val="18"/>
+                <w:lang w:val="en-RU" w:eastAsia="en-GB"/>
+              </w:rPr>
+            </w:pPr>
+            <w:r>
+              <w:rPr>
+                <w:rFonts w:ascii="Calibri" w:eastAsia="Times New Roman" w:hAnsi="Calibri" w:cs="Calibri"/>
+                <w:color w:val="000000"/>
+                <w:sz w:val="18"/>
+                <w:szCs w:val="18"/>
+                <w:lang w:val="en-RU" w:eastAsia="en-GB"/>
+              </w:rPr>
+              <w:t>0144</w:t>
+            </w:r>
+          </w:p>
+        </w:tc>
+        <w:tc>
+          <w:tcPr>
+            <w:tcW w:w="851" w:type="dxa"/>
+            <w:shd w:val="clear" w:color="auto" w:fill="auto"/>
+            <w:noWrap/>
+            <w:vAlign w:val="bottom"/>
+            <w:hideMark/>
+          </w:tcPr>
+          <w:p>
+            <w:pPr>
+              <w:spacing w:after="0" w:line="240" w:lineRule="auto"/>
+              <w:rPr>
+                <w:rFonts w:ascii="Calibri" w:eastAsia="Times New Roman" w:hAnsi="Calibri" w:cs="Calibri"/>
+                <w:color w:val="000000"/>
+                <w:sz w:val="18"/>
+                <w:szCs w:val="18"/>
+                <w:lang w:val="en-RU" w:eastAsia="en-GB"/>
+              </w:rPr>
+            </w:pPr>
+            <w:r>
+              <w:rPr>
+                <w:rFonts w:ascii="Calibri" w:eastAsia="Times New Roman" w:hAnsi="Calibri" w:cs="Calibri"/>
+                <w:color w:val="000000"/>
+                <w:sz w:val="18"/>
+                <w:szCs w:val="18"/>
+                <w:lang w:val="en-RU" w:eastAsia="en-GB"/>
+              </w:rPr>
+              <w:t>E14C</w:t>
+            </w:r>
+          </w:p>
+        </w:tc>
+        <w:tc>
+          <w:tcPr>
+            <w:tcW w:w="709" w:type="dxa"/>
+            <w:shd w:val="clear" w:color="auto" w:fill="auto"/>
+            <w:noWrap/>
+            <w:vAlign w:val="bottom"/>
+            <w:hideMark/>
+          </w:tcPr>
+          <w:p>
+            <w:pPr>
+              <w:spacing w:after="0" w:line="240" w:lineRule="auto"/>
+              <w:rPr>
+                <w:rFonts w:ascii="Calibri" w:eastAsia="Times New Roman" w:hAnsi="Calibri" w:cs="Calibri"/>
+                <w:color w:val="000000"/>
+                <w:sz w:val="18"/>
+                <w:szCs w:val="18"/>
+                <w:lang w:val="en-RU" w:eastAsia="en-GB"/>
+              </w:rPr>
+            </w:pPr>
+            <w:r>
+              <w:rPr>
+                <w:rFonts w:ascii="Calibri" w:eastAsia="Times New Roman" w:hAnsi="Calibri" w:cs="Calibri"/>
+                <w:color w:val="000000"/>
+                <w:sz w:val="18"/>
+                <w:szCs w:val="18"/>
+                <w:lang w:val="en-RU" w:eastAsia="en-GB"/>
+              </w:rPr>
+              <w:t>008</w:t>
+            </w:r>
+          </w:p>
+        </w:tc>
+        <w:tc>
+          <w:tcPr>
+            <w:tcW w:w="850" w:type="dxa"/>
+            <w:shd w:val="clear" w:color="auto" w:fill="auto"/>
+            <w:noWrap/>
+            <w:vAlign w:val="bottom"/>
+            <w:hideMark/>
+          </w:tcPr>
+          <w:p>
+            <w:pPr>
+              <w:spacing w:after="0" w:line="240" w:lineRule="auto"/>
+              <w:rPr>
+                <w:rFonts w:ascii="Calibri" w:eastAsia="Times New Roman" w:hAnsi="Calibri" w:cs="Calibri"/>
+                <w:color w:val="000000"/>
+                <w:sz w:val="18"/>
+                <w:szCs w:val="18"/>
+                <w:lang w:val="en-RU" w:eastAsia="en-GB"/>
+              </w:rPr>
+            </w:pPr>
+            <w:r>
+              <w:rPr>
+                <w:rFonts w:ascii="Calibri" w:eastAsia="Times New Roman" w:hAnsi="Calibri" w:cs="Calibri"/>
+                <w:color w:val="000000"/>
+                <w:sz w:val="18"/>
+                <w:szCs w:val="18"/>
+                <w:lang w:val="en-RU" w:eastAsia="en-GB"/>
+              </w:rPr>
+              <w:t>1000</w:t>
+            </w:r>
+          </w:p>
+        </w:tc>
+        <w:tc>
+          <w:tcPr>
+            <w:tcW w:w="1134" w:type="dxa"/>
+            <w:shd w:val="clear" w:color="auto" w:fill="auto"/>
+            <w:noWrap/>
+            <w:vAlign w:val="bottom"/>
+            <w:hideMark/>
+          </w:tcPr>
+          <w:p>
+            <w:pPr>
+              <w:spacing w:after="0" w:line="240" w:lineRule="auto"/>
+              <w:rPr>
+                <w:rFonts w:ascii="Calibri" w:eastAsia="Times New Roman" w:hAnsi="Calibri" w:cs="Calibri"/>
+                <w:color w:val="000000"/>
+                <w:sz w:val="18"/>
+                <w:szCs w:val="18"/>
+                <w:lang w:eastAsia="en-GB"/>
+              </w:rPr>
+            </w:pPr>
+            <w:r>
+              <w:rPr>
+                <w:rFonts w:ascii="Calibri" w:eastAsia="Times New Roman" w:hAnsi="Calibri" w:cs="Calibri"/>
+                <w:color w:val="000000"/>
+                <w:sz w:val="18"/>
+                <w:szCs w:val="18"/>
+                <w:lang w:eastAsia="en-GB"/>
+              </w:rPr>
+              <w:t>-</w:t>
+            </w:r>
+          </w:p>
+        </w:tc>
+        <w:tc>
+          <w:tcPr>
+            <w:tcW w:w="1247" w:type="dxa"/>
+            <w:shd w:val="clear" w:color="auto" w:fill="auto"/>
+            <w:noWrap/>
+            <w:vAlign w:val="bottom"/>
+            <w:hideMark/>
+          </w:tcPr>
+          <w:p>
+            <w:pPr>
+              <w:spacing w:after="0" w:line="240" w:lineRule="auto"/>
+              <w:rPr>
+                <w:rFonts w:eastAsia="Times New Roman" w:cs="Times New Roman"/>
+                <w:sz w:val="18"/>
+                <w:szCs w:val="18"/>
+                <w:lang w:eastAsia="en-GB"/>
+              </w:rPr>
+            </w:pPr>
+            <w:r>
+              <w:rPr>
+                <w:rFonts w:eastAsia="Times New Roman" w:cs="Times New Roman"/>
+                <w:sz w:val="18"/>
+                <w:szCs w:val="18"/>
+                <w:lang w:eastAsia="en-GB"/>
+              </w:rPr>
+              <w:t>-</w:t>
+            </w:r>
+          </w:p>
+        </w:tc>
+      </w:tr>
+      <w:tr>
+        <w:trPr>
+          <w:trHeight w:val="320"/>
+          <w:jc w:val="center"/>
+        </w:trPr>
+        <w:tc>
+          <w:tcPr>
+            <w:tcW w:w="704" w:type="dxa"/>
+            <w:shd w:val="clear" w:color="auto" w:fill="auto"/>
+            <w:noWrap/>
+            <w:vAlign w:val="bottom"/>
+            <w:hideMark/>
+          </w:tcPr>
+          <w:p>
+            <w:pPr>
+              <w:spacing w:after="0" w:line="240" w:lineRule="auto"/>
+              <w:rPr>
+                <w:rFonts w:ascii="Calibri" w:eastAsia="Times New Roman" w:hAnsi="Calibri" w:cs="Calibri"/>
+                <w:color w:val="000000"/>
+                <w:sz w:val="18"/>
+                <w:szCs w:val="18"/>
+                <w:lang w:val="en-RU" w:eastAsia="en-GB"/>
+              </w:rPr>
+            </w:pPr>
+            <w:r>
+              <w:rPr>
+                <w:rFonts w:ascii="Calibri" w:eastAsia="Times New Roman" w:hAnsi="Calibri" w:cs="Calibri"/>
+                <w:color w:val="000000"/>
+                <w:sz w:val="18"/>
+                <w:szCs w:val="18"/>
+                <w:lang w:val="en-RU" w:eastAsia="en-GB"/>
+              </w:rPr>
+              <w:t>145</w:t>
+            </w:r>
+          </w:p>
+        </w:tc>
+        <w:tc>
+          <w:tcPr>
+            <w:tcW w:w="992" w:type="dxa"/>
+            <w:shd w:val="clear" w:color="auto" w:fill="auto"/>
+            <w:noWrap/>
+            <w:vAlign w:val="bottom"/>
+            <w:hideMark/>
+          </w:tcPr>
+          <w:p>
+            <w:pPr>
+              <w:spacing w:after="0" w:line="240" w:lineRule="auto"/>
+              <w:rPr>
+                <w:rFonts w:ascii="Calibri" w:eastAsia="Times New Roman" w:hAnsi="Calibri" w:cs="Calibri"/>
+                <w:color w:val="000000"/>
+                <w:sz w:val="18"/>
+                <w:szCs w:val="18"/>
+                <w:lang w:val="en-RU" w:eastAsia="en-GB"/>
+              </w:rPr>
+            </w:pPr>
+            <w:r>
+              <w:rPr>
+                <w:rFonts w:ascii="Calibri" w:eastAsia="Times New Roman" w:hAnsi="Calibri" w:cs="Calibri"/>
+                <w:color w:val="000000"/>
+                <w:sz w:val="18"/>
+                <w:szCs w:val="18"/>
+                <w:lang w:val="en-RU" w:eastAsia="en-GB"/>
+              </w:rPr>
+              <w:t>E14D</w:t>
+            </w:r>
+          </w:p>
+        </w:tc>
+        <w:tc>
+          <w:tcPr>
+            <w:tcW w:w="567" w:type="dxa"/>
+            <w:shd w:val="clear" w:color="auto" w:fill="auto"/>
+            <w:noWrap/>
+            <w:vAlign w:val="bottom"/>
+            <w:hideMark/>
+          </w:tcPr>
+          <w:p>
+            <w:pPr>
+              <w:spacing w:after="0" w:line="240" w:lineRule="auto"/>
+              <w:rPr>
+                <w:rFonts w:ascii="Calibri" w:eastAsia="Times New Roman" w:hAnsi="Calibri" w:cs="Calibri"/>
+                <w:color w:val="000000"/>
+                <w:sz w:val="18"/>
+                <w:szCs w:val="18"/>
+                <w:lang w:val="en-RU" w:eastAsia="en-GB"/>
+              </w:rPr>
+            </w:pPr>
+            <w:r>
+              <w:rPr>
+                <w:rFonts w:ascii="Calibri" w:eastAsia="Times New Roman" w:hAnsi="Calibri" w:cs="Calibri"/>
+                <w:color w:val="000000"/>
+                <w:sz w:val="18"/>
+                <w:szCs w:val="18"/>
+                <w:lang w:val="en-RU" w:eastAsia="en-GB"/>
+              </w:rPr>
+              <w:t>146</w:t>
+            </w:r>
+          </w:p>
+        </w:tc>
+        <w:tc>
+          <w:tcPr>
+            <w:tcW w:w="709" w:type="dxa"/>
+            <w:shd w:val="clear" w:color="auto" w:fill="auto"/>
+            <w:noWrap/>
+            <w:vAlign w:val="bottom"/>
+            <w:hideMark/>
+          </w:tcPr>
+          <w:p>
+            <w:pPr>
+              <w:spacing w:after="0" w:line="240" w:lineRule="auto"/>
+              <w:rPr>
+                <w:rFonts w:ascii="Calibri" w:eastAsia="Times New Roman" w:hAnsi="Calibri" w:cs="Calibri"/>
+                <w:color w:val="000000"/>
+                <w:sz w:val="18"/>
+                <w:szCs w:val="18"/>
+                <w:lang w:val="en-RU" w:eastAsia="en-GB"/>
+              </w:rPr>
+            </w:pPr>
+            <w:r>
+              <w:rPr>
+                <w:rFonts w:ascii="Calibri" w:eastAsia="Times New Roman" w:hAnsi="Calibri" w:cs="Calibri"/>
+                <w:color w:val="000000"/>
+                <w:sz w:val="18"/>
+                <w:szCs w:val="18"/>
+                <w:lang w:val="en-RU" w:eastAsia="en-GB"/>
+              </w:rPr>
+              <w:t>E14D</w:t>
+            </w:r>
+          </w:p>
+        </w:tc>
+        <w:tc>
+          <w:tcPr>
+            <w:tcW w:w="567" w:type="dxa"/>
+            <w:shd w:val="clear" w:color="auto" w:fill="auto"/>
+            <w:noWrap/>
+            <w:vAlign w:val="bottom"/>
+            <w:hideMark/>
+          </w:tcPr>
+          <w:p>
+            <w:pPr>
+              <w:spacing w:after="0" w:line="240" w:lineRule="auto"/>
+              <w:rPr>
+                <w:rFonts w:ascii="Calibri" w:eastAsia="Times New Roman" w:hAnsi="Calibri" w:cs="Calibri"/>
+                <w:color w:val="000000"/>
+                <w:sz w:val="18"/>
+                <w:szCs w:val="18"/>
+                <w:lang w:val="en-RU" w:eastAsia="en-GB"/>
+              </w:rPr>
+            </w:pPr>
+            <w:r>
+              <w:rPr>
+                <w:rFonts w:ascii="Calibri" w:eastAsia="Times New Roman" w:hAnsi="Calibri" w:cs="Calibri"/>
+                <w:color w:val="000000"/>
+                <w:sz w:val="18"/>
+                <w:szCs w:val="18"/>
+                <w:lang w:val="en-RU" w:eastAsia="en-GB"/>
+              </w:rPr>
+              <w:t>14D</w:t>
+            </w:r>
+          </w:p>
+        </w:tc>
+        <w:tc>
+          <w:tcPr>
+            <w:tcW w:w="709" w:type="dxa"/>
+            <w:shd w:val="clear" w:color="auto" w:fill="auto"/>
+            <w:noWrap/>
+            <w:vAlign w:val="bottom"/>
+            <w:hideMark/>
+          </w:tcPr>
+          <w:p>
+            <w:pPr>
+              <w:spacing w:after="0" w:line="240" w:lineRule="auto"/>
+              <w:rPr>
+                <w:rFonts w:ascii="Calibri" w:eastAsia="Times New Roman" w:hAnsi="Calibri" w:cs="Calibri"/>
+                <w:color w:val="000000"/>
+                <w:sz w:val="18"/>
+                <w:szCs w:val="18"/>
+                <w:lang w:val="en-RU" w:eastAsia="en-GB"/>
+              </w:rPr>
+            </w:pPr>
+            <w:r>
+              <w:rPr>
+                <w:rFonts w:ascii="Calibri" w:eastAsia="Times New Roman" w:hAnsi="Calibri" w:cs="Calibri"/>
+                <w:color w:val="000000"/>
+                <w:sz w:val="18"/>
+                <w:szCs w:val="18"/>
+                <w:lang w:val="en-RU" w:eastAsia="en-GB"/>
+              </w:rPr>
+              <w:t>E14C</w:t>
+            </w:r>
+          </w:p>
+        </w:tc>
+        <w:tc>
+          <w:tcPr>
+            <w:tcW w:w="567" w:type="dxa"/>
+            <w:shd w:val="clear" w:color="auto" w:fill="auto"/>
+            <w:noWrap/>
+            <w:vAlign w:val="bottom"/>
+            <w:hideMark/>
+          </w:tcPr>
+          <w:p>
+            <w:pPr>
+              <w:spacing w:after="0" w:line="240" w:lineRule="auto"/>
+              <w:rPr>
+                <w:rFonts w:ascii="Calibri" w:eastAsia="Times New Roman" w:hAnsi="Calibri" w:cs="Calibri"/>
+                <w:color w:val="000000"/>
+                <w:sz w:val="18"/>
+                <w:szCs w:val="18"/>
+                <w:lang w:val="en-RU" w:eastAsia="en-GB"/>
+              </w:rPr>
+            </w:pPr>
+            <w:r>
+              <w:rPr>
+                <w:rFonts w:ascii="Calibri" w:eastAsia="Times New Roman" w:hAnsi="Calibri" w:cs="Calibri"/>
+                <w:color w:val="000000"/>
+                <w:sz w:val="18"/>
+                <w:szCs w:val="18"/>
+                <w:lang w:val="en-RU" w:eastAsia="en-GB"/>
+              </w:rPr>
+              <w:t>000</w:t>
+            </w:r>
+          </w:p>
+        </w:tc>
+        <w:tc>
+          <w:tcPr>
+            <w:tcW w:w="850" w:type="dxa"/>
+            <w:shd w:val="clear" w:color="auto" w:fill="auto"/>
+            <w:noWrap/>
+            <w:vAlign w:val="bottom"/>
+            <w:hideMark/>
+          </w:tcPr>
+          <w:p>
+            <w:pPr>
+              <w:spacing w:after="0" w:line="240" w:lineRule="auto"/>
+              <w:rPr>
+                <w:rFonts w:ascii="Calibri" w:eastAsia="Times New Roman" w:hAnsi="Calibri" w:cs="Calibri"/>
+                <w:color w:val="000000"/>
+                <w:sz w:val="18"/>
+                <w:szCs w:val="18"/>
+                <w:lang w:val="en-RU" w:eastAsia="en-GB"/>
+              </w:rPr>
+            </w:pPr>
+            <w:r>
+              <w:rPr>
+                <w:rFonts w:ascii="Calibri" w:eastAsia="Times New Roman" w:hAnsi="Calibri" w:cs="Calibri"/>
+                <w:color w:val="000000"/>
+                <w:sz w:val="18"/>
+                <w:szCs w:val="18"/>
+                <w:lang w:val="en-RU" w:eastAsia="en-GB"/>
+              </w:rPr>
+              <w:t>0145</w:t>
+            </w:r>
+          </w:p>
+        </w:tc>
+        <w:tc>
+          <w:tcPr>
+            <w:tcW w:w="851" w:type="dxa"/>
+            <w:shd w:val="clear" w:color="auto" w:fill="auto"/>
+            <w:noWrap/>
+            <w:vAlign w:val="bottom"/>
+            <w:hideMark/>
+          </w:tcPr>
+          <w:p>
+            <w:pPr>
+              <w:spacing w:after="0" w:line="240" w:lineRule="auto"/>
+              <w:rPr>
+                <w:rFonts w:ascii="Calibri" w:eastAsia="Times New Roman" w:hAnsi="Calibri" w:cs="Calibri"/>
+                <w:color w:val="000000"/>
+                <w:sz w:val="18"/>
+                <w:szCs w:val="18"/>
+                <w:lang w:val="en-RU" w:eastAsia="en-GB"/>
+              </w:rPr>
+            </w:pPr>
+            <w:r>
+              <w:rPr>
+                <w:rFonts w:ascii="Calibri" w:eastAsia="Times New Roman" w:hAnsi="Calibri" w:cs="Calibri"/>
+                <w:color w:val="000000"/>
+                <w:sz w:val="18"/>
+                <w:szCs w:val="18"/>
+                <w:lang w:val="en-RU" w:eastAsia="en-GB"/>
+              </w:rPr>
+              <w:t>E14C</w:t>
+            </w:r>
+          </w:p>
+        </w:tc>
+        <w:tc>
+          <w:tcPr>
+            <w:tcW w:w="709" w:type="dxa"/>
+            <w:shd w:val="clear" w:color="auto" w:fill="auto"/>
+            <w:noWrap/>
+            <w:vAlign w:val="bottom"/>
+            <w:hideMark/>
+          </w:tcPr>
+          <w:p>
+            <w:pPr>
+              <w:spacing w:after="0" w:line="240" w:lineRule="auto"/>
+              <w:rPr>
+                <w:rFonts w:ascii="Calibri" w:eastAsia="Times New Roman" w:hAnsi="Calibri" w:cs="Calibri"/>
+                <w:color w:val="000000"/>
+                <w:sz w:val="18"/>
+                <w:szCs w:val="18"/>
+                <w:lang w:val="en-RU" w:eastAsia="en-GB"/>
+              </w:rPr>
+            </w:pPr>
+            <w:r>
+              <w:rPr>
+                <w:rFonts w:ascii="Calibri" w:eastAsia="Times New Roman" w:hAnsi="Calibri" w:cs="Calibri"/>
+                <w:color w:val="000000"/>
+                <w:sz w:val="18"/>
+                <w:szCs w:val="18"/>
+                <w:lang w:val="en-RU" w:eastAsia="en-GB"/>
+              </w:rPr>
+              <w:t>008</w:t>
+            </w:r>
+          </w:p>
+        </w:tc>
+        <w:tc>
+          <w:tcPr>
+            <w:tcW w:w="850" w:type="dxa"/>
+            <w:shd w:val="clear" w:color="auto" w:fill="auto"/>
+            <w:noWrap/>
+            <w:vAlign w:val="bottom"/>
+            <w:hideMark/>
+          </w:tcPr>
+          <w:p>
+            <w:pPr>
+              <w:spacing w:after="0" w:line="240" w:lineRule="auto"/>
+              <w:rPr>
+                <w:rFonts w:ascii="Calibri" w:eastAsia="Times New Roman" w:hAnsi="Calibri" w:cs="Calibri"/>
+                <w:color w:val="000000"/>
+                <w:sz w:val="18"/>
+                <w:szCs w:val="18"/>
+                <w:lang w:val="en-RU" w:eastAsia="en-GB"/>
+              </w:rPr>
+            </w:pPr>
+            <w:r>
+              <w:rPr>
+                <w:rFonts w:ascii="Calibri" w:eastAsia="Times New Roman" w:hAnsi="Calibri" w:cs="Calibri"/>
+                <w:color w:val="000000"/>
+                <w:sz w:val="18"/>
+                <w:szCs w:val="18"/>
+                <w:lang w:val="en-RU" w:eastAsia="en-GB"/>
+              </w:rPr>
+              <w:t>1000</w:t>
+            </w:r>
+          </w:p>
+        </w:tc>
+        <w:tc>
+          <w:tcPr>
+            <w:tcW w:w="1134" w:type="dxa"/>
+            <w:shd w:val="clear" w:color="auto" w:fill="auto"/>
+            <w:noWrap/>
+            <w:vAlign w:val="bottom"/>
+            <w:hideMark/>
+          </w:tcPr>
+          <w:p>
+            <w:pPr>
+              <w:spacing w:after="0" w:line="240" w:lineRule="auto"/>
+              <w:rPr>
+                <w:rFonts w:ascii="Calibri" w:eastAsia="Times New Roman" w:hAnsi="Calibri" w:cs="Calibri"/>
+                <w:color w:val="000000"/>
+                <w:sz w:val="18"/>
+                <w:szCs w:val="18"/>
+                <w:lang w:val="en-RU" w:eastAsia="en-GB"/>
+              </w:rPr>
+            </w:pPr>
+            <w:r>
+              <w:rPr>
+                <w:rFonts w:ascii="Calibri" w:eastAsia="Times New Roman" w:hAnsi="Calibri" w:cs="Calibri"/>
+                <w:color w:val="000000"/>
+                <w:sz w:val="18"/>
+                <w:szCs w:val="18"/>
+                <w:lang w:val="en-RU" w:eastAsia="en-GB"/>
+              </w:rPr>
+              <w:t>14D</w:t>
+            </w:r>
+          </w:p>
+        </w:tc>
+        <w:tc>
+          <w:tcPr>
+            <w:tcW w:w="1247" w:type="dxa"/>
+            <w:shd w:val="clear" w:color="auto" w:fill="auto"/>
+            <w:noWrap/>
+            <w:vAlign w:val="bottom"/>
+            <w:hideMark/>
+          </w:tcPr>
+          <w:p>
+            <w:pPr>
+              <w:spacing w:after="0" w:line="240" w:lineRule="auto"/>
+              <w:rPr>
+                <w:rFonts w:ascii="Calibri" w:eastAsia="Times New Roman" w:hAnsi="Calibri" w:cs="Calibri"/>
+                <w:color w:val="000000"/>
+                <w:sz w:val="18"/>
+                <w:szCs w:val="18"/>
+                <w:lang w:val="en-RU" w:eastAsia="en-GB"/>
+              </w:rPr>
+            </w:pPr>
+            <w:r>
+              <w:rPr>
+                <w:rFonts w:ascii="Calibri" w:eastAsia="Times New Roman" w:hAnsi="Calibri" w:cs="Calibri"/>
+                <w:color w:val="000000"/>
+                <w:sz w:val="18"/>
+                <w:szCs w:val="18"/>
+                <w:lang w:val="en-RU" w:eastAsia="en-GB"/>
+              </w:rPr>
+              <w:t>E14C</w:t>
+            </w:r>
+          </w:p>
+        </w:tc>
+      </w:tr>
+      <w:tr>
+        <w:trPr>
+          <w:trHeight w:val="320"/>
+          <w:jc w:val="center"/>
+        </w:trPr>
+        <w:tc>
+          <w:tcPr>
+            <w:tcW w:w="704" w:type="dxa"/>
+            <w:shd w:val="clear" w:color="auto" w:fill="auto"/>
+            <w:noWrap/>
+            <w:vAlign w:val="bottom"/>
+            <w:hideMark/>
+          </w:tcPr>
+          <w:p>
+            <w:pPr>
+              <w:spacing w:after="0" w:line="240" w:lineRule="auto"/>
+              <w:rPr>
+                <w:rFonts w:ascii="Calibri" w:eastAsia="Times New Roman" w:hAnsi="Calibri" w:cs="Calibri"/>
+                <w:color w:val="000000"/>
+                <w:sz w:val="18"/>
+                <w:szCs w:val="18"/>
+                <w:lang w:val="en-RU" w:eastAsia="en-GB"/>
+              </w:rPr>
+            </w:pPr>
+            <w:r>
+              <w:rPr>
+                <w:rFonts w:ascii="Calibri" w:eastAsia="Times New Roman" w:hAnsi="Calibri" w:cs="Calibri"/>
+                <w:color w:val="000000"/>
+                <w:sz w:val="18"/>
+                <w:szCs w:val="18"/>
+                <w:lang w:val="en-RU" w:eastAsia="en-GB"/>
+              </w:rPr>
+              <w:t>146</w:t>
+            </w:r>
+          </w:p>
+        </w:tc>
+        <w:tc>
+          <w:tcPr>
+            <w:tcW w:w="992" w:type="dxa"/>
+            <w:shd w:val="clear" w:color="auto" w:fill="auto"/>
+            <w:noWrap/>
+            <w:vAlign w:val="bottom"/>
+            <w:hideMark/>
+          </w:tcPr>
+          <w:p>
+            <w:pPr>
+              <w:spacing w:after="0" w:line="240" w:lineRule="auto"/>
+              <w:rPr>
+                <w:rFonts w:ascii="Calibri" w:eastAsia="Times New Roman" w:hAnsi="Calibri" w:cs="Calibri"/>
+                <w:color w:val="000000"/>
+                <w:sz w:val="18"/>
+                <w:szCs w:val="18"/>
+                <w:lang w:val="en-RU" w:eastAsia="en-GB"/>
+              </w:rPr>
+            </w:pPr>
+            <w:r>
+              <w:rPr>
+                <w:rFonts w:ascii="Calibri" w:eastAsia="Times New Roman" w:hAnsi="Calibri" w:cs="Calibri"/>
+                <w:color w:val="000000"/>
+                <w:sz w:val="18"/>
+                <w:szCs w:val="18"/>
+                <w:lang w:val="en-RU" w:eastAsia="en-GB"/>
+              </w:rPr>
+              <w:t>0200</w:t>
+            </w:r>
+          </w:p>
+        </w:tc>
+        <w:tc>
+          <w:tcPr>
+            <w:tcW w:w="567" w:type="dxa"/>
+            <w:shd w:val="clear" w:color="auto" w:fill="auto"/>
+            <w:noWrap/>
+            <w:vAlign w:val="bottom"/>
+            <w:hideMark/>
+          </w:tcPr>
+          <w:p>
+            <w:pPr>
+              <w:spacing w:after="0" w:line="240" w:lineRule="auto"/>
+              <w:rPr>
+                <w:rFonts w:ascii="Calibri" w:eastAsia="Times New Roman" w:hAnsi="Calibri" w:cs="Calibri"/>
+                <w:color w:val="000000"/>
+                <w:sz w:val="18"/>
+                <w:szCs w:val="18"/>
+                <w:lang w:val="en-RU" w:eastAsia="en-GB"/>
+              </w:rPr>
+            </w:pPr>
+            <w:r>
+              <w:rPr>
+                <w:rFonts w:ascii="Calibri" w:eastAsia="Times New Roman" w:hAnsi="Calibri" w:cs="Calibri"/>
+                <w:color w:val="000000"/>
+                <w:sz w:val="18"/>
+                <w:szCs w:val="18"/>
+                <w:lang w:val="en-RU" w:eastAsia="en-GB"/>
+              </w:rPr>
+              <w:t>147</w:t>
+            </w:r>
+          </w:p>
+        </w:tc>
+        <w:tc>
+          <w:tcPr>
+            <w:tcW w:w="709" w:type="dxa"/>
+            <w:shd w:val="clear" w:color="auto" w:fill="auto"/>
+            <w:noWrap/>
+            <w:vAlign w:val="bottom"/>
+            <w:hideMark/>
+          </w:tcPr>
+          <w:p>
+            <w:pPr>
+              <w:spacing w:after="0" w:line="240" w:lineRule="auto"/>
+              <w:rPr>
+                <w:rFonts w:ascii="Calibri" w:eastAsia="Times New Roman" w:hAnsi="Calibri" w:cs="Calibri"/>
+                <w:color w:val="000000"/>
+                <w:sz w:val="18"/>
+                <w:szCs w:val="18"/>
+                <w:lang w:val="en-RU" w:eastAsia="en-GB"/>
+              </w:rPr>
+            </w:pPr>
+            <w:r>
+              <w:rPr>
+                <w:rFonts w:ascii="Calibri" w:eastAsia="Times New Roman" w:hAnsi="Calibri" w:cs="Calibri"/>
+                <w:color w:val="000000"/>
+                <w:sz w:val="18"/>
+                <w:szCs w:val="18"/>
+                <w:lang w:val="en-RU" w:eastAsia="en-GB"/>
+              </w:rPr>
+              <w:t>0200</w:t>
+            </w:r>
+          </w:p>
+        </w:tc>
+        <w:tc>
+          <w:tcPr>
+            <w:tcW w:w="567" w:type="dxa"/>
+            <w:shd w:val="clear" w:color="auto" w:fill="auto"/>
+            <w:noWrap/>
+            <w:vAlign w:val="bottom"/>
+            <w:hideMark/>
+          </w:tcPr>
+          <w:p>
+            <w:pPr>
+              <w:spacing w:after="0" w:line="240" w:lineRule="auto"/>
+              <w:rPr>
+                <w:rFonts w:ascii="Calibri" w:eastAsia="Times New Roman" w:hAnsi="Calibri" w:cs="Calibri"/>
+                <w:color w:val="000000"/>
+                <w:sz w:val="18"/>
+                <w:szCs w:val="18"/>
+                <w:lang w:val="en-RU" w:eastAsia="en-GB"/>
+              </w:rPr>
+            </w:pPr>
+            <w:r>
+              <w:rPr>
+                <w:rFonts w:ascii="Calibri" w:eastAsia="Times New Roman" w:hAnsi="Calibri" w:cs="Calibri"/>
+                <w:color w:val="000000"/>
+                <w:sz w:val="18"/>
+                <w:szCs w:val="18"/>
+                <w:lang w:val="en-RU" w:eastAsia="en-GB"/>
+              </w:rPr>
+              <w:t>146</w:t>
+            </w:r>
+          </w:p>
+        </w:tc>
+        <w:tc>
+          <w:tcPr>
+            <w:tcW w:w="709" w:type="dxa"/>
+            <w:shd w:val="clear" w:color="auto" w:fill="auto"/>
+            <w:noWrap/>
+            <w:vAlign w:val="bottom"/>
+            <w:hideMark/>
+          </w:tcPr>
+          <w:p>
+            <w:pPr>
+              <w:spacing w:after="0" w:line="240" w:lineRule="auto"/>
+              <w:rPr>
+                <w:rFonts w:ascii="Calibri" w:eastAsia="Times New Roman" w:hAnsi="Calibri" w:cs="Calibri"/>
+                <w:color w:val="000000"/>
+                <w:sz w:val="18"/>
+                <w:szCs w:val="18"/>
+                <w:lang w:val="en-RU" w:eastAsia="en-GB"/>
+              </w:rPr>
+            </w:pPr>
+            <w:r>
+              <w:rPr>
+                <w:rFonts w:ascii="Calibri" w:eastAsia="Times New Roman" w:hAnsi="Calibri" w:cs="Calibri"/>
+                <w:color w:val="000000"/>
+                <w:sz w:val="18"/>
+                <w:szCs w:val="18"/>
+                <w:lang w:val="en-RU" w:eastAsia="en-GB"/>
+              </w:rPr>
+              <w:t>0200</w:t>
+            </w:r>
+          </w:p>
+        </w:tc>
+        <w:tc>
+          <w:tcPr>
+            <w:tcW w:w="567" w:type="dxa"/>
+            <w:shd w:val="clear" w:color="auto" w:fill="auto"/>
+            <w:noWrap/>
+            <w:vAlign w:val="bottom"/>
+            <w:hideMark/>
+          </w:tcPr>
+          <w:p>
+            <w:pPr>
+              <w:spacing w:after="0" w:line="240" w:lineRule="auto"/>
+              <w:rPr>
+                <w:rFonts w:ascii="Calibri" w:eastAsia="Times New Roman" w:hAnsi="Calibri" w:cs="Calibri"/>
+                <w:color w:val="000000"/>
+                <w:sz w:val="18"/>
+                <w:szCs w:val="18"/>
+                <w:lang w:val="en-RU" w:eastAsia="en-GB"/>
+              </w:rPr>
+            </w:pPr>
+            <w:r>
+              <w:rPr>
+                <w:rFonts w:ascii="Calibri" w:eastAsia="Times New Roman" w:hAnsi="Calibri" w:cs="Calibri"/>
+                <w:color w:val="000000"/>
+                <w:sz w:val="18"/>
+                <w:szCs w:val="18"/>
+                <w:lang w:val="en-RU" w:eastAsia="en-GB"/>
+              </w:rPr>
+              <w:t>000</w:t>
+            </w:r>
+          </w:p>
+        </w:tc>
+        <w:tc>
+          <w:tcPr>
+            <w:tcW w:w="850" w:type="dxa"/>
+            <w:shd w:val="clear" w:color="auto" w:fill="auto"/>
+            <w:noWrap/>
+            <w:vAlign w:val="bottom"/>
+            <w:hideMark/>
+          </w:tcPr>
+          <w:p>
+            <w:pPr>
+              <w:spacing w:after="0" w:line="240" w:lineRule="auto"/>
+              <w:rPr>
+                <w:rFonts w:ascii="Calibri" w:eastAsia="Times New Roman" w:hAnsi="Calibri" w:cs="Calibri"/>
+                <w:color w:val="000000"/>
+                <w:sz w:val="18"/>
+                <w:szCs w:val="18"/>
+                <w:lang w:val="en-RU" w:eastAsia="en-GB"/>
+              </w:rPr>
+            </w:pPr>
+            <w:r>
+              <w:rPr>
+                <w:rFonts w:ascii="Calibri" w:eastAsia="Times New Roman" w:hAnsi="Calibri" w:cs="Calibri"/>
+                <w:color w:val="000000"/>
+                <w:sz w:val="18"/>
+                <w:szCs w:val="18"/>
+                <w:lang w:val="en-RU" w:eastAsia="en-GB"/>
+              </w:rPr>
+              <w:t>0146</w:t>
+            </w:r>
+          </w:p>
+        </w:tc>
+        <w:tc>
+          <w:tcPr>
+            <w:tcW w:w="851" w:type="dxa"/>
+            <w:shd w:val="clear" w:color="auto" w:fill="auto"/>
+            <w:noWrap/>
+            <w:vAlign w:val="bottom"/>
+            <w:hideMark/>
+          </w:tcPr>
+          <w:p>
+            <w:pPr>
+              <w:spacing w:after="0" w:line="240" w:lineRule="auto"/>
+              <w:rPr>
+                <w:rFonts w:ascii="Calibri" w:eastAsia="Times New Roman" w:hAnsi="Calibri" w:cs="Calibri"/>
+                <w:color w:val="000000"/>
+                <w:sz w:val="18"/>
+                <w:szCs w:val="18"/>
+                <w:lang w:val="en-RU" w:eastAsia="en-GB"/>
+              </w:rPr>
+            </w:pPr>
+            <w:r>
+              <w:rPr>
+                <w:rFonts w:ascii="Calibri" w:eastAsia="Times New Roman" w:hAnsi="Calibri" w:cs="Calibri"/>
+                <w:color w:val="000000"/>
+                <w:sz w:val="18"/>
+                <w:szCs w:val="18"/>
+                <w:lang w:val="en-RU" w:eastAsia="en-GB"/>
+              </w:rPr>
+              <w:t>0000</w:t>
+            </w:r>
+          </w:p>
+        </w:tc>
+        <w:tc>
+          <w:tcPr>
+            <w:tcW w:w="709" w:type="dxa"/>
+            <w:shd w:val="clear" w:color="auto" w:fill="auto"/>
+            <w:noWrap/>
+            <w:vAlign w:val="bottom"/>
+            <w:hideMark/>
+          </w:tcPr>
+          <w:p>
+            <w:pPr>
+              <w:spacing w:after="0" w:line="240" w:lineRule="auto"/>
+              <w:rPr>
+                <w:rFonts w:ascii="Calibri" w:eastAsia="Times New Roman" w:hAnsi="Calibri" w:cs="Calibri"/>
+                <w:color w:val="000000"/>
+                <w:sz w:val="18"/>
+                <w:szCs w:val="18"/>
+                <w:lang w:val="en-RU" w:eastAsia="en-GB"/>
+              </w:rPr>
+            </w:pPr>
+            <w:r>
+              <w:rPr>
+                <w:rFonts w:ascii="Calibri" w:eastAsia="Times New Roman" w:hAnsi="Calibri" w:cs="Calibri"/>
+                <w:color w:val="000000"/>
+                <w:sz w:val="18"/>
+                <w:szCs w:val="18"/>
+                <w:lang w:val="en-RU" w:eastAsia="en-GB"/>
+              </w:rPr>
+              <w:t>004</w:t>
+            </w:r>
+          </w:p>
+        </w:tc>
+        <w:tc>
+          <w:tcPr>
+            <w:tcW w:w="850" w:type="dxa"/>
+            <w:shd w:val="clear" w:color="auto" w:fill="auto"/>
+            <w:noWrap/>
+            <w:vAlign w:val="bottom"/>
+            <w:hideMark/>
+          </w:tcPr>
+          <w:p>
+            <w:pPr>
+              <w:spacing w:after="0" w:line="240" w:lineRule="auto"/>
+              <w:rPr>
+                <w:rFonts w:ascii="Calibri" w:eastAsia="Times New Roman" w:hAnsi="Calibri" w:cs="Calibri"/>
+                <w:color w:val="000000"/>
+                <w:sz w:val="18"/>
+                <w:szCs w:val="18"/>
+                <w:lang w:val="en-RU" w:eastAsia="en-GB"/>
+              </w:rPr>
+            </w:pPr>
+            <w:r>
+              <w:rPr>
+                <w:rFonts w:ascii="Calibri" w:eastAsia="Times New Roman" w:hAnsi="Calibri" w:cs="Calibri"/>
+                <w:color w:val="000000"/>
+                <w:sz w:val="18"/>
+                <w:szCs w:val="18"/>
+                <w:lang w:val="en-RU" w:eastAsia="en-GB"/>
+              </w:rPr>
+              <w:t>0100</w:t>
+            </w:r>
+          </w:p>
+        </w:tc>
+        <w:tc>
+          <w:tcPr>
+            <w:tcW w:w="1134" w:type="dxa"/>
+            <w:shd w:val="clear" w:color="auto" w:fill="auto"/>
+            <w:noWrap/>
+            <w:vAlign w:val="bottom"/>
+            <w:hideMark/>
+          </w:tcPr>
+          <w:p>
+            <w:pPr>
+              <w:spacing w:after="0" w:line="240" w:lineRule="auto"/>
+              <w:rPr>
+                <w:rFonts w:ascii="Calibri" w:eastAsia="Times New Roman" w:hAnsi="Calibri" w:cs="Calibri"/>
+                <w:color w:val="000000"/>
+                <w:sz w:val="18"/>
+                <w:szCs w:val="18"/>
+                <w:lang w:eastAsia="en-GB"/>
+              </w:rPr>
+            </w:pPr>
+            <w:r>
+              <w:rPr>
+                <w:rFonts w:ascii="Calibri" w:eastAsia="Times New Roman" w:hAnsi="Calibri" w:cs="Calibri"/>
+                <w:color w:val="000000"/>
+                <w:sz w:val="18"/>
+                <w:szCs w:val="18"/>
+                <w:lang w:eastAsia="en-GB"/>
+              </w:rPr>
+              <w:t>-</w:t>
+            </w:r>
+          </w:p>
+        </w:tc>
+        <w:tc>
+          <w:tcPr>
+            <w:tcW w:w="1247" w:type="dxa"/>
+            <w:shd w:val="clear" w:color="auto" w:fill="auto"/>
+            <w:noWrap/>
+            <w:vAlign w:val="bottom"/>
+            <w:hideMark/>
+          </w:tcPr>
+          <w:p>
+            <w:pPr>
+              <w:spacing w:after="0" w:line="240" w:lineRule="auto"/>
+              <w:rPr>
+                <w:rFonts w:eastAsia="Times New Roman" w:cs="Times New Roman"/>
+                <w:sz w:val="18"/>
+                <w:szCs w:val="18"/>
+                <w:lang w:eastAsia="en-GB"/>
+              </w:rPr>
+            </w:pPr>
+            <w:r>
+              <w:rPr>
+                <w:rFonts w:eastAsia="Times New Roman" w:cs="Times New Roman"/>
+                <w:sz w:val="18"/>
+                <w:szCs w:val="18"/>
+                <w:lang w:eastAsia="en-GB"/>
+              </w:rPr>
+              <w:t>-</w:t>
+            </w:r>
+          </w:p>
+        </w:tc>
+      </w:tr>
+      <w:tr>
+        <w:trPr>
+          <w:trHeight w:val="320"/>
+          <w:jc w:val="center"/>
+        </w:trPr>
+        <w:tc>
+          <w:tcPr>
+            <w:tcW w:w="704" w:type="dxa"/>
+            <w:shd w:val="clear" w:color="auto" w:fill="auto"/>
+            <w:noWrap/>
+            <w:vAlign w:val="bottom"/>
+            <w:hideMark/>
+          </w:tcPr>
+          <w:p>
+            <w:pPr>
+              <w:spacing w:after="0" w:line="240" w:lineRule="auto"/>
+              <w:rPr>
+                <w:rFonts w:ascii="Calibri" w:eastAsia="Times New Roman" w:hAnsi="Calibri" w:cs="Calibri"/>
+                <w:color w:val="000000"/>
+                <w:sz w:val="18"/>
+                <w:szCs w:val="18"/>
+                <w:lang w:val="en-RU" w:eastAsia="en-GB"/>
+              </w:rPr>
+            </w:pPr>
+            <w:r>
+              <w:rPr>
+                <w:rFonts w:ascii="Calibri" w:eastAsia="Times New Roman" w:hAnsi="Calibri" w:cs="Calibri"/>
+                <w:color w:val="000000"/>
+                <w:sz w:val="18"/>
+                <w:szCs w:val="18"/>
+                <w:lang w:val="en-RU" w:eastAsia="en-GB"/>
+              </w:rPr>
+              <w:t>147</w:t>
+            </w:r>
+          </w:p>
+        </w:tc>
+        <w:tc>
+          <w:tcPr>
+            <w:tcW w:w="992" w:type="dxa"/>
+            <w:shd w:val="clear" w:color="auto" w:fill="auto"/>
+            <w:noWrap/>
+            <w:vAlign w:val="bottom"/>
+            <w:hideMark/>
+          </w:tcPr>
+          <w:p>
+            <w:pPr>
+              <w:spacing w:after="0" w:line="240" w:lineRule="auto"/>
+              <w:rPr>
+                <w:rFonts w:ascii="Calibri" w:eastAsia="Times New Roman" w:hAnsi="Calibri" w:cs="Calibri"/>
+                <w:color w:val="000000"/>
+                <w:sz w:val="18"/>
+                <w:szCs w:val="18"/>
+                <w:lang w:val="en-RU" w:eastAsia="en-GB"/>
+              </w:rPr>
+            </w:pPr>
+            <w:r>
+              <w:rPr>
+                <w:rFonts w:ascii="Calibri" w:eastAsia="Times New Roman" w:hAnsi="Calibri" w:cs="Calibri"/>
+                <w:color w:val="000000"/>
+                <w:sz w:val="18"/>
+                <w:szCs w:val="18"/>
+                <w:lang w:val="en-RU" w:eastAsia="en-GB"/>
+              </w:rPr>
+              <w:t>6142</w:t>
+            </w:r>
+          </w:p>
+        </w:tc>
+        <w:tc>
+          <w:tcPr>
+            <w:tcW w:w="567" w:type="dxa"/>
+            <w:shd w:val="clear" w:color="auto" w:fill="auto"/>
+            <w:noWrap/>
+            <w:vAlign w:val="bottom"/>
+            <w:hideMark/>
+          </w:tcPr>
+          <w:p>
+            <w:pPr>
+              <w:spacing w:after="0" w:line="240" w:lineRule="auto"/>
+              <w:rPr>
+                <w:rFonts w:ascii="Calibri" w:eastAsia="Times New Roman" w:hAnsi="Calibri" w:cs="Calibri"/>
+                <w:color w:val="000000"/>
+                <w:sz w:val="18"/>
+                <w:szCs w:val="18"/>
+                <w:lang w:val="en-RU" w:eastAsia="en-GB"/>
+              </w:rPr>
+            </w:pPr>
+            <w:r>
+              <w:rPr>
+                <w:rFonts w:ascii="Calibri" w:eastAsia="Times New Roman" w:hAnsi="Calibri" w:cs="Calibri"/>
+                <w:color w:val="000000"/>
+                <w:sz w:val="18"/>
+                <w:szCs w:val="18"/>
+                <w:lang w:val="en-RU" w:eastAsia="en-GB"/>
+              </w:rPr>
+              <w:t>148</w:t>
+            </w:r>
+          </w:p>
+        </w:tc>
+        <w:tc>
+          <w:tcPr>
+            <w:tcW w:w="709" w:type="dxa"/>
+            <w:shd w:val="clear" w:color="auto" w:fill="auto"/>
+            <w:noWrap/>
+            <w:vAlign w:val="bottom"/>
+            <w:hideMark/>
+          </w:tcPr>
+          <w:p>
+            <w:pPr>
+              <w:spacing w:after="0" w:line="240" w:lineRule="auto"/>
+              <w:rPr>
+                <w:rFonts w:ascii="Calibri" w:eastAsia="Times New Roman" w:hAnsi="Calibri" w:cs="Calibri"/>
+                <w:color w:val="000000"/>
+                <w:sz w:val="18"/>
+                <w:szCs w:val="18"/>
+                <w:lang w:val="en-RU" w:eastAsia="en-GB"/>
+              </w:rPr>
+            </w:pPr>
+            <w:r>
+              <w:rPr>
+                <w:rFonts w:ascii="Calibri" w:eastAsia="Times New Roman" w:hAnsi="Calibri" w:cs="Calibri"/>
+                <w:color w:val="000000"/>
+                <w:sz w:val="18"/>
+                <w:szCs w:val="18"/>
+                <w:lang w:val="en-RU" w:eastAsia="en-GB"/>
+              </w:rPr>
+              <w:t>6142</w:t>
+            </w:r>
+          </w:p>
+        </w:tc>
+        <w:tc>
+          <w:tcPr>
+            <w:tcW w:w="567" w:type="dxa"/>
+            <w:shd w:val="clear" w:color="auto" w:fill="auto"/>
+            <w:noWrap/>
+            <w:vAlign w:val="bottom"/>
+            <w:hideMark/>
+          </w:tcPr>
+          <w:p>
+            <w:pPr>
+              <w:spacing w:after="0" w:line="240" w:lineRule="auto"/>
+              <w:rPr>
+                <w:rFonts w:ascii="Calibri" w:eastAsia="Times New Roman" w:hAnsi="Calibri" w:cs="Calibri"/>
+                <w:color w:val="000000"/>
+                <w:sz w:val="18"/>
+                <w:szCs w:val="18"/>
+                <w:lang w:val="en-RU" w:eastAsia="en-GB"/>
+              </w:rPr>
+            </w:pPr>
+            <w:r>
+              <w:rPr>
+                <w:rFonts w:ascii="Calibri" w:eastAsia="Times New Roman" w:hAnsi="Calibri" w:cs="Calibri"/>
+                <w:color w:val="000000"/>
+                <w:sz w:val="18"/>
+                <w:szCs w:val="18"/>
+                <w:lang w:val="en-RU" w:eastAsia="en-GB"/>
+              </w:rPr>
+              <w:t>142</w:t>
+            </w:r>
+          </w:p>
+        </w:tc>
+        <w:tc>
+          <w:tcPr>
+            <w:tcW w:w="709" w:type="dxa"/>
+            <w:shd w:val="clear" w:color="auto" w:fill="auto"/>
+            <w:noWrap/>
+            <w:vAlign w:val="bottom"/>
+            <w:hideMark/>
+          </w:tcPr>
+          <w:p>
+            <w:pPr>
+              <w:spacing w:after="0" w:line="240" w:lineRule="auto"/>
+              <w:rPr>
+                <w:rFonts w:ascii="Calibri" w:eastAsia="Times New Roman" w:hAnsi="Calibri" w:cs="Calibri"/>
+                <w:color w:val="000000"/>
+                <w:sz w:val="18"/>
+                <w:szCs w:val="18"/>
+                <w:lang w:val="en-RU" w:eastAsia="en-GB"/>
+              </w:rPr>
+            </w:pPr>
+            <w:r>
+              <w:rPr>
+                <w:rFonts w:ascii="Calibri" w:eastAsia="Times New Roman" w:hAnsi="Calibri" w:cs="Calibri"/>
+                <w:color w:val="000000"/>
+                <w:sz w:val="18"/>
+                <w:szCs w:val="18"/>
+                <w:lang w:val="en-RU" w:eastAsia="en-GB"/>
+              </w:rPr>
+              <w:t>A14B</w:t>
+            </w:r>
+          </w:p>
+        </w:tc>
+        <w:tc>
+          <w:tcPr>
+            <w:tcW w:w="567" w:type="dxa"/>
+            <w:shd w:val="clear" w:color="auto" w:fill="auto"/>
+            <w:noWrap/>
+            <w:vAlign w:val="bottom"/>
+            <w:hideMark/>
+          </w:tcPr>
+          <w:p>
+            <w:pPr>
+              <w:spacing w:after="0" w:line="240" w:lineRule="auto"/>
+              <w:rPr>
+                <w:rFonts w:ascii="Calibri" w:eastAsia="Times New Roman" w:hAnsi="Calibri" w:cs="Calibri"/>
+                <w:color w:val="000000"/>
+                <w:sz w:val="18"/>
+                <w:szCs w:val="18"/>
+                <w:lang w:val="en-RU" w:eastAsia="en-GB"/>
+              </w:rPr>
+            </w:pPr>
+            <w:r>
+              <w:rPr>
+                <w:rFonts w:ascii="Calibri" w:eastAsia="Times New Roman" w:hAnsi="Calibri" w:cs="Calibri"/>
+                <w:color w:val="000000"/>
+                <w:sz w:val="18"/>
+                <w:szCs w:val="18"/>
+                <w:lang w:val="en-RU" w:eastAsia="en-GB"/>
+              </w:rPr>
+              <w:t>000</w:t>
+            </w:r>
+          </w:p>
+        </w:tc>
+        <w:tc>
+          <w:tcPr>
+            <w:tcW w:w="850" w:type="dxa"/>
+            <w:shd w:val="clear" w:color="auto" w:fill="auto"/>
+            <w:noWrap/>
+            <w:vAlign w:val="bottom"/>
+            <w:hideMark/>
+          </w:tcPr>
+          <w:p>
+            <w:pPr>
+              <w:spacing w:after="0" w:line="240" w:lineRule="auto"/>
+              <w:rPr>
+                <w:rFonts w:ascii="Calibri" w:eastAsia="Times New Roman" w:hAnsi="Calibri" w:cs="Calibri"/>
+                <w:color w:val="000000"/>
+                <w:sz w:val="18"/>
+                <w:szCs w:val="18"/>
+                <w:lang w:val="en-RU" w:eastAsia="en-GB"/>
+              </w:rPr>
+            </w:pPr>
+            <w:r>
+              <w:rPr>
+                <w:rFonts w:ascii="Calibri" w:eastAsia="Times New Roman" w:hAnsi="Calibri" w:cs="Calibri"/>
+                <w:color w:val="000000"/>
+                <w:sz w:val="18"/>
+                <w:szCs w:val="18"/>
+                <w:lang w:val="en-RU" w:eastAsia="en-GB"/>
+              </w:rPr>
+              <w:t>0147</w:t>
+            </w:r>
+          </w:p>
+        </w:tc>
+        <w:tc>
+          <w:tcPr>
+            <w:tcW w:w="851" w:type="dxa"/>
+            <w:shd w:val="clear" w:color="auto" w:fill="auto"/>
+            <w:noWrap/>
+            <w:vAlign w:val="bottom"/>
+            <w:hideMark/>
+          </w:tcPr>
+          <w:p>
+            <w:pPr>
+              <w:spacing w:after="0" w:line="240" w:lineRule="auto"/>
+              <w:rPr>
+                <w:rFonts w:ascii="Calibri" w:eastAsia="Times New Roman" w:hAnsi="Calibri" w:cs="Calibri"/>
+                <w:color w:val="000000"/>
+                <w:sz w:val="18"/>
+                <w:szCs w:val="18"/>
+                <w:lang w:val="en-RU" w:eastAsia="en-GB"/>
+              </w:rPr>
+            </w:pPr>
+            <w:r>
+              <w:rPr>
+                <w:rFonts w:ascii="Calibri" w:eastAsia="Times New Roman" w:hAnsi="Calibri" w:cs="Calibri"/>
+                <w:color w:val="000000"/>
+                <w:sz w:val="18"/>
+                <w:szCs w:val="18"/>
+                <w:lang w:val="en-RU" w:eastAsia="en-GB"/>
+              </w:rPr>
+              <w:t>5EB5</w:t>
+            </w:r>
+          </w:p>
+        </w:tc>
+        <w:tc>
+          <w:tcPr>
+            <w:tcW w:w="709" w:type="dxa"/>
+            <w:shd w:val="clear" w:color="auto" w:fill="auto"/>
+            <w:noWrap/>
+            <w:vAlign w:val="bottom"/>
+            <w:hideMark/>
+          </w:tcPr>
+          <w:p>
+            <w:pPr>
+              <w:spacing w:after="0" w:line="240" w:lineRule="auto"/>
+              <w:rPr>
+                <w:rFonts w:ascii="Calibri" w:eastAsia="Times New Roman" w:hAnsi="Calibri" w:cs="Calibri"/>
+                <w:color w:val="000000"/>
+                <w:sz w:val="18"/>
+                <w:szCs w:val="18"/>
+                <w:lang w:val="en-RU" w:eastAsia="en-GB"/>
+              </w:rPr>
+            </w:pPr>
+            <w:r>
+              <w:rPr>
+                <w:rFonts w:ascii="Calibri" w:eastAsia="Times New Roman" w:hAnsi="Calibri" w:cs="Calibri"/>
+                <w:color w:val="000000"/>
+                <w:sz w:val="18"/>
+                <w:szCs w:val="18"/>
+                <w:lang w:val="en-RU" w:eastAsia="en-GB"/>
+              </w:rPr>
+              <w:t>000</w:t>
+            </w:r>
+          </w:p>
+        </w:tc>
+        <w:tc>
+          <w:tcPr>
+            <w:tcW w:w="850" w:type="dxa"/>
+            <w:shd w:val="clear" w:color="auto" w:fill="auto"/>
+            <w:noWrap/>
+            <w:vAlign w:val="bottom"/>
+            <w:hideMark/>
+          </w:tcPr>
+          <w:p>
+            <w:pPr>
+              <w:spacing w:after="0" w:line="240" w:lineRule="auto"/>
+              <w:rPr>
+                <w:rFonts w:ascii="Calibri" w:eastAsia="Times New Roman" w:hAnsi="Calibri" w:cs="Calibri"/>
+                <w:color w:val="000000"/>
+                <w:sz w:val="18"/>
+                <w:szCs w:val="18"/>
+                <w:lang w:val="en-RU" w:eastAsia="en-GB"/>
+              </w:rPr>
+            </w:pPr>
+            <w:r>
+              <w:rPr>
+                <w:rFonts w:ascii="Calibri" w:eastAsia="Times New Roman" w:hAnsi="Calibri" w:cs="Calibri"/>
+                <w:color w:val="000000"/>
+                <w:sz w:val="18"/>
+                <w:szCs w:val="18"/>
+                <w:lang w:val="en-RU" w:eastAsia="en-GB"/>
+              </w:rPr>
+              <w:t>0000</w:t>
+            </w:r>
+          </w:p>
+        </w:tc>
+        <w:tc>
+          <w:tcPr>
+            <w:tcW w:w="1134" w:type="dxa"/>
+            <w:shd w:val="clear" w:color="auto" w:fill="auto"/>
+            <w:noWrap/>
+            <w:vAlign w:val="bottom"/>
+            <w:hideMark/>
+          </w:tcPr>
+          <w:p>
+            <w:pPr>
+              <w:spacing w:after="0" w:line="240" w:lineRule="auto"/>
+              <w:rPr>
+                <w:rFonts w:ascii="Calibri" w:eastAsia="Times New Roman" w:hAnsi="Calibri" w:cs="Calibri"/>
+                <w:color w:val="000000"/>
+                <w:sz w:val="18"/>
+                <w:szCs w:val="18"/>
+                <w:lang w:eastAsia="en-GB"/>
+              </w:rPr>
+            </w:pPr>
+            <w:r>
+              <w:rPr>
+                <w:rFonts w:ascii="Calibri" w:eastAsia="Times New Roman" w:hAnsi="Calibri" w:cs="Calibri"/>
+                <w:color w:val="000000"/>
+                <w:sz w:val="18"/>
+                <w:szCs w:val="18"/>
+                <w:lang w:eastAsia="en-GB"/>
+              </w:rPr>
+              <w:t>-</w:t>
+            </w:r>
+          </w:p>
+        </w:tc>
+        <w:tc>
+          <w:tcPr>
+            <w:tcW w:w="1247" w:type="dxa"/>
+            <w:shd w:val="clear" w:color="auto" w:fill="auto"/>
+            <w:noWrap/>
+            <w:vAlign w:val="bottom"/>
+            <w:hideMark/>
+          </w:tcPr>
+          <w:p>
+            <w:pPr>
+              <w:spacing w:after="0" w:line="240" w:lineRule="auto"/>
+              <w:rPr>
+                <w:rFonts w:eastAsia="Times New Roman" w:cs="Times New Roman"/>
+                <w:sz w:val="18"/>
+                <w:szCs w:val="18"/>
+                <w:lang w:eastAsia="en-GB"/>
+              </w:rPr>
+            </w:pPr>
+            <w:r>
+              <w:rPr>
+                <w:rFonts w:eastAsia="Times New Roman" w:cs="Times New Roman"/>
+                <w:sz w:val="18"/>
+                <w:szCs w:val="18"/>
+                <w:lang w:eastAsia="en-GB"/>
+              </w:rPr>
+              <w:t>-</w:t>
+            </w:r>
+          </w:p>
+        </w:tc>
+      </w:tr>
+      <w:tr>
+        <w:trPr>
+          <w:trHeight w:val="320"/>
+          <w:jc w:val="center"/>
+        </w:trPr>
+        <w:tc>
+          <w:tcPr>
+            <w:tcW w:w="704" w:type="dxa"/>
+            <w:shd w:val="clear" w:color="auto" w:fill="auto"/>
+            <w:noWrap/>
+            <w:vAlign w:val="bottom"/>
+            <w:hideMark/>
+          </w:tcPr>
+          <w:p>
+            <w:pPr>
+              <w:spacing w:after="0" w:line="240" w:lineRule="auto"/>
+              <w:rPr>
+                <w:rFonts w:ascii="Calibri" w:eastAsia="Times New Roman" w:hAnsi="Calibri" w:cs="Calibri"/>
+                <w:color w:val="000000"/>
+                <w:sz w:val="18"/>
+                <w:szCs w:val="18"/>
+                <w:lang w:val="en-RU" w:eastAsia="en-GB"/>
+              </w:rPr>
+            </w:pPr>
+            <w:r>
+              <w:rPr>
+                <w:rFonts w:ascii="Calibri" w:eastAsia="Times New Roman" w:hAnsi="Calibri" w:cs="Calibri"/>
+                <w:color w:val="000000"/>
+                <w:sz w:val="18"/>
+                <w:szCs w:val="18"/>
+                <w:lang w:val="en-RU" w:eastAsia="en-GB"/>
+              </w:rPr>
+              <w:t>148</w:t>
+            </w:r>
+          </w:p>
+        </w:tc>
+        <w:tc>
+          <w:tcPr>
+            <w:tcW w:w="992" w:type="dxa"/>
+            <w:shd w:val="clear" w:color="auto" w:fill="auto"/>
+            <w:noWrap/>
+            <w:vAlign w:val="bottom"/>
+            <w:hideMark/>
+          </w:tcPr>
+          <w:p>
+            <w:pPr>
+              <w:spacing w:after="0" w:line="240" w:lineRule="auto"/>
+              <w:rPr>
+                <w:rFonts w:ascii="Calibri" w:eastAsia="Times New Roman" w:hAnsi="Calibri" w:cs="Calibri"/>
+                <w:color w:val="000000"/>
+                <w:sz w:val="18"/>
+                <w:szCs w:val="18"/>
+                <w:lang w:val="en-RU" w:eastAsia="en-GB"/>
+              </w:rPr>
+            </w:pPr>
+            <w:r>
+              <w:rPr>
+                <w:rFonts w:ascii="Calibri" w:eastAsia="Times New Roman" w:hAnsi="Calibri" w:cs="Calibri"/>
+                <w:color w:val="000000"/>
+                <w:sz w:val="18"/>
+                <w:szCs w:val="18"/>
+                <w:lang w:val="en-RU" w:eastAsia="en-GB"/>
+              </w:rPr>
+              <w:t>614D</w:t>
+            </w:r>
+          </w:p>
+        </w:tc>
+        <w:tc>
+          <w:tcPr>
+            <w:tcW w:w="567" w:type="dxa"/>
+            <w:shd w:val="clear" w:color="auto" w:fill="auto"/>
+            <w:noWrap/>
+            <w:vAlign w:val="bottom"/>
+            <w:hideMark/>
+          </w:tcPr>
+          <w:p>
+            <w:pPr>
+              <w:spacing w:after="0" w:line="240" w:lineRule="auto"/>
+              <w:rPr>
+                <w:rFonts w:ascii="Calibri" w:eastAsia="Times New Roman" w:hAnsi="Calibri" w:cs="Calibri"/>
+                <w:color w:val="000000"/>
+                <w:sz w:val="18"/>
+                <w:szCs w:val="18"/>
+                <w:lang w:val="en-RU" w:eastAsia="en-GB"/>
+              </w:rPr>
+            </w:pPr>
+            <w:r>
+              <w:rPr>
+                <w:rFonts w:ascii="Calibri" w:eastAsia="Times New Roman" w:hAnsi="Calibri" w:cs="Calibri"/>
+                <w:color w:val="000000"/>
+                <w:sz w:val="18"/>
+                <w:szCs w:val="18"/>
+                <w:lang w:val="en-RU" w:eastAsia="en-GB"/>
+              </w:rPr>
+              <w:t>149</w:t>
+            </w:r>
+          </w:p>
+        </w:tc>
+        <w:tc>
+          <w:tcPr>
+            <w:tcW w:w="709" w:type="dxa"/>
+            <w:shd w:val="clear" w:color="auto" w:fill="auto"/>
+            <w:noWrap/>
+            <w:vAlign w:val="bottom"/>
+            <w:hideMark/>
+          </w:tcPr>
+          <w:p>
+            <w:pPr>
+              <w:spacing w:after="0" w:line="240" w:lineRule="auto"/>
+              <w:rPr>
+                <w:rFonts w:ascii="Calibri" w:eastAsia="Times New Roman" w:hAnsi="Calibri" w:cs="Calibri"/>
+                <w:color w:val="000000"/>
+                <w:sz w:val="18"/>
+                <w:szCs w:val="18"/>
+                <w:lang w:val="en-RU" w:eastAsia="en-GB"/>
+              </w:rPr>
+            </w:pPr>
+            <w:r>
+              <w:rPr>
+                <w:rFonts w:ascii="Calibri" w:eastAsia="Times New Roman" w:hAnsi="Calibri" w:cs="Calibri"/>
+                <w:color w:val="000000"/>
+                <w:sz w:val="18"/>
+                <w:szCs w:val="18"/>
+                <w:lang w:val="en-RU" w:eastAsia="en-GB"/>
+              </w:rPr>
+              <w:t>614D</w:t>
+            </w:r>
+          </w:p>
+        </w:tc>
+        <w:tc>
+          <w:tcPr>
+            <w:tcW w:w="567" w:type="dxa"/>
+            <w:shd w:val="clear" w:color="auto" w:fill="auto"/>
+            <w:noWrap/>
+            <w:vAlign w:val="bottom"/>
+            <w:hideMark/>
+          </w:tcPr>
+          <w:p>
+            <w:pPr>
+              <w:spacing w:after="0" w:line="240" w:lineRule="auto"/>
+              <w:rPr>
+                <w:rFonts w:ascii="Calibri" w:eastAsia="Times New Roman" w:hAnsi="Calibri" w:cs="Calibri"/>
+                <w:color w:val="000000"/>
+                <w:sz w:val="18"/>
+                <w:szCs w:val="18"/>
+                <w:lang w:val="en-RU" w:eastAsia="en-GB"/>
+              </w:rPr>
+            </w:pPr>
+            <w:r>
+              <w:rPr>
+                <w:rFonts w:ascii="Calibri" w:eastAsia="Times New Roman" w:hAnsi="Calibri" w:cs="Calibri"/>
+                <w:color w:val="000000"/>
+                <w:sz w:val="18"/>
+                <w:szCs w:val="18"/>
+                <w:lang w:val="en-RU" w:eastAsia="en-GB"/>
+              </w:rPr>
+              <w:t>14D</w:t>
+            </w:r>
+          </w:p>
+        </w:tc>
+        <w:tc>
+          <w:tcPr>
+            <w:tcW w:w="709" w:type="dxa"/>
+            <w:shd w:val="clear" w:color="auto" w:fill="auto"/>
+            <w:noWrap/>
+            <w:vAlign w:val="bottom"/>
+            <w:hideMark/>
+          </w:tcPr>
+          <w:p>
+            <w:pPr>
+              <w:spacing w:after="0" w:line="240" w:lineRule="auto"/>
+              <w:rPr>
+                <w:rFonts w:ascii="Calibri" w:eastAsia="Times New Roman" w:hAnsi="Calibri" w:cs="Calibri"/>
+                <w:color w:val="000000"/>
+                <w:sz w:val="18"/>
+                <w:szCs w:val="18"/>
+                <w:lang w:val="en-RU" w:eastAsia="en-GB"/>
+              </w:rPr>
+            </w:pPr>
+            <w:r>
+              <w:rPr>
+                <w:rFonts w:ascii="Calibri" w:eastAsia="Times New Roman" w:hAnsi="Calibri" w:cs="Calibri"/>
+                <w:color w:val="000000"/>
+                <w:sz w:val="18"/>
+                <w:szCs w:val="18"/>
+                <w:lang w:val="en-RU" w:eastAsia="en-GB"/>
+              </w:rPr>
+              <w:t>E14C</w:t>
+            </w:r>
+          </w:p>
+        </w:tc>
+        <w:tc>
+          <w:tcPr>
+            <w:tcW w:w="567" w:type="dxa"/>
+            <w:shd w:val="clear" w:color="auto" w:fill="auto"/>
+            <w:noWrap/>
+            <w:vAlign w:val="bottom"/>
+            <w:hideMark/>
+          </w:tcPr>
+          <w:p>
+            <w:pPr>
+              <w:spacing w:after="0" w:line="240" w:lineRule="auto"/>
+              <w:rPr>
+                <w:rFonts w:ascii="Calibri" w:eastAsia="Times New Roman" w:hAnsi="Calibri" w:cs="Calibri"/>
+                <w:color w:val="000000"/>
+                <w:sz w:val="18"/>
+                <w:szCs w:val="18"/>
+                <w:lang w:val="en-RU" w:eastAsia="en-GB"/>
+              </w:rPr>
+            </w:pPr>
+            <w:r>
+              <w:rPr>
+                <w:rFonts w:ascii="Calibri" w:eastAsia="Times New Roman" w:hAnsi="Calibri" w:cs="Calibri"/>
+                <w:color w:val="000000"/>
+                <w:sz w:val="18"/>
+                <w:szCs w:val="18"/>
+                <w:lang w:val="en-RU" w:eastAsia="en-GB"/>
+              </w:rPr>
+              <w:t>000</w:t>
+            </w:r>
+          </w:p>
+        </w:tc>
+        <w:tc>
+          <w:tcPr>
+            <w:tcW w:w="850" w:type="dxa"/>
+            <w:shd w:val="clear" w:color="auto" w:fill="auto"/>
+            <w:noWrap/>
+            <w:vAlign w:val="bottom"/>
+            <w:hideMark/>
+          </w:tcPr>
+          <w:p>
+            <w:pPr>
+              <w:spacing w:after="0" w:line="240" w:lineRule="auto"/>
+              <w:rPr>
+                <w:rFonts w:ascii="Calibri" w:eastAsia="Times New Roman" w:hAnsi="Calibri" w:cs="Calibri"/>
+                <w:color w:val="000000"/>
+                <w:sz w:val="18"/>
+                <w:szCs w:val="18"/>
+                <w:lang w:val="en-RU" w:eastAsia="en-GB"/>
+              </w:rPr>
+            </w:pPr>
+            <w:r>
+              <w:rPr>
+                <w:rFonts w:ascii="Calibri" w:eastAsia="Times New Roman" w:hAnsi="Calibri" w:cs="Calibri"/>
+                <w:color w:val="000000"/>
+                <w:sz w:val="18"/>
+                <w:szCs w:val="18"/>
+                <w:lang w:val="en-RU" w:eastAsia="en-GB"/>
+              </w:rPr>
+              <w:t>0148</w:t>
+            </w:r>
+          </w:p>
+        </w:tc>
+        <w:tc>
+          <w:tcPr>
+            <w:tcW w:w="851" w:type="dxa"/>
+            <w:shd w:val="clear" w:color="auto" w:fill="auto"/>
+            <w:noWrap/>
+            <w:vAlign w:val="bottom"/>
+            <w:hideMark/>
+          </w:tcPr>
+          <w:p>
+            <w:pPr>
+              <w:spacing w:after="0" w:line="240" w:lineRule="auto"/>
+              <w:rPr>
+                <w:rFonts w:ascii="Calibri" w:eastAsia="Times New Roman" w:hAnsi="Calibri" w:cs="Calibri"/>
+                <w:color w:val="000000"/>
+                <w:sz w:val="18"/>
+                <w:szCs w:val="18"/>
+                <w:lang w:val="en-RU" w:eastAsia="en-GB"/>
+              </w:rPr>
+            </w:pPr>
+            <w:r>
+              <w:rPr>
+                <w:rFonts w:ascii="Calibri" w:eastAsia="Times New Roman" w:hAnsi="Calibri" w:cs="Calibri"/>
+                <w:color w:val="000000"/>
+                <w:sz w:val="18"/>
+                <w:szCs w:val="18"/>
+                <w:lang w:val="en-RU" w:eastAsia="en-GB"/>
+              </w:rPr>
+              <w:t>7D69</w:t>
+            </w:r>
+          </w:p>
+        </w:tc>
+        <w:tc>
+          <w:tcPr>
+            <w:tcW w:w="709" w:type="dxa"/>
+            <w:shd w:val="clear" w:color="auto" w:fill="auto"/>
+            <w:noWrap/>
+            <w:vAlign w:val="bottom"/>
+            <w:hideMark/>
+          </w:tcPr>
+          <w:p>
+            <w:pPr>
+              <w:spacing w:after="0" w:line="240" w:lineRule="auto"/>
+              <w:rPr>
+                <w:rFonts w:ascii="Calibri" w:eastAsia="Times New Roman" w:hAnsi="Calibri" w:cs="Calibri"/>
+                <w:color w:val="000000"/>
+                <w:sz w:val="18"/>
+                <w:szCs w:val="18"/>
+                <w:lang w:val="en-RU" w:eastAsia="en-GB"/>
+              </w:rPr>
+            </w:pPr>
+            <w:r>
+              <w:rPr>
+                <w:rFonts w:ascii="Calibri" w:eastAsia="Times New Roman" w:hAnsi="Calibri" w:cs="Calibri"/>
+                <w:color w:val="000000"/>
+                <w:sz w:val="18"/>
+                <w:szCs w:val="18"/>
+                <w:lang w:val="en-RU" w:eastAsia="en-GB"/>
+              </w:rPr>
+              <w:t>000</w:t>
+            </w:r>
+          </w:p>
+        </w:tc>
+        <w:tc>
+          <w:tcPr>
+            <w:tcW w:w="850" w:type="dxa"/>
+            <w:shd w:val="clear" w:color="auto" w:fill="auto"/>
+            <w:noWrap/>
+            <w:vAlign w:val="bottom"/>
+            <w:hideMark/>
+          </w:tcPr>
+          <w:p>
+            <w:pPr>
+              <w:spacing w:after="0" w:line="240" w:lineRule="auto"/>
+              <w:rPr>
+                <w:rFonts w:ascii="Calibri" w:eastAsia="Times New Roman" w:hAnsi="Calibri" w:cs="Calibri"/>
+                <w:color w:val="000000"/>
+                <w:sz w:val="18"/>
+                <w:szCs w:val="18"/>
+                <w:lang w:val="en-RU" w:eastAsia="en-GB"/>
+              </w:rPr>
+            </w:pPr>
+            <w:r>
+              <w:rPr>
+                <w:rFonts w:ascii="Calibri" w:eastAsia="Times New Roman" w:hAnsi="Calibri" w:cs="Calibri"/>
+                <w:color w:val="000000"/>
+                <w:sz w:val="18"/>
+                <w:szCs w:val="18"/>
+                <w:lang w:val="en-RU" w:eastAsia="en-GB"/>
+              </w:rPr>
+              <w:t>0000</w:t>
+            </w:r>
+          </w:p>
+        </w:tc>
+        <w:tc>
+          <w:tcPr>
+            <w:tcW w:w="1134" w:type="dxa"/>
+            <w:shd w:val="clear" w:color="auto" w:fill="auto"/>
+            <w:noWrap/>
+            <w:vAlign w:val="bottom"/>
+            <w:hideMark/>
+          </w:tcPr>
+          <w:p>
+            <w:pPr>
+              <w:spacing w:after="0" w:line="240" w:lineRule="auto"/>
+              <w:rPr>
+                <w:rFonts w:ascii="Calibri" w:eastAsia="Times New Roman" w:hAnsi="Calibri" w:cs="Calibri"/>
+                <w:color w:val="000000"/>
+                <w:sz w:val="18"/>
+                <w:szCs w:val="18"/>
+                <w:lang w:eastAsia="en-GB"/>
+              </w:rPr>
+            </w:pPr>
+            <w:r>
+              <w:rPr>
+                <w:rFonts w:ascii="Calibri" w:eastAsia="Times New Roman" w:hAnsi="Calibri" w:cs="Calibri"/>
+                <w:color w:val="000000"/>
+                <w:sz w:val="18"/>
+                <w:szCs w:val="18"/>
+                <w:lang w:eastAsia="en-GB"/>
+              </w:rPr>
+              <w:t>-</w:t>
+            </w:r>
+          </w:p>
+        </w:tc>
+        <w:tc>
+          <w:tcPr>
+            <w:tcW w:w="1247" w:type="dxa"/>
+            <w:shd w:val="clear" w:color="auto" w:fill="auto"/>
+            <w:noWrap/>
+            <w:vAlign w:val="bottom"/>
+            <w:hideMark/>
+          </w:tcPr>
+          <w:p>
+            <w:pPr>
+              <w:spacing w:after="0" w:line="240" w:lineRule="auto"/>
+              <w:rPr>
+                <w:rFonts w:eastAsia="Times New Roman" w:cs="Times New Roman"/>
+                <w:sz w:val="18"/>
+                <w:szCs w:val="18"/>
+                <w:lang w:eastAsia="en-GB"/>
+              </w:rPr>
+            </w:pPr>
+            <w:r>
+              <w:rPr>
+                <w:rFonts w:eastAsia="Times New Roman" w:cs="Times New Roman"/>
+                <w:sz w:val="18"/>
+                <w:szCs w:val="18"/>
+                <w:lang w:eastAsia="en-GB"/>
+              </w:rPr>
+              <w:t>-</w:t>
+            </w:r>
+          </w:p>
+        </w:tc>
+      </w:tr>
+      <w:tr>
+        <w:trPr>
+          <w:trHeight w:val="320"/>
+          <w:jc w:val="center"/>
+        </w:trPr>
+        <w:tc>
+          <w:tcPr>
+            <w:tcW w:w="704" w:type="dxa"/>
+            <w:shd w:val="clear" w:color="auto" w:fill="auto"/>
+            <w:noWrap/>
+            <w:vAlign w:val="bottom"/>
+            <w:hideMark/>
+          </w:tcPr>
+          <w:p>
+            <w:pPr>
+              <w:spacing w:after="0" w:line="240" w:lineRule="auto"/>
+              <w:rPr>
+                <w:rFonts w:ascii="Calibri" w:eastAsia="Times New Roman" w:hAnsi="Calibri" w:cs="Calibri"/>
+                <w:color w:val="000000"/>
+                <w:sz w:val="18"/>
+                <w:szCs w:val="18"/>
+                <w:lang w:val="en-RU" w:eastAsia="en-GB"/>
+              </w:rPr>
+            </w:pPr>
+            <w:r>
+              <w:rPr>
+                <w:rFonts w:ascii="Calibri" w:eastAsia="Times New Roman" w:hAnsi="Calibri" w:cs="Calibri"/>
+                <w:color w:val="000000"/>
+                <w:sz w:val="18"/>
+                <w:szCs w:val="18"/>
+                <w:lang w:val="en-RU" w:eastAsia="en-GB"/>
+              </w:rPr>
+              <w:t>149</w:t>
+            </w:r>
+          </w:p>
+        </w:tc>
+        <w:tc>
+          <w:tcPr>
+            <w:tcW w:w="992" w:type="dxa"/>
+            <w:shd w:val="clear" w:color="auto" w:fill="auto"/>
+            <w:noWrap/>
+            <w:vAlign w:val="bottom"/>
+            <w:hideMark/>
+          </w:tcPr>
+          <w:p>
+            <w:pPr>
+              <w:spacing w:after="0" w:line="240" w:lineRule="auto"/>
+              <w:rPr>
+                <w:rFonts w:ascii="Calibri" w:eastAsia="Times New Roman" w:hAnsi="Calibri" w:cs="Calibri"/>
+                <w:color w:val="000000"/>
+                <w:sz w:val="18"/>
+                <w:szCs w:val="18"/>
+                <w:lang w:val="en-RU" w:eastAsia="en-GB"/>
+              </w:rPr>
+            </w:pPr>
+            <w:r>
+              <w:rPr>
+                <w:rFonts w:ascii="Calibri" w:eastAsia="Times New Roman" w:hAnsi="Calibri" w:cs="Calibri"/>
+                <w:color w:val="000000"/>
+                <w:sz w:val="18"/>
+                <w:szCs w:val="18"/>
+                <w:lang w:val="en-RU" w:eastAsia="en-GB"/>
+              </w:rPr>
+              <w:t>E14C</w:t>
+            </w:r>
+          </w:p>
+        </w:tc>
+        <w:tc>
+          <w:tcPr>
+            <w:tcW w:w="567" w:type="dxa"/>
+            <w:shd w:val="clear" w:color="auto" w:fill="auto"/>
+            <w:noWrap/>
+            <w:vAlign w:val="bottom"/>
+            <w:hideMark/>
+          </w:tcPr>
+          <w:p>
+            <w:pPr>
+              <w:spacing w:after="0" w:line="240" w:lineRule="auto"/>
+              <w:rPr>
+                <w:rFonts w:ascii="Calibri" w:eastAsia="Times New Roman" w:hAnsi="Calibri" w:cs="Calibri"/>
+                <w:color w:val="000000"/>
+                <w:sz w:val="18"/>
+                <w:szCs w:val="18"/>
+                <w:lang w:val="en-RU" w:eastAsia="en-GB"/>
+              </w:rPr>
+            </w:pPr>
+            <w:r>
+              <w:rPr>
+                <w:rFonts w:ascii="Calibri" w:eastAsia="Times New Roman" w:hAnsi="Calibri" w:cs="Calibri"/>
+                <w:color w:val="000000"/>
+                <w:sz w:val="18"/>
+                <w:szCs w:val="18"/>
+                <w:lang w:val="en-RU" w:eastAsia="en-GB"/>
+              </w:rPr>
+              <w:t>14A</w:t>
+            </w:r>
+          </w:p>
+        </w:tc>
+        <w:tc>
+          <w:tcPr>
+            <w:tcW w:w="709" w:type="dxa"/>
+            <w:shd w:val="clear" w:color="auto" w:fill="auto"/>
+            <w:noWrap/>
+            <w:vAlign w:val="bottom"/>
+            <w:hideMark/>
+          </w:tcPr>
+          <w:p>
+            <w:pPr>
+              <w:spacing w:after="0" w:line="240" w:lineRule="auto"/>
+              <w:rPr>
+                <w:rFonts w:ascii="Calibri" w:eastAsia="Times New Roman" w:hAnsi="Calibri" w:cs="Calibri"/>
+                <w:color w:val="000000"/>
+                <w:sz w:val="18"/>
+                <w:szCs w:val="18"/>
+                <w:lang w:val="en-RU" w:eastAsia="en-GB"/>
+              </w:rPr>
+            </w:pPr>
+            <w:r>
+              <w:rPr>
+                <w:rFonts w:ascii="Calibri" w:eastAsia="Times New Roman" w:hAnsi="Calibri" w:cs="Calibri"/>
+                <w:color w:val="000000"/>
+                <w:sz w:val="18"/>
+                <w:szCs w:val="18"/>
+                <w:lang w:val="en-RU" w:eastAsia="en-GB"/>
+              </w:rPr>
+              <w:t>E14C</w:t>
+            </w:r>
+          </w:p>
+        </w:tc>
+        <w:tc>
+          <w:tcPr>
+            <w:tcW w:w="567" w:type="dxa"/>
+            <w:shd w:val="clear" w:color="auto" w:fill="auto"/>
+            <w:noWrap/>
+            <w:vAlign w:val="bottom"/>
+            <w:hideMark/>
+          </w:tcPr>
+          <w:p>
+            <w:pPr>
+              <w:spacing w:after="0" w:line="240" w:lineRule="auto"/>
+              <w:rPr>
+                <w:rFonts w:ascii="Calibri" w:eastAsia="Times New Roman" w:hAnsi="Calibri" w:cs="Calibri"/>
+                <w:color w:val="000000"/>
+                <w:sz w:val="18"/>
+                <w:szCs w:val="18"/>
+                <w:lang w:val="en-RU" w:eastAsia="en-GB"/>
+              </w:rPr>
+            </w:pPr>
+            <w:r>
+              <w:rPr>
+                <w:rFonts w:ascii="Calibri" w:eastAsia="Times New Roman" w:hAnsi="Calibri" w:cs="Calibri"/>
+                <w:color w:val="000000"/>
+                <w:sz w:val="18"/>
+                <w:szCs w:val="18"/>
+                <w:lang w:val="en-RU" w:eastAsia="en-GB"/>
+              </w:rPr>
+              <w:t>14C</w:t>
+            </w:r>
+          </w:p>
+        </w:tc>
+        <w:tc>
+          <w:tcPr>
+            <w:tcW w:w="709" w:type="dxa"/>
+            <w:shd w:val="clear" w:color="auto" w:fill="auto"/>
+            <w:noWrap/>
+            <w:vAlign w:val="bottom"/>
+            <w:hideMark/>
+          </w:tcPr>
+          <w:p>
+            <w:pPr>
+              <w:spacing w:after="0" w:line="240" w:lineRule="auto"/>
+              <w:rPr>
+                <w:rFonts w:ascii="Calibri" w:eastAsia="Times New Roman" w:hAnsi="Calibri" w:cs="Calibri"/>
+                <w:color w:val="000000"/>
+                <w:sz w:val="18"/>
+                <w:szCs w:val="18"/>
+                <w:lang w:val="en-RU" w:eastAsia="en-GB"/>
+              </w:rPr>
+            </w:pPr>
+            <w:r>
+              <w:rPr>
+                <w:rFonts w:ascii="Calibri" w:eastAsia="Times New Roman" w:hAnsi="Calibri" w:cs="Calibri"/>
+                <w:color w:val="000000"/>
+                <w:sz w:val="18"/>
+                <w:szCs w:val="18"/>
+                <w:lang w:val="en-RU" w:eastAsia="en-GB"/>
+              </w:rPr>
+              <w:t>7D69</w:t>
+            </w:r>
+          </w:p>
+        </w:tc>
+        <w:tc>
+          <w:tcPr>
+            <w:tcW w:w="567" w:type="dxa"/>
+            <w:shd w:val="clear" w:color="auto" w:fill="auto"/>
+            <w:noWrap/>
+            <w:vAlign w:val="bottom"/>
+            <w:hideMark/>
+          </w:tcPr>
+          <w:p>
+            <w:pPr>
+              <w:spacing w:after="0" w:line="240" w:lineRule="auto"/>
+              <w:rPr>
+                <w:rFonts w:ascii="Calibri" w:eastAsia="Times New Roman" w:hAnsi="Calibri" w:cs="Calibri"/>
+                <w:color w:val="000000"/>
+                <w:sz w:val="18"/>
+                <w:szCs w:val="18"/>
+                <w:lang w:val="en-RU" w:eastAsia="en-GB"/>
+              </w:rPr>
+            </w:pPr>
+            <w:r>
+              <w:rPr>
+                <w:rFonts w:ascii="Calibri" w:eastAsia="Times New Roman" w:hAnsi="Calibri" w:cs="Calibri"/>
+                <w:color w:val="000000"/>
+                <w:sz w:val="18"/>
+                <w:szCs w:val="18"/>
+                <w:lang w:val="en-RU" w:eastAsia="en-GB"/>
+              </w:rPr>
+              <w:t>000</w:t>
+            </w:r>
+          </w:p>
+        </w:tc>
+        <w:tc>
+          <w:tcPr>
+            <w:tcW w:w="850" w:type="dxa"/>
+            <w:shd w:val="clear" w:color="auto" w:fill="auto"/>
+            <w:noWrap/>
+            <w:vAlign w:val="bottom"/>
+            <w:hideMark/>
+          </w:tcPr>
+          <w:p>
+            <w:pPr>
+              <w:spacing w:after="0" w:line="240" w:lineRule="auto"/>
+              <w:rPr>
+                <w:rFonts w:ascii="Calibri" w:eastAsia="Times New Roman" w:hAnsi="Calibri" w:cs="Calibri"/>
+                <w:color w:val="000000"/>
+                <w:sz w:val="18"/>
+                <w:szCs w:val="18"/>
+                <w:lang w:val="en-RU" w:eastAsia="en-GB"/>
+              </w:rPr>
+            </w:pPr>
+            <w:r>
+              <w:rPr>
+                <w:rFonts w:ascii="Calibri" w:eastAsia="Times New Roman" w:hAnsi="Calibri" w:cs="Calibri"/>
+                <w:color w:val="000000"/>
+                <w:sz w:val="18"/>
+                <w:szCs w:val="18"/>
+                <w:lang w:val="en-RU" w:eastAsia="en-GB"/>
+              </w:rPr>
+              <w:t>0149</w:t>
+            </w:r>
+          </w:p>
+        </w:tc>
+        <w:tc>
+          <w:tcPr>
+            <w:tcW w:w="851" w:type="dxa"/>
+            <w:shd w:val="clear" w:color="auto" w:fill="auto"/>
+            <w:noWrap/>
+            <w:vAlign w:val="bottom"/>
+            <w:hideMark/>
+          </w:tcPr>
+          <w:p>
+            <w:pPr>
+              <w:spacing w:after="0" w:line="240" w:lineRule="auto"/>
+              <w:rPr>
+                <w:rFonts w:ascii="Calibri" w:eastAsia="Times New Roman" w:hAnsi="Calibri" w:cs="Calibri"/>
+                <w:color w:val="000000"/>
+                <w:sz w:val="18"/>
+                <w:szCs w:val="18"/>
+                <w:lang w:val="en-RU" w:eastAsia="en-GB"/>
+              </w:rPr>
+            </w:pPr>
+            <w:r>
+              <w:rPr>
+                <w:rFonts w:ascii="Calibri" w:eastAsia="Times New Roman" w:hAnsi="Calibri" w:cs="Calibri"/>
+                <w:color w:val="000000"/>
+                <w:sz w:val="18"/>
+                <w:szCs w:val="18"/>
+                <w:lang w:val="en-RU" w:eastAsia="en-GB"/>
+              </w:rPr>
+              <w:t>7D69</w:t>
+            </w:r>
+          </w:p>
+        </w:tc>
+        <w:tc>
+          <w:tcPr>
+            <w:tcW w:w="709" w:type="dxa"/>
+            <w:shd w:val="clear" w:color="auto" w:fill="auto"/>
+            <w:noWrap/>
+            <w:vAlign w:val="bottom"/>
+            <w:hideMark/>
+          </w:tcPr>
+          <w:p>
+            <w:pPr>
+              <w:spacing w:after="0" w:line="240" w:lineRule="auto"/>
+              <w:rPr>
+                <w:rFonts w:ascii="Calibri" w:eastAsia="Times New Roman" w:hAnsi="Calibri" w:cs="Calibri"/>
+                <w:color w:val="000000"/>
+                <w:sz w:val="18"/>
+                <w:szCs w:val="18"/>
+                <w:lang w:val="en-RU" w:eastAsia="en-GB"/>
+              </w:rPr>
+            </w:pPr>
+            <w:r>
+              <w:rPr>
+                <w:rFonts w:ascii="Calibri" w:eastAsia="Times New Roman" w:hAnsi="Calibri" w:cs="Calibri"/>
+                <w:color w:val="000000"/>
+                <w:sz w:val="18"/>
+                <w:szCs w:val="18"/>
+                <w:lang w:val="en-RU" w:eastAsia="en-GB"/>
+              </w:rPr>
+              <w:t>000</w:t>
+            </w:r>
+          </w:p>
+        </w:tc>
+        <w:tc>
+          <w:tcPr>
+            <w:tcW w:w="850" w:type="dxa"/>
+            <w:shd w:val="clear" w:color="auto" w:fill="auto"/>
+            <w:noWrap/>
+            <w:vAlign w:val="bottom"/>
+            <w:hideMark/>
+          </w:tcPr>
+          <w:p>
+            <w:pPr>
+              <w:spacing w:after="0" w:line="240" w:lineRule="auto"/>
+              <w:rPr>
+                <w:rFonts w:ascii="Calibri" w:eastAsia="Times New Roman" w:hAnsi="Calibri" w:cs="Calibri"/>
+                <w:color w:val="000000"/>
+                <w:sz w:val="18"/>
+                <w:szCs w:val="18"/>
+                <w:lang w:val="en-RU" w:eastAsia="en-GB"/>
+              </w:rPr>
+            </w:pPr>
+            <w:r>
+              <w:rPr>
+                <w:rFonts w:ascii="Calibri" w:eastAsia="Times New Roman" w:hAnsi="Calibri" w:cs="Calibri"/>
+                <w:color w:val="000000"/>
+                <w:sz w:val="18"/>
+                <w:szCs w:val="18"/>
+                <w:lang w:val="en-RU" w:eastAsia="en-GB"/>
+              </w:rPr>
+              <w:t>0000</w:t>
+            </w:r>
+          </w:p>
+        </w:tc>
+        <w:tc>
+          <w:tcPr>
+            <w:tcW w:w="1134" w:type="dxa"/>
+            <w:shd w:val="clear" w:color="auto" w:fill="auto"/>
+            <w:noWrap/>
+            <w:vAlign w:val="bottom"/>
+            <w:hideMark/>
+          </w:tcPr>
+          <w:p>
+            <w:pPr>
+              <w:spacing w:after="0" w:line="240" w:lineRule="auto"/>
+              <w:rPr>
+                <w:rFonts w:ascii="Calibri" w:eastAsia="Times New Roman" w:hAnsi="Calibri" w:cs="Calibri"/>
+                <w:color w:val="000000"/>
+                <w:sz w:val="18"/>
+                <w:szCs w:val="18"/>
+                <w:lang w:val="en-RU" w:eastAsia="en-GB"/>
+              </w:rPr>
+            </w:pPr>
+            <w:r>
+              <w:rPr>
+                <w:rFonts w:ascii="Calibri" w:eastAsia="Times New Roman" w:hAnsi="Calibri" w:cs="Calibri"/>
+                <w:color w:val="000000"/>
+                <w:sz w:val="18"/>
+                <w:szCs w:val="18"/>
+                <w:lang w:val="en-RU" w:eastAsia="en-GB"/>
+              </w:rPr>
+              <w:t>14C</w:t>
+            </w:r>
+          </w:p>
+        </w:tc>
+        <w:tc>
+          <w:tcPr>
+            <w:tcW w:w="1247" w:type="dxa"/>
+            <w:shd w:val="clear" w:color="auto" w:fill="auto"/>
+            <w:noWrap/>
+            <w:vAlign w:val="bottom"/>
+            <w:hideMark/>
+          </w:tcPr>
+          <w:p>
+            <w:pPr>
+              <w:spacing w:after="0" w:line="240" w:lineRule="auto"/>
+              <w:rPr>
+                <w:rFonts w:ascii="Calibri" w:eastAsia="Times New Roman" w:hAnsi="Calibri" w:cs="Calibri"/>
+                <w:color w:val="000000"/>
+                <w:sz w:val="18"/>
+                <w:szCs w:val="18"/>
+                <w:lang w:val="en-RU" w:eastAsia="en-GB"/>
+              </w:rPr>
+            </w:pPr>
+            <w:r>
+              <w:rPr>
+                <w:rFonts w:ascii="Calibri" w:eastAsia="Times New Roman" w:hAnsi="Calibri" w:cs="Calibri"/>
+                <w:color w:val="000000"/>
+                <w:sz w:val="18"/>
+                <w:szCs w:val="18"/>
+                <w:lang w:val="en-RU" w:eastAsia="en-GB"/>
+              </w:rPr>
+              <w:t>7D69</w:t>
+            </w:r>
+          </w:p>
+        </w:tc>
+      </w:tr>
+      <w:tr>
+        <w:trPr>
+          <w:trHeight w:val="320"/>
+          <w:jc w:val="center"/>
+        </w:trPr>
+        <w:tc>
+          <w:tcPr>
+            <w:tcW w:w="704" w:type="dxa"/>
+            <w:shd w:val="clear" w:color="auto" w:fill="auto"/>
+            <w:noWrap/>
+            <w:vAlign w:val="bottom"/>
+            <w:hideMark/>
+          </w:tcPr>
+          <w:p>
+            <w:pPr>
+              <w:spacing w:after="0" w:line="240" w:lineRule="auto"/>
+              <w:rPr>
+                <w:rFonts w:ascii="Calibri" w:eastAsia="Times New Roman" w:hAnsi="Calibri" w:cs="Calibri"/>
+                <w:color w:val="000000"/>
+                <w:sz w:val="18"/>
+                <w:szCs w:val="18"/>
+                <w:lang w:val="en-RU" w:eastAsia="en-GB"/>
+              </w:rPr>
+            </w:pPr>
+            <w:r>
+              <w:rPr>
+                <w:rFonts w:ascii="Calibri" w:eastAsia="Times New Roman" w:hAnsi="Calibri" w:cs="Calibri"/>
+                <w:color w:val="000000"/>
+                <w:sz w:val="18"/>
+                <w:szCs w:val="18"/>
+                <w:lang w:val="en-RU" w:eastAsia="en-GB"/>
+              </w:rPr>
+              <w:t>14A</w:t>
+            </w:r>
+          </w:p>
+        </w:tc>
+        <w:tc>
+          <w:tcPr>
+            <w:tcW w:w="992" w:type="dxa"/>
+            <w:shd w:val="clear" w:color="auto" w:fill="auto"/>
+            <w:noWrap/>
+            <w:vAlign w:val="bottom"/>
+            <w:hideMark/>
+          </w:tcPr>
+          <w:p>
+            <w:pPr>
+              <w:spacing w:after="0" w:line="240" w:lineRule="auto"/>
+              <w:rPr>
+                <w:rFonts w:ascii="Calibri" w:eastAsia="Times New Roman" w:hAnsi="Calibri" w:cs="Calibri"/>
+                <w:color w:val="000000"/>
+                <w:sz w:val="18"/>
+                <w:szCs w:val="18"/>
+                <w:lang w:val="en-RU" w:eastAsia="en-GB"/>
+              </w:rPr>
+            </w:pPr>
+            <w:r>
+              <w:rPr>
+                <w:rFonts w:ascii="Calibri" w:eastAsia="Times New Roman" w:hAnsi="Calibri" w:cs="Calibri"/>
+                <w:color w:val="000000"/>
+                <w:sz w:val="18"/>
+                <w:szCs w:val="18"/>
+                <w:lang w:val="en-RU" w:eastAsia="en-GB"/>
+              </w:rPr>
+              <w:t>0100</w:t>
+            </w:r>
+          </w:p>
+        </w:tc>
+        <w:tc>
+          <w:tcPr>
+            <w:tcW w:w="567" w:type="dxa"/>
+            <w:shd w:val="clear" w:color="auto" w:fill="auto"/>
+            <w:noWrap/>
+            <w:vAlign w:val="bottom"/>
+            <w:hideMark/>
+          </w:tcPr>
+          <w:p>
+            <w:pPr>
+              <w:spacing w:after="0" w:line="240" w:lineRule="auto"/>
+              <w:rPr>
+                <w:rFonts w:ascii="Calibri" w:eastAsia="Times New Roman" w:hAnsi="Calibri" w:cs="Calibri"/>
+                <w:color w:val="000000"/>
+                <w:sz w:val="18"/>
+                <w:szCs w:val="18"/>
+                <w:lang w:val="en-RU" w:eastAsia="en-GB"/>
+              </w:rPr>
+            </w:pPr>
+            <w:r>
+              <w:rPr>
+                <w:rFonts w:ascii="Calibri" w:eastAsia="Times New Roman" w:hAnsi="Calibri" w:cs="Calibri"/>
+                <w:color w:val="000000"/>
+                <w:sz w:val="18"/>
+                <w:szCs w:val="18"/>
+                <w:lang w:val="en-RU" w:eastAsia="en-GB"/>
+              </w:rPr>
+              <w:t>14B</w:t>
+            </w:r>
+          </w:p>
+        </w:tc>
+        <w:tc>
+          <w:tcPr>
+            <w:tcW w:w="709" w:type="dxa"/>
+            <w:shd w:val="clear" w:color="auto" w:fill="auto"/>
+            <w:noWrap/>
+            <w:vAlign w:val="bottom"/>
+            <w:hideMark/>
+          </w:tcPr>
+          <w:p>
+            <w:pPr>
+              <w:spacing w:after="0" w:line="240" w:lineRule="auto"/>
+              <w:rPr>
+                <w:rFonts w:ascii="Calibri" w:eastAsia="Times New Roman" w:hAnsi="Calibri" w:cs="Calibri"/>
+                <w:color w:val="000000"/>
+                <w:sz w:val="18"/>
+                <w:szCs w:val="18"/>
+                <w:lang w:val="en-RU" w:eastAsia="en-GB"/>
+              </w:rPr>
+            </w:pPr>
+            <w:r>
+              <w:rPr>
+                <w:rFonts w:ascii="Calibri" w:eastAsia="Times New Roman" w:hAnsi="Calibri" w:cs="Calibri"/>
+                <w:color w:val="000000"/>
+                <w:sz w:val="18"/>
+                <w:szCs w:val="18"/>
+                <w:lang w:val="en-RU" w:eastAsia="en-GB"/>
+              </w:rPr>
+              <w:t>0100</w:t>
+            </w:r>
+          </w:p>
+        </w:tc>
+        <w:tc>
+          <w:tcPr>
+            <w:tcW w:w="567" w:type="dxa"/>
+            <w:shd w:val="clear" w:color="auto" w:fill="auto"/>
+            <w:noWrap/>
+            <w:vAlign w:val="bottom"/>
+            <w:hideMark/>
+          </w:tcPr>
+          <w:p>
+            <w:pPr>
+              <w:spacing w:after="0" w:line="240" w:lineRule="auto"/>
+              <w:rPr>
+                <w:rFonts w:ascii="Calibri" w:eastAsia="Times New Roman" w:hAnsi="Calibri" w:cs="Calibri"/>
+                <w:color w:val="000000"/>
+                <w:sz w:val="18"/>
+                <w:szCs w:val="18"/>
+                <w:lang w:val="en-RU" w:eastAsia="en-GB"/>
+              </w:rPr>
+            </w:pPr>
+            <w:r>
+              <w:rPr>
+                <w:rFonts w:ascii="Calibri" w:eastAsia="Times New Roman" w:hAnsi="Calibri" w:cs="Calibri"/>
+                <w:color w:val="000000"/>
+                <w:sz w:val="18"/>
+                <w:szCs w:val="18"/>
+                <w:lang w:val="en-RU" w:eastAsia="en-GB"/>
+              </w:rPr>
+              <w:t>14A</w:t>
+            </w:r>
+          </w:p>
+        </w:tc>
+        <w:tc>
+          <w:tcPr>
+            <w:tcW w:w="709" w:type="dxa"/>
+            <w:shd w:val="clear" w:color="auto" w:fill="auto"/>
+            <w:noWrap/>
+            <w:vAlign w:val="bottom"/>
+            <w:hideMark/>
+          </w:tcPr>
+          <w:p>
+            <w:pPr>
+              <w:spacing w:after="0" w:line="240" w:lineRule="auto"/>
+              <w:rPr>
+                <w:rFonts w:ascii="Calibri" w:eastAsia="Times New Roman" w:hAnsi="Calibri" w:cs="Calibri"/>
+                <w:color w:val="000000"/>
+                <w:sz w:val="18"/>
+                <w:szCs w:val="18"/>
+                <w:lang w:val="en-RU" w:eastAsia="en-GB"/>
+              </w:rPr>
+            </w:pPr>
+            <w:r>
+              <w:rPr>
+                <w:rFonts w:ascii="Calibri" w:eastAsia="Times New Roman" w:hAnsi="Calibri" w:cs="Calibri"/>
+                <w:color w:val="000000"/>
+                <w:sz w:val="18"/>
+                <w:szCs w:val="18"/>
+                <w:lang w:val="en-RU" w:eastAsia="en-GB"/>
+              </w:rPr>
+              <w:t>0100</w:t>
+            </w:r>
+          </w:p>
+        </w:tc>
+        <w:tc>
+          <w:tcPr>
+            <w:tcW w:w="567" w:type="dxa"/>
+            <w:shd w:val="clear" w:color="auto" w:fill="auto"/>
+            <w:noWrap/>
+            <w:vAlign w:val="bottom"/>
+            <w:hideMark/>
+          </w:tcPr>
+          <w:p>
+            <w:pPr>
+              <w:spacing w:after="0" w:line="240" w:lineRule="auto"/>
+              <w:rPr>
+                <w:rFonts w:ascii="Calibri" w:eastAsia="Times New Roman" w:hAnsi="Calibri" w:cs="Calibri"/>
+                <w:color w:val="000000"/>
+                <w:sz w:val="18"/>
+                <w:szCs w:val="18"/>
+                <w:lang w:val="en-RU" w:eastAsia="en-GB"/>
+              </w:rPr>
+            </w:pPr>
+            <w:r>
+              <w:rPr>
+                <w:rFonts w:ascii="Calibri" w:eastAsia="Times New Roman" w:hAnsi="Calibri" w:cs="Calibri"/>
+                <w:color w:val="000000"/>
+                <w:sz w:val="18"/>
+                <w:szCs w:val="18"/>
+                <w:lang w:val="en-RU" w:eastAsia="en-GB"/>
+              </w:rPr>
+              <w:t>000</w:t>
+            </w:r>
+          </w:p>
+        </w:tc>
+        <w:tc>
+          <w:tcPr>
+            <w:tcW w:w="850" w:type="dxa"/>
+            <w:shd w:val="clear" w:color="auto" w:fill="auto"/>
+            <w:noWrap/>
+            <w:vAlign w:val="bottom"/>
+            <w:hideMark/>
+          </w:tcPr>
+          <w:p>
+            <w:pPr>
+              <w:spacing w:after="0" w:line="240" w:lineRule="auto"/>
+              <w:rPr>
+                <w:rFonts w:ascii="Calibri" w:eastAsia="Times New Roman" w:hAnsi="Calibri" w:cs="Calibri"/>
+                <w:color w:val="000000"/>
+                <w:sz w:val="18"/>
+                <w:szCs w:val="18"/>
+                <w:lang w:val="en-RU" w:eastAsia="en-GB"/>
+              </w:rPr>
+            </w:pPr>
+            <w:r>
+              <w:rPr>
+                <w:rFonts w:ascii="Calibri" w:eastAsia="Times New Roman" w:hAnsi="Calibri" w:cs="Calibri"/>
+                <w:color w:val="000000"/>
+                <w:sz w:val="18"/>
+                <w:szCs w:val="18"/>
+                <w:lang w:val="en-RU" w:eastAsia="en-GB"/>
+              </w:rPr>
+              <w:t>014A</w:t>
+            </w:r>
+          </w:p>
+        </w:tc>
+        <w:tc>
+          <w:tcPr>
+            <w:tcW w:w="851" w:type="dxa"/>
+            <w:shd w:val="clear" w:color="auto" w:fill="auto"/>
+            <w:noWrap/>
+            <w:vAlign w:val="bottom"/>
+            <w:hideMark/>
+          </w:tcPr>
+          <w:p>
+            <w:pPr>
+              <w:spacing w:after="0" w:line="240" w:lineRule="auto"/>
+              <w:rPr>
+                <w:rFonts w:ascii="Calibri" w:eastAsia="Times New Roman" w:hAnsi="Calibri" w:cs="Calibri"/>
+                <w:color w:val="000000"/>
+                <w:sz w:val="18"/>
+                <w:szCs w:val="18"/>
+                <w:lang w:val="en-RU" w:eastAsia="en-GB"/>
+              </w:rPr>
+            </w:pPr>
+            <w:r>
+              <w:rPr>
+                <w:rFonts w:ascii="Calibri" w:eastAsia="Times New Roman" w:hAnsi="Calibri" w:cs="Calibri"/>
+                <w:color w:val="000000"/>
+                <w:sz w:val="18"/>
+                <w:szCs w:val="18"/>
+                <w:lang w:val="en-RU" w:eastAsia="en-GB"/>
+              </w:rPr>
+              <w:t>7D69</w:t>
+            </w:r>
+          </w:p>
+        </w:tc>
+        <w:tc>
+          <w:tcPr>
+            <w:tcW w:w="709" w:type="dxa"/>
+            <w:shd w:val="clear" w:color="auto" w:fill="auto"/>
+            <w:noWrap/>
+            <w:vAlign w:val="bottom"/>
+            <w:hideMark/>
+          </w:tcPr>
+          <w:p>
+            <w:pPr>
+              <w:spacing w:after="0" w:line="240" w:lineRule="auto"/>
+              <w:rPr>
+                <w:rFonts w:ascii="Calibri" w:eastAsia="Times New Roman" w:hAnsi="Calibri" w:cs="Calibri"/>
+                <w:color w:val="000000"/>
+                <w:sz w:val="18"/>
+                <w:szCs w:val="18"/>
+                <w:lang w:val="en-RU" w:eastAsia="en-GB"/>
+              </w:rPr>
+            </w:pPr>
+            <w:r>
+              <w:rPr>
+                <w:rFonts w:ascii="Calibri" w:eastAsia="Times New Roman" w:hAnsi="Calibri" w:cs="Calibri"/>
+                <w:color w:val="000000"/>
+                <w:sz w:val="18"/>
+                <w:szCs w:val="18"/>
+                <w:lang w:val="en-RU" w:eastAsia="en-GB"/>
+              </w:rPr>
+              <w:t>000</w:t>
+            </w:r>
+          </w:p>
+        </w:tc>
+        <w:tc>
+          <w:tcPr>
+            <w:tcW w:w="850" w:type="dxa"/>
+            <w:shd w:val="clear" w:color="auto" w:fill="auto"/>
+            <w:noWrap/>
+            <w:vAlign w:val="bottom"/>
+            <w:hideMark/>
+          </w:tcPr>
+          <w:p>
+            <w:pPr>
+              <w:spacing w:after="0" w:line="240" w:lineRule="auto"/>
+              <w:rPr>
+                <w:rFonts w:ascii="Calibri" w:eastAsia="Times New Roman" w:hAnsi="Calibri" w:cs="Calibri"/>
+                <w:color w:val="000000"/>
+                <w:sz w:val="18"/>
+                <w:szCs w:val="18"/>
+                <w:lang w:val="en-RU" w:eastAsia="en-GB"/>
+              </w:rPr>
+            </w:pPr>
+            <w:r>
+              <w:rPr>
+                <w:rFonts w:ascii="Calibri" w:eastAsia="Times New Roman" w:hAnsi="Calibri" w:cs="Calibri"/>
+                <w:color w:val="000000"/>
+                <w:sz w:val="18"/>
+                <w:szCs w:val="18"/>
+                <w:lang w:val="en-RU" w:eastAsia="en-GB"/>
+              </w:rPr>
+              <w:t>0000</w:t>
+            </w:r>
+          </w:p>
+        </w:tc>
+        <w:tc>
+          <w:tcPr>
+            <w:tcW w:w="1134" w:type="dxa"/>
+            <w:shd w:val="clear" w:color="auto" w:fill="auto"/>
+            <w:noWrap/>
+            <w:vAlign w:val="bottom"/>
+            <w:hideMark/>
+          </w:tcPr>
+          <w:p>
+            <w:pPr>
+              <w:spacing w:after="0" w:line="240" w:lineRule="auto"/>
+              <w:rPr>
+                <w:rFonts w:ascii="Calibri" w:eastAsia="Times New Roman" w:hAnsi="Calibri" w:cs="Calibri"/>
+                <w:color w:val="000000"/>
+                <w:sz w:val="18"/>
+                <w:szCs w:val="18"/>
+                <w:lang w:eastAsia="en-GB"/>
+              </w:rPr>
+            </w:pPr>
+            <w:r>
+              <w:rPr>
+                <w:rFonts w:ascii="Calibri" w:eastAsia="Times New Roman" w:hAnsi="Calibri" w:cs="Calibri"/>
+                <w:color w:val="000000"/>
+                <w:sz w:val="18"/>
+                <w:szCs w:val="18"/>
+                <w:lang w:eastAsia="en-GB"/>
+              </w:rPr>
+              <w:t>-</w:t>
+            </w:r>
+          </w:p>
+        </w:tc>
+        <w:tc>
+          <w:tcPr>
+            <w:tcW w:w="1247" w:type="dxa"/>
+            <w:shd w:val="clear" w:color="auto" w:fill="auto"/>
+            <w:noWrap/>
+            <w:vAlign w:val="bottom"/>
+            <w:hideMark/>
+          </w:tcPr>
+          <w:p>
+            <w:pPr>
+              <w:spacing w:after="0" w:line="240" w:lineRule="auto"/>
+              <w:rPr>
+                <w:rFonts w:eastAsia="Times New Roman" w:cs="Times New Roman"/>
+                <w:sz w:val="18"/>
+                <w:szCs w:val="18"/>
+                <w:lang w:eastAsia="en-GB"/>
+              </w:rPr>
+            </w:pPr>
+            <w:r>
+              <w:rPr>
+                <w:rFonts w:eastAsia="Times New Roman" w:cs="Times New Roman"/>
+                <w:sz w:val="18"/>
+                <w:szCs w:val="18"/>
+                <w:lang w:eastAsia="en-GB"/>
+              </w:rPr>
+              <w:t>-</w:t>
+            </w:r>
+          </w:p>
+        </w:tc>
+      </w:tr>
+    </w:tbl>
+    <w:p>
+      <w:pPr>
+        <w:rPr>
+          <w:rFonts w:eastAsiaTheme="minorEastAsia"/>
+          <w:b/>
+          <w:bCs/>
+          <w:iCs/>
+          <w:sz w:val="28"/>
+          <w:szCs w:val="24"/>
+        </w:rPr>
+      </w:pPr>
+    </w:p>
+    <w:p>
+      <w:pPr>
+        <w:spacing w:after="0" w:line="240" w:lineRule="auto"/>
+        <w:rPr>
+          <w:rFonts w:eastAsiaTheme="minorEastAsia"/>
+          <w:b/>
+          <w:bCs/>
+          <w:iCs/>
+          <w:sz w:val="28"/>
+          <w:szCs w:val="24"/>
+        </w:rPr>
+      </w:pPr>
+      <w:r>
+        <w:rPr>
+          <w:rFonts w:eastAsiaTheme="minorEastAsia"/>
+          <w:b/>
+          <w:bCs/>
+          <w:iCs/>
+          <w:sz w:val="28"/>
+          <w:szCs w:val="24"/>
+        </w:rPr>
+        <w:br w:type="page"/>
       </w:r>
     </w:p>
     <w:p>
       <w:pPr>
         <w:rPr>
           <w:rFonts w:eastAsiaTheme="minorEastAsia"/>
+          <w:b/>
+          <w:bCs/>
           <w:iCs/>
           <w:sz w:val="28"/>
           <w:szCs w:val="24"/>
-          <w:lang w:val="en-US"/>
         </w:rPr>
       </w:pPr>
-      <m:oMathPara>
-        <m:oMathParaPr>
-          <m:jc m:val="left"/>
-        </m:oMathParaPr>
-        <m:oMath>
-          <m:r>
-            <m:rPr>
-              <m:sty m:val="bi"/>
-            </m:rPr>
-            <w:rPr>
-              <w:rFonts w:ascii="Cambria Math" w:hAnsi="Cambria Math"/>
-              <w:sz w:val="28"/>
-              <w:szCs w:val="24"/>
-            </w:rPr>
-            <m:t xml:space="preserve"> </m:t>
-          </m:r>
-          <m:sSub>
-            <m:sSubPr>
-              <m:ctrlPr>
-                <w:rPr>
-                  <w:rFonts w:ascii="Cambria Math" w:hAnsi="Cambria Math"/>
-                  <w:i/>
-                  <w:iCs/>
-                  <w:sz w:val="28"/>
-                  <w:szCs w:val="24"/>
-                  <w:lang w:val="en-US"/>
-                </w:rPr>
-              </m:ctrlPr>
-            </m:sSubPr>
-            <m:e>
-              <m:r>
-                <w:rPr>
-                  <w:rFonts w:ascii="Cambria Math" w:hAnsi="Cambria Math"/>
-                  <w:sz w:val="28"/>
-                  <w:szCs w:val="24"/>
-                  <w:lang w:val="en-US"/>
-                </w:rPr>
-                <m:t>B</m:t>
-              </m:r>
-            </m:e>
-            <m:sub>
-              <m:r>
-                <w:rPr>
-                  <w:rFonts w:ascii="Cambria Math" w:hAnsi="Cambria Math"/>
-                  <w:sz w:val="28"/>
-                  <w:szCs w:val="24"/>
-                  <w:lang w:val="en-US"/>
-                </w:rPr>
-                <m:t>2</m:t>
-              </m:r>
-            </m:sub>
-          </m:sSub>
-          <m:r>
-            <w:rPr>
-              <w:rFonts w:ascii="Cambria Math" w:hAnsi="Cambria Math"/>
-              <w:sz w:val="28"/>
-              <w:szCs w:val="24"/>
-              <w:lang w:val="en-US"/>
-            </w:rPr>
-            <m:t>=A14B</m:t>
-          </m:r>
-        </m:oMath>
-      </m:oMathPara>
     </w:p>
     <w:p>
       <w:pPr>
+        <w:pStyle w:val="ListParagraph"/>
+        <w:numPr>
+          <w:ilvl w:val="0"/>
+          <w:numId w:val="3"/>
+        </w:numPr>
         <w:rPr>
           <w:rFonts w:eastAsiaTheme="minorEastAsia"/>
-          <w:i/>
+          <w:b/>
+          <w:bCs/>
           <w:iCs/>
           <w:sz w:val="28"/>
           <w:szCs w:val="24"/>
-          <w:lang w:val="en-US"/>
         </w:rPr>
       </w:pPr>
-      <m:oMathPara>
-        <m:oMathParaPr>
-          <m:jc m:val="left"/>
-        </m:oMathParaPr>
-        <m:oMath>
-          <m:sSub>
-            <m:sSubPr>
-              <m:ctrlPr>
-                <w:rPr>
-                  <w:rFonts w:ascii="Cambria Math" w:eastAsiaTheme="minorEastAsia" w:hAnsi="Cambria Math"/>
-                  <w:i/>
-                  <w:iCs/>
-                  <w:sz w:val="28"/>
-                  <w:szCs w:val="24"/>
-                  <w:lang w:val="en-US"/>
-                </w:rPr>
-              </m:ctrlPr>
-            </m:sSubPr>
-            <m:e>
-              <m:r>
-                <w:rPr>
-                  <w:rFonts w:ascii="Cambria Math" w:eastAsiaTheme="minorEastAsia" w:hAnsi="Cambria Math"/>
-                  <w:sz w:val="28"/>
-                  <w:szCs w:val="24"/>
-                  <w:lang w:val="en-US"/>
-                </w:rPr>
-                <m:t>B</m:t>
-              </m:r>
-            </m:e>
-            <m:sub>
-              <m:r>
-                <w:rPr>
-                  <w:rFonts w:ascii="Cambria Math" w:eastAsiaTheme="minorEastAsia" w:hAnsi="Cambria Math"/>
-                  <w:sz w:val="28"/>
-                  <w:szCs w:val="24"/>
-                </w:rPr>
-                <m:t>доп</m:t>
-              </m:r>
-            </m:sub>
-          </m:sSub>
-          <m:r>
-            <w:rPr>
-              <w:rFonts w:ascii="Cambria Math" w:eastAsiaTheme="minorEastAsia" w:hAnsi="Cambria Math"/>
-              <w:sz w:val="28"/>
-              <w:szCs w:val="24"/>
-              <w:lang w:val="en-US"/>
-            </w:rPr>
-            <m:t>=5EB4</m:t>
-          </m:r>
-          <m:r>
-            <w:rPr>
-              <w:rFonts w:ascii="Cambria Math" w:eastAsiaTheme="minorEastAsia" w:hAnsi="Cambria Math"/>
-              <w:sz w:val="28"/>
-              <w:szCs w:val="24"/>
-              <w:lang w:val="en-US"/>
-            </w:rPr>
-            <m:t>+</m:t>
-          </m:r>
-          <m:r>
-            <w:rPr>
-              <w:rFonts w:ascii="Cambria Math" w:eastAsiaTheme="minorEastAsia" w:hAnsi="Cambria Math"/>
-              <w:sz w:val="28"/>
-              <w:szCs w:val="24"/>
-              <w:lang w:val="en-US"/>
-            </w:rPr>
-            <m:t>1=</m:t>
-          </m:r>
-          <m:r>
-            <w:rPr>
-              <w:rFonts w:ascii="Cambria Math" w:eastAsiaTheme="minorEastAsia" w:hAnsi="Cambria Math"/>
-              <w:sz w:val="28"/>
-              <w:szCs w:val="24"/>
-              <w:lang w:val="en-US"/>
-            </w:rPr>
-            <m:t>5EB5=</m:t>
-          </m:r>
-          <m:sSub>
-            <m:sSubPr>
-              <m:ctrlPr>
-                <w:rPr>
-                  <w:rFonts w:ascii="Cambria Math" w:eastAsiaTheme="minorEastAsia" w:hAnsi="Cambria Math"/>
-                  <w:i/>
-                  <w:iCs/>
-                  <w:sz w:val="28"/>
-                  <w:szCs w:val="24"/>
-                  <w:lang w:val="en-US"/>
-                </w:rPr>
-              </m:ctrlPr>
-            </m:sSubPr>
-            <m:e>
-              <m:r>
-                <w:rPr>
-                  <w:rFonts w:ascii="Cambria Math" w:eastAsiaTheme="minorEastAsia" w:hAnsi="Cambria Math"/>
-                  <w:sz w:val="28"/>
-                  <w:szCs w:val="24"/>
-                  <w:lang w:val="en-US"/>
-                </w:rPr>
-                <m:t>-</m:t>
-              </m:r>
-              <m:r>
-                <w:rPr>
-                  <w:rFonts w:ascii="Cambria Math" w:eastAsiaTheme="minorEastAsia" w:hAnsi="Cambria Math"/>
-                  <w:sz w:val="28"/>
-                  <w:szCs w:val="24"/>
-                  <w:lang w:val="en-US"/>
-                </w:rPr>
-                <m:t>24245</m:t>
-              </m:r>
-            </m:e>
-            <m:sub>
-              <m:r>
-                <w:rPr>
-                  <w:rFonts w:ascii="Cambria Math" w:eastAsiaTheme="minorEastAsia" w:hAnsi="Cambria Math"/>
-                  <w:sz w:val="28"/>
-                  <w:szCs w:val="24"/>
-                  <w:lang w:val="en-US"/>
-                </w:rPr>
-                <m:t>10</m:t>
-              </m:r>
-            </m:sub>
-          </m:sSub>
-        </m:oMath>
-      </m:oMathPara>
+      <w:r>
+        <w:rPr>
+          <w:rFonts w:eastAsiaTheme="minorEastAsia"/>
+          <w:b/>
+          <w:bCs/>
+          <w:iCs/>
+          <w:sz w:val="28"/>
+          <w:szCs w:val="24"/>
+        </w:rPr>
+        <w:t>Вариант программы с меньшим коли</w:t>
+      </w:r>
+      <w:r>
+        <w:rPr>
+          <w:rFonts w:eastAsiaTheme="minorEastAsia"/>
+          <w:b/>
+          <w:bCs/>
+          <w:iCs/>
+          <w:sz w:val="28"/>
+          <w:szCs w:val="24"/>
+        </w:rPr>
+        <w:t>чеством команд</w:t>
+      </w:r>
+    </w:p>
+    <w:tbl>
+      <w:tblPr>
+        <w:tblStyle w:val="TableGrid"/>
+        <w:tblW w:w="9351" w:type="dxa"/>
+        <w:jc w:val="center"/>
+        <w:tblInd w:w="0" w:type="dxa"/>
+        <w:tblLook w:val="04A0" w:firstRow="1" w:lastRow="0" w:firstColumn="1" w:lastColumn="0" w:noHBand="0" w:noVBand="1"/>
+      </w:tblPr>
+      <w:tblGrid>
+        <w:gridCol w:w="1405"/>
+        <w:gridCol w:w="433"/>
+        <w:gridCol w:w="1314"/>
+        <w:gridCol w:w="1698"/>
+        <w:gridCol w:w="4501"/>
+      </w:tblGrid>
+      <w:tr>
+        <w:trPr>
+          <w:jc w:val="center"/>
+        </w:trPr>
+        <w:tc>
+          <w:tcPr>
+            <w:tcW w:w="1405" w:type="dxa"/>
+            <w:tcBorders>
+              <w:top w:val="single" w:sz="4" w:space="0" w:color="auto"/>
+              <w:left w:val="single" w:sz="4" w:space="0" w:color="auto"/>
+              <w:bottom w:val="single" w:sz="4" w:space="0" w:color="auto"/>
+              <w:right w:val="single" w:sz="4" w:space="0" w:color="auto"/>
+            </w:tcBorders>
+            <w:hideMark/>
+          </w:tcPr>
+          <w:p>
+            <w:pPr>
+              <w:spacing w:line="240" w:lineRule="auto"/>
+              <w:jc w:val="center"/>
+              <w:rPr>
+                <w:lang w:eastAsia="ru-RU"/>
+              </w:rPr>
+            </w:pPr>
+            <w:r>
+              <w:rPr>
+                <w:lang w:eastAsia="ru-RU"/>
+              </w:rPr>
+              <w:t>Адрес</w:t>
+            </w:r>
+          </w:p>
+        </w:tc>
+        <w:tc>
+          <w:tcPr>
+            <w:tcW w:w="1747" w:type="dxa"/>
+            <w:gridSpan w:val="2"/>
+            <w:tcBorders>
+              <w:top w:val="single" w:sz="4" w:space="0" w:color="auto"/>
+              <w:left w:val="single" w:sz="4" w:space="0" w:color="auto"/>
+              <w:bottom w:val="single" w:sz="4" w:space="0" w:color="auto"/>
+              <w:right w:val="single" w:sz="4" w:space="0" w:color="auto"/>
+            </w:tcBorders>
+            <w:hideMark/>
+          </w:tcPr>
+          <w:p>
+            <w:pPr>
+              <w:spacing w:line="240" w:lineRule="auto"/>
+              <w:jc w:val="center"/>
+              <w:rPr>
+                <w:lang w:eastAsia="ru-RU"/>
+              </w:rPr>
+            </w:pPr>
+            <w:r>
+              <w:rPr>
+                <w:lang w:eastAsia="ru-RU"/>
+              </w:rPr>
+              <w:t>Код команды</w:t>
+            </w:r>
+          </w:p>
+        </w:tc>
+        <w:tc>
+          <w:tcPr>
+            <w:tcW w:w="1698" w:type="dxa"/>
+            <w:tcBorders>
+              <w:top w:val="single" w:sz="4" w:space="0" w:color="auto"/>
+              <w:left w:val="single" w:sz="4" w:space="0" w:color="auto"/>
+              <w:bottom w:val="single" w:sz="4" w:space="0" w:color="auto"/>
+              <w:right w:val="single" w:sz="4" w:space="0" w:color="auto"/>
+            </w:tcBorders>
+            <w:hideMark/>
+          </w:tcPr>
+          <w:p>
+            <w:pPr>
+              <w:spacing w:line="240" w:lineRule="auto"/>
+              <w:jc w:val="center"/>
+              <w:rPr>
+                <w:lang w:eastAsia="ru-RU"/>
+              </w:rPr>
+            </w:pPr>
+            <w:r>
+              <w:rPr>
+                <w:lang w:eastAsia="ru-RU"/>
+              </w:rPr>
+              <w:t>Мнемоника</w:t>
+            </w:r>
+          </w:p>
+        </w:tc>
+        <w:tc>
+          <w:tcPr>
+            <w:tcW w:w="4501" w:type="dxa"/>
+            <w:tcBorders>
+              <w:top w:val="single" w:sz="4" w:space="0" w:color="auto"/>
+              <w:left w:val="single" w:sz="4" w:space="0" w:color="auto"/>
+              <w:bottom w:val="single" w:sz="4" w:space="0" w:color="auto"/>
+              <w:right w:val="single" w:sz="4" w:space="0" w:color="auto"/>
+            </w:tcBorders>
+            <w:hideMark/>
+          </w:tcPr>
+          <w:p>
+            <w:pPr>
+              <w:spacing w:line="240" w:lineRule="auto"/>
+              <w:jc w:val="center"/>
+              <w:rPr>
+                <w:lang w:eastAsia="ru-RU"/>
+              </w:rPr>
+            </w:pPr>
+            <w:r>
+              <w:rPr>
+                <w:lang w:eastAsia="ru-RU"/>
+              </w:rPr>
+              <w:t>Комментарии</w:t>
+            </w:r>
+          </w:p>
+        </w:tc>
+      </w:tr>
+      <w:tr>
+        <w:trPr>
+          <w:jc w:val="center"/>
+        </w:trPr>
+        <w:tc>
+          <w:tcPr>
+            <w:tcW w:w="1405" w:type="dxa"/>
+            <w:tcBorders>
+              <w:top w:val="single" w:sz="4" w:space="0" w:color="auto"/>
+              <w:left w:val="single" w:sz="4" w:space="0" w:color="auto"/>
+              <w:bottom w:val="single" w:sz="4" w:space="0" w:color="auto"/>
+              <w:right w:val="single" w:sz="4" w:space="0" w:color="auto"/>
+            </w:tcBorders>
+            <w:hideMark/>
+          </w:tcPr>
+          <w:p>
+            <w:pPr>
+              <w:spacing w:line="240" w:lineRule="auto"/>
+              <w:jc w:val="center"/>
+              <w:rPr>
+                <w:lang w:eastAsia="ru-RU"/>
+              </w:rPr>
+            </w:pPr>
+            <w:r>
+              <w:rPr>
+                <w:lang w:eastAsia="ru-RU"/>
+              </w:rPr>
+              <w:t>141</w:t>
+            </w:r>
+          </w:p>
+        </w:tc>
+        <w:tc>
+          <w:tcPr>
+            <w:tcW w:w="1747" w:type="dxa"/>
+            <w:gridSpan w:val="2"/>
+            <w:tcBorders>
+              <w:top w:val="single" w:sz="4" w:space="0" w:color="auto"/>
+              <w:left w:val="single" w:sz="4" w:space="0" w:color="auto"/>
+              <w:bottom w:val="single" w:sz="4" w:space="0" w:color="auto"/>
+              <w:right w:val="single" w:sz="4" w:space="0" w:color="auto"/>
+            </w:tcBorders>
+            <w:hideMark/>
+          </w:tcPr>
+          <w:p>
+            <w:pPr>
+              <w:spacing w:line="240" w:lineRule="auto"/>
+              <w:jc w:val="center"/>
+              <w:rPr>
+                <w:lang w:val="en-US" w:eastAsia="ru-RU"/>
+              </w:rPr>
+            </w:pPr>
+            <w:r>
+              <w:rPr>
+                <w:lang w:val="en-US" w:eastAsia="ru-RU"/>
+              </w:rPr>
+              <w:t>E14D</w:t>
+            </w:r>
+          </w:p>
+        </w:tc>
+        <w:tc>
+          <w:tcPr>
+            <w:tcW w:w="1698" w:type="dxa"/>
+            <w:tcBorders>
+              <w:top w:val="single" w:sz="4" w:space="0" w:color="auto"/>
+              <w:left w:val="single" w:sz="4" w:space="0" w:color="auto"/>
+              <w:bottom w:val="single" w:sz="4" w:space="0" w:color="auto"/>
+              <w:right w:val="single" w:sz="4" w:space="0" w:color="auto"/>
+            </w:tcBorders>
+            <w:hideMark/>
+          </w:tcPr>
+          <w:p>
+            <w:pPr>
+              <w:spacing w:line="240" w:lineRule="auto"/>
+              <w:jc w:val="center"/>
+              <w:rPr>
+                <w:lang w:val="en-US" w:eastAsia="ru-RU"/>
+              </w:rPr>
+            </w:pPr>
+            <w:r>
+              <w:rPr>
+                <w:lang w:val="en-US" w:eastAsia="ru-RU"/>
+              </w:rPr>
+              <w:t>A</w:t>
+            </w:r>
+          </w:p>
+        </w:tc>
+        <w:tc>
+          <w:tcPr>
+            <w:tcW w:w="4501" w:type="dxa"/>
+            <w:tcBorders>
+              <w:top w:val="single" w:sz="4" w:space="0" w:color="auto"/>
+              <w:left w:val="single" w:sz="4" w:space="0" w:color="auto"/>
+              <w:bottom w:val="single" w:sz="4" w:space="0" w:color="auto"/>
+              <w:right w:val="single" w:sz="4" w:space="0" w:color="auto"/>
+            </w:tcBorders>
+            <w:hideMark/>
+          </w:tcPr>
+          <w:p>
+            <w:pPr>
+              <w:spacing w:line="240" w:lineRule="auto"/>
+              <w:rPr>
+                <w:lang w:val="en-US" w:eastAsia="ru-RU"/>
+              </w:rPr>
+            </w:pPr>
+            <w:r>
+              <w:rPr>
+                <w:lang w:eastAsia="ru-RU"/>
+              </w:rPr>
+              <w:t xml:space="preserve">-Хранение переменной </w:t>
+            </w:r>
+            <w:r>
+              <w:rPr>
+                <w:lang w:val="en-US" w:eastAsia="ru-RU"/>
+              </w:rPr>
+              <w:t>A</w:t>
+            </w:r>
+          </w:p>
+        </w:tc>
+      </w:tr>
+      <w:tr>
+        <w:trPr>
+          <w:jc w:val="center"/>
+        </w:trPr>
+        <w:tc>
+          <w:tcPr>
+            <w:tcW w:w="1405" w:type="dxa"/>
+            <w:tcBorders>
+              <w:top w:val="single" w:sz="4" w:space="0" w:color="auto"/>
+              <w:left w:val="single" w:sz="4" w:space="0" w:color="auto"/>
+              <w:bottom w:val="single" w:sz="4" w:space="0" w:color="auto"/>
+              <w:right w:val="single" w:sz="4" w:space="0" w:color="auto"/>
+            </w:tcBorders>
+            <w:hideMark/>
+          </w:tcPr>
+          <w:p>
+            <w:pPr>
+              <w:spacing w:line="240" w:lineRule="auto"/>
+              <w:jc w:val="center"/>
+              <w:rPr>
+                <w:lang w:eastAsia="ru-RU"/>
+              </w:rPr>
+            </w:pPr>
+            <w:r>
+              <w:rPr>
+                <w:lang w:eastAsia="ru-RU"/>
+              </w:rPr>
+              <w:t>142</w:t>
+            </w:r>
+          </w:p>
+        </w:tc>
+        <w:tc>
+          <w:tcPr>
+            <w:tcW w:w="1747" w:type="dxa"/>
+            <w:gridSpan w:val="2"/>
+            <w:tcBorders>
+              <w:top w:val="single" w:sz="4" w:space="0" w:color="auto"/>
+              <w:left w:val="single" w:sz="4" w:space="0" w:color="auto"/>
+              <w:bottom w:val="single" w:sz="4" w:space="0" w:color="auto"/>
+              <w:right w:val="single" w:sz="4" w:space="0" w:color="auto"/>
+            </w:tcBorders>
+            <w:hideMark/>
+          </w:tcPr>
+          <w:p>
+            <w:pPr>
+              <w:spacing w:line="240" w:lineRule="auto"/>
+              <w:jc w:val="center"/>
+              <w:rPr>
+                <w:lang w:val="en-US" w:eastAsia="ru-RU"/>
+              </w:rPr>
+            </w:pPr>
+            <w:r>
+              <w:rPr>
+                <w:lang w:val="en-US" w:eastAsia="ru-RU"/>
+              </w:rPr>
+              <w:t>A14B</w:t>
+            </w:r>
+          </w:p>
+        </w:tc>
+        <w:tc>
+          <w:tcPr>
+            <w:tcW w:w="1698" w:type="dxa"/>
+            <w:tcBorders>
+              <w:top w:val="single" w:sz="4" w:space="0" w:color="auto"/>
+              <w:left w:val="single" w:sz="4" w:space="0" w:color="auto"/>
+              <w:bottom w:val="single" w:sz="4" w:space="0" w:color="auto"/>
+              <w:right w:val="single" w:sz="4" w:space="0" w:color="auto"/>
+            </w:tcBorders>
+            <w:hideMark/>
+          </w:tcPr>
+          <w:p>
+            <w:pPr>
+              <w:spacing w:line="240" w:lineRule="auto"/>
+              <w:jc w:val="center"/>
+              <w:rPr>
+                <w:lang w:val="en-US" w:eastAsia="ru-RU"/>
+              </w:rPr>
+            </w:pPr>
+            <w:r>
+              <w:rPr>
+                <w:lang w:val="en-US" w:eastAsia="ru-RU"/>
+              </w:rPr>
+              <w:t>B</w:t>
+            </w:r>
+          </w:p>
+        </w:tc>
+        <w:tc>
+          <w:tcPr>
+            <w:tcW w:w="4501" w:type="dxa"/>
+            <w:tcBorders>
+              <w:top w:val="single" w:sz="4" w:space="0" w:color="auto"/>
+              <w:left w:val="single" w:sz="4" w:space="0" w:color="auto"/>
+              <w:bottom w:val="single" w:sz="4" w:space="0" w:color="auto"/>
+              <w:right w:val="single" w:sz="4" w:space="0" w:color="auto"/>
+            </w:tcBorders>
+            <w:hideMark/>
+          </w:tcPr>
+          <w:p>
+            <w:pPr>
+              <w:spacing w:line="240" w:lineRule="auto"/>
+              <w:rPr>
+                <w:lang w:val="en-US" w:eastAsia="ru-RU"/>
+              </w:rPr>
+            </w:pPr>
+            <w:r>
+              <w:rPr>
+                <w:lang w:eastAsia="ru-RU"/>
+              </w:rPr>
+              <w:t xml:space="preserve">-Хранение переменной </w:t>
+            </w:r>
+            <w:r>
+              <w:rPr>
+                <w:lang w:val="en-US" w:eastAsia="ru-RU"/>
+              </w:rPr>
+              <w:t>B</w:t>
+            </w:r>
+          </w:p>
+        </w:tc>
+      </w:tr>
+      <w:tr>
+        <w:trPr>
+          <w:jc w:val="center"/>
+        </w:trPr>
+        <w:tc>
+          <w:tcPr>
+            <w:tcW w:w="1405" w:type="dxa"/>
+            <w:tcBorders>
+              <w:top w:val="single" w:sz="4" w:space="0" w:color="auto"/>
+              <w:left w:val="single" w:sz="4" w:space="0" w:color="auto"/>
+              <w:bottom w:val="single" w:sz="4" w:space="0" w:color="auto"/>
+              <w:right w:val="single" w:sz="4" w:space="0" w:color="auto"/>
+            </w:tcBorders>
+            <w:hideMark/>
+          </w:tcPr>
+          <w:p>
+            <w:pPr>
+              <w:spacing w:line="240" w:lineRule="auto"/>
+              <w:jc w:val="center"/>
+              <w:rPr>
+                <w:lang w:eastAsia="ru-RU"/>
+              </w:rPr>
+            </w:pPr>
+            <w:r>
+              <w:rPr>
+                <w:lang w:eastAsia="ru-RU"/>
+              </w:rPr>
+              <w:t>143</w:t>
+            </w:r>
+          </w:p>
+        </w:tc>
+        <w:tc>
+          <w:tcPr>
+            <w:tcW w:w="1747" w:type="dxa"/>
+            <w:gridSpan w:val="2"/>
+            <w:tcBorders>
+              <w:top w:val="single" w:sz="4" w:space="0" w:color="auto"/>
+              <w:left w:val="single" w:sz="4" w:space="0" w:color="auto"/>
+              <w:bottom w:val="single" w:sz="4" w:space="0" w:color="auto"/>
+              <w:right w:val="single" w:sz="4" w:space="0" w:color="auto"/>
+            </w:tcBorders>
+            <w:hideMark/>
+          </w:tcPr>
+          <w:p>
+            <w:pPr>
+              <w:spacing w:line="240" w:lineRule="auto"/>
+              <w:rPr>
+                <w:lang w:val="en-US" w:eastAsia="ru-RU"/>
+              </w:rPr>
+            </w:pPr>
+            <w:r>
+              <w:rPr>
+                <w:lang w:val="en-US" w:eastAsia="ru-RU"/>
+              </w:rPr>
+              <w:t>+       A14B</w:t>
+            </w:r>
+          </w:p>
+        </w:tc>
+        <w:tc>
+          <w:tcPr>
+            <w:tcW w:w="1698" w:type="dxa"/>
+            <w:tcBorders>
+              <w:top w:val="single" w:sz="4" w:space="0" w:color="auto"/>
+              <w:left w:val="single" w:sz="4" w:space="0" w:color="auto"/>
+              <w:bottom w:val="single" w:sz="4" w:space="0" w:color="auto"/>
+              <w:right w:val="single" w:sz="4" w:space="0" w:color="auto"/>
+            </w:tcBorders>
+            <w:hideMark/>
+          </w:tcPr>
+          <w:p>
+            <w:pPr>
+              <w:spacing w:line="240" w:lineRule="auto"/>
+              <w:jc w:val="center"/>
+              <w:rPr>
+                <w:lang w:val="en-US" w:eastAsia="ru-RU"/>
+              </w:rPr>
+            </w:pPr>
+            <w:r>
+              <w:rPr>
+                <w:b/>
+                <w:lang w:val="en-US" w:eastAsia="ru-RU"/>
+              </w:rPr>
+              <w:t>LD</w:t>
+            </w:r>
+            <w:r>
+              <w:rPr>
+                <w:bCs/>
+                <w:lang w:val="en-US" w:eastAsia="ru-RU"/>
+              </w:rPr>
+              <w:t xml:space="preserve"> </w:t>
+            </w:r>
+            <w:r>
+              <w:rPr>
+                <w:bCs/>
+                <w:lang w:val="en-US" w:eastAsia="ru-RU"/>
+              </w:rPr>
+              <w:t>14B</w:t>
+            </w:r>
+          </w:p>
+        </w:tc>
+        <w:tc>
+          <w:tcPr>
+            <w:tcW w:w="4501" w:type="dxa"/>
+            <w:tcBorders>
+              <w:top w:val="single" w:sz="4" w:space="0" w:color="auto"/>
+              <w:left w:val="single" w:sz="4" w:space="0" w:color="auto"/>
+              <w:bottom w:val="single" w:sz="4" w:space="0" w:color="auto"/>
+              <w:right w:val="single" w:sz="4" w:space="0" w:color="auto"/>
+            </w:tcBorders>
+            <w:hideMark/>
+          </w:tcPr>
+          <w:p>
+            <w:pPr>
+              <w:spacing w:line="240" w:lineRule="auto"/>
+              <w:rPr>
+                <w:lang w:eastAsia="ru-RU"/>
+              </w:rPr>
+            </w:pPr>
+            <w:r>
+              <w:rPr>
+                <w:lang w:eastAsia="ru-RU"/>
+              </w:rPr>
+              <w:t>Загрузка (</w:t>
+            </w:r>
+            <w:r>
+              <w:rPr>
+                <w:lang w:eastAsia="ru-RU"/>
+              </w:rPr>
+              <w:t>14</w:t>
+            </w:r>
+            <w:r>
+              <w:rPr>
+                <w:lang w:val="en-US" w:eastAsia="ru-RU"/>
+              </w:rPr>
+              <w:t>B</w:t>
+            </w:r>
+            <w:r>
+              <w:rPr>
+                <w:lang w:eastAsia="ru-RU"/>
+              </w:rPr>
+              <w:t>)</w:t>
+            </w:r>
+            <w:r>
+              <w:rPr>
+                <w:lang w:eastAsia="ru-RU"/>
+              </w:rPr>
+              <w:t xml:space="preserve"> -&gt; </w:t>
+            </w:r>
+            <w:r>
+              <w:rPr>
+                <w:lang w:val="en-US" w:eastAsia="ru-RU"/>
+              </w:rPr>
+              <w:t>AC</w:t>
+            </w:r>
+          </w:p>
+        </w:tc>
+      </w:tr>
+      <w:tr>
+        <w:trPr>
+          <w:jc w:val="center"/>
+        </w:trPr>
+        <w:tc>
+          <w:tcPr>
+            <w:tcW w:w="1405" w:type="dxa"/>
+            <w:tcBorders>
+              <w:top w:val="single" w:sz="4" w:space="0" w:color="auto"/>
+              <w:left w:val="single" w:sz="4" w:space="0" w:color="auto"/>
+              <w:bottom w:val="single" w:sz="4" w:space="0" w:color="auto"/>
+              <w:right w:val="single" w:sz="4" w:space="0" w:color="auto"/>
+            </w:tcBorders>
+            <w:hideMark/>
+          </w:tcPr>
+          <w:p>
+            <w:pPr>
+              <w:spacing w:line="240" w:lineRule="auto"/>
+              <w:jc w:val="center"/>
+              <w:rPr>
+                <w:lang w:val="en-US" w:eastAsia="ru-RU"/>
+              </w:rPr>
+            </w:pPr>
+            <w:r>
+              <w:rPr>
+                <w:lang w:eastAsia="ru-RU"/>
+              </w:rPr>
+              <w:t>144</w:t>
+            </w:r>
+          </w:p>
+        </w:tc>
+        <w:tc>
+          <w:tcPr>
+            <w:tcW w:w="433" w:type="dxa"/>
+            <w:tcBorders>
+              <w:top w:val="single" w:sz="4" w:space="0" w:color="auto"/>
+              <w:left w:val="single" w:sz="4" w:space="0" w:color="auto"/>
+              <w:bottom w:val="single" w:sz="4" w:space="0" w:color="auto"/>
+              <w:right w:val="nil"/>
+            </w:tcBorders>
+            <w:hideMark/>
+          </w:tcPr>
+          <w:p>
+            <w:pPr>
+              <w:spacing w:line="240" w:lineRule="auto"/>
+              <w:jc w:val="center"/>
+              <w:rPr>
+                <w:lang w:val="en-US" w:eastAsia="ru-RU"/>
+              </w:rPr>
+            </w:pPr>
+          </w:p>
+        </w:tc>
+        <w:tc>
+          <w:tcPr>
+            <w:tcW w:w="1314" w:type="dxa"/>
+            <w:tcBorders>
+              <w:top w:val="single" w:sz="4" w:space="0" w:color="auto"/>
+              <w:left w:val="nil"/>
+              <w:bottom w:val="single" w:sz="4" w:space="0" w:color="auto"/>
+              <w:right w:val="single" w:sz="4" w:space="0" w:color="auto"/>
+            </w:tcBorders>
+            <w:hideMark/>
+          </w:tcPr>
+          <w:p>
+            <w:pPr>
+              <w:spacing w:line="240" w:lineRule="auto"/>
+              <w:rPr>
+                <w:lang w:val="en-US" w:eastAsia="ru-RU"/>
+              </w:rPr>
+            </w:pPr>
+            <w:r>
+              <w:rPr>
+                <w:lang w:val="en-US" w:eastAsia="ru-RU"/>
+              </w:rPr>
+              <w:t xml:space="preserve"> </w:t>
+            </w:r>
+            <w:r>
+              <w:rPr>
+                <w:lang w:val="en-US" w:eastAsia="ru-RU"/>
+              </w:rPr>
+              <w:t>2141</w:t>
+            </w:r>
+          </w:p>
+        </w:tc>
+        <w:tc>
+          <w:tcPr>
+            <w:tcW w:w="1698" w:type="dxa"/>
+            <w:tcBorders>
+              <w:top w:val="single" w:sz="4" w:space="0" w:color="auto"/>
+              <w:left w:val="single" w:sz="4" w:space="0" w:color="auto"/>
+              <w:bottom w:val="single" w:sz="4" w:space="0" w:color="auto"/>
+              <w:right w:val="single" w:sz="4" w:space="0" w:color="auto"/>
+            </w:tcBorders>
+            <w:hideMark/>
+          </w:tcPr>
+          <w:p>
+            <w:pPr>
+              <w:spacing w:line="240" w:lineRule="auto"/>
+              <w:jc w:val="center"/>
+              <w:rPr>
+                <w:bCs/>
+                <w:lang w:val="en-US" w:eastAsia="ru-RU"/>
+              </w:rPr>
+            </w:pPr>
+            <w:r>
+              <w:rPr>
+                <w:b/>
+                <w:lang w:val="en-US" w:eastAsia="ru-RU"/>
+              </w:rPr>
+              <w:t xml:space="preserve">AND </w:t>
+            </w:r>
+            <w:r>
+              <w:rPr>
+                <w:bCs/>
+                <w:lang w:val="en-US" w:eastAsia="ru-RU"/>
+              </w:rPr>
+              <w:t>141</w:t>
+            </w:r>
+          </w:p>
+        </w:tc>
+        <w:tc>
+          <w:tcPr>
+            <w:tcW w:w="4501" w:type="dxa"/>
+            <w:tcBorders>
+              <w:top w:val="single" w:sz="4" w:space="0" w:color="auto"/>
+              <w:left w:val="single" w:sz="4" w:space="0" w:color="auto"/>
+              <w:bottom w:val="single" w:sz="4" w:space="0" w:color="auto"/>
+              <w:right w:val="single" w:sz="4" w:space="0" w:color="auto"/>
+            </w:tcBorders>
+            <w:hideMark/>
+          </w:tcPr>
+          <w:p>
+            <w:pPr>
+              <w:spacing w:line="240" w:lineRule="auto"/>
+              <w:rPr>
+                <w:lang w:val="en-US" w:eastAsia="ru-RU"/>
+              </w:rPr>
+            </w:pPr>
+            <w:r>
+              <w:rPr>
+                <w:lang w:eastAsia="ru-RU"/>
+              </w:rPr>
+              <w:t>(</w:t>
+            </w:r>
+            <w:r>
+              <w:rPr>
+                <w:lang w:val="en-US" w:eastAsia="ru-RU"/>
+              </w:rPr>
+              <w:t>14</w:t>
+            </w:r>
+            <w:r>
+              <w:rPr>
+                <w:lang w:eastAsia="ru-RU"/>
+              </w:rPr>
+              <w:t xml:space="preserve">1) </w:t>
+            </w:r>
+            <w:r>
+              <w:rPr>
+                <w:lang w:val="en-US" w:eastAsia="ru-RU"/>
+              </w:rPr>
+              <w:t>&amp;</w:t>
+            </w:r>
+            <w:r>
+              <w:rPr>
+                <w:lang w:eastAsia="ru-RU"/>
+              </w:rPr>
+              <w:t xml:space="preserve"> (</w:t>
+            </w:r>
+            <w:r>
+              <w:rPr>
+                <w:lang w:val="en-US" w:eastAsia="ru-RU"/>
+              </w:rPr>
+              <w:t>14B</w:t>
+            </w:r>
+            <w:r>
+              <w:rPr>
+                <w:lang w:eastAsia="ru-RU"/>
+              </w:rPr>
+              <w:t>) -&gt; A</w:t>
+            </w:r>
+            <w:r>
+              <w:rPr>
+                <w:lang w:val="en-US" w:eastAsia="ru-RU"/>
+              </w:rPr>
+              <w:t>C</w:t>
+            </w:r>
+          </w:p>
+        </w:tc>
+      </w:tr>
+      <w:tr>
+        <w:trPr>
+          <w:jc w:val="center"/>
+        </w:trPr>
+        <w:tc>
+          <w:tcPr>
+            <w:tcW w:w="1405" w:type="dxa"/>
+            <w:tcBorders>
+              <w:top w:val="single" w:sz="4" w:space="0" w:color="auto"/>
+              <w:left w:val="single" w:sz="4" w:space="0" w:color="auto"/>
+              <w:bottom w:val="single" w:sz="4" w:space="0" w:color="auto"/>
+              <w:right w:val="single" w:sz="4" w:space="0" w:color="auto"/>
+            </w:tcBorders>
+            <w:hideMark/>
+          </w:tcPr>
+          <w:p>
+            <w:pPr>
+              <w:spacing w:line="240" w:lineRule="auto"/>
+              <w:jc w:val="center"/>
+              <w:rPr>
+                <w:lang w:val="en-US" w:eastAsia="ru-RU"/>
+              </w:rPr>
+            </w:pPr>
+            <w:r>
+              <w:rPr>
+                <w:lang w:eastAsia="ru-RU"/>
+              </w:rPr>
+              <w:t>145</w:t>
+            </w:r>
+          </w:p>
+        </w:tc>
+        <w:tc>
+          <w:tcPr>
+            <w:tcW w:w="1747" w:type="dxa"/>
+            <w:gridSpan w:val="2"/>
+            <w:tcBorders>
+              <w:top w:val="single" w:sz="4" w:space="0" w:color="auto"/>
+              <w:left w:val="single" w:sz="4" w:space="0" w:color="auto"/>
+              <w:bottom w:val="single" w:sz="4" w:space="0" w:color="auto"/>
+              <w:right w:val="single" w:sz="4" w:space="0" w:color="auto"/>
+            </w:tcBorders>
+            <w:hideMark/>
+          </w:tcPr>
+          <w:p>
+            <w:pPr>
+              <w:spacing w:line="240" w:lineRule="auto"/>
+              <w:jc w:val="center"/>
+              <w:rPr>
+                <w:lang w:val="en-US" w:eastAsia="ru-RU"/>
+              </w:rPr>
+            </w:pPr>
+            <w:r>
+              <w:rPr>
+                <w:lang w:val="en-US" w:eastAsia="ru-RU"/>
+              </w:rPr>
+              <w:t>E14D</w:t>
+            </w:r>
+          </w:p>
+        </w:tc>
+        <w:tc>
+          <w:tcPr>
+            <w:tcW w:w="1698" w:type="dxa"/>
+            <w:tcBorders>
+              <w:top w:val="single" w:sz="4" w:space="0" w:color="auto"/>
+              <w:left w:val="single" w:sz="4" w:space="0" w:color="auto"/>
+              <w:bottom w:val="single" w:sz="4" w:space="0" w:color="auto"/>
+              <w:right w:val="single" w:sz="4" w:space="0" w:color="auto"/>
+            </w:tcBorders>
+            <w:hideMark/>
+          </w:tcPr>
+          <w:p>
+            <w:pPr>
+              <w:spacing w:line="240" w:lineRule="auto"/>
+              <w:jc w:val="center"/>
+              <w:rPr>
+                <w:lang w:val="en-US" w:eastAsia="ru-RU"/>
+              </w:rPr>
+            </w:pPr>
+            <w:r>
+              <w:rPr>
+                <w:b/>
+                <w:bCs/>
+                <w:lang w:val="en-US" w:eastAsia="ru-RU"/>
+              </w:rPr>
+              <w:t>NEG</w:t>
+            </w:r>
+          </w:p>
+        </w:tc>
+        <w:tc>
+          <w:tcPr>
+            <w:tcW w:w="4501" w:type="dxa"/>
+            <w:tcBorders>
+              <w:top w:val="single" w:sz="4" w:space="0" w:color="auto"/>
+              <w:left w:val="single" w:sz="4" w:space="0" w:color="auto"/>
+              <w:bottom w:val="single" w:sz="4" w:space="0" w:color="auto"/>
+              <w:right w:val="single" w:sz="4" w:space="0" w:color="auto"/>
+            </w:tcBorders>
+            <w:hideMark/>
+          </w:tcPr>
+          <w:p>
+            <w:pPr>
+              <w:spacing w:line="240" w:lineRule="auto"/>
+              <w:rPr>
+                <w:lang w:eastAsia="ru-RU"/>
+              </w:rPr>
+            </w:pPr>
+            <w:r>
+              <w:rPr>
+                <w:lang w:eastAsia="ru-RU"/>
+              </w:rPr>
+              <w:t>Изменение знака аккумулятора</w:t>
+            </w:r>
+          </w:p>
+        </w:tc>
+      </w:tr>
+      <w:tr>
+        <w:trPr>
+          <w:jc w:val="center"/>
+        </w:trPr>
+        <w:tc>
+          <w:tcPr>
+            <w:tcW w:w="1405" w:type="dxa"/>
+            <w:tcBorders>
+              <w:top w:val="single" w:sz="4" w:space="0" w:color="auto"/>
+              <w:left w:val="single" w:sz="4" w:space="0" w:color="auto"/>
+              <w:bottom w:val="single" w:sz="4" w:space="0" w:color="auto"/>
+              <w:right w:val="single" w:sz="4" w:space="0" w:color="auto"/>
+            </w:tcBorders>
+            <w:hideMark/>
+          </w:tcPr>
+          <w:p>
+            <w:pPr>
+              <w:spacing w:line="240" w:lineRule="auto"/>
+              <w:jc w:val="center"/>
+              <w:rPr>
+                <w:lang w:val="en-US" w:eastAsia="ru-RU"/>
+              </w:rPr>
+            </w:pPr>
+            <w:r>
+              <w:rPr>
+                <w:lang w:eastAsia="ru-RU"/>
+              </w:rPr>
+              <w:t>146</w:t>
+            </w:r>
+          </w:p>
+        </w:tc>
+        <w:tc>
+          <w:tcPr>
+            <w:tcW w:w="1747" w:type="dxa"/>
+            <w:gridSpan w:val="2"/>
+            <w:tcBorders>
+              <w:top w:val="single" w:sz="4" w:space="0" w:color="auto"/>
+              <w:left w:val="single" w:sz="4" w:space="0" w:color="auto"/>
+              <w:bottom w:val="single" w:sz="4" w:space="0" w:color="auto"/>
+              <w:right w:val="single" w:sz="4" w:space="0" w:color="auto"/>
+            </w:tcBorders>
+            <w:hideMark/>
+          </w:tcPr>
+          <w:p>
+            <w:pPr>
+              <w:spacing w:line="240" w:lineRule="auto"/>
+              <w:jc w:val="center"/>
+              <w:rPr>
+                <w:lang w:val="en-US" w:eastAsia="ru-RU"/>
+              </w:rPr>
+            </w:pPr>
+            <w:r>
+              <w:rPr>
+                <w:lang w:val="en-US" w:eastAsia="ru-RU"/>
+              </w:rPr>
+              <w:t>6142</w:t>
+            </w:r>
+          </w:p>
+        </w:tc>
+        <w:tc>
+          <w:tcPr>
+            <w:tcW w:w="1698" w:type="dxa"/>
+            <w:tcBorders>
+              <w:top w:val="single" w:sz="4" w:space="0" w:color="auto"/>
+              <w:left w:val="single" w:sz="4" w:space="0" w:color="auto"/>
+              <w:bottom w:val="single" w:sz="4" w:space="0" w:color="auto"/>
+              <w:right w:val="single" w:sz="4" w:space="0" w:color="auto"/>
+            </w:tcBorders>
+            <w:hideMark/>
+          </w:tcPr>
+          <w:p>
+            <w:pPr>
+              <w:spacing w:line="240" w:lineRule="auto"/>
+              <w:jc w:val="center"/>
+              <w:rPr>
+                <w:lang w:eastAsia="ru-RU"/>
+              </w:rPr>
+            </w:pPr>
+            <w:r>
+              <w:rPr>
+                <w:b/>
+                <w:lang w:val="en-US" w:eastAsia="ru-RU"/>
+              </w:rPr>
+              <w:t xml:space="preserve">SUB </w:t>
+            </w:r>
+            <w:r>
+              <w:rPr>
+                <w:bCs/>
+                <w:lang w:eastAsia="ru-RU"/>
+              </w:rPr>
+              <w:t>142</w:t>
+            </w:r>
+          </w:p>
+        </w:tc>
+        <w:tc>
+          <w:tcPr>
+            <w:tcW w:w="4501" w:type="dxa"/>
+            <w:tcBorders>
+              <w:top w:val="single" w:sz="4" w:space="0" w:color="auto"/>
+              <w:left w:val="single" w:sz="4" w:space="0" w:color="auto"/>
+              <w:bottom w:val="single" w:sz="4" w:space="0" w:color="auto"/>
+              <w:right w:val="single" w:sz="4" w:space="0" w:color="auto"/>
+            </w:tcBorders>
+            <w:hideMark/>
+          </w:tcPr>
+          <w:p>
+            <w:pPr>
+              <w:spacing w:line="240" w:lineRule="auto"/>
+              <w:rPr>
+                <w:b/>
+                <w:bCs/>
+                <w:lang w:eastAsia="ru-RU"/>
+              </w:rPr>
+            </w:pPr>
+            <w:r>
+              <w:rPr>
+                <w:lang w:eastAsia="ru-RU"/>
+              </w:rPr>
+              <w:t xml:space="preserve">Вычитание </w:t>
+            </w:r>
+            <w:r>
+              <w:rPr>
+                <w:lang w:val="en-US" w:eastAsia="ru-RU"/>
+              </w:rPr>
+              <w:t>AC-</w:t>
+            </w:r>
+            <w:r>
+              <w:rPr>
+                <w:lang w:eastAsia="ru-RU"/>
+              </w:rPr>
+              <w:t>(</w:t>
+            </w:r>
+            <w:r>
+              <w:rPr>
+                <w:lang w:val="en-US" w:eastAsia="ru-RU"/>
+              </w:rPr>
+              <w:t>1</w:t>
+            </w:r>
+            <w:r>
+              <w:rPr>
+                <w:lang w:eastAsia="ru-RU"/>
+              </w:rPr>
+              <w:t>42)</w:t>
+            </w:r>
+            <w:r>
+              <w:rPr>
+                <w:lang w:val="en-US" w:eastAsia="ru-RU"/>
+              </w:rPr>
+              <w:t xml:space="preserve"> -&gt; AC</w:t>
+            </w:r>
+          </w:p>
+        </w:tc>
+      </w:tr>
+      <w:tr>
+        <w:trPr>
+          <w:jc w:val="center"/>
+        </w:trPr>
+        <w:tc>
+          <w:tcPr>
+            <w:tcW w:w="1405" w:type="dxa"/>
+            <w:tcBorders>
+              <w:top w:val="single" w:sz="4" w:space="0" w:color="auto"/>
+              <w:left w:val="single" w:sz="4" w:space="0" w:color="auto"/>
+              <w:bottom w:val="single" w:sz="4" w:space="0" w:color="auto"/>
+              <w:right w:val="single" w:sz="4" w:space="0" w:color="auto"/>
+            </w:tcBorders>
+            <w:hideMark/>
+          </w:tcPr>
+          <w:p>
+            <w:pPr>
+              <w:spacing w:line="240" w:lineRule="auto"/>
+              <w:jc w:val="center"/>
+              <w:rPr>
+                <w:lang w:val="en-US" w:eastAsia="ru-RU"/>
+              </w:rPr>
+            </w:pPr>
+            <w:r>
+              <w:rPr>
+                <w:lang w:eastAsia="ru-RU"/>
+              </w:rPr>
+              <w:t>147</w:t>
+            </w:r>
+          </w:p>
+        </w:tc>
+        <w:tc>
+          <w:tcPr>
+            <w:tcW w:w="1747" w:type="dxa"/>
+            <w:gridSpan w:val="2"/>
+            <w:tcBorders>
+              <w:top w:val="single" w:sz="4" w:space="0" w:color="auto"/>
+              <w:left w:val="single" w:sz="4" w:space="0" w:color="auto"/>
+              <w:bottom w:val="single" w:sz="4" w:space="0" w:color="auto"/>
+              <w:right w:val="single" w:sz="4" w:space="0" w:color="auto"/>
+            </w:tcBorders>
+            <w:hideMark/>
+          </w:tcPr>
+          <w:p>
+            <w:pPr>
+              <w:spacing w:line="240" w:lineRule="auto"/>
+              <w:jc w:val="center"/>
+              <w:rPr>
+                <w:lang w:val="en-US" w:eastAsia="ru-RU"/>
+              </w:rPr>
+            </w:pPr>
+            <w:r>
+              <w:rPr>
+                <w:lang w:val="en-US" w:eastAsia="ru-RU"/>
+              </w:rPr>
+              <w:t>E14C</w:t>
+            </w:r>
+          </w:p>
+        </w:tc>
+        <w:tc>
+          <w:tcPr>
+            <w:tcW w:w="1698" w:type="dxa"/>
+            <w:tcBorders>
+              <w:top w:val="single" w:sz="4" w:space="0" w:color="auto"/>
+              <w:left w:val="single" w:sz="4" w:space="0" w:color="auto"/>
+              <w:bottom w:val="single" w:sz="4" w:space="0" w:color="auto"/>
+              <w:right w:val="single" w:sz="4" w:space="0" w:color="auto"/>
+            </w:tcBorders>
+            <w:hideMark/>
+          </w:tcPr>
+          <w:p>
+            <w:pPr>
+              <w:spacing w:line="240" w:lineRule="auto"/>
+              <w:jc w:val="center"/>
+              <w:rPr>
+                <w:lang w:eastAsia="ru-RU"/>
+              </w:rPr>
+            </w:pPr>
+            <w:r>
+              <w:rPr>
+                <w:b/>
+                <w:lang w:val="en-US" w:eastAsia="ru-RU"/>
+              </w:rPr>
+              <w:t xml:space="preserve">ST </w:t>
+            </w:r>
+            <w:r>
+              <w:rPr>
+                <w:bCs/>
+                <w:lang w:val="en-US" w:eastAsia="ru-RU"/>
+              </w:rPr>
+              <w:t>14</w:t>
+            </w:r>
+            <w:r>
+              <w:rPr>
+                <w:bCs/>
+                <w:lang w:val="en-US" w:eastAsia="ru-RU"/>
+              </w:rPr>
+              <w:t>C</w:t>
+            </w:r>
+          </w:p>
+        </w:tc>
+        <w:tc>
+          <w:tcPr>
+            <w:tcW w:w="4501" w:type="dxa"/>
+            <w:tcBorders>
+              <w:top w:val="single" w:sz="4" w:space="0" w:color="auto"/>
+              <w:left w:val="single" w:sz="4" w:space="0" w:color="auto"/>
+              <w:bottom w:val="single" w:sz="4" w:space="0" w:color="auto"/>
+              <w:right w:val="single" w:sz="4" w:space="0" w:color="auto"/>
+            </w:tcBorders>
+            <w:hideMark/>
+          </w:tcPr>
+          <w:p>
+            <w:pPr>
+              <w:spacing w:line="240" w:lineRule="auto"/>
+              <w:rPr>
+                <w:lang w:val="en-US" w:eastAsia="ru-RU"/>
+              </w:rPr>
+            </w:pPr>
+            <w:r>
+              <w:rPr>
+                <w:lang w:eastAsia="ru-RU"/>
+              </w:rPr>
+              <w:t>Сохранение -(142) - (14</w:t>
+            </w:r>
+            <w:r>
+              <w:rPr>
+                <w:lang w:val="en-US" w:eastAsia="ru-RU"/>
+              </w:rPr>
+              <w:t>D</w:t>
+            </w:r>
+            <w:r>
+              <w:rPr>
+                <w:lang w:eastAsia="ru-RU"/>
+              </w:rPr>
+              <w:t>)</w:t>
+            </w:r>
+            <w:r>
+              <w:rPr>
+                <w:lang w:val="en-US" w:eastAsia="ru-RU"/>
+              </w:rPr>
+              <w:t xml:space="preserve"> -&gt; </w:t>
+            </w:r>
+            <w:r>
+              <w:rPr>
+                <w:lang w:eastAsia="ru-RU"/>
+              </w:rPr>
+              <w:t>(14С)</w:t>
+            </w:r>
+          </w:p>
+        </w:tc>
+      </w:tr>
+      <w:tr>
+        <w:trPr>
+          <w:jc w:val="center"/>
+        </w:trPr>
+        <w:tc>
+          <w:tcPr>
+            <w:tcW w:w="1405" w:type="dxa"/>
+            <w:tcBorders>
+              <w:top w:val="single" w:sz="4" w:space="0" w:color="auto"/>
+              <w:left w:val="single" w:sz="4" w:space="0" w:color="auto"/>
+              <w:bottom w:val="single" w:sz="4" w:space="0" w:color="auto"/>
+              <w:right w:val="single" w:sz="4" w:space="0" w:color="auto"/>
+            </w:tcBorders>
+            <w:hideMark/>
+          </w:tcPr>
+          <w:p>
+            <w:pPr>
+              <w:spacing w:line="240" w:lineRule="auto"/>
+              <w:jc w:val="center"/>
+              <w:rPr>
+                <w:lang w:val="en-US" w:eastAsia="ru-RU"/>
+              </w:rPr>
+            </w:pPr>
+            <w:r>
+              <w:rPr>
+                <w:lang w:eastAsia="ru-RU"/>
+              </w:rPr>
+              <w:t>148</w:t>
+            </w:r>
+          </w:p>
+        </w:tc>
+        <w:tc>
+          <w:tcPr>
+            <w:tcW w:w="1747" w:type="dxa"/>
+            <w:gridSpan w:val="2"/>
+            <w:tcBorders>
+              <w:top w:val="single" w:sz="4" w:space="0" w:color="auto"/>
+              <w:left w:val="single" w:sz="4" w:space="0" w:color="auto"/>
+              <w:bottom w:val="single" w:sz="4" w:space="0" w:color="auto"/>
+              <w:right w:val="single" w:sz="4" w:space="0" w:color="auto"/>
+            </w:tcBorders>
+            <w:hideMark/>
+          </w:tcPr>
+          <w:p>
+            <w:pPr>
+              <w:spacing w:line="240" w:lineRule="auto"/>
+              <w:jc w:val="center"/>
+              <w:rPr>
+                <w:lang w:val="en-US" w:eastAsia="ru-RU"/>
+              </w:rPr>
+            </w:pPr>
+            <w:r>
+              <w:rPr>
+                <w:lang w:val="en-US" w:eastAsia="ru-RU"/>
+              </w:rPr>
+              <w:t>0100</w:t>
+            </w:r>
+          </w:p>
+        </w:tc>
+        <w:tc>
+          <w:tcPr>
+            <w:tcW w:w="1698" w:type="dxa"/>
+            <w:tcBorders>
+              <w:top w:val="single" w:sz="4" w:space="0" w:color="auto"/>
+              <w:left w:val="single" w:sz="4" w:space="0" w:color="auto"/>
+              <w:bottom w:val="single" w:sz="4" w:space="0" w:color="auto"/>
+              <w:right w:val="single" w:sz="4" w:space="0" w:color="auto"/>
+            </w:tcBorders>
+            <w:hideMark/>
+          </w:tcPr>
+          <w:p>
+            <w:pPr>
+              <w:spacing w:line="240" w:lineRule="auto"/>
+              <w:jc w:val="center"/>
+              <w:rPr>
+                <w:lang w:eastAsia="ru-RU"/>
+              </w:rPr>
+            </w:pPr>
+            <w:r>
+              <w:rPr>
+                <w:b/>
+                <w:bCs/>
+                <w:lang w:val="en-US" w:eastAsia="ru-RU"/>
+              </w:rPr>
+              <w:t>HLT</w:t>
+            </w:r>
+          </w:p>
+        </w:tc>
+        <w:tc>
+          <w:tcPr>
+            <w:tcW w:w="4501" w:type="dxa"/>
+            <w:tcBorders>
+              <w:top w:val="single" w:sz="4" w:space="0" w:color="auto"/>
+              <w:left w:val="single" w:sz="4" w:space="0" w:color="auto"/>
+              <w:bottom w:val="single" w:sz="4" w:space="0" w:color="auto"/>
+              <w:right w:val="single" w:sz="4" w:space="0" w:color="auto"/>
+            </w:tcBorders>
+            <w:hideMark/>
+          </w:tcPr>
+          <w:p>
+            <w:pPr>
+              <w:spacing w:line="240" w:lineRule="auto"/>
+              <w:rPr>
+                <w:lang w:eastAsia="ru-RU"/>
+              </w:rPr>
+            </w:pPr>
+            <w:r>
+              <w:rPr>
+                <w:lang w:eastAsia="ru-RU"/>
+              </w:rPr>
+              <w:t>Отключение ТГ, переход в пультовый режим</w:t>
+            </w:r>
+          </w:p>
+        </w:tc>
+      </w:tr>
+      <w:tr>
+        <w:trPr>
+          <w:jc w:val="center"/>
+        </w:trPr>
+        <w:tc>
+          <w:tcPr>
+            <w:tcW w:w="1405" w:type="dxa"/>
+            <w:tcBorders>
+              <w:top w:val="single" w:sz="4" w:space="0" w:color="auto"/>
+              <w:left w:val="single" w:sz="4" w:space="0" w:color="auto"/>
+              <w:bottom w:val="single" w:sz="4" w:space="0" w:color="auto"/>
+              <w:right w:val="single" w:sz="4" w:space="0" w:color="auto"/>
+            </w:tcBorders>
+            <w:hideMark/>
+          </w:tcPr>
+          <w:p>
+            <w:pPr>
+              <w:spacing w:line="240" w:lineRule="auto"/>
+              <w:jc w:val="center"/>
+              <w:rPr>
+                <w:lang w:eastAsia="ru-RU"/>
+              </w:rPr>
+            </w:pPr>
+            <w:r>
+              <w:rPr>
+                <w:lang w:val="en-US" w:eastAsia="ru-RU"/>
+              </w:rPr>
+              <w:t>14</w:t>
+            </w:r>
+            <w:r>
+              <w:rPr>
+                <w:lang w:eastAsia="ru-RU"/>
+              </w:rPr>
+              <w:t>9</w:t>
+            </w:r>
+          </w:p>
+        </w:tc>
+        <w:tc>
+          <w:tcPr>
+            <w:tcW w:w="1747" w:type="dxa"/>
+            <w:gridSpan w:val="2"/>
+            <w:tcBorders>
+              <w:top w:val="single" w:sz="4" w:space="0" w:color="auto"/>
+              <w:left w:val="single" w:sz="4" w:space="0" w:color="auto"/>
+              <w:bottom w:val="single" w:sz="4" w:space="0" w:color="auto"/>
+              <w:right w:val="single" w:sz="4" w:space="0" w:color="auto"/>
+            </w:tcBorders>
+            <w:hideMark/>
+          </w:tcPr>
+          <w:p>
+            <w:pPr>
+              <w:spacing w:line="240" w:lineRule="auto"/>
+              <w:jc w:val="center"/>
+              <w:rPr>
+                <w:lang w:val="en-US" w:eastAsia="ru-RU"/>
+              </w:rPr>
+            </w:pPr>
+            <w:r>
+              <w:rPr>
+                <w:lang w:val="en-US" w:eastAsia="ru-RU"/>
+              </w:rPr>
+              <w:t>E14C</w:t>
+            </w:r>
+          </w:p>
+        </w:tc>
+        <w:tc>
+          <w:tcPr>
+            <w:tcW w:w="1698" w:type="dxa"/>
+            <w:tcBorders>
+              <w:top w:val="single" w:sz="4" w:space="0" w:color="auto"/>
+              <w:left w:val="single" w:sz="4" w:space="0" w:color="auto"/>
+              <w:bottom w:val="single" w:sz="4" w:space="0" w:color="auto"/>
+              <w:right w:val="single" w:sz="4" w:space="0" w:color="auto"/>
+            </w:tcBorders>
+            <w:hideMark/>
+          </w:tcPr>
+          <w:p>
+            <w:pPr>
+              <w:spacing w:line="240" w:lineRule="auto"/>
+              <w:jc w:val="center"/>
+              <w:rPr>
+                <w:b/>
+                <w:bCs/>
+                <w:lang w:val="en-US" w:eastAsia="ru-RU"/>
+              </w:rPr>
+            </w:pPr>
+            <w:r>
+              <w:rPr>
+                <w:b/>
+                <w:bCs/>
+                <w:lang w:val="en-US" w:eastAsia="ru-RU"/>
+              </w:rPr>
+              <w:t>C</w:t>
+            </w:r>
+          </w:p>
+        </w:tc>
+        <w:tc>
+          <w:tcPr>
+            <w:tcW w:w="4501" w:type="dxa"/>
+            <w:tcBorders>
+              <w:top w:val="single" w:sz="4" w:space="0" w:color="auto"/>
+              <w:left w:val="single" w:sz="4" w:space="0" w:color="auto"/>
+              <w:bottom w:val="single" w:sz="4" w:space="0" w:color="auto"/>
+              <w:right w:val="single" w:sz="4" w:space="0" w:color="auto"/>
+            </w:tcBorders>
+            <w:hideMark/>
+          </w:tcPr>
+          <w:p>
+            <w:pPr>
+              <w:spacing w:line="240" w:lineRule="auto"/>
+              <w:rPr>
+                <w:lang w:val="en-US" w:eastAsia="ru-RU"/>
+              </w:rPr>
+            </w:pPr>
+            <w:r>
+              <w:rPr>
+                <w:lang w:eastAsia="ru-RU"/>
+              </w:rPr>
+              <w:t xml:space="preserve">-Хранение переменной </w:t>
+            </w:r>
+            <w:r>
+              <w:rPr>
+                <w:lang w:val="en-US" w:eastAsia="ru-RU"/>
+              </w:rPr>
+              <w:t>C</w:t>
+            </w:r>
+          </w:p>
+        </w:tc>
+      </w:tr>
+      <w:tr>
+        <w:trPr>
+          <w:jc w:val="center"/>
+        </w:trPr>
+        <w:tc>
+          <w:tcPr>
+            <w:tcW w:w="1405" w:type="dxa"/>
+            <w:tcBorders>
+              <w:top w:val="single" w:sz="4" w:space="0" w:color="auto"/>
+              <w:left w:val="single" w:sz="4" w:space="0" w:color="auto"/>
+              <w:bottom w:val="single" w:sz="4" w:space="0" w:color="auto"/>
+              <w:right w:val="single" w:sz="4" w:space="0" w:color="auto"/>
+            </w:tcBorders>
+            <w:hideMark/>
+          </w:tcPr>
+          <w:p>
+            <w:pPr>
+              <w:spacing w:line="240" w:lineRule="auto"/>
+              <w:jc w:val="center"/>
+              <w:rPr>
+                <w:lang w:val="en-US" w:eastAsia="ru-RU"/>
+              </w:rPr>
+            </w:pPr>
+            <w:r>
+              <w:rPr>
+                <w:lang w:val="en-US" w:eastAsia="ru-RU"/>
+              </w:rPr>
+              <w:t>14A</w:t>
+            </w:r>
+          </w:p>
+        </w:tc>
+        <w:tc>
+          <w:tcPr>
+            <w:tcW w:w="1747" w:type="dxa"/>
+            <w:gridSpan w:val="2"/>
+            <w:tcBorders>
+              <w:top w:val="single" w:sz="4" w:space="0" w:color="auto"/>
+              <w:left w:val="single" w:sz="4" w:space="0" w:color="auto"/>
+              <w:bottom w:val="single" w:sz="4" w:space="0" w:color="auto"/>
+              <w:right w:val="single" w:sz="4" w:space="0" w:color="auto"/>
+            </w:tcBorders>
+            <w:hideMark/>
+          </w:tcPr>
+          <w:p>
+            <w:pPr>
+              <w:spacing w:line="240" w:lineRule="auto"/>
+              <w:jc w:val="center"/>
+              <w:rPr>
+                <w:lang w:val="en-US" w:eastAsia="ru-RU"/>
+              </w:rPr>
+            </w:pPr>
+            <w:r>
+              <w:rPr>
+                <w:lang w:val="en-US" w:eastAsia="ru-RU"/>
+              </w:rPr>
+              <w:t>614D</w:t>
+            </w:r>
+          </w:p>
+        </w:tc>
+        <w:tc>
+          <w:tcPr>
+            <w:tcW w:w="1698" w:type="dxa"/>
+            <w:tcBorders>
+              <w:top w:val="single" w:sz="4" w:space="0" w:color="auto"/>
+              <w:left w:val="single" w:sz="4" w:space="0" w:color="auto"/>
+              <w:bottom w:val="single" w:sz="4" w:space="0" w:color="auto"/>
+              <w:right w:val="single" w:sz="4" w:space="0" w:color="auto"/>
+            </w:tcBorders>
+            <w:hideMark/>
+          </w:tcPr>
+          <w:p>
+            <w:pPr>
+              <w:spacing w:line="240" w:lineRule="auto"/>
+              <w:jc w:val="center"/>
+              <w:rPr>
+                <w:b/>
+                <w:lang w:val="en-US" w:eastAsia="ru-RU"/>
+              </w:rPr>
+            </w:pPr>
+            <w:r>
+              <w:rPr>
+                <w:b/>
+                <w:lang w:val="en-US" w:eastAsia="ru-RU"/>
+              </w:rPr>
+              <w:t>R</w:t>
+            </w:r>
+          </w:p>
+        </w:tc>
+        <w:tc>
+          <w:tcPr>
+            <w:tcW w:w="4501" w:type="dxa"/>
+            <w:tcBorders>
+              <w:top w:val="single" w:sz="4" w:space="0" w:color="auto"/>
+              <w:left w:val="single" w:sz="4" w:space="0" w:color="auto"/>
+              <w:bottom w:val="single" w:sz="4" w:space="0" w:color="auto"/>
+              <w:right w:val="single" w:sz="4" w:space="0" w:color="auto"/>
+            </w:tcBorders>
+            <w:hideMark/>
+          </w:tcPr>
+          <w:p>
+            <w:pPr>
+              <w:spacing w:line="240" w:lineRule="auto"/>
+              <w:rPr>
+                <w:lang w:eastAsia="ru-RU"/>
+              </w:rPr>
+            </w:pPr>
+            <w:r>
+              <w:rPr>
+                <w:lang w:eastAsia="ru-RU"/>
+              </w:rPr>
+              <w:t>-Хранение итогового результата</w:t>
+            </w:r>
+          </w:p>
+        </w:tc>
+      </w:tr>
+    </w:tbl>
+    <w:p>
+      <w:pPr>
+        <w:rPr>
+          <w:rFonts w:eastAsiaTheme="minorEastAsia"/>
+          <w:b/>
+          <w:bCs/>
+          <w:iCs/>
+          <w:sz w:val="28"/>
+          <w:szCs w:val="24"/>
+        </w:rPr>
+      </w:pPr>
+    </w:p>
+    <w:p>
+      <w:pPr>
+        <w:rPr>
+          <w:rFonts w:eastAsiaTheme="minorEastAsia"/>
+          <w:iCs/>
+          <w:sz w:val="28"/>
+          <w:szCs w:val="24"/>
+        </w:rPr>
+      </w:pPr>
+      <w:r>
+        <w:rPr>
+          <w:rFonts w:eastAsiaTheme="minorEastAsia"/>
+          <w:b/>
+          <w:bCs/>
+          <w:iCs/>
+          <w:sz w:val="28"/>
+          <w:szCs w:val="24"/>
+        </w:rPr>
+        <w:t xml:space="preserve">Вывод: </w:t>
+      </w:r>
+      <w:r>
+        <w:rPr>
+          <w:rFonts w:eastAsiaTheme="minorEastAsia"/>
+          <w:iCs/>
+          <w:sz w:val="28"/>
+          <w:szCs w:val="24"/>
+        </w:rPr>
+        <w:t xml:space="preserve">во время лабораторной работы я исследовал работу базовой ЭВМ, изучил принцип функционирования БЭВМ на уровне машинных команд, а </w:t>
+      </w:r>
+      <w:proofErr w:type="gramStart"/>
+      <w:r>
+        <w:rPr>
+          <w:rFonts w:eastAsiaTheme="minorEastAsia"/>
+          <w:iCs/>
+          <w:sz w:val="28"/>
+          <w:szCs w:val="24"/>
+        </w:rPr>
+        <w:t>так же</w:t>
+      </w:r>
+      <w:proofErr w:type="gramEnd"/>
+      <w:r>
+        <w:rPr>
+          <w:rFonts w:eastAsiaTheme="minorEastAsia"/>
+          <w:iCs/>
+          <w:sz w:val="28"/>
+          <w:szCs w:val="24"/>
+        </w:rPr>
+        <w:t xml:space="preserve"> сами команды БЭВМ</w:t>
+      </w:r>
     </w:p>
     <w:sectPr>
       <w:pgSz w:w="11906" w:h="16838"/>
@@ -4707,7 +11215,7 @@
   <w:abstractNum w:abstractNumId="2" w15:restartNumberingAfterBreak="0">
     <w:nsid w:val="1AFA2CEB"/>
     <w:multiLevelType w:val="hybridMultilevel"/>
-    <w:tmpl w:val="F3AEEEC4"/>
+    <w:tmpl w:val="94D40BDE"/>
     <w:lvl w:ilvl="0" w:tplc="0809000F">
       <w:start w:val="1"/>
       <w:numFmt w:val="decimal"/>

--- a/PWB/Lab2/Lab2.docx
+++ b/PWB/Lab2/Lab2.docx
@@ -3685,12 +3685,15 @@
     </w:p>
     <w:p>
       <w:pPr>
-        <w:rPr>
-          <w:rFonts w:eastAsiaTheme="minorEastAsia"/>
-          <w:i/>
-          <w:sz w:val="28"/>
-          <w:szCs w:val="24"/>
-          <w:lang w:val="en-US"/>
+        <w:spacing w:after="120" w:line="360" w:lineRule="auto"/>
+        <w:ind w:firstLine="709"/>
+        <w:jc w:val="both"/>
+        <w:rPr>
+          <w:rFonts w:eastAsia="Times New Roman" w:cstheme="minorHAnsi"/>
+          <w:color w:val="000000"/>
+          <w:sz w:val="28"/>
+          <w:szCs w:val="28"/>
+          <w:lang w:eastAsia="ru-RU"/>
         </w:rPr>
       </w:pPr>
       <m:oMathPara>
@@ -3701,10 +3704,12 @@
               <m:endChr m:val=""/>
               <m:ctrlPr>
                 <w:rPr>
-                  <w:rFonts w:ascii="Cambria Math" w:hAnsi="Cambria Math"/>
+                  <w:rFonts w:ascii="Cambria Math" w:eastAsia="Times New Roman" w:hAnsi="Cambria Math" w:cstheme="minorHAnsi"/>
                   <w:i/>
+                  <w:color w:val="000000"/>
                   <w:sz w:val="28"/>
-                  <w:szCs w:val="24"/>
+                  <w:szCs w:val="28"/>
+                  <w:lang w:eastAsia="ru-RU"/>
                 </w:rPr>
               </m:ctrlPr>
             </m:dPr>
@@ -3713,41 +3718,69 @@
                 <m:eqArrPr>
                   <m:ctrlPr>
                     <w:rPr>
-                      <w:rFonts w:ascii="Cambria Math" w:hAnsi="Cambria Math"/>
+                      <w:rFonts w:ascii="Cambria Math" w:eastAsia="Times New Roman" w:hAnsi="Cambria Math" w:cstheme="minorHAnsi"/>
                       <w:i/>
+                      <w:color w:val="000000"/>
                       <w:sz w:val="28"/>
-                      <w:szCs w:val="24"/>
+                      <w:szCs w:val="28"/>
+                      <w:lang w:eastAsia="ru-RU"/>
                     </w:rPr>
                   </m:ctrlPr>
                 </m:eqArrPr>
                 <m:e>
+                  <m:r>
+                    <w:rPr>
+                      <w:rFonts w:ascii="Cambria Math" w:eastAsia="Times New Roman" w:hAnsi="Cambria Math" w:cstheme="minorHAnsi"/>
+                      <w:color w:val="000000"/>
+                      <w:sz w:val="28"/>
+                      <w:szCs w:val="28"/>
+                      <w:lang w:eastAsia="ru-RU"/>
+                    </w:rPr>
+                    <m:t>-</m:t>
+                  </m:r>
                   <m:sSup>
                     <m:sSupPr>
                       <m:ctrlPr>
                         <w:rPr>
-                          <w:rFonts w:ascii="Cambria Math" w:hAnsi="Cambria Math"/>
+                          <w:rFonts w:ascii="Cambria Math" w:eastAsia="Times New Roman" w:hAnsi="Cambria Math" w:cstheme="minorHAnsi"/>
                           <w:i/>
+                          <w:color w:val="000000"/>
                           <w:sz w:val="28"/>
-                          <w:szCs w:val="24"/>
+                          <w:szCs w:val="28"/>
+                          <w:lang w:val="en-US" w:eastAsia="ru-RU"/>
                         </w:rPr>
                       </m:ctrlPr>
                     </m:sSupPr>
                     <m:e>
                       <m:r>
                         <w:rPr>
-                          <w:rFonts w:ascii="Cambria Math" w:hAnsi="Cambria Math"/>
+                          <w:rFonts w:ascii="Cambria Math" w:eastAsia="Times New Roman" w:hAnsi="Cambria Math" w:cstheme="minorHAnsi"/>
+                          <w:color w:val="000000"/>
                           <w:sz w:val="28"/>
-                          <w:szCs w:val="24"/>
+                          <w:szCs w:val="28"/>
+                          <w:lang w:eastAsia="ru-RU"/>
                         </w:rPr>
-                        <m:t>-2</m:t>
+                        <m:t>2</m:t>
                       </m:r>
+                      <m:ctrlPr>
+                        <w:rPr>
+                          <w:rFonts w:ascii="Cambria Math" w:eastAsia="Times New Roman" w:hAnsi="Cambria Math" w:cstheme="minorHAnsi"/>
+                          <w:i/>
+                          <w:color w:val="000000"/>
+                          <w:sz w:val="28"/>
+                          <w:szCs w:val="28"/>
+                          <w:lang w:eastAsia="ru-RU"/>
+                        </w:rPr>
+                      </m:ctrlPr>
                     </m:e>
                     <m:sup>
                       <m:r>
                         <w:rPr>
-                          <w:rFonts w:ascii="Cambria Math" w:hAnsi="Cambria Math"/>
+                          <w:rFonts w:ascii="Cambria Math" w:eastAsia="Times New Roman" w:hAnsi="Cambria Math" w:cstheme="minorHAnsi"/>
+                          <w:color w:val="000000"/>
                           <w:sz w:val="28"/>
-                          <w:szCs w:val="24"/>
+                          <w:szCs w:val="28"/>
+                          <w:lang w:val="en-US" w:eastAsia="ru-RU"/>
                         </w:rPr>
                         <m:t>14</m:t>
                       </m:r>
@@ -3755,72 +3788,91 @@
                   </m:sSup>
                   <m:r>
                     <w:rPr>
-                      <w:rFonts w:ascii="Cambria Math" w:hAnsi="Cambria Math"/>
+                      <w:rFonts w:ascii="Cambria Math" w:eastAsia="Times New Roman" w:hAnsi="Cambria Math" w:cstheme="minorHAnsi"/>
+                      <w:color w:val="000000"/>
                       <w:sz w:val="28"/>
-                      <w:szCs w:val="24"/>
+                      <w:szCs w:val="28"/>
+                      <w:lang w:val="en-US" w:eastAsia="ru-RU"/>
                     </w:rPr>
-                    <m:t>-1≤</m:t>
+                    <m:t>&lt;</m:t>
                   </m:r>
                   <m:d>
                     <m:dPr>
                       <m:ctrlPr>
                         <w:rPr>
-                          <w:rFonts w:ascii="Cambria Math" w:hAnsi="Cambria Math"/>
+                          <w:rFonts w:ascii="Cambria Math" w:eastAsia="Times New Roman" w:hAnsi="Cambria Math" w:cstheme="minorHAnsi"/>
                           <w:i/>
+                          <w:color w:val="000000"/>
                           <w:sz w:val="28"/>
-                          <w:szCs w:val="24"/>
+                          <w:szCs w:val="28"/>
+                          <w:lang w:val="en-US" w:eastAsia="ru-RU"/>
                         </w:rPr>
                       </m:ctrlPr>
                     </m:dPr>
                     <m:e>
                       <m:r>
                         <w:rPr>
-                          <w:rFonts w:ascii="Cambria Math" w:hAnsi="Cambria Math"/>
+                          <w:rFonts w:ascii="Cambria Math" w:eastAsia="Times New Roman" w:hAnsi="Cambria Math" w:cstheme="minorHAnsi"/>
+                          <w:color w:val="000000"/>
                           <w:sz w:val="28"/>
-                          <w:szCs w:val="24"/>
-                          <w:lang w:val="en-US"/>
+                          <w:szCs w:val="28"/>
+                          <w:lang w:val="en-US" w:eastAsia="ru-RU"/>
                         </w:rPr>
-                        <m:t>A∩C</m:t>
+                        <m:t>A</m:t>
                       </m:r>
-                      <m:ctrlPr>
+                      <m:r>
                         <w:rPr>
-                          <w:rFonts w:ascii="Cambria Math" w:hAnsi="Cambria Math"/>
-                          <w:i/>
+                          <w:rFonts w:ascii="Cambria Math" w:eastAsia="Times New Roman" w:hAnsi="Cambria Math" w:cstheme="minorHAnsi"/>
+                          <w:color w:val="000000"/>
                           <w:sz w:val="28"/>
-                          <w:szCs w:val="24"/>
-                          <w:lang w:val="en-US"/>
+                          <w:szCs w:val="28"/>
+                          <w:lang w:eastAsia="ru-RU"/>
                         </w:rPr>
-                      </m:ctrlPr>
+                        <m:t>&amp;</m:t>
+                      </m:r>
+                      <m:r>
+                        <w:rPr>
+                          <w:rFonts w:ascii="Cambria Math" w:eastAsia="Times New Roman" w:hAnsi="Cambria Math" w:cstheme="minorHAnsi"/>
+                          <w:color w:val="000000"/>
+                          <w:sz w:val="28"/>
+                          <w:szCs w:val="28"/>
+                          <w:lang w:val="en-US" w:eastAsia="ru-RU"/>
+                        </w:rPr>
+                        <m:t>C</m:t>
+                      </m:r>
                     </m:e>
                   </m:d>
                   <m:r>
                     <w:rPr>
-                      <w:rFonts w:ascii="Cambria Math" w:hAnsi="Cambria Math"/>
+                      <w:rFonts w:ascii="Cambria Math" w:eastAsia="Times New Roman" w:hAnsi="Cambria Math" w:cstheme="minorHAnsi"/>
+                      <w:color w:val="000000"/>
                       <w:sz w:val="28"/>
-                      <w:szCs w:val="24"/>
-                      <w:lang w:val="en-US"/>
+                      <w:szCs w:val="28"/>
+                      <w:lang w:val="en-US" w:eastAsia="ru-RU"/>
                     </w:rPr>
-                    <m:t>,B≤</m:t>
+                    <m:t>, B≤</m:t>
                   </m:r>
                   <m:sSup>
                     <m:sSupPr>
                       <m:ctrlPr>
                         <w:rPr>
-                          <w:rFonts w:ascii="Cambria Math" w:hAnsi="Cambria Math"/>
+                          <w:rFonts w:ascii="Cambria Math" w:eastAsia="Times New Roman" w:hAnsi="Cambria Math" w:cstheme="minorHAnsi"/>
                           <w:i/>
+                          <w:color w:val="000000"/>
                           <w:sz w:val="28"/>
-                          <w:szCs w:val="24"/>
-                          <w:lang w:val="en-US"/>
+                          <w:szCs w:val="28"/>
+                          <w:lang w:val="en-US" w:eastAsia="ru-RU"/>
                         </w:rPr>
                       </m:ctrlPr>
                     </m:sSupPr>
                     <m:e>
                       <m:r>
                         <w:rPr>
-                          <w:rFonts w:ascii="Cambria Math" w:hAnsi="Cambria Math"/>
+                          <w:rFonts w:ascii="Cambria Math" w:eastAsia="Times New Roman" w:hAnsi="Cambria Math" w:cstheme="minorHAnsi"/>
+                          <w:color w:val="000000"/>
                           <w:sz w:val="28"/>
-                          <w:szCs w:val="24"/>
-                          <w:lang w:val="en-US"/>
+                          <w:szCs w:val="28"/>
+                          <w:lang w:val="en-US" w:eastAsia="ru-RU"/>
                         </w:rPr>
                         <m:t>2</m:t>
                       </m:r>
@@ -3828,10 +3880,11 @@
                     <m:sup>
                       <m:r>
                         <w:rPr>
-                          <w:rFonts w:ascii="Cambria Math" w:hAnsi="Cambria Math"/>
+                          <w:rFonts w:ascii="Cambria Math" w:eastAsia="Times New Roman" w:hAnsi="Cambria Math" w:cstheme="minorHAnsi"/>
+                          <w:color w:val="000000"/>
                           <w:sz w:val="28"/>
-                          <w:szCs w:val="24"/>
-                          <w:lang w:val="en-US"/>
+                          <w:szCs w:val="28"/>
+                          <w:lang w:val="en-US" w:eastAsia="ru-RU"/>
                         </w:rPr>
                         <m:t>14</m:t>
                       </m:r>
@@ -3839,10 +3892,11 @@
                   </m:sSup>
                   <m:r>
                     <w:rPr>
-                      <w:rFonts w:ascii="Cambria Math" w:hAnsi="Cambria Math"/>
+                      <w:rFonts w:ascii="Cambria Math" w:eastAsia="Times New Roman" w:hAnsi="Cambria Math" w:cstheme="minorHAnsi"/>
+                      <w:color w:val="000000"/>
                       <w:sz w:val="28"/>
-                      <w:szCs w:val="24"/>
-                      <w:lang w:val="en-US"/>
+                      <w:szCs w:val="28"/>
+                      <w:lang w:val="en-US" w:eastAsia="ru-RU"/>
                     </w:rPr>
                     <m:t>-1</m:t>
                   </m:r>
@@ -3852,19 +3906,23 @@
                     <m:sSubPr>
                       <m:ctrlPr>
                         <w:rPr>
-                          <w:rFonts w:ascii="Cambria Math" w:eastAsiaTheme="minorEastAsia" w:hAnsi="Cambria Math"/>
+                          <w:rFonts w:ascii="Cambria Math" w:eastAsia="Times New Roman" w:hAnsi="Cambria Math" w:cstheme="minorHAnsi"/>
                           <w:i/>
+                          <w:color w:val="000000"/>
                           <w:sz w:val="28"/>
-                          <w:szCs w:val="24"/>
+                          <w:szCs w:val="28"/>
+                          <w:lang w:eastAsia="ru-RU"/>
                         </w:rPr>
                       </m:ctrlPr>
                     </m:sSubPr>
                     <m:e>
                       <m:r>
                         <w:rPr>
-                          <w:rFonts w:ascii="Cambria Math" w:eastAsiaTheme="minorEastAsia" w:hAnsi="Cambria Math"/>
+                          <w:rFonts w:ascii="Cambria Math" w:eastAsia="Times New Roman" w:hAnsi="Cambria Math" w:cstheme="minorHAnsi"/>
+                          <w:color w:val="000000"/>
                           <w:sz w:val="28"/>
-                          <w:szCs w:val="24"/>
+                          <w:szCs w:val="28"/>
+                          <w:lang w:eastAsia="ru-RU"/>
                         </w:rPr>
                         <m:t>A</m:t>
                       </m:r>
@@ -3872,9 +3930,11 @@
                     <m:sub>
                       <m:r>
                         <w:rPr>
-                          <w:rFonts w:ascii="Cambria Math" w:eastAsiaTheme="minorEastAsia" w:hAnsi="Cambria Math"/>
+                          <w:rFonts w:ascii="Cambria Math" w:eastAsia="Times New Roman" w:hAnsi="Cambria Math" w:cstheme="minorHAnsi"/>
+                          <w:color w:val="000000"/>
                           <w:sz w:val="28"/>
-                          <w:szCs w:val="24"/>
+                          <w:szCs w:val="28"/>
+                          <w:lang w:eastAsia="ru-RU"/>
                         </w:rPr>
                         <m:t>15</m:t>
                       </m:r>
@@ -3882,40 +3942,35 @@
                   </m:sSub>
                   <m:r>
                     <w:rPr>
-                      <w:rFonts w:ascii="Cambria Math" w:eastAsiaTheme="minorEastAsia" w:hAnsi="Cambria Math"/>
+                      <w:rFonts w:ascii="Cambria Math" w:eastAsia="Times New Roman" w:hAnsi="Cambria Math" w:cstheme="minorHAnsi"/>
+                      <w:color w:val="000000"/>
                       <w:sz w:val="28"/>
-                      <w:szCs w:val="24"/>
+                      <w:szCs w:val="28"/>
+                      <w:lang w:eastAsia="ru-RU"/>
                     </w:rPr>
-                    <m:t>=1</m:t>
-                  </m:r>
-                  <m:r>
-                    <w:rPr>
-                      <w:rFonts w:ascii="Cambria Math" w:eastAsiaTheme="minorEastAsia" w:hAnsi="Cambria Math"/>
-                      <w:sz w:val="28"/>
-                      <w:szCs w:val="24"/>
-                      <w:lang w:val="en-US"/>
-                    </w:rPr>
-                    <m:t>,</m:t>
+                    <m:t>=1,</m:t>
                   </m:r>
                   <m:sSub>
                     <m:sSubPr>
                       <m:ctrlPr>
                         <w:rPr>
-                          <w:rFonts w:ascii="Cambria Math" w:eastAsiaTheme="minorEastAsia" w:hAnsi="Cambria Math"/>
+                          <w:rFonts w:ascii="Cambria Math" w:eastAsia="Times New Roman" w:hAnsi="Cambria Math" w:cstheme="minorHAnsi"/>
                           <w:i/>
+                          <w:color w:val="000000"/>
                           <w:sz w:val="28"/>
-                          <w:szCs w:val="24"/>
-                          <w:lang w:val="en-US"/>
+                          <w:szCs w:val="28"/>
+                          <w:lang w:eastAsia="ru-RU"/>
                         </w:rPr>
                       </m:ctrlPr>
                     </m:sSubPr>
                     <m:e>
                       <m:r>
                         <w:rPr>
-                          <w:rFonts w:ascii="Cambria Math" w:eastAsiaTheme="minorEastAsia" w:hAnsi="Cambria Math"/>
+                          <w:rFonts w:ascii="Cambria Math" w:eastAsia="Times New Roman" w:hAnsi="Cambria Math" w:cstheme="minorHAnsi"/>
+                          <w:color w:val="000000"/>
                           <w:sz w:val="28"/>
-                          <w:szCs w:val="24"/>
-                          <w:lang w:val="en-US"/>
+                          <w:szCs w:val="28"/>
+                          <w:lang w:eastAsia="ru-RU"/>
                         </w:rPr>
                         <m:t>C</m:t>
                       </m:r>
@@ -3923,10 +3978,11 @@
                     <m:sub>
                       <m:r>
                         <w:rPr>
-                          <w:rFonts w:ascii="Cambria Math" w:eastAsiaTheme="minorEastAsia" w:hAnsi="Cambria Math"/>
+                          <w:rFonts w:ascii="Cambria Math" w:eastAsia="Times New Roman" w:hAnsi="Cambria Math" w:cstheme="minorHAnsi"/>
+                          <w:color w:val="000000"/>
                           <w:sz w:val="28"/>
-                          <w:szCs w:val="24"/>
-                          <w:lang w:val="en-US"/>
+                          <w:szCs w:val="28"/>
+                          <w:lang w:eastAsia="ru-RU"/>
                         </w:rPr>
                         <m:t>15</m:t>
                       </m:r>
@@ -3934,10 +3990,11 @@
                   </m:sSub>
                   <m:r>
                     <w:rPr>
-                      <w:rFonts w:ascii="Cambria Math" w:eastAsiaTheme="minorEastAsia" w:hAnsi="Cambria Math"/>
+                      <w:rFonts w:ascii="Cambria Math" w:eastAsia="Times New Roman" w:hAnsi="Cambria Math" w:cstheme="minorHAnsi"/>
+                      <w:color w:val="000000"/>
                       <w:sz w:val="28"/>
-                      <w:szCs w:val="24"/>
-                      <w:lang w:val="en-US"/>
+                      <w:szCs w:val="28"/>
+                      <w:lang w:eastAsia="ru-RU"/>
                     </w:rPr>
                     <m:t>=1</m:t>
                   </m:r>
@@ -3947,21 +4004,21 @@
                     <m:sSubPr>
                       <m:ctrlPr>
                         <w:rPr>
-                          <w:rFonts w:ascii="Cambria Math" w:hAnsi="Cambria Math"/>
+                          <w:rFonts w:ascii="Cambria Math" w:eastAsia="Cambria Math" w:hAnsi="Cambria Math" w:cs="Cambria Math"/>
                           <w:i/>
+                          <w:color w:val="000000"/>
                           <w:sz w:val="28"/>
-                          <w:szCs w:val="24"/>
-                          <w:lang w:val="en-US"/>
+                          <w:szCs w:val="28"/>
                         </w:rPr>
                       </m:ctrlPr>
                     </m:sSubPr>
                     <m:e>
                       <m:r>
                         <w:rPr>
-                          <w:rFonts w:ascii="Cambria Math" w:hAnsi="Cambria Math"/>
+                          <w:rFonts w:ascii="Cambria Math" w:eastAsia="Cambria Math" w:hAnsi="Cambria Math" w:cs="Cambria Math"/>
+                          <w:color w:val="000000"/>
                           <w:sz w:val="28"/>
-                          <w:szCs w:val="24"/>
-                          <w:lang w:val="en-US"/>
+                          <w:szCs w:val="28"/>
                         </w:rPr>
                         <m:t>A</m:t>
                       </m:r>
@@ -3969,10 +4026,10 @@
                     <m:sub>
                       <m:r>
                         <w:rPr>
-                          <w:rFonts w:ascii="Cambria Math" w:hAnsi="Cambria Math"/>
+                          <w:rFonts w:ascii="Cambria Math" w:eastAsia="Cambria Math" w:hAnsi="Cambria Math" w:cs="Cambria Math"/>
+                          <w:color w:val="000000"/>
                           <w:sz w:val="28"/>
-                          <w:szCs w:val="24"/>
-                          <w:lang w:val="en-US"/>
+                          <w:szCs w:val="28"/>
                         </w:rPr>
                         <m:t>i</m:t>
                       </m:r>
@@ -3980,10 +4037,10 @@
                   </m:sSub>
                   <m:r>
                     <w:rPr>
-                      <w:rFonts w:ascii="Cambria Math" w:hAnsi="Cambria Math"/>
+                      <w:rFonts w:ascii="Cambria Math" w:eastAsia="Cambria Math" w:hAnsi="Cambria Math" w:cs="Cambria Math"/>
+                      <w:color w:val="000000"/>
                       <w:sz w:val="28"/>
-                      <w:szCs w:val="24"/>
-                      <w:lang w:val="en-US"/>
+                      <w:szCs w:val="28"/>
                     </w:rPr>
                     <m:t>,</m:t>
                   </m:r>
@@ -3991,21 +4048,21 @@
                     <m:sSubPr>
                       <m:ctrlPr>
                         <w:rPr>
-                          <w:rFonts w:ascii="Cambria Math" w:hAnsi="Cambria Math"/>
+                          <w:rFonts w:ascii="Cambria Math" w:eastAsia="Cambria Math" w:hAnsi="Cambria Math" w:cs="Cambria Math"/>
                           <w:i/>
+                          <w:color w:val="000000"/>
                           <w:sz w:val="28"/>
-                          <w:szCs w:val="24"/>
-                          <w:lang w:val="en-US"/>
+                          <w:szCs w:val="28"/>
                         </w:rPr>
                       </m:ctrlPr>
                     </m:sSubPr>
                     <m:e>
                       <m:r>
                         <w:rPr>
-                          <w:rFonts w:ascii="Cambria Math" w:hAnsi="Cambria Math"/>
+                          <w:rFonts w:ascii="Cambria Math" w:eastAsia="Cambria Math" w:hAnsi="Cambria Math" w:cs="Cambria Math"/>
+                          <w:color w:val="000000"/>
                           <w:sz w:val="28"/>
-                          <w:szCs w:val="24"/>
-                          <w:lang w:val="en-US"/>
+                          <w:szCs w:val="28"/>
                         </w:rPr>
                         <m:t>C</m:t>
                       </m:r>
@@ -4013,10 +4070,10 @@
                     <m:sub>
                       <m:r>
                         <w:rPr>
-                          <w:rFonts w:ascii="Cambria Math" w:hAnsi="Cambria Math"/>
+                          <w:rFonts w:ascii="Cambria Math" w:eastAsia="Cambria Math" w:hAnsi="Cambria Math" w:cs="Cambria Math"/>
+                          <w:color w:val="000000"/>
                           <w:sz w:val="28"/>
-                          <w:szCs w:val="24"/>
-                          <w:lang w:val="en-US"/>
+                          <w:szCs w:val="28"/>
                         </w:rPr>
                         <m:t>i</m:t>
                       </m:r>
@@ -4024,12 +4081,12 @@
                   </m:sSub>
                   <m:r>
                     <w:rPr>
-                      <w:rFonts w:ascii="Cambria Math" w:hAnsi="Cambria Math"/>
+                      <w:rFonts w:ascii="Cambria Math" w:eastAsia="Cambria Math" w:hAnsi="Cambria Math" w:cs="Cambria Math"/>
+                      <w:color w:val="000000"/>
                       <w:sz w:val="28"/>
-                      <w:szCs w:val="24"/>
-                      <w:lang w:val="en-US"/>
+                      <w:szCs w:val="28"/>
                     </w:rPr>
-                    <m:t>∈</m:t>
+                    <m:t xml:space="preserve"> ∈</m:t>
                   </m:r>
                   <m:d>
                     <m:dPr>
@@ -4037,21 +4094,21 @@
                       <m:endChr m:val="}"/>
                       <m:ctrlPr>
                         <w:rPr>
-                          <w:rFonts w:ascii="Cambria Math" w:hAnsi="Cambria Math"/>
+                          <w:rFonts w:ascii="Cambria Math" w:eastAsia="Cambria Math" w:hAnsi="Cambria Math" w:cs="Cambria Math"/>
                           <w:i/>
+                          <w:color w:val="000000"/>
                           <w:sz w:val="28"/>
-                          <w:szCs w:val="24"/>
-                          <w:lang w:val="en-US"/>
+                          <w:szCs w:val="28"/>
                         </w:rPr>
                       </m:ctrlPr>
                     </m:dPr>
                     <m:e>
                       <m:r>
                         <w:rPr>
-                          <w:rFonts w:ascii="Cambria Math" w:hAnsi="Cambria Math"/>
+                          <w:rFonts w:ascii="Cambria Math" w:eastAsia="Cambria Math" w:hAnsi="Cambria Math" w:cs="Cambria Math"/>
+                          <w:color w:val="000000"/>
                           <w:sz w:val="28"/>
-                          <w:szCs w:val="24"/>
-                          <w:lang w:val="en-US"/>
+                          <w:szCs w:val="28"/>
                         </w:rPr>
                         <m:t>0,1</m:t>
                       </m:r>
@@ -4059,20 +4116,22 @@
                   </m:d>
                   <m:r>
                     <w:rPr>
-                      <w:rFonts w:ascii="Cambria Math" w:hAnsi="Cambria Math"/>
+                      <w:rFonts w:ascii="Cambria Math" w:eastAsia="Cambria Math" w:hAnsi="Cambria Math" w:cs="Cambria Math"/>
+                      <w:color w:val="000000"/>
                       <w:sz w:val="28"/>
-                      <w:szCs w:val="24"/>
+                      <w:szCs w:val="28"/>
                     </w:rPr>
-                    <m:t>, где 0≤</m:t>
+                    <m:t xml:space="preserve">, где </m:t>
                   </m:r>
                   <m:r>
                     <w:rPr>
-                      <w:rFonts w:ascii="Cambria Math" w:hAnsi="Cambria Math"/>
+                      <w:rFonts w:ascii="Cambria Math" w:eastAsia="Cambria Math" w:hAnsi="Cambria Math" w:cs="Cambria Math"/>
+                      <w:color w:val="000000"/>
                       <w:sz w:val="28"/>
-                      <w:szCs w:val="24"/>
+                      <w:szCs w:val="28"/>
                       <w:lang w:val="en-US"/>
                     </w:rPr>
-                    <m:t>i≤14</m:t>
+                    <m:t>0≤i≤14</m:t>
                   </m:r>
                 </m:e>
               </m:eqArr>
@@ -4083,6 +4142,7 @@
     </w:p>
     <w:p>
       <w:pPr>
+        <w:jc w:val="both"/>
         <w:rPr>
           <w:rFonts w:eastAsiaTheme="minorEastAsia"/>
           <w:sz w:val="28"/>
@@ -4116,11 +4176,15 @@
     </w:p>
     <w:p>
       <w:pPr>
-        <w:rPr>
-          <w:rFonts w:eastAsiaTheme="minorEastAsia"/>
-          <w:i/>
-          <w:sz w:val="28"/>
-          <w:szCs w:val="24"/>
+        <w:spacing w:after="120" w:line="360" w:lineRule="auto"/>
+        <w:ind w:firstLine="709"/>
+        <w:jc w:val="both"/>
+        <w:rPr>
+          <w:rFonts w:eastAsia="Times New Roman" w:cstheme="minorHAnsi"/>
+          <w:color w:val="000000"/>
+          <w:sz w:val="28"/>
+          <w:szCs w:val="28"/>
+          <w:lang w:eastAsia="ru-RU"/>
         </w:rPr>
       </w:pPr>
       <m:oMathPara>
@@ -4131,10 +4195,12 @@
               <m:endChr m:val=""/>
               <m:ctrlPr>
                 <w:rPr>
-                  <w:rFonts w:ascii="Cambria Math" w:hAnsi="Cambria Math"/>
+                  <w:rFonts w:ascii="Cambria Math" w:eastAsia="Times New Roman" w:hAnsi="Cambria Math" w:cstheme="minorHAnsi"/>
                   <w:i/>
+                  <w:color w:val="000000"/>
                   <w:sz w:val="28"/>
-                  <w:szCs w:val="24"/>
+                  <w:szCs w:val="28"/>
+                  <w:lang w:eastAsia="ru-RU"/>
                 </w:rPr>
               </m:ctrlPr>
             </m:dPr>
@@ -4143,10 +4209,12 @@
                 <m:eqArrPr>
                   <m:ctrlPr>
                     <w:rPr>
-                      <w:rFonts w:ascii="Cambria Math" w:hAnsi="Cambria Math"/>
+                      <w:rFonts w:ascii="Cambria Math" w:eastAsia="Times New Roman" w:hAnsi="Cambria Math" w:cstheme="minorHAnsi"/>
                       <w:i/>
+                      <w:color w:val="000000"/>
                       <w:sz w:val="28"/>
-                      <w:szCs w:val="24"/>
+                      <w:szCs w:val="28"/>
+                      <w:lang w:eastAsia="ru-RU"/>
                     </w:rPr>
                   </m:ctrlPr>
                 </m:eqArrPr>
@@ -4155,19 +4223,23 @@
                     <m:sSupPr>
                       <m:ctrlPr>
                         <w:rPr>
-                          <w:rFonts w:ascii="Cambria Math" w:hAnsi="Cambria Math"/>
+                          <w:rFonts w:ascii="Cambria Math" w:eastAsia="Times New Roman" w:hAnsi="Cambria Math" w:cstheme="minorHAnsi"/>
                           <w:i/>
+                          <w:color w:val="000000"/>
                           <w:sz w:val="28"/>
-                          <w:szCs w:val="24"/>
+                          <w:szCs w:val="28"/>
+                          <w:lang w:val="en-US" w:eastAsia="ru-RU"/>
                         </w:rPr>
                       </m:ctrlPr>
                     </m:sSupPr>
                     <m:e>
                       <m:r>
                         <w:rPr>
-                          <w:rFonts w:ascii="Cambria Math" w:hAnsi="Cambria Math"/>
+                          <w:rFonts w:ascii="Cambria Math" w:eastAsia="Times New Roman" w:hAnsi="Cambria Math" w:cstheme="minorHAnsi"/>
+                          <w:color w:val="000000"/>
                           <w:sz w:val="28"/>
-                          <w:szCs w:val="24"/>
+                          <w:szCs w:val="28"/>
+                          <w:lang w:val="en-US" w:eastAsia="ru-RU"/>
                         </w:rPr>
                         <m:t>2</m:t>
                       </m:r>
@@ -4175,9 +4247,11 @@
                     <m:sup>
                       <m:r>
                         <w:rPr>
-                          <w:rFonts w:ascii="Cambria Math" w:hAnsi="Cambria Math"/>
+                          <w:rFonts w:ascii="Cambria Math" w:eastAsia="Times New Roman" w:hAnsi="Cambria Math" w:cstheme="minorHAnsi"/>
+                          <w:color w:val="000000"/>
                           <w:sz w:val="28"/>
-                          <w:szCs w:val="24"/>
+                          <w:szCs w:val="28"/>
+                          <w:lang w:val="en-US" w:eastAsia="ru-RU"/>
                         </w:rPr>
                         <m:t>14</m:t>
                       </m:r>
@@ -4185,51 +4259,75 @@
                   </m:sSup>
                   <m:r>
                     <w:rPr>
-                      <w:rFonts w:ascii="Cambria Math" w:hAnsi="Cambria Math"/>
+                      <w:rFonts w:ascii="Cambria Math" w:eastAsia="Times New Roman" w:hAnsi="Cambria Math" w:cstheme="minorHAnsi"/>
+                      <w:color w:val="000000"/>
                       <w:sz w:val="28"/>
-                      <w:szCs w:val="24"/>
+                      <w:szCs w:val="28"/>
+                      <w:lang w:val="en-US" w:eastAsia="ru-RU"/>
                     </w:rPr>
-                    <m:t>≤-</m:t>
+                    <m:t>≤</m:t>
                   </m:r>
                   <m:r>
                     <w:rPr>
-                      <w:rFonts w:ascii="Cambria Math" w:hAnsi="Cambria Math"/>
+                      <w:rFonts w:ascii="Cambria Math" w:eastAsia="Times New Roman" w:hAnsi="Cambria Math" w:cstheme="minorHAnsi"/>
+                      <w:color w:val="000000"/>
                       <w:sz w:val="28"/>
-                      <w:szCs w:val="24"/>
-                      <w:lang w:val="en-US"/>
+                      <w:szCs w:val="28"/>
+                      <w:lang w:eastAsia="ru-RU"/>
                     </w:rPr>
-                    <m:t>B≤</m:t>
+                    <m:t>B</m:t>
+                  </m:r>
+                  <m:r>
+                    <m:rPr>
+                      <m:sty m:val="p"/>
+                    </m:rPr>
+                    <w:rPr>
+                      <w:rFonts w:ascii="Cambria Math" w:eastAsia="Times New Roman" w:hAnsi="Cambria Math" w:cstheme="minorHAnsi"/>
+                      <w:color w:val="000000"/>
+                      <w:sz w:val="28"/>
+                      <w:szCs w:val="28"/>
+                      <w:lang w:val="en-US" w:eastAsia="ru-RU"/>
+                    </w:rPr>
+                    <m:t>≤</m:t>
                   </m:r>
                   <m:sSup>
                     <m:sSupPr>
                       <m:ctrlPr>
                         <w:rPr>
-                          <w:rFonts w:ascii="Cambria Math" w:hAnsi="Cambria Math"/>
-                          <w:i/>
+                          <w:rFonts w:ascii="Cambria Math" w:eastAsia="Times New Roman" w:hAnsi="Cambria Math" w:cstheme="minorHAnsi"/>
+                          <w:color w:val="000000"/>
                           <w:sz w:val="28"/>
-                          <w:szCs w:val="24"/>
-                          <w:lang w:val="en-US"/>
+                          <w:szCs w:val="28"/>
+                          <w:lang w:val="en-US" w:eastAsia="ru-RU"/>
                         </w:rPr>
                       </m:ctrlPr>
                     </m:sSupPr>
                     <m:e>
                       <m:r>
+                        <m:rPr>
+                          <m:sty m:val="p"/>
+                        </m:rPr>
                         <w:rPr>
-                          <w:rFonts w:ascii="Cambria Math" w:hAnsi="Cambria Math"/>
+                          <w:rFonts w:ascii="Cambria Math" w:eastAsia="Times New Roman" w:hAnsi="Cambria Math" w:cstheme="minorHAnsi"/>
+                          <w:color w:val="000000"/>
                           <w:sz w:val="28"/>
-                          <w:szCs w:val="24"/>
-                          <w:lang w:val="en-US"/>
+                          <w:szCs w:val="28"/>
+                          <w:lang w:val="en-US" w:eastAsia="ru-RU"/>
                         </w:rPr>
                         <m:t>2</m:t>
                       </m:r>
                     </m:e>
                     <m:sup>
                       <m:r>
+                        <m:rPr>
+                          <m:sty m:val="p"/>
+                        </m:rPr>
                         <w:rPr>
-                          <w:rFonts w:ascii="Cambria Math" w:hAnsi="Cambria Math"/>
+                          <w:rFonts w:ascii="Cambria Math" w:eastAsia="Times New Roman" w:hAnsi="Cambria Math" w:cstheme="minorHAnsi"/>
+                          <w:color w:val="000000"/>
                           <w:sz w:val="28"/>
-                          <w:szCs w:val="24"/>
-                          <w:lang w:val="en-US"/>
+                          <w:szCs w:val="28"/>
+                          <w:lang w:val="en-US" w:eastAsia="ru-RU"/>
                         </w:rPr>
                         <m:t>15</m:t>
                       </m:r>
@@ -4237,10 +4335,11 @@
                   </m:sSup>
                   <m:r>
                     <w:rPr>
-                      <w:rFonts w:ascii="Cambria Math" w:hAnsi="Cambria Math"/>
+                      <w:rFonts w:ascii="Cambria Math" w:eastAsia="Times New Roman" w:hAnsi="Cambria Math" w:cstheme="minorHAnsi"/>
+                      <w:color w:val="000000"/>
                       <w:sz w:val="28"/>
-                      <w:szCs w:val="24"/>
-                      <w:lang w:val="en-US"/>
+                      <w:szCs w:val="28"/>
+                      <w:lang w:val="en-US" w:eastAsia="ru-RU"/>
                     </w:rPr>
                     <m:t>-1</m:t>
                   </m:r>
@@ -4250,19 +4349,23 @@
                     <m:sSubPr>
                       <m:ctrlPr>
                         <w:rPr>
-                          <w:rFonts w:ascii="Cambria Math" w:eastAsiaTheme="minorEastAsia" w:hAnsi="Cambria Math"/>
+                          <w:rFonts w:ascii="Cambria Math" w:eastAsia="Times New Roman" w:hAnsi="Cambria Math" w:cstheme="minorHAnsi"/>
                           <w:i/>
+                          <w:color w:val="000000"/>
                           <w:sz w:val="28"/>
-                          <w:szCs w:val="24"/>
+                          <w:szCs w:val="28"/>
+                          <w:lang w:eastAsia="ru-RU"/>
                         </w:rPr>
                       </m:ctrlPr>
                     </m:sSubPr>
                     <m:e>
                       <m:r>
                         <w:rPr>
-                          <w:rFonts w:ascii="Cambria Math" w:eastAsiaTheme="minorEastAsia" w:hAnsi="Cambria Math"/>
+                          <w:rFonts w:ascii="Cambria Math" w:eastAsia="Times New Roman" w:hAnsi="Cambria Math" w:cstheme="minorHAnsi"/>
+                          <w:color w:val="000000"/>
                           <w:sz w:val="28"/>
-                          <w:szCs w:val="24"/>
+                          <w:szCs w:val="28"/>
+                          <w:lang w:eastAsia="ru-RU"/>
                         </w:rPr>
                         <m:t>A</m:t>
                       </m:r>
@@ -4270,9 +4373,11 @@
                     <m:sub>
                       <m:r>
                         <w:rPr>
-                          <w:rFonts w:ascii="Cambria Math" w:eastAsiaTheme="minorEastAsia" w:hAnsi="Cambria Math"/>
+                          <w:rFonts w:ascii="Cambria Math" w:eastAsia="Times New Roman" w:hAnsi="Cambria Math" w:cstheme="minorHAnsi"/>
+                          <w:color w:val="000000"/>
                           <w:sz w:val="28"/>
-                          <w:szCs w:val="24"/>
+                          <w:szCs w:val="28"/>
+                          <w:lang w:eastAsia="ru-RU"/>
                         </w:rPr>
                         <m:t>15</m:t>
                       </m:r>
@@ -4280,18 +4385,114 @@
                   </m:sSub>
                   <m:r>
                     <w:rPr>
-                      <w:rFonts w:ascii="Cambria Math" w:eastAsiaTheme="minorEastAsia" w:hAnsi="Cambria Math"/>
+                      <w:rFonts w:ascii="Cambria Math" w:eastAsia="Times New Roman" w:hAnsi="Cambria Math" w:cstheme="minorHAnsi"/>
+                      <w:color w:val="000000"/>
                       <w:sz w:val="28"/>
-                      <w:szCs w:val="24"/>
+                      <w:szCs w:val="28"/>
+                      <w:lang w:eastAsia="ru-RU"/>
                     </w:rPr>
-                    <m:t>=0</m:t>
+                    <m:t>=1,</m:t>
                   </m:r>
+                  <m:sSub>
+                    <m:sSubPr>
+                      <m:ctrlPr>
+                        <w:rPr>
+                          <w:rFonts w:ascii="Cambria Math" w:eastAsia="Times New Roman" w:hAnsi="Cambria Math" w:cstheme="minorHAnsi"/>
+                          <w:i/>
+                          <w:color w:val="000000"/>
+                          <w:sz w:val="28"/>
+                          <w:szCs w:val="28"/>
+                          <w:lang w:eastAsia="ru-RU"/>
+                        </w:rPr>
+                      </m:ctrlPr>
+                    </m:sSubPr>
+                    <m:e>
+                      <m:r>
+                        <w:rPr>
+                          <w:rFonts w:ascii="Cambria Math" w:eastAsia="Times New Roman" w:hAnsi="Cambria Math" w:cstheme="minorHAnsi"/>
+                          <w:color w:val="000000"/>
+                          <w:sz w:val="28"/>
+                          <w:szCs w:val="28"/>
+                          <w:lang w:eastAsia="ru-RU"/>
+                        </w:rPr>
+                        <m:t>C</m:t>
+                      </m:r>
+                    </m:e>
+                    <m:sub>
+                      <m:r>
+                        <w:rPr>
+                          <w:rFonts w:ascii="Cambria Math" w:eastAsia="Times New Roman" w:hAnsi="Cambria Math" w:cstheme="minorHAnsi"/>
+                          <w:color w:val="000000"/>
+                          <w:sz w:val="28"/>
+                          <w:szCs w:val="28"/>
+                          <w:lang w:eastAsia="ru-RU"/>
+                        </w:rPr>
+                        <m:t>15</m:t>
+                      </m:r>
+                    </m:sub>
+                  </m:sSub>
                   <m:r>
                     <w:rPr>
-                      <w:rFonts w:ascii="Cambria Math" w:eastAsiaTheme="minorEastAsia" w:hAnsi="Cambria Math"/>
+                      <w:rFonts w:ascii="Cambria Math" w:eastAsia="Times New Roman" w:hAnsi="Cambria Math" w:cstheme="minorHAnsi"/>
+                      <w:color w:val="000000"/>
                       <w:sz w:val="28"/>
-                      <w:szCs w:val="24"/>
-                      <w:lang w:val="en-US"/>
+                      <w:szCs w:val="28"/>
+                      <w:lang w:eastAsia="ru-RU"/>
+                    </w:rPr>
+                    <m:t>=1</m:t>
+                  </m:r>
+                  <m:ctrlPr>
+                    <w:rPr>
+                      <w:rFonts w:ascii="Cambria Math" w:eastAsia="Cambria Math" w:hAnsi="Cambria Math" w:cs="Cambria Math"/>
+                      <w:i/>
+                      <w:color w:val="000000"/>
+                      <w:sz w:val="28"/>
+                      <w:szCs w:val="28"/>
+                    </w:rPr>
+                  </m:ctrlPr>
+                </m:e>
+                <m:e>
+                  <m:sSub>
+                    <m:sSubPr>
+                      <m:ctrlPr>
+                        <w:rPr>
+                          <w:rFonts w:ascii="Cambria Math" w:eastAsia="Cambria Math" w:hAnsi="Cambria Math" w:cs="Cambria Math"/>
+                          <w:i/>
+                          <w:color w:val="000000"/>
+                          <w:sz w:val="28"/>
+                          <w:szCs w:val="28"/>
+                        </w:rPr>
+                      </m:ctrlPr>
+                    </m:sSubPr>
+                    <m:e>
+                      <m:r>
+                        <w:rPr>
+                          <w:rFonts w:ascii="Cambria Math" w:eastAsia="Cambria Math" w:hAnsi="Cambria Math" w:cs="Cambria Math"/>
+                          <w:color w:val="000000"/>
+                          <w:sz w:val="28"/>
+                          <w:szCs w:val="28"/>
+                        </w:rPr>
+                        <m:t>A</m:t>
+                      </m:r>
+                    </m:e>
+                    <m:sub>
+                      <m:r>
+                        <w:rPr>
+                          <w:rFonts w:ascii="Cambria Math" w:eastAsia="Cambria Math" w:hAnsi="Cambria Math" w:cs="Cambria Math"/>
+                          <w:color w:val="000000"/>
+                          <w:sz w:val="28"/>
+                          <w:szCs w:val="28"/>
+                        </w:rPr>
+                        <m:t>i</m:t>
+                      </m:r>
+                    </m:sub>
+                  </m:sSub>
+                  <m:r>
+                    <w:rPr>
+                      <w:rFonts w:ascii="Cambria Math" w:eastAsia="Cambria Math" w:hAnsi="Cambria Math" w:cs="Cambria Math"/>
+                      <w:color w:val="000000"/>
+                      <w:sz w:val="28"/>
+                      <w:szCs w:val="28"/>
                     </w:rPr>
                     <m:t>,</m:t>
                   </m:r>
@@ -4299,21 +4500,21 @@
                     <m:sSubPr>
                       <m:ctrlPr>
                         <w:rPr>
-                          <w:rFonts w:ascii="Cambria Math" w:eastAsiaTheme="minorEastAsia" w:hAnsi="Cambria Math"/>
+                          <w:rFonts w:ascii="Cambria Math" w:eastAsia="Cambria Math" w:hAnsi="Cambria Math" w:cs="Cambria Math"/>
                           <w:i/>
+                          <w:color w:val="000000"/>
                           <w:sz w:val="28"/>
-                          <w:szCs w:val="24"/>
-                          <w:lang w:val="en-US"/>
+                          <w:szCs w:val="28"/>
                         </w:rPr>
                       </m:ctrlPr>
                     </m:sSubPr>
                     <m:e>
                       <m:r>
                         <w:rPr>
-                          <w:rFonts w:ascii="Cambria Math" w:eastAsiaTheme="minorEastAsia" w:hAnsi="Cambria Math"/>
+                          <w:rFonts w:ascii="Cambria Math" w:eastAsia="Cambria Math" w:hAnsi="Cambria Math" w:cs="Cambria Math"/>
+                          <w:color w:val="000000"/>
                           <w:sz w:val="28"/>
-                          <w:szCs w:val="24"/>
-                          <w:lang w:val="en-US"/>
+                          <w:szCs w:val="28"/>
                         </w:rPr>
                         <m:t>C</m:t>
                       </m:r>
@@ -4321,56 +4522,10 @@
                     <m:sub>
                       <m:r>
                         <w:rPr>
-                          <w:rFonts w:ascii="Cambria Math" w:eastAsiaTheme="minorEastAsia" w:hAnsi="Cambria Math"/>
+                          <w:rFonts w:ascii="Cambria Math" w:eastAsia="Cambria Math" w:hAnsi="Cambria Math" w:cs="Cambria Math"/>
+                          <w:color w:val="000000"/>
                           <w:sz w:val="28"/>
-                          <w:szCs w:val="24"/>
-                          <w:lang w:val="en-US"/>
-                        </w:rPr>
-                        <m:t>15</m:t>
-                      </m:r>
-                    </m:sub>
-                  </m:sSub>
-                  <m:r>
-                    <w:rPr>
-                      <w:rFonts w:ascii="Cambria Math" w:eastAsiaTheme="minorEastAsia" w:hAnsi="Cambria Math"/>
-                      <w:sz w:val="28"/>
-                      <w:szCs w:val="24"/>
-                      <w:lang w:val="en-US"/>
-                    </w:rPr>
-                    <m:t>=0</m:t>
-                  </m:r>
-                </m:e>
-                <m:e>
-                  <m:sSub>
-                    <m:sSubPr>
-                      <m:ctrlPr>
-                        <w:rPr>
-                          <w:rFonts w:ascii="Cambria Math" w:hAnsi="Cambria Math"/>
-                          <w:i/>
-                          <w:sz w:val="28"/>
-                          <w:szCs w:val="24"/>
-                          <w:lang w:val="en-US"/>
-                        </w:rPr>
-                      </m:ctrlPr>
-                    </m:sSubPr>
-                    <m:e>
-                      <m:r>
-                        <w:rPr>
-                          <w:rFonts w:ascii="Cambria Math" w:hAnsi="Cambria Math"/>
-                          <w:sz w:val="28"/>
-                          <w:szCs w:val="24"/>
-                          <w:lang w:val="en-US"/>
-                        </w:rPr>
-                        <m:t>A</m:t>
-                      </m:r>
-                    </m:e>
-                    <m:sub>
-                      <m:r>
-                        <w:rPr>
-                          <w:rFonts w:ascii="Cambria Math" w:hAnsi="Cambria Math"/>
-                          <w:sz w:val="28"/>
-                          <w:szCs w:val="24"/>
-                          <w:lang w:val="en-US"/>
+                          <w:szCs w:val="28"/>
                         </w:rPr>
                         <m:t>i</m:t>
                       </m:r>
@@ -4378,56 +4533,12 @@
                   </m:sSub>
                   <m:r>
                     <w:rPr>
-                      <w:rFonts w:ascii="Cambria Math" w:hAnsi="Cambria Math"/>
+                      <w:rFonts w:ascii="Cambria Math" w:eastAsia="Cambria Math" w:hAnsi="Cambria Math" w:cs="Cambria Math"/>
+                      <w:color w:val="000000"/>
                       <w:sz w:val="28"/>
-                      <w:szCs w:val="24"/>
-                      <w:lang w:val="en-US"/>
+                      <w:szCs w:val="28"/>
                     </w:rPr>
-                    <m:t>,</m:t>
-                  </m:r>
-                  <m:sSub>
-                    <m:sSubPr>
-                      <m:ctrlPr>
-                        <w:rPr>
-                          <w:rFonts w:ascii="Cambria Math" w:hAnsi="Cambria Math"/>
-                          <w:i/>
-                          <w:sz w:val="28"/>
-                          <w:szCs w:val="24"/>
-                          <w:lang w:val="en-US"/>
-                        </w:rPr>
-                      </m:ctrlPr>
-                    </m:sSubPr>
-                    <m:e>
-                      <m:r>
-                        <w:rPr>
-                          <w:rFonts w:ascii="Cambria Math" w:hAnsi="Cambria Math"/>
-                          <w:sz w:val="28"/>
-                          <w:szCs w:val="24"/>
-                          <w:lang w:val="en-US"/>
-                        </w:rPr>
-                        <m:t>C</m:t>
-                      </m:r>
-                    </m:e>
-                    <m:sub>
-                      <m:r>
-                        <w:rPr>
-                          <w:rFonts w:ascii="Cambria Math" w:hAnsi="Cambria Math"/>
-                          <w:sz w:val="28"/>
-                          <w:szCs w:val="24"/>
-                          <w:lang w:val="en-US"/>
-                        </w:rPr>
-                        <m:t>i</m:t>
-                      </m:r>
-                    </m:sub>
-                  </m:sSub>
-                  <m:r>
-                    <w:rPr>
-                      <w:rFonts w:ascii="Cambria Math" w:hAnsi="Cambria Math"/>
-                      <w:sz w:val="28"/>
-                      <w:szCs w:val="24"/>
-                      <w:lang w:val="en-US"/>
-                    </w:rPr>
-                    <m:t>∈</m:t>
+                    <m:t xml:space="preserve"> ∈</m:t>
                   </m:r>
                   <m:d>
                     <m:dPr>
@@ -4435,21 +4546,21 @@
                       <m:endChr m:val="}"/>
                       <m:ctrlPr>
                         <w:rPr>
-                          <w:rFonts w:ascii="Cambria Math" w:hAnsi="Cambria Math"/>
+                          <w:rFonts w:ascii="Cambria Math" w:eastAsia="Cambria Math" w:hAnsi="Cambria Math" w:cs="Cambria Math"/>
                           <w:i/>
+                          <w:color w:val="000000"/>
                           <w:sz w:val="28"/>
-                          <w:szCs w:val="24"/>
-                          <w:lang w:val="en-US"/>
+                          <w:szCs w:val="28"/>
                         </w:rPr>
                       </m:ctrlPr>
                     </m:dPr>
                     <m:e>
                       <m:r>
                         <w:rPr>
-                          <w:rFonts w:ascii="Cambria Math" w:hAnsi="Cambria Math"/>
+                          <w:rFonts w:ascii="Cambria Math" w:eastAsia="Cambria Math" w:hAnsi="Cambria Math" w:cs="Cambria Math"/>
+                          <w:color w:val="000000"/>
                           <w:sz w:val="28"/>
-                          <w:szCs w:val="24"/>
-                          <w:lang w:val="en-US"/>
+                          <w:szCs w:val="28"/>
                         </w:rPr>
                         <m:t>0,1</m:t>
                       </m:r>
@@ -4457,20 +4568,22 @@
                   </m:d>
                   <m:r>
                     <w:rPr>
-                      <w:rFonts w:ascii="Cambria Math" w:hAnsi="Cambria Math"/>
+                      <w:rFonts w:ascii="Cambria Math" w:eastAsia="Cambria Math" w:hAnsi="Cambria Math" w:cs="Cambria Math"/>
+                      <w:color w:val="000000"/>
                       <w:sz w:val="28"/>
-                      <w:szCs w:val="24"/>
+                      <w:szCs w:val="28"/>
                     </w:rPr>
-                    <m:t>, где 0≤</m:t>
+                    <m:t xml:space="preserve">, где </m:t>
                   </m:r>
                   <m:r>
                     <w:rPr>
-                      <w:rFonts w:ascii="Cambria Math" w:hAnsi="Cambria Math"/>
+                      <w:rFonts w:ascii="Cambria Math" w:eastAsia="Cambria Math" w:hAnsi="Cambria Math" w:cs="Cambria Math"/>
+                      <w:color w:val="000000"/>
                       <w:sz w:val="28"/>
-                      <w:szCs w:val="24"/>
+                      <w:szCs w:val="28"/>
                       <w:lang w:val="en-US"/>
                     </w:rPr>
-                    <m:t>i≤14</m:t>
+                    <m:t>0≤i≤14</m:t>
                   </m:r>
                 </m:e>
               </m:eqArr>
@@ -4498,11 +4611,15 @@
     </w:p>
     <w:p>
       <w:pPr>
-        <w:rPr>
-          <w:rFonts w:eastAsiaTheme="minorEastAsia"/>
-          <w:i/>
-          <w:sz w:val="28"/>
-          <w:szCs w:val="24"/>
+        <w:spacing w:before="120" w:after="120" w:line="360" w:lineRule="auto"/>
+        <w:ind w:left="360"/>
+        <w:jc w:val="both"/>
+        <w:rPr>
+          <w:rFonts w:eastAsia="Times New Roman" w:cstheme="minorHAnsi"/>
+          <w:color w:val="000000"/>
+          <w:sz w:val="28"/>
+          <w:szCs w:val="28"/>
+          <w:lang w:eastAsia="ru-RU"/>
         </w:rPr>
       </w:pPr>
       <m:oMathPara>
@@ -4513,10 +4630,12 @@
               <m:endChr m:val=""/>
               <m:ctrlPr>
                 <w:rPr>
-                  <w:rFonts w:ascii="Cambria Math" w:eastAsiaTheme="minorEastAsia" w:hAnsi="Cambria Math"/>
+                  <w:rFonts w:ascii="Cambria Math" w:eastAsia="Times New Roman" w:hAnsi="Cambria Math" w:cstheme="minorHAnsi"/>
                   <w:i/>
+                  <w:color w:val="000000"/>
                   <w:sz w:val="28"/>
-                  <w:szCs w:val="24"/>
+                  <w:szCs w:val="28"/>
+                  <w:lang w:eastAsia="ru-RU"/>
                 </w:rPr>
               </m:ctrlPr>
             </m:dPr>
@@ -4525,49 +4644,49 @@
                 <m:eqArrPr>
                   <m:ctrlPr>
                     <w:rPr>
-                      <w:rFonts w:ascii="Cambria Math" w:eastAsiaTheme="minorEastAsia" w:hAnsi="Cambria Math"/>
+                      <w:rFonts w:ascii="Cambria Math" w:eastAsia="Times New Roman" w:hAnsi="Cambria Math" w:cstheme="minorHAnsi"/>
                       <w:i/>
+                      <w:color w:val="000000"/>
                       <w:sz w:val="28"/>
-                      <w:szCs w:val="24"/>
+                      <w:szCs w:val="28"/>
+                      <w:lang w:eastAsia="ru-RU"/>
                     </w:rPr>
                   </m:ctrlPr>
                 </m:eqArrPr>
                 <m:e>
-                  <m:r>
-                    <w:rPr>
-                      <w:rFonts w:ascii="Cambria Math" w:hAnsi="Cambria Math"/>
-                      <w:sz w:val="28"/>
-                      <w:szCs w:val="24"/>
-                    </w:rPr>
-                    <m:t>-</m:t>
-                  </m:r>
                   <m:sSup>
                     <m:sSupPr>
                       <m:ctrlPr>
                         <w:rPr>
-                          <w:rFonts w:ascii="Cambria Math" w:hAnsi="Cambria Math"/>
+                          <w:rFonts w:ascii="Cambria Math" w:eastAsia="Times New Roman" w:hAnsi="Cambria Math" w:cstheme="minorHAnsi"/>
                           <w:i/>
+                          <w:color w:val="000000"/>
                           <w:sz w:val="28"/>
-                          <w:szCs w:val="24"/>
+                          <w:szCs w:val="28"/>
+                          <w:lang w:val="en-US" w:eastAsia="ru-RU"/>
                         </w:rPr>
                       </m:ctrlPr>
                     </m:sSupPr>
                     <m:e>
                       <m:r>
                         <w:rPr>
-                          <w:rFonts w:ascii="Cambria Math" w:hAnsi="Cambria Math"/>
+                          <w:rFonts w:ascii="Cambria Math" w:eastAsia="Times New Roman" w:hAnsi="Cambria Math" w:cstheme="minorHAnsi"/>
+                          <w:color w:val="000000"/>
                           <w:sz w:val="28"/>
-                          <w:szCs w:val="24"/>
+                          <w:szCs w:val="28"/>
+                          <w:lang w:val="en-US" w:eastAsia="ru-RU"/>
                         </w:rPr>
-                        <m:t>2</m:t>
+                        <m:t>-2</m:t>
                       </m:r>
                     </m:e>
                     <m:sup>
                       <m:r>
                         <w:rPr>
-                          <w:rFonts w:ascii="Cambria Math" w:hAnsi="Cambria Math"/>
+                          <w:rFonts w:ascii="Cambria Math" w:eastAsia="Times New Roman" w:hAnsi="Cambria Math" w:cstheme="minorHAnsi"/>
+                          <w:color w:val="000000"/>
                           <w:sz w:val="28"/>
-                          <w:szCs w:val="24"/>
+                          <w:szCs w:val="28"/>
+                          <w:lang w:val="en-US" w:eastAsia="ru-RU"/>
                         </w:rPr>
                         <m:t>15</m:t>
                       </m:r>
@@ -4575,51 +4694,65 @@
                   </m:sSup>
                   <m:r>
                     <w:rPr>
-                      <w:rFonts w:ascii="Cambria Math" w:hAnsi="Cambria Math"/>
+                      <w:rFonts w:ascii="Cambria Math" w:eastAsia="Times New Roman" w:hAnsi="Cambria Math" w:cstheme="minorHAnsi"/>
+                      <w:color w:val="000000"/>
                       <w:sz w:val="28"/>
-                      <w:szCs w:val="24"/>
+                      <w:szCs w:val="28"/>
+                      <w:lang w:val="en-US" w:eastAsia="ru-RU"/>
+                    </w:rPr>
+                    <m:t>≤B</m:t>
+                  </m:r>
+                  <m:r>
+                    <m:rPr>
+                      <m:sty m:val="p"/>
+                    </m:rPr>
+                    <w:rPr>
+                      <w:rFonts w:ascii="Cambria Math" w:eastAsia="Times New Roman" w:hAnsi="Cambria Math" w:cstheme="minorHAnsi"/>
+                      <w:color w:val="000000"/>
+                      <w:sz w:val="28"/>
+                      <w:szCs w:val="28"/>
+                      <w:lang w:val="en-US" w:eastAsia="ru-RU"/>
                     </w:rPr>
                     <m:t>≤-</m:t>
-                  </m:r>
-                  <m:r>
-                    <w:rPr>
-                      <w:rFonts w:ascii="Cambria Math" w:hAnsi="Cambria Math"/>
-                      <w:sz w:val="28"/>
-                      <w:szCs w:val="24"/>
-                      <w:lang w:val="en-US"/>
-                    </w:rPr>
-                    <m:t>B≤</m:t>
                   </m:r>
                   <m:sSup>
                     <m:sSupPr>
                       <m:ctrlPr>
                         <w:rPr>
-                          <w:rFonts w:ascii="Cambria Math" w:hAnsi="Cambria Math"/>
-                          <w:i/>
+                          <w:rFonts w:ascii="Cambria Math" w:eastAsia="Times New Roman" w:hAnsi="Cambria Math" w:cstheme="minorHAnsi"/>
+                          <w:color w:val="000000"/>
                           <w:sz w:val="28"/>
-                          <w:szCs w:val="24"/>
-                          <w:lang w:val="en-US"/>
+                          <w:szCs w:val="28"/>
+                          <w:lang w:val="en-US" w:eastAsia="ru-RU"/>
                         </w:rPr>
                       </m:ctrlPr>
                     </m:sSupPr>
                     <m:e>
                       <m:r>
+                        <m:rPr>
+                          <m:sty m:val="p"/>
+                        </m:rPr>
                         <w:rPr>
-                          <w:rFonts w:ascii="Cambria Math" w:hAnsi="Cambria Math"/>
+                          <w:rFonts w:ascii="Cambria Math" w:eastAsia="Times New Roman" w:hAnsi="Cambria Math" w:cstheme="minorHAnsi"/>
+                          <w:color w:val="000000"/>
                           <w:sz w:val="28"/>
-                          <w:szCs w:val="24"/>
-                          <w:lang w:val="en-US"/>
+                          <w:szCs w:val="28"/>
+                          <w:lang w:val="en-US" w:eastAsia="ru-RU"/>
                         </w:rPr>
-                        <m:t>-2</m:t>
+                        <m:t>2</m:t>
                       </m:r>
                     </m:e>
                     <m:sup>
                       <m:r>
+                        <m:rPr>
+                          <m:sty m:val="p"/>
+                        </m:rPr>
                         <w:rPr>
-                          <w:rFonts w:ascii="Cambria Math" w:hAnsi="Cambria Math"/>
+                          <w:rFonts w:ascii="Cambria Math" w:eastAsia="Times New Roman" w:hAnsi="Cambria Math" w:cstheme="minorHAnsi"/>
+                          <w:color w:val="000000"/>
                           <w:sz w:val="28"/>
-                          <w:szCs w:val="24"/>
-                          <w:lang w:val="en-US"/>
+                          <w:szCs w:val="28"/>
+                          <w:lang w:val="en-US" w:eastAsia="ru-RU"/>
                         </w:rPr>
                         <m:t>14</m:t>
                       </m:r>
@@ -4627,356 +4760,37 @@
                   </m:sSup>
                   <m:r>
                     <w:rPr>
-                      <w:rFonts w:ascii="Cambria Math" w:hAnsi="Cambria Math"/>
+                      <w:rFonts w:ascii="Cambria Math" w:eastAsia="Times New Roman" w:hAnsi="Cambria Math" w:cstheme="minorHAnsi"/>
+                      <w:color w:val="000000"/>
                       <w:sz w:val="28"/>
-                      <w:szCs w:val="24"/>
-                      <w:lang w:val="en-US"/>
+                      <w:szCs w:val="28"/>
+                      <w:lang w:val="en-US" w:eastAsia="ru-RU"/>
                     </w:rPr>
                     <m:t>-1</m:t>
                   </m:r>
-                </m:e>
-                <m:e>
-                  <m:d>
-                    <m:dPr>
-                      <m:begChr m:val="["/>
-                      <m:endChr m:val=""/>
-                      <m:ctrlPr>
-                        <w:rPr>
-                          <w:rFonts w:ascii="Cambria Math" w:eastAsiaTheme="minorEastAsia" w:hAnsi="Cambria Math"/>
-                          <w:i/>
-                          <w:sz w:val="28"/>
-                          <w:szCs w:val="24"/>
-                        </w:rPr>
-                      </m:ctrlPr>
-                    </m:dPr>
-                    <m:e>
-                      <m:eqArr>
-                        <m:eqArrPr>
-                          <m:ctrlPr>
-                            <w:rPr>
-                              <w:rFonts w:ascii="Cambria Math" w:eastAsiaTheme="minorEastAsia" w:hAnsi="Cambria Math"/>
-                              <w:i/>
-                              <w:sz w:val="28"/>
-                              <w:szCs w:val="24"/>
-                            </w:rPr>
-                          </m:ctrlPr>
-                        </m:eqArrPr>
-                        <m:e>
-                          <m:sSub>
-                            <m:sSubPr>
-                              <m:ctrlPr>
-                                <w:rPr>
-                                  <w:rFonts w:ascii="Cambria Math" w:eastAsiaTheme="minorEastAsia" w:hAnsi="Cambria Math"/>
-                                  <w:i/>
-                                  <w:sz w:val="28"/>
-                                  <w:szCs w:val="24"/>
-                                </w:rPr>
-                              </m:ctrlPr>
-                            </m:sSubPr>
-                            <m:e>
-                              <m:r>
-                                <w:rPr>
-                                  <w:rFonts w:ascii="Cambria Math" w:eastAsiaTheme="minorEastAsia" w:hAnsi="Cambria Math"/>
-                                  <w:sz w:val="28"/>
-                                  <w:szCs w:val="24"/>
-                                </w:rPr>
-                                <m:t>A</m:t>
-                              </m:r>
-                            </m:e>
-                            <m:sub>
-                              <m:r>
-                                <w:rPr>
-                                  <w:rFonts w:ascii="Cambria Math" w:eastAsiaTheme="minorEastAsia" w:hAnsi="Cambria Math"/>
-                                  <w:sz w:val="28"/>
-                                  <w:szCs w:val="24"/>
-                                </w:rPr>
-                                <m:t>15</m:t>
-                              </m:r>
-                            </m:sub>
-                          </m:sSub>
-                          <m:r>
-                            <w:rPr>
-                              <w:rFonts w:ascii="Cambria Math" w:eastAsiaTheme="minorEastAsia" w:hAnsi="Cambria Math"/>
-                              <w:sz w:val="28"/>
-                              <w:szCs w:val="24"/>
-                            </w:rPr>
-                            <m:t>=1</m:t>
-                          </m:r>
-                          <m:r>
-                            <w:rPr>
-                              <w:rFonts w:ascii="Cambria Math" w:eastAsiaTheme="minorEastAsia" w:hAnsi="Cambria Math"/>
-                              <w:sz w:val="28"/>
-                              <w:szCs w:val="24"/>
-                              <w:lang w:val="en-US"/>
-                            </w:rPr>
-                            <m:t>,</m:t>
-                          </m:r>
-                          <m:sSub>
-                            <m:sSubPr>
-                              <m:ctrlPr>
-                                <w:rPr>
-                                  <w:rFonts w:ascii="Cambria Math" w:eastAsiaTheme="minorEastAsia" w:hAnsi="Cambria Math"/>
-                                  <w:i/>
-                                  <w:sz w:val="28"/>
-                                  <w:szCs w:val="24"/>
-                                  <w:lang w:val="en-US"/>
-                                </w:rPr>
-                              </m:ctrlPr>
-                            </m:sSubPr>
-                            <m:e>
-                              <m:r>
-                                <w:rPr>
-                                  <w:rFonts w:ascii="Cambria Math" w:eastAsiaTheme="minorEastAsia" w:hAnsi="Cambria Math"/>
-                                  <w:sz w:val="28"/>
-                                  <w:szCs w:val="24"/>
-                                  <w:lang w:val="en-US"/>
-                                </w:rPr>
-                                <m:t>C</m:t>
-                              </m:r>
-                            </m:e>
-                            <m:sub>
-                              <m:r>
-                                <w:rPr>
-                                  <w:rFonts w:ascii="Cambria Math" w:eastAsiaTheme="minorEastAsia" w:hAnsi="Cambria Math"/>
-                                  <w:sz w:val="28"/>
-                                  <w:szCs w:val="24"/>
-                                  <w:lang w:val="en-US"/>
-                                </w:rPr>
-                                <m:t>15</m:t>
-                              </m:r>
-                            </m:sub>
-                          </m:sSub>
-                          <m:r>
-                            <w:rPr>
-                              <w:rFonts w:ascii="Cambria Math" w:eastAsiaTheme="minorEastAsia" w:hAnsi="Cambria Math"/>
-                              <w:sz w:val="28"/>
-                              <w:szCs w:val="24"/>
-                              <w:lang w:val="en-US"/>
-                            </w:rPr>
-                            <m:t>=1</m:t>
-                          </m:r>
-                        </m:e>
-                        <m:e>
-                          <m:sSub>
-                            <m:sSubPr>
-                              <m:ctrlPr>
-                                <w:rPr>
-                                  <w:rFonts w:ascii="Cambria Math" w:eastAsiaTheme="minorEastAsia" w:hAnsi="Cambria Math"/>
-                                  <w:i/>
-                                  <w:sz w:val="28"/>
-                                  <w:szCs w:val="24"/>
-                                </w:rPr>
-                              </m:ctrlPr>
-                            </m:sSubPr>
-                            <m:e>
-                              <m:r>
-                                <w:rPr>
-                                  <w:rFonts w:ascii="Cambria Math" w:eastAsiaTheme="minorEastAsia" w:hAnsi="Cambria Math"/>
-                                  <w:sz w:val="28"/>
-                                  <w:szCs w:val="24"/>
-                                </w:rPr>
-                                <m:t>A</m:t>
-                              </m:r>
-                            </m:e>
-                            <m:sub>
-                              <m:r>
-                                <w:rPr>
-                                  <w:rFonts w:ascii="Cambria Math" w:eastAsiaTheme="minorEastAsia" w:hAnsi="Cambria Math"/>
-                                  <w:sz w:val="28"/>
-                                  <w:szCs w:val="24"/>
-                                </w:rPr>
-                                <m:t>15</m:t>
-                              </m:r>
-                            </m:sub>
-                          </m:sSub>
-                          <m:r>
-                            <w:rPr>
-                              <w:rFonts w:ascii="Cambria Math" w:eastAsiaTheme="minorEastAsia" w:hAnsi="Cambria Math"/>
-                              <w:sz w:val="28"/>
-                              <w:szCs w:val="24"/>
-                            </w:rPr>
-                            <m:t>=0</m:t>
-                          </m:r>
-                          <m:r>
-                            <w:rPr>
-                              <w:rFonts w:ascii="Cambria Math" w:eastAsiaTheme="minorEastAsia" w:hAnsi="Cambria Math"/>
-                              <w:sz w:val="28"/>
-                              <w:szCs w:val="24"/>
-                              <w:lang w:val="en-US"/>
-                            </w:rPr>
-                            <m:t>,</m:t>
-                          </m:r>
-                          <m:sSub>
-                            <m:sSubPr>
-                              <m:ctrlPr>
-                                <w:rPr>
-                                  <w:rFonts w:ascii="Cambria Math" w:eastAsiaTheme="minorEastAsia" w:hAnsi="Cambria Math"/>
-                                  <w:i/>
-                                  <w:sz w:val="28"/>
-                                  <w:szCs w:val="24"/>
-                                  <w:lang w:val="en-US"/>
-                                </w:rPr>
-                              </m:ctrlPr>
-                            </m:sSubPr>
-                            <m:e>
-                              <m:r>
-                                <w:rPr>
-                                  <w:rFonts w:ascii="Cambria Math" w:eastAsiaTheme="minorEastAsia" w:hAnsi="Cambria Math"/>
-                                  <w:sz w:val="28"/>
-                                  <w:szCs w:val="24"/>
-                                  <w:lang w:val="en-US"/>
-                                </w:rPr>
-                                <m:t>C</m:t>
-                              </m:r>
-                            </m:e>
-                            <m:sub>
-                              <m:r>
-                                <w:rPr>
-                                  <w:rFonts w:ascii="Cambria Math" w:eastAsiaTheme="minorEastAsia" w:hAnsi="Cambria Math"/>
-                                  <w:sz w:val="28"/>
-                                  <w:szCs w:val="24"/>
-                                  <w:lang w:val="en-US"/>
-                                </w:rPr>
-                                <m:t>15</m:t>
-                              </m:r>
-                            </m:sub>
-                          </m:sSub>
-                          <m:r>
-                            <w:rPr>
-                              <w:rFonts w:ascii="Cambria Math" w:eastAsiaTheme="minorEastAsia" w:hAnsi="Cambria Math"/>
-                              <w:sz w:val="28"/>
-                              <w:szCs w:val="24"/>
-                              <w:lang w:val="en-US"/>
-                            </w:rPr>
-                            <m:t>=1</m:t>
-                          </m:r>
-                          <m:ctrlPr>
-                            <w:rPr>
-                              <w:rFonts w:ascii="Cambria Math" w:eastAsia="Cambria Math" w:hAnsi="Cambria Math" w:cs="Cambria Math"/>
-                              <w:i/>
-                              <w:sz w:val="28"/>
-                            </w:rPr>
-                          </m:ctrlPr>
-                        </m:e>
-                        <m:e>
-                          <m:sSub>
-                            <m:sSubPr>
-                              <m:ctrlPr>
-                                <w:rPr>
-                                  <w:rFonts w:ascii="Cambria Math" w:eastAsiaTheme="minorEastAsia" w:hAnsi="Cambria Math"/>
-                                  <w:i/>
-                                  <w:sz w:val="28"/>
-                                  <w:szCs w:val="24"/>
-                                </w:rPr>
-                              </m:ctrlPr>
-                            </m:sSubPr>
-                            <m:e>
-                              <m:r>
-                                <w:rPr>
-                                  <w:rFonts w:ascii="Cambria Math" w:eastAsiaTheme="minorEastAsia" w:hAnsi="Cambria Math"/>
-                                  <w:sz w:val="28"/>
-                                  <w:szCs w:val="24"/>
-                                </w:rPr>
-                                <m:t>A</m:t>
-                              </m:r>
-                            </m:e>
-                            <m:sub>
-                              <m:r>
-                                <w:rPr>
-                                  <w:rFonts w:ascii="Cambria Math" w:eastAsiaTheme="minorEastAsia" w:hAnsi="Cambria Math"/>
-                                  <w:sz w:val="28"/>
-                                  <w:szCs w:val="24"/>
-                                </w:rPr>
-                                <m:t>15</m:t>
-                              </m:r>
-                            </m:sub>
-                          </m:sSub>
-                          <m:r>
-                            <w:rPr>
-                              <w:rFonts w:ascii="Cambria Math" w:eastAsiaTheme="minorEastAsia" w:hAnsi="Cambria Math"/>
-                              <w:sz w:val="28"/>
-                              <w:szCs w:val="24"/>
-                            </w:rPr>
-                            <m:t>=1</m:t>
-                          </m:r>
-                          <m:r>
-                            <w:rPr>
-                              <w:rFonts w:ascii="Cambria Math" w:eastAsiaTheme="minorEastAsia" w:hAnsi="Cambria Math"/>
-                              <w:sz w:val="28"/>
-                              <w:szCs w:val="24"/>
-                              <w:lang w:val="en-US"/>
-                            </w:rPr>
-                            <m:t>,</m:t>
-                          </m:r>
-                          <m:sSub>
-                            <m:sSubPr>
-                              <m:ctrlPr>
-                                <w:rPr>
-                                  <w:rFonts w:ascii="Cambria Math" w:eastAsiaTheme="minorEastAsia" w:hAnsi="Cambria Math"/>
-                                  <w:i/>
-                                  <w:sz w:val="28"/>
-                                  <w:szCs w:val="24"/>
-                                  <w:lang w:val="en-US"/>
-                                </w:rPr>
-                              </m:ctrlPr>
-                            </m:sSubPr>
-                            <m:e>
-                              <m:r>
-                                <w:rPr>
-                                  <w:rFonts w:ascii="Cambria Math" w:eastAsiaTheme="minorEastAsia" w:hAnsi="Cambria Math"/>
-                                  <w:sz w:val="28"/>
-                                  <w:szCs w:val="24"/>
-                                  <w:lang w:val="en-US"/>
-                                </w:rPr>
-                                <m:t>C</m:t>
-                              </m:r>
-                            </m:e>
-                            <m:sub>
-                              <m:r>
-                                <w:rPr>
-                                  <w:rFonts w:ascii="Cambria Math" w:eastAsiaTheme="minorEastAsia" w:hAnsi="Cambria Math"/>
-                                  <w:sz w:val="28"/>
-                                  <w:szCs w:val="24"/>
-                                  <w:lang w:val="en-US"/>
-                                </w:rPr>
-                                <m:t>15</m:t>
-                              </m:r>
-                            </m:sub>
-                          </m:sSub>
-                          <m:r>
-                            <w:rPr>
-                              <w:rFonts w:ascii="Cambria Math" w:eastAsiaTheme="minorEastAsia" w:hAnsi="Cambria Math"/>
-                              <w:sz w:val="28"/>
-                              <w:szCs w:val="24"/>
-                              <w:lang w:val="en-US"/>
-                            </w:rPr>
-                            <m:t>=0</m:t>
-                          </m:r>
-                        </m:e>
-                      </m:eqArr>
-                    </m:e>
-                  </m:d>
                 </m:e>
                 <m:e>
                   <m:sSub>
                     <m:sSubPr>
                       <m:ctrlPr>
                         <w:rPr>
-                          <w:rFonts w:ascii="Cambria Math" w:hAnsi="Cambria Math"/>
+                          <w:rFonts w:ascii="Cambria Math" w:eastAsia="Times New Roman" w:hAnsi="Cambria Math" w:cstheme="minorHAnsi"/>
                           <w:i/>
+                          <w:color w:val="000000"/>
                           <w:sz w:val="28"/>
-                          <w:szCs w:val="24"/>
-                          <w:lang w:val="en-US"/>
+                          <w:szCs w:val="28"/>
+                          <w:lang w:eastAsia="ru-RU"/>
                         </w:rPr>
                       </m:ctrlPr>
                     </m:sSubPr>
                     <m:e>
                       <m:r>
                         <w:rPr>
-                          <w:rFonts w:ascii="Cambria Math" w:hAnsi="Cambria Math"/>
+                          <w:rFonts w:ascii="Cambria Math" w:eastAsia="Times New Roman" w:hAnsi="Cambria Math" w:cstheme="minorHAnsi"/>
+                          <w:color w:val="000000"/>
                           <w:sz w:val="28"/>
-                          <w:szCs w:val="24"/>
-                          <w:lang w:val="en-US"/>
+                          <w:szCs w:val="28"/>
+                          <w:lang w:eastAsia="ru-RU"/>
                         </w:rPr>
                         <m:t>A</m:t>
                       </m:r>
@@ -4984,10 +4798,329 @@
                     <m:sub>
                       <m:r>
                         <w:rPr>
-                          <w:rFonts w:ascii="Cambria Math" w:hAnsi="Cambria Math"/>
+                          <w:rFonts w:ascii="Cambria Math" w:eastAsia="Times New Roman" w:hAnsi="Cambria Math" w:cstheme="minorHAnsi"/>
+                          <w:color w:val="000000"/>
                           <w:sz w:val="28"/>
-                          <w:szCs w:val="24"/>
-                          <w:lang w:val="en-US"/>
+                          <w:szCs w:val="28"/>
+                          <w:lang w:eastAsia="ru-RU"/>
+                        </w:rPr>
+                        <m:t>15</m:t>
+                      </m:r>
+                    </m:sub>
+                  </m:sSub>
+                  <m:r>
+                    <w:rPr>
+                      <w:rFonts w:ascii="Cambria Math" w:eastAsia="Times New Roman" w:hAnsi="Cambria Math" w:cstheme="minorHAnsi"/>
+                      <w:color w:val="000000"/>
+                      <w:sz w:val="28"/>
+                      <w:szCs w:val="28"/>
+                      <w:lang w:eastAsia="ru-RU"/>
+                    </w:rPr>
+                    <m:t>=0,</m:t>
+                  </m:r>
+                  <m:sSub>
+                    <m:sSubPr>
+                      <m:ctrlPr>
+                        <w:rPr>
+                          <w:rFonts w:ascii="Cambria Math" w:eastAsia="Times New Roman" w:hAnsi="Cambria Math" w:cstheme="minorHAnsi"/>
+                          <w:i/>
+                          <w:color w:val="000000"/>
+                          <w:sz w:val="28"/>
+                          <w:szCs w:val="28"/>
+                          <w:lang w:eastAsia="ru-RU"/>
+                        </w:rPr>
+                      </m:ctrlPr>
+                    </m:sSubPr>
+                    <m:e>
+                      <m:r>
+                        <w:rPr>
+                          <w:rFonts w:ascii="Cambria Math" w:eastAsia="Times New Roman" w:hAnsi="Cambria Math" w:cstheme="minorHAnsi"/>
+                          <w:color w:val="000000"/>
+                          <w:sz w:val="28"/>
+                          <w:szCs w:val="28"/>
+                          <w:lang w:eastAsia="ru-RU"/>
+                        </w:rPr>
+                        <m:t>C</m:t>
+                      </m:r>
+                    </m:e>
+                    <m:sub>
+                      <m:r>
+                        <w:rPr>
+                          <w:rFonts w:ascii="Cambria Math" w:eastAsia="Times New Roman" w:hAnsi="Cambria Math" w:cstheme="minorHAnsi"/>
+                          <w:color w:val="000000"/>
+                          <w:sz w:val="28"/>
+                          <w:szCs w:val="28"/>
+                          <w:lang w:eastAsia="ru-RU"/>
+                        </w:rPr>
+                        <m:t>15</m:t>
+                      </m:r>
+                    </m:sub>
+                  </m:sSub>
+                  <m:r>
+                    <w:rPr>
+                      <w:rFonts w:ascii="Cambria Math" w:eastAsia="Times New Roman" w:hAnsi="Cambria Math" w:cstheme="minorHAnsi"/>
+                      <w:color w:val="000000"/>
+                      <w:sz w:val="28"/>
+                      <w:szCs w:val="28"/>
+                      <w:lang w:eastAsia="ru-RU"/>
+                    </w:rPr>
+                    <m:t>=0</m:t>
+                  </m:r>
+                  <m:ctrlPr>
+                    <w:rPr>
+                      <w:rFonts w:ascii="Cambria Math" w:eastAsia="Cambria Math" w:hAnsi="Cambria Math" w:cs="Cambria Math"/>
+                      <w:i/>
+                      <w:color w:val="000000"/>
+                      <w:sz w:val="28"/>
+                      <w:szCs w:val="28"/>
+                    </w:rPr>
+                  </m:ctrlPr>
+                </m:e>
+                <m:e>
+                  <m:sSub>
+                    <m:sSubPr>
+                      <m:ctrlPr>
+                        <w:rPr>
+                          <w:rFonts w:ascii="Cambria Math" w:eastAsia="Times New Roman" w:hAnsi="Cambria Math" w:cstheme="minorHAnsi"/>
+                          <w:i/>
+                          <w:color w:val="000000"/>
+                          <w:sz w:val="28"/>
+                          <w:szCs w:val="28"/>
+                          <w:lang w:eastAsia="ru-RU"/>
+                        </w:rPr>
+                      </m:ctrlPr>
+                    </m:sSubPr>
+                    <m:e>
+                      <m:r>
+                        <w:rPr>
+                          <w:rFonts w:ascii="Cambria Math" w:eastAsia="Times New Roman" w:hAnsi="Cambria Math" w:cstheme="minorHAnsi"/>
+                          <w:color w:val="000000"/>
+                          <w:sz w:val="28"/>
+                          <w:szCs w:val="28"/>
+                          <w:lang w:eastAsia="ru-RU"/>
+                        </w:rPr>
+                        <m:t>A</m:t>
+                      </m:r>
+                    </m:e>
+                    <m:sub>
+                      <m:r>
+                        <w:rPr>
+                          <w:rFonts w:ascii="Cambria Math" w:eastAsia="Times New Roman" w:hAnsi="Cambria Math" w:cstheme="minorHAnsi"/>
+                          <w:color w:val="000000"/>
+                          <w:sz w:val="28"/>
+                          <w:szCs w:val="28"/>
+                          <w:lang w:eastAsia="ru-RU"/>
+                        </w:rPr>
+                        <m:t>15</m:t>
+                      </m:r>
+                    </m:sub>
+                  </m:sSub>
+                  <m:r>
+                    <w:rPr>
+                      <w:rFonts w:ascii="Cambria Math" w:eastAsia="Times New Roman" w:hAnsi="Cambria Math" w:cstheme="minorHAnsi"/>
+                      <w:color w:val="000000"/>
+                      <w:sz w:val="28"/>
+                      <w:szCs w:val="28"/>
+                      <w:lang w:eastAsia="ru-RU"/>
+                    </w:rPr>
+                    <m:t>=1,</m:t>
+                  </m:r>
+                  <m:sSub>
+                    <m:sSubPr>
+                      <m:ctrlPr>
+                        <w:rPr>
+                          <w:rFonts w:ascii="Cambria Math" w:eastAsia="Times New Roman" w:hAnsi="Cambria Math" w:cstheme="minorHAnsi"/>
+                          <w:i/>
+                          <w:color w:val="000000"/>
+                          <w:sz w:val="28"/>
+                          <w:szCs w:val="28"/>
+                          <w:lang w:eastAsia="ru-RU"/>
+                        </w:rPr>
+                      </m:ctrlPr>
+                    </m:sSubPr>
+                    <m:e>
+                      <m:r>
+                        <w:rPr>
+                          <w:rFonts w:ascii="Cambria Math" w:eastAsia="Times New Roman" w:hAnsi="Cambria Math" w:cstheme="minorHAnsi"/>
+                          <w:color w:val="000000"/>
+                          <w:sz w:val="28"/>
+                          <w:szCs w:val="28"/>
+                          <w:lang w:eastAsia="ru-RU"/>
+                        </w:rPr>
+                        <m:t>C</m:t>
+                      </m:r>
+                    </m:e>
+                    <m:sub>
+                      <m:r>
+                        <w:rPr>
+                          <w:rFonts w:ascii="Cambria Math" w:eastAsia="Times New Roman" w:hAnsi="Cambria Math" w:cstheme="minorHAnsi"/>
+                          <w:color w:val="000000"/>
+                          <w:sz w:val="28"/>
+                          <w:szCs w:val="28"/>
+                          <w:lang w:eastAsia="ru-RU"/>
+                        </w:rPr>
+                        <m:t>15</m:t>
+                      </m:r>
+                    </m:sub>
+                  </m:sSub>
+                  <m:r>
+                    <w:rPr>
+                      <w:rFonts w:ascii="Cambria Math" w:eastAsia="Times New Roman" w:hAnsi="Cambria Math" w:cstheme="minorHAnsi"/>
+                      <w:color w:val="000000"/>
+                      <w:sz w:val="28"/>
+                      <w:szCs w:val="28"/>
+                      <w:lang w:eastAsia="ru-RU"/>
+                    </w:rPr>
+                    <m:t>=0</m:t>
+                  </m:r>
+                  <m:ctrlPr>
+                    <w:rPr>
+                      <w:rFonts w:ascii="Cambria Math" w:eastAsia="Cambria Math" w:hAnsi="Cambria Math" w:cs="Cambria Math"/>
+                      <w:i/>
+                      <w:color w:val="000000"/>
+                      <w:sz w:val="28"/>
+                      <w:szCs w:val="28"/>
+                    </w:rPr>
+                  </m:ctrlPr>
+                </m:e>
+                <m:e>
+                  <m:sSub>
+                    <m:sSubPr>
+                      <m:ctrlPr>
+                        <w:rPr>
+                          <w:rFonts w:ascii="Cambria Math" w:eastAsia="Times New Roman" w:hAnsi="Cambria Math" w:cstheme="minorHAnsi"/>
+                          <w:i/>
+                          <w:color w:val="000000"/>
+                          <w:sz w:val="28"/>
+                          <w:szCs w:val="28"/>
+                          <w:lang w:eastAsia="ru-RU"/>
+                        </w:rPr>
+                      </m:ctrlPr>
+                    </m:sSubPr>
+                    <m:e>
+                      <m:r>
+                        <w:rPr>
+                          <w:rFonts w:ascii="Cambria Math" w:eastAsia="Times New Roman" w:hAnsi="Cambria Math" w:cstheme="minorHAnsi"/>
+                          <w:color w:val="000000"/>
+                          <w:sz w:val="28"/>
+                          <w:szCs w:val="28"/>
+                          <w:lang w:eastAsia="ru-RU"/>
+                        </w:rPr>
+                        <m:t>A</m:t>
+                      </m:r>
+                    </m:e>
+                    <m:sub>
+                      <m:r>
+                        <w:rPr>
+                          <w:rFonts w:ascii="Cambria Math" w:eastAsia="Times New Roman" w:hAnsi="Cambria Math" w:cstheme="minorHAnsi"/>
+                          <w:color w:val="000000"/>
+                          <w:sz w:val="28"/>
+                          <w:szCs w:val="28"/>
+                          <w:lang w:eastAsia="ru-RU"/>
+                        </w:rPr>
+                        <m:t>15</m:t>
+                      </m:r>
+                    </m:sub>
+                  </m:sSub>
+                  <m:r>
+                    <w:rPr>
+                      <w:rFonts w:ascii="Cambria Math" w:eastAsia="Times New Roman" w:hAnsi="Cambria Math" w:cstheme="minorHAnsi"/>
+                      <w:color w:val="000000"/>
+                      <w:sz w:val="28"/>
+                      <w:szCs w:val="28"/>
+                      <w:lang w:eastAsia="ru-RU"/>
+                    </w:rPr>
+                    <m:t>=0,</m:t>
+                  </m:r>
+                  <m:sSub>
+                    <m:sSubPr>
+                      <m:ctrlPr>
+                        <w:rPr>
+                          <w:rFonts w:ascii="Cambria Math" w:eastAsia="Times New Roman" w:hAnsi="Cambria Math" w:cstheme="minorHAnsi"/>
+                          <w:i/>
+                          <w:color w:val="000000"/>
+                          <w:sz w:val="28"/>
+                          <w:szCs w:val="28"/>
+                          <w:lang w:eastAsia="ru-RU"/>
+                        </w:rPr>
+                      </m:ctrlPr>
+                    </m:sSubPr>
+                    <m:e>
+                      <m:r>
+                        <w:rPr>
+                          <w:rFonts w:ascii="Cambria Math" w:eastAsia="Times New Roman" w:hAnsi="Cambria Math" w:cstheme="minorHAnsi"/>
+                          <w:color w:val="000000"/>
+                          <w:sz w:val="28"/>
+                          <w:szCs w:val="28"/>
+                          <w:lang w:eastAsia="ru-RU"/>
+                        </w:rPr>
+                        <m:t>C</m:t>
+                      </m:r>
+                    </m:e>
+                    <m:sub>
+                      <m:r>
+                        <w:rPr>
+                          <w:rFonts w:ascii="Cambria Math" w:eastAsia="Times New Roman" w:hAnsi="Cambria Math" w:cstheme="minorHAnsi"/>
+                          <w:color w:val="000000"/>
+                          <w:sz w:val="28"/>
+                          <w:szCs w:val="28"/>
+                          <w:lang w:eastAsia="ru-RU"/>
+                        </w:rPr>
+                        <m:t>15</m:t>
+                      </m:r>
+                    </m:sub>
+                  </m:sSub>
+                  <m:r>
+                    <w:rPr>
+                      <w:rFonts w:ascii="Cambria Math" w:eastAsia="Times New Roman" w:hAnsi="Cambria Math" w:cstheme="minorHAnsi"/>
+                      <w:color w:val="000000"/>
+                      <w:sz w:val="28"/>
+                      <w:szCs w:val="28"/>
+                      <w:lang w:eastAsia="ru-RU"/>
+                    </w:rPr>
+                    <m:t>=1</m:t>
+                  </m:r>
+                  <m:ctrlPr>
+                    <w:rPr>
+                      <w:rFonts w:ascii="Cambria Math" w:eastAsia="Cambria Math" w:hAnsi="Cambria Math" w:cs="Cambria Math"/>
+                      <w:i/>
+                      <w:color w:val="000000"/>
+                      <w:sz w:val="28"/>
+                      <w:szCs w:val="28"/>
+                    </w:rPr>
+                  </m:ctrlPr>
+                </m:e>
+                <m:e>
+                  <m:sSub>
+                    <m:sSubPr>
+                      <m:ctrlPr>
+                        <w:rPr>
+                          <w:rFonts w:ascii="Cambria Math" w:eastAsia="Cambria Math" w:hAnsi="Cambria Math" w:cs="Cambria Math"/>
+                          <w:i/>
+                          <w:color w:val="000000"/>
+                          <w:sz w:val="28"/>
+                          <w:szCs w:val="28"/>
+                        </w:rPr>
+                      </m:ctrlPr>
+                    </m:sSubPr>
+                    <m:e>
+                      <m:r>
+                        <w:rPr>
+                          <w:rFonts w:ascii="Cambria Math" w:eastAsia="Cambria Math" w:hAnsi="Cambria Math" w:cs="Cambria Math"/>
+                          <w:color w:val="000000"/>
+                          <w:sz w:val="28"/>
+                          <w:szCs w:val="28"/>
+                        </w:rPr>
+                        <m:t>A</m:t>
+                      </m:r>
+                    </m:e>
+                    <m:sub>
+                      <m:r>
+                        <w:rPr>
+                          <w:rFonts w:ascii="Cambria Math" w:eastAsia="Cambria Math" w:hAnsi="Cambria Math" w:cs="Cambria Math"/>
+                          <w:color w:val="000000"/>
+                          <w:sz w:val="28"/>
+                          <w:szCs w:val="28"/>
                         </w:rPr>
                         <m:t>i</m:t>
                       </m:r>
@@ -4995,10 +5128,10 @@
                   </m:sSub>
                   <m:r>
                     <w:rPr>
-                      <w:rFonts w:ascii="Cambria Math" w:hAnsi="Cambria Math"/>
+                      <w:rFonts w:ascii="Cambria Math" w:eastAsia="Cambria Math" w:hAnsi="Cambria Math" w:cs="Cambria Math"/>
+                      <w:color w:val="000000"/>
                       <w:sz w:val="28"/>
-                      <w:szCs w:val="24"/>
-                      <w:lang w:val="en-US"/>
+                      <w:szCs w:val="28"/>
                     </w:rPr>
                     <m:t>,</m:t>
                   </m:r>
@@ -5006,21 +5139,21 @@
                     <m:sSubPr>
                       <m:ctrlPr>
                         <w:rPr>
-                          <w:rFonts w:ascii="Cambria Math" w:hAnsi="Cambria Math"/>
+                          <w:rFonts w:ascii="Cambria Math" w:eastAsia="Cambria Math" w:hAnsi="Cambria Math" w:cs="Cambria Math"/>
                           <w:i/>
+                          <w:color w:val="000000"/>
                           <w:sz w:val="28"/>
-                          <w:szCs w:val="24"/>
-                          <w:lang w:val="en-US"/>
+                          <w:szCs w:val="28"/>
                         </w:rPr>
                       </m:ctrlPr>
                     </m:sSubPr>
                     <m:e>
                       <m:r>
                         <w:rPr>
-                          <w:rFonts w:ascii="Cambria Math" w:hAnsi="Cambria Math"/>
+                          <w:rFonts w:ascii="Cambria Math" w:eastAsia="Cambria Math" w:hAnsi="Cambria Math" w:cs="Cambria Math"/>
+                          <w:color w:val="000000"/>
                           <w:sz w:val="28"/>
-                          <w:szCs w:val="24"/>
-                          <w:lang w:val="en-US"/>
+                          <w:szCs w:val="28"/>
                         </w:rPr>
                         <m:t>C</m:t>
                       </m:r>
@@ -5028,10 +5161,10 @@
                     <m:sub>
                       <m:r>
                         <w:rPr>
-                          <w:rFonts w:ascii="Cambria Math" w:hAnsi="Cambria Math"/>
+                          <w:rFonts w:ascii="Cambria Math" w:eastAsia="Cambria Math" w:hAnsi="Cambria Math" w:cs="Cambria Math"/>
+                          <w:color w:val="000000"/>
                           <w:sz w:val="28"/>
-                          <w:szCs w:val="24"/>
-                          <w:lang w:val="en-US"/>
+                          <w:szCs w:val="28"/>
                         </w:rPr>
                         <m:t>i</m:t>
                       </m:r>
@@ -5039,12 +5172,12 @@
                   </m:sSub>
                   <m:r>
                     <w:rPr>
-                      <w:rFonts w:ascii="Cambria Math" w:hAnsi="Cambria Math"/>
+                      <w:rFonts w:ascii="Cambria Math" w:eastAsia="Cambria Math" w:hAnsi="Cambria Math" w:cs="Cambria Math"/>
+                      <w:color w:val="000000"/>
                       <w:sz w:val="28"/>
-                      <w:szCs w:val="24"/>
-                      <w:lang w:val="en-US"/>
+                      <w:szCs w:val="28"/>
                     </w:rPr>
-                    <m:t>∈</m:t>
+                    <m:t xml:space="preserve"> ∈</m:t>
                   </m:r>
                   <m:d>
                     <m:dPr>
@@ -5052,21 +5185,21 @@
                       <m:endChr m:val="}"/>
                       <m:ctrlPr>
                         <w:rPr>
-                          <w:rFonts w:ascii="Cambria Math" w:hAnsi="Cambria Math"/>
+                          <w:rFonts w:ascii="Cambria Math" w:eastAsia="Cambria Math" w:hAnsi="Cambria Math" w:cs="Cambria Math"/>
                           <w:i/>
+                          <w:color w:val="000000"/>
                           <w:sz w:val="28"/>
-                          <w:szCs w:val="24"/>
-                          <w:lang w:val="en-US"/>
+                          <w:szCs w:val="28"/>
                         </w:rPr>
                       </m:ctrlPr>
                     </m:dPr>
                     <m:e>
                       <m:r>
                         <w:rPr>
-                          <w:rFonts w:ascii="Cambria Math" w:hAnsi="Cambria Math"/>
+                          <w:rFonts w:ascii="Cambria Math" w:eastAsia="Cambria Math" w:hAnsi="Cambria Math" w:cs="Cambria Math"/>
+                          <w:color w:val="000000"/>
                           <w:sz w:val="28"/>
-                          <w:szCs w:val="24"/>
-                          <w:lang w:val="en-US"/>
+                          <w:szCs w:val="28"/>
                         </w:rPr>
                         <m:t>0,1</m:t>
                       </m:r>
@@ -5074,20 +5207,22 @@
                   </m:d>
                   <m:r>
                     <w:rPr>
-                      <w:rFonts w:ascii="Cambria Math" w:hAnsi="Cambria Math"/>
+                      <w:rFonts w:ascii="Cambria Math" w:eastAsia="Cambria Math" w:hAnsi="Cambria Math" w:cs="Cambria Math"/>
+                      <w:color w:val="000000"/>
                       <w:sz w:val="28"/>
-                      <w:szCs w:val="24"/>
+                      <w:szCs w:val="28"/>
                     </w:rPr>
-                    <m:t>, где 0≤</m:t>
+                    <m:t xml:space="preserve">, где </m:t>
                   </m:r>
                   <m:r>
                     <w:rPr>
-                      <w:rFonts w:ascii="Cambria Math" w:hAnsi="Cambria Math"/>
+                      <w:rFonts w:ascii="Cambria Math" w:eastAsia="Cambria Math" w:hAnsi="Cambria Math" w:cs="Cambria Math"/>
+                      <w:color w:val="000000"/>
                       <w:sz w:val="28"/>
-                      <w:szCs w:val="24"/>
+                      <w:szCs w:val="28"/>
                       <w:lang w:val="en-US"/>
                     </w:rPr>
-                    <m:t>i≤14</m:t>
+                    <m:t>0≤i≤14</m:t>
                   </m:r>
                 </m:e>
               </m:eqArr>
@@ -10951,7 +11086,6 @@
         </w:rPr>
         <w:t xml:space="preserve">во время лабораторной работы я исследовал работу базовой ЭВМ, изучил принцип функционирования БЭВМ на уровне машинных команд, а </w:t>
       </w:r>
-      <w:proofErr w:type="gramStart"/>
       <w:r>
         <w:rPr>
           <w:rFonts w:eastAsiaTheme="minorEastAsia"/>
@@ -10959,9 +11093,8 @@
           <w:sz w:val="28"/>
           <w:szCs w:val="24"/>
         </w:rPr>
-        <w:t>так же</w:t>
+        <w:t>также</w:t>
       </w:r>
-      <w:proofErr w:type="gramEnd"/>
       <w:r>
         <w:rPr>
           <w:rFonts w:eastAsiaTheme="minorEastAsia"/>
@@ -11225,7 +11358,7 @@
         <w:ind w:left="720" w:hanging="360"/>
       </w:pPr>
     </w:lvl>
-    <w:lvl w:ilvl="1" w:tplc="08090019" w:tentative="1">
+    <w:lvl w:ilvl="1" w:tplc="08090019">
       <w:start w:val="1"/>
       <w:numFmt w:val="lowerLetter"/>
       <w:lvlText w:val="%2."/>

--- a/PWB/Lab2/Lab2.docx
+++ b/PWB/Lab2/Lab2.docx
@@ -959,7 +959,7 @@
                     </pic:cNvPicPr>
                   </pic:nvPicPr>
                   <pic:blipFill>
-                    <a:blip r:embed="rId5">
+                    <a:blip r:embed="rId7">
                       <a:extLst>
                         <a:ext uri="{28A0092B-C50C-407E-A947-70E740481C1C}">
                           <a14:useLocalDpi xmlns:a14="http://schemas.microsoft.com/office/drawing/2010/main" val="0"/>
@@ -3520,7 +3520,6 @@
         <w:rPr>
           <w:sz w:val="28"/>
           <w:szCs w:val="24"/>
-          <w:lang w:val="en-US"/>
         </w:rPr>
       </w:pPr>
       <w:r>
@@ -3693,7 +3692,7 @@
           <w:color w:val="000000"/>
           <w:sz w:val="28"/>
           <w:szCs w:val="28"/>
-          <w:lang w:eastAsia="ru-RU"/>
+          <w:lang w:val="en-US" w:eastAsia="ru-RU"/>
         </w:rPr>
       </w:pPr>
       <m:oMathPara>
@@ -3794,7 +3793,7 @@
                       <w:szCs w:val="28"/>
                       <w:lang w:val="en-US" w:eastAsia="ru-RU"/>
                     </w:rPr>
-                    <m:t>&lt;</m:t>
+                    <m:t>+1≤</m:t>
                   </m:r>
                   <m:d>
                     <m:dPr>
@@ -3818,27 +3817,7 @@
                           <w:szCs w:val="28"/>
                           <w:lang w:val="en-US" w:eastAsia="ru-RU"/>
                         </w:rPr>
-                        <m:t>A</m:t>
-                      </m:r>
-                      <m:r>
-                        <w:rPr>
-                          <w:rFonts w:ascii="Cambria Math" w:eastAsia="Times New Roman" w:hAnsi="Cambria Math" w:cstheme="minorHAnsi"/>
-                          <w:color w:val="000000"/>
-                          <w:sz w:val="28"/>
-                          <w:szCs w:val="28"/>
-                          <w:lang w:eastAsia="ru-RU"/>
-                        </w:rPr>
-                        <m:t>&amp;</m:t>
-                      </m:r>
-                      <m:r>
-                        <w:rPr>
-                          <w:rFonts w:ascii="Cambria Math" w:eastAsia="Times New Roman" w:hAnsi="Cambria Math" w:cstheme="minorHAnsi"/>
-                          <w:color w:val="000000"/>
-                          <w:sz w:val="28"/>
-                          <w:szCs w:val="28"/>
-                          <w:lang w:val="en-US" w:eastAsia="ru-RU"/>
-                        </w:rPr>
-                        <m:t>C</m:t>
+                        <m:t>A&amp;C</m:t>
                       </m:r>
                     </m:e>
                   </m:d>
@@ -3850,7 +3829,7 @@
                       <w:szCs w:val="28"/>
                       <w:lang w:val="en-US" w:eastAsia="ru-RU"/>
                     </w:rPr>
-                    <m:t>, B≤</m:t>
+                    <m:t>,B≤</m:t>
                   </m:r>
                   <m:sSup>
                     <m:sSupPr>
@@ -3890,20 +3869,12 @@
                       </m:r>
                     </m:sup>
                   </m:sSup>
-                  <m:r>
-                    <w:rPr>
-                      <w:rFonts w:ascii="Cambria Math" w:eastAsia="Times New Roman" w:hAnsi="Cambria Math" w:cstheme="minorHAnsi"/>
-                      <w:color w:val="000000"/>
-                      <w:sz w:val="28"/>
-                      <w:szCs w:val="28"/>
-                      <w:lang w:val="en-US" w:eastAsia="ru-RU"/>
-                    </w:rPr>
-                    <m:t>-1</m:t>
-                  </m:r>
                 </m:e>
                 <m:e>
-                  <m:sSub>
-                    <m:sSubPr>
+                  <m:d>
+                    <m:dPr>
+                      <m:begChr m:val="["/>
+                      <m:endChr m:val=""/>
                       <m:ctrlPr>
                         <w:rPr>
                           <w:rFonts w:ascii="Cambria Math" w:eastAsia="Times New Roman" w:hAnsi="Cambria Math" w:cstheme="minorHAnsi"/>
@@ -3914,225 +3885,964 @@
                           <w:lang w:eastAsia="ru-RU"/>
                         </w:rPr>
                       </m:ctrlPr>
-                    </m:sSubPr>
-                    <m:e>
-                      <m:r>
-                        <w:rPr>
-                          <w:rFonts w:ascii="Cambria Math" w:eastAsia="Times New Roman" w:hAnsi="Cambria Math" w:cstheme="minorHAnsi"/>
-                          <w:color w:val="000000"/>
-                          <w:sz w:val="28"/>
-                          <w:szCs w:val="28"/>
-                          <w:lang w:eastAsia="ru-RU"/>
-                        </w:rPr>
-                        <m:t>A</m:t>
-                      </m:r>
-                    </m:e>
-                    <m:sub>
-                      <m:r>
-                        <w:rPr>
-                          <w:rFonts w:ascii="Cambria Math" w:eastAsia="Times New Roman" w:hAnsi="Cambria Math" w:cstheme="minorHAnsi"/>
-                          <w:color w:val="000000"/>
-                          <w:sz w:val="28"/>
-                          <w:szCs w:val="28"/>
-                          <w:lang w:eastAsia="ru-RU"/>
-                        </w:rPr>
-                        <m:t>15</m:t>
-                      </m:r>
-                    </m:sub>
-                  </m:sSub>
-                  <m:r>
-                    <w:rPr>
-                      <w:rFonts w:ascii="Cambria Math" w:eastAsia="Times New Roman" w:hAnsi="Cambria Math" w:cstheme="minorHAnsi"/>
-                      <w:color w:val="000000"/>
-                      <w:sz w:val="28"/>
-                      <w:szCs w:val="28"/>
-                      <w:lang w:eastAsia="ru-RU"/>
-                    </w:rPr>
-                    <m:t>=1,</m:t>
-                  </m:r>
-                  <m:sSub>
-                    <m:sSubPr>
-                      <m:ctrlPr>
-                        <w:rPr>
-                          <w:rFonts w:ascii="Cambria Math" w:eastAsia="Times New Roman" w:hAnsi="Cambria Math" w:cstheme="minorHAnsi"/>
-                          <w:i/>
-                          <w:color w:val="000000"/>
-                          <w:sz w:val="28"/>
-                          <w:szCs w:val="28"/>
-                          <w:lang w:eastAsia="ru-RU"/>
-                        </w:rPr>
-                      </m:ctrlPr>
-                    </m:sSubPr>
-                    <m:e>
-                      <m:r>
-                        <w:rPr>
-                          <w:rFonts w:ascii="Cambria Math" w:eastAsia="Times New Roman" w:hAnsi="Cambria Math" w:cstheme="minorHAnsi"/>
-                          <w:color w:val="000000"/>
-                          <w:sz w:val="28"/>
-                          <w:szCs w:val="28"/>
-                          <w:lang w:eastAsia="ru-RU"/>
-                        </w:rPr>
-                        <m:t>C</m:t>
-                      </m:r>
-                    </m:e>
-                    <m:sub>
-                      <m:r>
-                        <w:rPr>
-                          <w:rFonts w:ascii="Cambria Math" w:eastAsia="Times New Roman" w:hAnsi="Cambria Math" w:cstheme="minorHAnsi"/>
-                          <w:color w:val="000000"/>
-                          <w:sz w:val="28"/>
-                          <w:szCs w:val="28"/>
-                          <w:lang w:eastAsia="ru-RU"/>
-                        </w:rPr>
-                        <m:t>15</m:t>
-                      </m:r>
-                    </m:sub>
-                  </m:sSub>
-                  <m:r>
-                    <w:rPr>
-                      <w:rFonts w:ascii="Cambria Math" w:eastAsia="Times New Roman" w:hAnsi="Cambria Math" w:cstheme="minorHAnsi"/>
-                      <w:color w:val="000000"/>
-                      <w:sz w:val="28"/>
-                      <w:szCs w:val="28"/>
-                      <w:lang w:eastAsia="ru-RU"/>
-                    </w:rPr>
-                    <m:t>=1</m:t>
-                  </m:r>
-                </m:e>
-                <m:e>
-                  <m:sSub>
-                    <m:sSubPr>
-                      <m:ctrlPr>
-                        <w:rPr>
-                          <w:rFonts w:ascii="Cambria Math" w:eastAsia="Cambria Math" w:hAnsi="Cambria Math" w:cs="Cambria Math"/>
-                          <w:i/>
-                          <w:color w:val="000000"/>
-                          <w:sz w:val="28"/>
-                          <w:szCs w:val="28"/>
-                        </w:rPr>
-                      </m:ctrlPr>
-                    </m:sSubPr>
-                    <m:e>
-                      <m:r>
-                        <w:rPr>
-                          <w:rFonts w:ascii="Cambria Math" w:eastAsia="Cambria Math" w:hAnsi="Cambria Math" w:cs="Cambria Math"/>
-                          <w:color w:val="000000"/>
-                          <w:sz w:val="28"/>
-                          <w:szCs w:val="28"/>
-                        </w:rPr>
-                        <m:t>A</m:t>
-                      </m:r>
-                    </m:e>
-                    <m:sub>
-                      <m:r>
-                        <w:rPr>
-                          <w:rFonts w:ascii="Cambria Math" w:eastAsia="Cambria Math" w:hAnsi="Cambria Math" w:cs="Cambria Math"/>
-                          <w:color w:val="000000"/>
-                          <w:sz w:val="28"/>
-                          <w:szCs w:val="28"/>
-                        </w:rPr>
-                        <m:t>i</m:t>
-                      </m:r>
-                    </m:sub>
-                  </m:sSub>
-                  <m:r>
-                    <w:rPr>
-                      <w:rFonts w:ascii="Cambria Math" w:eastAsia="Cambria Math" w:hAnsi="Cambria Math" w:cs="Cambria Math"/>
-                      <w:color w:val="000000"/>
-                      <w:sz w:val="28"/>
-                      <w:szCs w:val="28"/>
-                    </w:rPr>
-                    <m:t>,</m:t>
-                  </m:r>
-                  <m:sSub>
-                    <m:sSubPr>
-                      <m:ctrlPr>
-                        <w:rPr>
-                          <w:rFonts w:ascii="Cambria Math" w:eastAsia="Cambria Math" w:hAnsi="Cambria Math" w:cs="Cambria Math"/>
-                          <w:i/>
-                          <w:color w:val="000000"/>
-                          <w:sz w:val="28"/>
-                          <w:szCs w:val="28"/>
-                        </w:rPr>
-                      </m:ctrlPr>
-                    </m:sSubPr>
-                    <m:e>
-                      <m:r>
-                        <w:rPr>
-                          <w:rFonts w:ascii="Cambria Math" w:eastAsia="Cambria Math" w:hAnsi="Cambria Math" w:cs="Cambria Math"/>
-                          <w:color w:val="000000"/>
-                          <w:sz w:val="28"/>
-                          <w:szCs w:val="28"/>
-                        </w:rPr>
-                        <m:t>C</m:t>
-                      </m:r>
-                    </m:e>
-                    <m:sub>
-                      <m:r>
-                        <w:rPr>
-                          <w:rFonts w:ascii="Cambria Math" w:eastAsia="Cambria Math" w:hAnsi="Cambria Math" w:cs="Cambria Math"/>
-                          <w:color w:val="000000"/>
-                          <w:sz w:val="28"/>
-                          <w:szCs w:val="28"/>
-                        </w:rPr>
-                        <m:t>i</m:t>
-                      </m:r>
-                    </m:sub>
-                  </m:sSub>
-                  <m:r>
-                    <w:rPr>
-                      <w:rFonts w:ascii="Cambria Math" w:eastAsia="Cambria Math" w:hAnsi="Cambria Math" w:cs="Cambria Math"/>
-                      <w:color w:val="000000"/>
-                      <w:sz w:val="28"/>
-                      <w:szCs w:val="28"/>
-                    </w:rPr>
-                    <m:t xml:space="preserve"> ∈</m:t>
-                  </m:r>
-                  <m:d>
-                    <m:dPr>
-                      <m:begChr m:val="{"/>
-                      <m:endChr m:val="}"/>
-                      <m:ctrlPr>
-                        <w:rPr>
-                          <w:rFonts w:ascii="Cambria Math" w:eastAsia="Cambria Math" w:hAnsi="Cambria Math" w:cs="Cambria Math"/>
-                          <w:i/>
-                          <w:color w:val="000000"/>
-                          <w:sz w:val="28"/>
-                          <w:szCs w:val="28"/>
-                        </w:rPr>
-                      </m:ctrlPr>
                     </m:dPr>
                     <m:e>
-                      <m:r>
-                        <w:rPr>
-                          <w:rFonts w:ascii="Cambria Math" w:eastAsia="Cambria Math" w:hAnsi="Cambria Math" w:cs="Cambria Math"/>
-                          <w:color w:val="000000"/>
-                          <w:sz w:val="28"/>
-                          <w:szCs w:val="28"/>
-                        </w:rPr>
-                        <m:t>0,1</m:t>
-                      </m:r>
+                      <m:eqArr>
+                        <m:eqArrPr>
+                          <m:ctrlPr>
+                            <w:rPr>
+                              <w:rFonts w:ascii="Cambria Math" w:eastAsia="Times New Roman" w:hAnsi="Cambria Math" w:cstheme="minorHAnsi"/>
+                              <w:i/>
+                              <w:color w:val="000000"/>
+                              <w:sz w:val="28"/>
+                              <w:szCs w:val="28"/>
+                              <w:lang w:eastAsia="ru-RU"/>
+                            </w:rPr>
+                          </m:ctrlPr>
+                        </m:eqArrPr>
+                        <m:e>
+                          <m:d>
+                            <m:dPr>
+                              <m:begChr m:val="{"/>
+                              <m:endChr m:val=""/>
+                              <m:ctrlPr>
+                                <w:rPr>
+                                  <w:rFonts w:ascii="Cambria Math" w:eastAsia="Times New Roman" w:hAnsi="Cambria Math" w:cstheme="minorHAnsi"/>
+                                  <w:i/>
+                                  <w:color w:val="000000"/>
+                                  <w:sz w:val="28"/>
+                                  <w:szCs w:val="28"/>
+                                  <w:lang w:eastAsia="ru-RU"/>
+                                </w:rPr>
+                              </m:ctrlPr>
+                            </m:dPr>
+                            <m:e>
+                              <m:eqArr>
+                                <m:eqArrPr>
+                                  <m:ctrlPr>
+                                    <w:rPr>
+                                      <w:rFonts w:ascii="Cambria Math" w:eastAsia="Times New Roman" w:hAnsi="Cambria Math" w:cstheme="minorHAnsi"/>
+                                      <w:i/>
+                                      <w:color w:val="000000"/>
+                                      <w:sz w:val="28"/>
+                                      <w:szCs w:val="28"/>
+                                      <w:lang w:eastAsia="ru-RU"/>
+                                    </w:rPr>
+                                  </m:ctrlPr>
+                                </m:eqArrPr>
+                                <m:e>
+                                  <m:d>
+                                    <m:dPr>
+                                      <m:begChr m:val="["/>
+                                      <m:endChr m:val=""/>
+                                      <m:ctrlPr>
+                                        <w:rPr>
+                                          <w:rFonts w:ascii="Cambria Math" w:eastAsia="Times New Roman" w:hAnsi="Cambria Math" w:cstheme="minorHAnsi"/>
+                                          <w:i/>
+                                          <w:color w:val="000000"/>
+                                          <w:sz w:val="28"/>
+                                          <w:szCs w:val="28"/>
+                                          <w:lang w:eastAsia="ru-RU"/>
+                                        </w:rPr>
+                                      </m:ctrlPr>
+                                    </m:dPr>
+                                    <m:e>
+                                      <m:eqArr>
+                                        <m:eqArrPr>
+                                          <m:ctrlPr>
+                                            <w:rPr>
+                                              <w:rFonts w:ascii="Cambria Math" w:eastAsia="Times New Roman" w:hAnsi="Cambria Math" w:cstheme="minorHAnsi"/>
+                                              <w:i/>
+                                              <w:color w:val="000000"/>
+                                              <w:sz w:val="28"/>
+                                              <w:szCs w:val="28"/>
+                                              <w:lang w:eastAsia="ru-RU"/>
+                                            </w:rPr>
+                                          </m:ctrlPr>
+                                        </m:eqArrPr>
+                                        <m:e>
+                                          <m:sSub>
+                                            <m:sSubPr>
+                                              <m:ctrlPr>
+                                                <w:rPr>
+                                                  <w:rFonts w:ascii="Cambria Math" w:eastAsia="Times New Roman" w:hAnsi="Cambria Math" w:cstheme="minorHAnsi"/>
+                                                  <w:i/>
+                                                  <w:color w:val="000000"/>
+                                                  <w:sz w:val="28"/>
+                                                  <w:szCs w:val="28"/>
+                                                  <w:lang w:eastAsia="ru-RU"/>
+                                                </w:rPr>
+                                              </m:ctrlPr>
+                                            </m:sSubPr>
+                                            <m:e>
+                                              <m:r>
+                                                <w:rPr>
+                                                  <w:rFonts w:ascii="Cambria Math" w:eastAsia="Times New Roman" w:hAnsi="Cambria Math" w:cstheme="minorHAnsi"/>
+                                                  <w:color w:val="000000"/>
+                                                  <w:sz w:val="28"/>
+                                                  <w:szCs w:val="28"/>
+                                                  <w:lang w:eastAsia="ru-RU"/>
+                                                </w:rPr>
+                                                <m:t>A</m:t>
+                                              </m:r>
+                                            </m:e>
+                                            <m:sub>
+                                              <m:r>
+                                                <w:rPr>
+                                                  <w:rFonts w:ascii="Cambria Math" w:eastAsia="Times New Roman" w:hAnsi="Cambria Math" w:cstheme="minorHAnsi"/>
+                                                  <w:color w:val="000000"/>
+                                                  <w:sz w:val="28"/>
+                                                  <w:szCs w:val="28"/>
+                                                  <w:lang w:eastAsia="ru-RU"/>
+                                                </w:rPr>
+                                                <m:t>15</m:t>
+                                              </m:r>
+                                            </m:sub>
+                                          </m:sSub>
+                                          <m:r>
+                                            <w:rPr>
+                                              <w:rFonts w:ascii="Cambria Math" w:eastAsia="Times New Roman" w:hAnsi="Cambria Math" w:cstheme="minorHAnsi"/>
+                                              <w:color w:val="000000"/>
+                                              <w:sz w:val="28"/>
+                                              <w:szCs w:val="28"/>
+                                              <w:lang w:eastAsia="ru-RU"/>
+                                            </w:rPr>
+                                            <m:t>=0,</m:t>
+                                          </m:r>
+                                          <m:sSub>
+                                            <m:sSubPr>
+                                              <m:ctrlPr>
+                                                <w:rPr>
+                                                  <w:rFonts w:ascii="Cambria Math" w:eastAsia="Times New Roman" w:hAnsi="Cambria Math" w:cstheme="minorHAnsi"/>
+                                                  <w:i/>
+                                                  <w:color w:val="000000"/>
+                                                  <w:sz w:val="28"/>
+                                                  <w:szCs w:val="28"/>
+                                                  <w:lang w:eastAsia="ru-RU"/>
+                                                </w:rPr>
+                                              </m:ctrlPr>
+                                            </m:sSubPr>
+                                            <m:e>
+                                              <m:r>
+                                                <w:rPr>
+                                                  <w:rFonts w:ascii="Cambria Math" w:eastAsia="Times New Roman" w:hAnsi="Cambria Math" w:cstheme="minorHAnsi"/>
+                                                  <w:color w:val="000000"/>
+                                                  <w:sz w:val="28"/>
+                                                  <w:szCs w:val="28"/>
+                                                  <w:lang w:eastAsia="ru-RU"/>
+                                                </w:rPr>
+                                                <m:t>C</m:t>
+                                              </m:r>
+                                            </m:e>
+                                            <m:sub>
+                                              <m:r>
+                                                <w:rPr>
+                                                  <w:rFonts w:ascii="Cambria Math" w:eastAsia="Times New Roman" w:hAnsi="Cambria Math" w:cstheme="minorHAnsi"/>
+                                                  <w:color w:val="000000"/>
+                                                  <w:sz w:val="28"/>
+                                                  <w:szCs w:val="28"/>
+                                                  <w:lang w:eastAsia="ru-RU"/>
+                                                </w:rPr>
+                                                <m:t>15</m:t>
+                                              </m:r>
+                                            </m:sub>
+                                          </m:sSub>
+                                          <m:r>
+                                            <w:rPr>
+                                              <w:rFonts w:ascii="Cambria Math" w:eastAsia="Times New Roman" w:hAnsi="Cambria Math" w:cstheme="minorHAnsi"/>
+                                              <w:color w:val="000000"/>
+                                              <w:sz w:val="28"/>
+                                              <w:szCs w:val="28"/>
+                                              <w:lang w:eastAsia="ru-RU"/>
+                                            </w:rPr>
+                                            <m:t>=0</m:t>
+                                          </m:r>
+                                        </m:e>
+                                        <m:e>
+                                          <m:sSub>
+                                            <m:sSubPr>
+                                              <m:ctrlPr>
+                                                <w:rPr>
+                                                  <w:rFonts w:ascii="Cambria Math" w:eastAsia="Times New Roman" w:hAnsi="Cambria Math" w:cstheme="minorHAnsi"/>
+                                                  <w:i/>
+                                                  <w:color w:val="000000"/>
+                                                  <w:sz w:val="28"/>
+                                                  <w:szCs w:val="28"/>
+                                                  <w:lang w:eastAsia="ru-RU"/>
+                                                </w:rPr>
+                                              </m:ctrlPr>
+                                            </m:sSubPr>
+                                            <m:e>
+                                              <m:r>
+                                                <w:rPr>
+                                                  <w:rFonts w:ascii="Cambria Math" w:eastAsia="Times New Roman" w:hAnsi="Cambria Math" w:cstheme="minorHAnsi"/>
+                                                  <w:color w:val="000000"/>
+                                                  <w:sz w:val="28"/>
+                                                  <w:szCs w:val="28"/>
+                                                  <w:lang w:eastAsia="ru-RU"/>
+                                                </w:rPr>
+                                                <m:t>A</m:t>
+                                              </m:r>
+                                            </m:e>
+                                            <m:sub>
+                                              <m:r>
+                                                <w:rPr>
+                                                  <w:rFonts w:ascii="Cambria Math" w:eastAsia="Times New Roman" w:hAnsi="Cambria Math" w:cstheme="minorHAnsi"/>
+                                                  <w:color w:val="000000"/>
+                                                  <w:sz w:val="28"/>
+                                                  <w:szCs w:val="28"/>
+                                                  <w:lang w:eastAsia="ru-RU"/>
+                                                </w:rPr>
+                                                <m:t>15</m:t>
+                                              </m:r>
+                                            </m:sub>
+                                          </m:sSub>
+                                          <m:r>
+                                            <w:rPr>
+                                              <w:rFonts w:ascii="Cambria Math" w:eastAsia="Times New Roman" w:hAnsi="Cambria Math" w:cstheme="minorHAnsi"/>
+                                              <w:color w:val="000000"/>
+                                              <w:sz w:val="28"/>
+                                              <w:szCs w:val="28"/>
+                                              <w:lang w:eastAsia="ru-RU"/>
+                                            </w:rPr>
+                                            <m:t>=1,</m:t>
+                                          </m:r>
+                                          <m:sSub>
+                                            <m:sSubPr>
+                                              <m:ctrlPr>
+                                                <w:rPr>
+                                                  <w:rFonts w:ascii="Cambria Math" w:eastAsia="Times New Roman" w:hAnsi="Cambria Math" w:cstheme="minorHAnsi"/>
+                                                  <w:i/>
+                                                  <w:color w:val="000000"/>
+                                                  <w:sz w:val="28"/>
+                                                  <w:szCs w:val="28"/>
+                                                  <w:lang w:eastAsia="ru-RU"/>
+                                                </w:rPr>
+                                              </m:ctrlPr>
+                                            </m:sSubPr>
+                                            <m:e>
+                                              <m:r>
+                                                <w:rPr>
+                                                  <w:rFonts w:ascii="Cambria Math" w:eastAsia="Times New Roman" w:hAnsi="Cambria Math" w:cstheme="minorHAnsi"/>
+                                                  <w:color w:val="000000"/>
+                                                  <w:sz w:val="28"/>
+                                                  <w:szCs w:val="28"/>
+                                                  <w:lang w:eastAsia="ru-RU"/>
+                                                </w:rPr>
+                                                <m:t>C</m:t>
+                                              </m:r>
+                                            </m:e>
+                                            <m:sub>
+                                              <m:r>
+                                                <w:rPr>
+                                                  <w:rFonts w:ascii="Cambria Math" w:eastAsia="Times New Roman" w:hAnsi="Cambria Math" w:cstheme="minorHAnsi"/>
+                                                  <w:color w:val="000000"/>
+                                                  <w:sz w:val="28"/>
+                                                  <w:szCs w:val="28"/>
+                                                  <w:lang w:eastAsia="ru-RU"/>
+                                                </w:rPr>
+                                                <m:t>15</m:t>
+                                              </m:r>
+                                            </m:sub>
+                                          </m:sSub>
+                                          <m:r>
+                                            <w:rPr>
+                                              <w:rFonts w:ascii="Cambria Math" w:eastAsia="Times New Roman" w:hAnsi="Cambria Math" w:cstheme="minorHAnsi"/>
+                                              <w:color w:val="000000"/>
+                                              <w:sz w:val="28"/>
+                                              <w:szCs w:val="28"/>
+                                              <w:lang w:eastAsia="ru-RU"/>
+                                            </w:rPr>
+                                            <m:t>=0</m:t>
+                                          </m:r>
+                                          <m:ctrlPr>
+                                            <w:rPr>
+                                              <w:rFonts w:ascii="Cambria Math" w:eastAsia="Cambria Math" w:hAnsi="Cambria Math" w:cs="Cambria Math"/>
+                                              <w:i/>
+                                              <w:color w:val="000000"/>
+                                              <w:sz w:val="28"/>
+                                              <w:szCs w:val="28"/>
+                                              <w:lang w:eastAsia="ru-RU"/>
+                                            </w:rPr>
+                                          </m:ctrlPr>
+                                        </m:e>
+                                        <m:e>
+                                          <m:sSub>
+                                            <m:sSubPr>
+                                              <m:ctrlPr>
+                                                <w:rPr>
+                                                  <w:rFonts w:ascii="Cambria Math" w:eastAsia="Times New Roman" w:hAnsi="Cambria Math" w:cstheme="minorHAnsi"/>
+                                                  <w:i/>
+                                                  <w:color w:val="000000"/>
+                                                  <w:sz w:val="28"/>
+                                                  <w:szCs w:val="28"/>
+                                                  <w:lang w:eastAsia="ru-RU"/>
+                                                </w:rPr>
+                                              </m:ctrlPr>
+                                            </m:sSubPr>
+                                            <m:e>
+                                              <m:r>
+                                                <w:rPr>
+                                                  <w:rFonts w:ascii="Cambria Math" w:eastAsia="Times New Roman" w:hAnsi="Cambria Math" w:cstheme="minorHAnsi"/>
+                                                  <w:color w:val="000000"/>
+                                                  <w:sz w:val="28"/>
+                                                  <w:szCs w:val="28"/>
+                                                  <w:lang w:eastAsia="ru-RU"/>
+                                                </w:rPr>
+                                                <m:t>A</m:t>
+                                              </m:r>
+                                            </m:e>
+                                            <m:sub>
+                                              <m:r>
+                                                <w:rPr>
+                                                  <w:rFonts w:ascii="Cambria Math" w:eastAsia="Times New Roman" w:hAnsi="Cambria Math" w:cstheme="minorHAnsi"/>
+                                                  <w:color w:val="000000"/>
+                                                  <w:sz w:val="28"/>
+                                                  <w:szCs w:val="28"/>
+                                                  <w:lang w:eastAsia="ru-RU"/>
+                                                </w:rPr>
+                                                <m:t>15</m:t>
+                                              </m:r>
+                                            </m:sub>
+                                          </m:sSub>
+                                          <m:r>
+                                            <w:rPr>
+                                              <w:rFonts w:ascii="Cambria Math" w:eastAsia="Times New Roman" w:hAnsi="Cambria Math" w:cstheme="minorHAnsi"/>
+                                              <w:color w:val="000000"/>
+                                              <w:sz w:val="28"/>
+                                              <w:szCs w:val="28"/>
+                                              <w:lang w:eastAsia="ru-RU"/>
+                                            </w:rPr>
+                                            <m:t>=0,</m:t>
+                                          </m:r>
+                                          <m:sSub>
+                                            <m:sSubPr>
+                                              <m:ctrlPr>
+                                                <w:rPr>
+                                                  <w:rFonts w:ascii="Cambria Math" w:eastAsia="Times New Roman" w:hAnsi="Cambria Math" w:cstheme="minorHAnsi"/>
+                                                  <w:i/>
+                                                  <w:color w:val="000000"/>
+                                                  <w:sz w:val="28"/>
+                                                  <w:szCs w:val="28"/>
+                                                  <w:lang w:eastAsia="ru-RU"/>
+                                                </w:rPr>
+                                              </m:ctrlPr>
+                                            </m:sSubPr>
+                                            <m:e>
+                                              <m:r>
+                                                <w:rPr>
+                                                  <w:rFonts w:ascii="Cambria Math" w:eastAsia="Times New Roman" w:hAnsi="Cambria Math" w:cstheme="minorHAnsi"/>
+                                                  <w:color w:val="000000"/>
+                                                  <w:sz w:val="28"/>
+                                                  <w:szCs w:val="28"/>
+                                                  <w:lang w:eastAsia="ru-RU"/>
+                                                </w:rPr>
+                                                <m:t>C</m:t>
+                                              </m:r>
+                                            </m:e>
+                                            <m:sub>
+                                              <m:r>
+                                                <w:rPr>
+                                                  <w:rFonts w:ascii="Cambria Math" w:eastAsia="Times New Roman" w:hAnsi="Cambria Math" w:cstheme="minorHAnsi"/>
+                                                  <w:color w:val="000000"/>
+                                                  <w:sz w:val="28"/>
+                                                  <w:szCs w:val="28"/>
+                                                  <w:lang w:eastAsia="ru-RU"/>
+                                                </w:rPr>
+                                                <m:t>15</m:t>
+                                              </m:r>
+                                            </m:sub>
+                                          </m:sSub>
+                                          <m:r>
+                                            <w:rPr>
+                                              <w:rFonts w:ascii="Cambria Math" w:eastAsia="Times New Roman" w:hAnsi="Cambria Math" w:cstheme="minorHAnsi"/>
+                                              <w:color w:val="000000"/>
+                                              <w:sz w:val="28"/>
+                                              <w:szCs w:val="28"/>
+                                              <w:lang w:eastAsia="ru-RU"/>
+                                            </w:rPr>
+                                            <m:t>=1</m:t>
+                                          </m:r>
+                                        </m:e>
+                                      </m:eqArr>
+                                    </m:e>
+                                  </m:d>
+                                </m:e>
+                                <m:e>
+                                  <m:d>
+                                    <m:dPr>
+                                      <m:begChr m:val="["/>
+                                      <m:endChr m:val=""/>
+                                      <m:ctrlPr>
+                                        <w:rPr>
+                                          <w:rFonts w:ascii="Cambria Math" w:eastAsia="Times New Roman" w:hAnsi="Cambria Math" w:cstheme="minorHAnsi"/>
+                                          <w:i/>
+                                          <w:color w:val="000000"/>
+                                          <w:sz w:val="28"/>
+                                          <w:szCs w:val="28"/>
+                                          <w:lang w:eastAsia="ru-RU"/>
+                                        </w:rPr>
+                                      </m:ctrlPr>
+                                    </m:dPr>
+                                    <m:e>
+                                      <m:eqArr>
+                                        <m:eqArrPr>
+                                          <m:ctrlPr>
+                                            <w:rPr>
+                                              <w:rFonts w:ascii="Cambria Math" w:eastAsia="Times New Roman" w:hAnsi="Cambria Math" w:cstheme="minorHAnsi"/>
+                                              <w:i/>
+                                              <w:color w:val="000000"/>
+                                              <w:sz w:val="28"/>
+                                              <w:szCs w:val="28"/>
+                                              <w:lang w:eastAsia="ru-RU"/>
+                                            </w:rPr>
+                                          </m:ctrlPr>
+                                        </m:eqArrPr>
+                                        <m:e>
+                                          <m:sSub>
+                                            <m:sSubPr>
+                                              <m:ctrlPr>
+                                                <w:rPr>
+                                                  <w:rFonts w:ascii="Cambria Math" w:eastAsia="Times New Roman" w:hAnsi="Cambria Math" w:cstheme="minorHAnsi"/>
+                                                  <w:i/>
+                                                  <w:color w:val="000000"/>
+                                                  <w:sz w:val="28"/>
+                                                  <w:szCs w:val="28"/>
+                                                  <w:lang w:eastAsia="ru-RU"/>
+                                                </w:rPr>
+                                              </m:ctrlPr>
+                                            </m:sSubPr>
+                                            <m:e>
+                                              <m:r>
+                                                <w:rPr>
+                                                  <w:rFonts w:ascii="Cambria Math" w:eastAsia="Times New Roman" w:hAnsi="Cambria Math" w:cstheme="minorHAnsi"/>
+                                                  <w:color w:val="000000"/>
+                                                  <w:sz w:val="28"/>
+                                                  <w:szCs w:val="28"/>
+                                                  <w:lang w:eastAsia="ru-RU"/>
+                                                </w:rPr>
+                                                <m:t>A</m:t>
+                                              </m:r>
+                                            </m:e>
+                                            <m:sub>
+                                              <m:r>
+                                                <w:rPr>
+                                                  <w:rFonts w:ascii="Cambria Math" w:eastAsia="Times New Roman" w:hAnsi="Cambria Math" w:cstheme="minorHAnsi"/>
+                                                  <w:color w:val="000000"/>
+                                                  <w:sz w:val="28"/>
+                                                  <w:szCs w:val="28"/>
+                                                  <w:lang w:eastAsia="ru-RU"/>
+                                                </w:rPr>
+                                                <m:t>14</m:t>
+                                              </m:r>
+                                            </m:sub>
+                                          </m:sSub>
+                                          <m:r>
+                                            <w:rPr>
+                                              <w:rFonts w:ascii="Cambria Math" w:eastAsia="Times New Roman" w:hAnsi="Cambria Math" w:cstheme="minorHAnsi"/>
+                                              <w:color w:val="000000"/>
+                                              <w:sz w:val="28"/>
+                                              <w:szCs w:val="28"/>
+                                              <w:lang w:eastAsia="ru-RU"/>
+                                            </w:rPr>
+                                            <m:t>=0,</m:t>
+                                          </m:r>
+                                          <m:sSub>
+                                            <m:sSubPr>
+                                              <m:ctrlPr>
+                                                <w:rPr>
+                                                  <w:rFonts w:ascii="Cambria Math" w:eastAsia="Times New Roman" w:hAnsi="Cambria Math" w:cstheme="minorHAnsi"/>
+                                                  <w:i/>
+                                                  <w:color w:val="000000"/>
+                                                  <w:sz w:val="28"/>
+                                                  <w:szCs w:val="28"/>
+                                                  <w:lang w:eastAsia="ru-RU"/>
+                                                </w:rPr>
+                                              </m:ctrlPr>
+                                            </m:sSubPr>
+                                            <m:e>
+                                              <m:r>
+                                                <w:rPr>
+                                                  <w:rFonts w:ascii="Cambria Math" w:eastAsia="Times New Roman" w:hAnsi="Cambria Math" w:cstheme="minorHAnsi"/>
+                                                  <w:color w:val="000000"/>
+                                                  <w:sz w:val="28"/>
+                                                  <w:szCs w:val="28"/>
+                                                  <w:lang w:eastAsia="ru-RU"/>
+                                                </w:rPr>
+                                                <m:t>C</m:t>
+                                              </m:r>
+                                            </m:e>
+                                            <m:sub>
+                                              <m:r>
+                                                <w:rPr>
+                                                  <w:rFonts w:ascii="Cambria Math" w:eastAsia="Times New Roman" w:hAnsi="Cambria Math" w:cstheme="minorHAnsi"/>
+                                                  <w:color w:val="000000"/>
+                                                  <w:sz w:val="28"/>
+                                                  <w:szCs w:val="28"/>
+                                                  <w:lang w:eastAsia="ru-RU"/>
+                                                </w:rPr>
+                                                <m:t>14</m:t>
+                                              </m:r>
+                                            </m:sub>
+                                          </m:sSub>
+                                          <m:r>
+                                            <w:rPr>
+                                              <w:rFonts w:ascii="Cambria Math" w:eastAsia="Times New Roman" w:hAnsi="Cambria Math" w:cstheme="minorHAnsi"/>
+                                              <w:color w:val="000000"/>
+                                              <w:sz w:val="28"/>
+                                              <w:szCs w:val="28"/>
+                                              <w:lang w:eastAsia="ru-RU"/>
+                                            </w:rPr>
+                                            <m:t>=0</m:t>
+                                          </m:r>
+                                        </m:e>
+                                        <m:e>
+                                          <m:sSub>
+                                            <m:sSubPr>
+                                              <m:ctrlPr>
+                                                <w:rPr>
+                                                  <w:rFonts w:ascii="Cambria Math" w:eastAsia="Times New Roman" w:hAnsi="Cambria Math" w:cstheme="minorHAnsi"/>
+                                                  <w:i/>
+                                                  <w:color w:val="000000"/>
+                                                  <w:sz w:val="28"/>
+                                                  <w:szCs w:val="28"/>
+                                                  <w:lang w:eastAsia="ru-RU"/>
+                                                </w:rPr>
+                                              </m:ctrlPr>
+                                            </m:sSubPr>
+                                            <m:e>
+                                              <m:r>
+                                                <w:rPr>
+                                                  <w:rFonts w:ascii="Cambria Math" w:eastAsia="Times New Roman" w:hAnsi="Cambria Math" w:cstheme="minorHAnsi"/>
+                                                  <w:color w:val="000000"/>
+                                                  <w:sz w:val="28"/>
+                                                  <w:szCs w:val="28"/>
+                                                  <w:lang w:eastAsia="ru-RU"/>
+                                                </w:rPr>
+                                                <m:t>A</m:t>
+                                              </m:r>
+                                            </m:e>
+                                            <m:sub>
+                                              <m:r>
+                                                <w:rPr>
+                                                  <w:rFonts w:ascii="Cambria Math" w:eastAsia="Times New Roman" w:hAnsi="Cambria Math" w:cstheme="minorHAnsi"/>
+                                                  <w:color w:val="000000"/>
+                                                  <w:sz w:val="28"/>
+                                                  <w:szCs w:val="28"/>
+                                                  <w:lang w:eastAsia="ru-RU"/>
+                                                </w:rPr>
+                                                <m:t>14</m:t>
+                                              </m:r>
+                                            </m:sub>
+                                          </m:sSub>
+                                          <m:r>
+                                            <w:rPr>
+                                              <w:rFonts w:ascii="Cambria Math" w:eastAsia="Times New Roman" w:hAnsi="Cambria Math" w:cstheme="minorHAnsi"/>
+                                              <w:color w:val="000000"/>
+                                              <w:sz w:val="28"/>
+                                              <w:szCs w:val="28"/>
+                                              <w:lang w:eastAsia="ru-RU"/>
+                                            </w:rPr>
+                                            <m:t>=1,</m:t>
+                                          </m:r>
+                                          <m:sSub>
+                                            <m:sSubPr>
+                                              <m:ctrlPr>
+                                                <w:rPr>
+                                                  <w:rFonts w:ascii="Cambria Math" w:eastAsia="Times New Roman" w:hAnsi="Cambria Math" w:cstheme="minorHAnsi"/>
+                                                  <w:i/>
+                                                  <w:color w:val="000000"/>
+                                                  <w:sz w:val="28"/>
+                                                  <w:szCs w:val="28"/>
+                                                  <w:lang w:eastAsia="ru-RU"/>
+                                                </w:rPr>
+                                              </m:ctrlPr>
+                                            </m:sSubPr>
+                                            <m:e>
+                                              <m:r>
+                                                <w:rPr>
+                                                  <w:rFonts w:ascii="Cambria Math" w:eastAsia="Times New Roman" w:hAnsi="Cambria Math" w:cstheme="minorHAnsi"/>
+                                                  <w:color w:val="000000"/>
+                                                  <w:sz w:val="28"/>
+                                                  <w:szCs w:val="28"/>
+                                                  <w:lang w:eastAsia="ru-RU"/>
+                                                </w:rPr>
+                                                <m:t>C</m:t>
+                                              </m:r>
+                                            </m:e>
+                                            <m:sub>
+                                              <m:r>
+                                                <w:rPr>
+                                                  <w:rFonts w:ascii="Cambria Math" w:eastAsia="Times New Roman" w:hAnsi="Cambria Math" w:cstheme="minorHAnsi"/>
+                                                  <w:color w:val="000000"/>
+                                                  <w:sz w:val="28"/>
+                                                  <w:szCs w:val="28"/>
+                                                  <w:lang w:eastAsia="ru-RU"/>
+                                                </w:rPr>
+                                                <m:t>14</m:t>
+                                              </m:r>
+                                            </m:sub>
+                                          </m:sSub>
+                                          <m:r>
+                                            <w:rPr>
+                                              <w:rFonts w:ascii="Cambria Math" w:eastAsia="Times New Roman" w:hAnsi="Cambria Math" w:cstheme="minorHAnsi"/>
+                                              <w:color w:val="000000"/>
+                                              <w:sz w:val="28"/>
+                                              <w:szCs w:val="28"/>
+                                              <w:lang w:eastAsia="ru-RU"/>
+                                            </w:rPr>
+                                            <m:t>=0</m:t>
+                                          </m:r>
+                                          <m:ctrlPr>
+                                            <w:rPr>
+                                              <w:rFonts w:ascii="Cambria Math" w:eastAsia="Cambria Math" w:hAnsi="Cambria Math" w:cs="Cambria Math"/>
+                                              <w:i/>
+                                              <w:color w:val="000000"/>
+                                              <w:sz w:val="28"/>
+                                              <w:szCs w:val="28"/>
+                                              <w:lang w:eastAsia="ru-RU"/>
+                                            </w:rPr>
+                                          </m:ctrlPr>
+                                        </m:e>
+                                        <m:e>
+                                          <m:sSub>
+                                            <m:sSubPr>
+                                              <m:ctrlPr>
+                                                <w:rPr>
+                                                  <w:rFonts w:ascii="Cambria Math" w:eastAsia="Times New Roman" w:hAnsi="Cambria Math" w:cstheme="minorHAnsi"/>
+                                                  <w:i/>
+                                                  <w:color w:val="000000"/>
+                                                  <w:sz w:val="28"/>
+                                                  <w:szCs w:val="28"/>
+                                                  <w:lang w:eastAsia="ru-RU"/>
+                                                </w:rPr>
+                                              </m:ctrlPr>
+                                            </m:sSubPr>
+                                            <m:e>
+                                              <m:r>
+                                                <w:rPr>
+                                                  <w:rFonts w:ascii="Cambria Math" w:eastAsia="Times New Roman" w:hAnsi="Cambria Math" w:cstheme="minorHAnsi"/>
+                                                  <w:color w:val="000000"/>
+                                                  <w:sz w:val="28"/>
+                                                  <w:szCs w:val="28"/>
+                                                  <w:lang w:eastAsia="ru-RU"/>
+                                                </w:rPr>
+                                                <m:t>A</m:t>
+                                              </m:r>
+                                            </m:e>
+                                            <m:sub>
+                                              <m:r>
+                                                <w:rPr>
+                                                  <w:rFonts w:ascii="Cambria Math" w:eastAsia="Times New Roman" w:hAnsi="Cambria Math" w:cstheme="minorHAnsi"/>
+                                                  <w:color w:val="000000"/>
+                                                  <w:sz w:val="28"/>
+                                                  <w:szCs w:val="28"/>
+                                                  <w:lang w:eastAsia="ru-RU"/>
+                                                </w:rPr>
+                                                <m:t>14</m:t>
+                                              </m:r>
+                                            </m:sub>
+                                          </m:sSub>
+                                          <m:r>
+                                            <w:rPr>
+                                              <w:rFonts w:ascii="Cambria Math" w:eastAsia="Times New Roman" w:hAnsi="Cambria Math" w:cstheme="minorHAnsi"/>
+                                              <w:color w:val="000000"/>
+                                              <w:sz w:val="28"/>
+                                              <w:szCs w:val="28"/>
+                                              <w:lang w:eastAsia="ru-RU"/>
+                                            </w:rPr>
+                                            <m:t>=0,</m:t>
+                                          </m:r>
+                                          <m:sSub>
+                                            <m:sSubPr>
+                                              <m:ctrlPr>
+                                                <w:rPr>
+                                                  <w:rFonts w:ascii="Cambria Math" w:eastAsia="Times New Roman" w:hAnsi="Cambria Math" w:cstheme="minorHAnsi"/>
+                                                  <w:i/>
+                                                  <w:color w:val="000000"/>
+                                                  <w:sz w:val="28"/>
+                                                  <w:szCs w:val="28"/>
+                                                  <w:lang w:eastAsia="ru-RU"/>
+                                                </w:rPr>
+                                              </m:ctrlPr>
+                                            </m:sSubPr>
+                                            <m:e>
+                                              <m:r>
+                                                <w:rPr>
+                                                  <w:rFonts w:ascii="Cambria Math" w:eastAsia="Times New Roman" w:hAnsi="Cambria Math" w:cstheme="minorHAnsi"/>
+                                                  <w:color w:val="000000"/>
+                                                  <w:sz w:val="28"/>
+                                                  <w:szCs w:val="28"/>
+                                                  <w:lang w:eastAsia="ru-RU"/>
+                                                </w:rPr>
+                                                <m:t>C</m:t>
+                                              </m:r>
+                                            </m:e>
+                                            <m:sub>
+                                              <m:r>
+                                                <w:rPr>
+                                                  <w:rFonts w:ascii="Cambria Math" w:eastAsia="Times New Roman" w:hAnsi="Cambria Math" w:cstheme="minorHAnsi"/>
+                                                  <w:color w:val="000000"/>
+                                                  <w:sz w:val="28"/>
+                                                  <w:szCs w:val="28"/>
+                                                  <w:lang w:eastAsia="ru-RU"/>
+                                                </w:rPr>
+                                                <m:t>14</m:t>
+                                              </m:r>
+                                            </m:sub>
+                                          </m:sSub>
+                                          <m:r>
+                                            <w:rPr>
+                                              <w:rFonts w:ascii="Cambria Math" w:eastAsia="Times New Roman" w:hAnsi="Cambria Math" w:cstheme="minorHAnsi"/>
+                                              <w:color w:val="000000"/>
+                                              <w:sz w:val="28"/>
+                                              <w:szCs w:val="28"/>
+                                              <w:lang w:eastAsia="ru-RU"/>
+                                            </w:rPr>
+                                            <m:t>=1</m:t>
+                                          </m:r>
+                                        </m:e>
+                                      </m:eqArr>
+                                    </m:e>
+                                  </m:d>
+                                </m:e>
+                              </m:eqArr>
+                            </m:e>
+                          </m:d>
+                        </m:e>
+                        <m:e>
+                          <m:d>
+                            <m:dPr>
+                              <m:begChr m:val="{"/>
+                              <m:endChr m:val=""/>
+                              <m:ctrlPr>
+                                <w:rPr>
+                                  <w:rFonts w:ascii="Cambria Math" w:eastAsia="Times New Roman" w:hAnsi="Cambria Math" w:cstheme="minorHAnsi"/>
+                                  <w:i/>
+                                  <w:color w:val="000000"/>
+                                  <w:sz w:val="28"/>
+                                  <w:szCs w:val="28"/>
+                                  <w:lang w:eastAsia="ru-RU"/>
+                                </w:rPr>
+                              </m:ctrlPr>
+                            </m:dPr>
+                            <m:e>
+                              <m:eqArr>
+                                <m:eqArrPr>
+                                  <m:ctrlPr>
+                                    <w:rPr>
+                                      <w:rFonts w:ascii="Cambria Math" w:eastAsia="Times New Roman" w:hAnsi="Cambria Math" w:cstheme="minorHAnsi"/>
+                                      <w:i/>
+                                      <w:color w:val="000000"/>
+                                      <w:sz w:val="28"/>
+                                      <w:szCs w:val="28"/>
+                                      <w:lang w:eastAsia="ru-RU"/>
+                                    </w:rPr>
+                                  </m:ctrlPr>
+                                </m:eqArrPr>
+                                <m:e>
+                                  <m:sSub>
+                                    <m:sSubPr>
+                                      <m:ctrlPr>
+                                        <w:rPr>
+                                          <w:rFonts w:ascii="Cambria Math" w:eastAsia="Times New Roman" w:hAnsi="Cambria Math" w:cstheme="minorHAnsi"/>
+                                          <w:i/>
+                                          <w:color w:val="000000"/>
+                                          <w:sz w:val="28"/>
+                                          <w:szCs w:val="28"/>
+                                          <w:lang w:eastAsia="ru-RU"/>
+                                        </w:rPr>
+                                      </m:ctrlPr>
+                                    </m:sSubPr>
+                                    <m:e>
+                                      <m:r>
+                                        <w:rPr>
+                                          <w:rFonts w:ascii="Cambria Math" w:eastAsia="Times New Roman" w:hAnsi="Cambria Math" w:cstheme="minorHAnsi"/>
+                                          <w:color w:val="000000"/>
+                                          <w:sz w:val="28"/>
+                                          <w:szCs w:val="28"/>
+                                          <w:lang w:eastAsia="ru-RU"/>
+                                        </w:rPr>
+                                        <m:t>A</m:t>
+                                      </m:r>
+                                    </m:e>
+                                    <m:sub>
+                                      <m:r>
+                                        <w:rPr>
+                                          <w:rFonts w:ascii="Cambria Math" w:eastAsia="Times New Roman" w:hAnsi="Cambria Math" w:cstheme="minorHAnsi"/>
+                                          <w:color w:val="000000"/>
+                                          <w:sz w:val="28"/>
+                                          <w:szCs w:val="28"/>
+                                          <w:lang w:eastAsia="ru-RU"/>
+                                        </w:rPr>
+                                        <m:t>15</m:t>
+                                      </m:r>
+                                    </m:sub>
+                                  </m:sSub>
+                                  <m:r>
+                                    <w:rPr>
+                                      <w:rFonts w:ascii="Cambria Math" w:eastAsia="Times New Roman" w:hAnsi="Cambria Math" w:cstheme="minorHAnsi"/>
+                                      <w:color w:val="000000"/>
+                                      <w:sz w:val="28"/>
+                                      <w:szCs w:val="28"/>
+                                      <w:lang w:eastAsia="ru-RU"/>
+                                    </w:rPr>
+                                    <m:t>=1,</m:t>
+                                  </m:r>
+                                  <m:sSub>
+                                    <m:sSubPr>
+                                      <m:ctrlPr>
+                                        <w:rPr>
+                                          <w:rFonts w:ascii="Cambria Math" w:eastAsia="Times New Roman" w:hAnsi="Cambria Math" w:cstheme="minorHAnsi"/>
+                                          <w:i/>
+                                          <w:color w:val="000000"/>
+                                          <w:sz w:val="28"/>
+                                          <w:szCs w:val="28"/>
+                                          <w:lang w:eastAsia="ru-RU"/>
+                                        </w:rPr>
+                                      </m:ctrlPr>
+                                    </m:sSubPr>
+                                    <m:e>
+                                      <m:r>
+                                        <w:rPr>
+                                          <w:rFonts w:ascii="Cambria Math" w:eastAsia="Times New Roman" w:hAnsi="Cambria Math" w:cstheme="minorHAnsi"/>
+                                          <w:color w:val="000000"/>
+                                          <w:sz w:val="28"/>
+                                          <w:szCs w:val="28"/>
+                                          <w:lang w:eastAsia="ru-RU"/>
+                                        </w:rPr>
+                                        <m:t>C</m:t>
+                                      </m:r>
+                                    </m:e>
+                                    <m:sub>
+                                      <m:r>
+                                        <w:rPr>
+                                          <w:rFonts w:ascii="Cambria Math" w:eastAsia="Times New Roman" w:hAnsi="Cambria Math" w:cstheme="minorHAnsi"/>
+                                          <w:color w:val="000000"/>
+                                          <w:sz w:val="28"/>
+                                          <w:szCs w:val="28"/>
+                                          <w:lang w:eastAsia="ru-RU"/>
+                                        </w:rPr>
+                                        <m:t>15</m:t>
+                                      </m:r>
+                                    </m:sub>
+                                  </m:sSub>
+                                  <m:r>
+                                    <w:rPr>
+                                      <w:rFonts w:ascii="Cambria Math" w:eastAsia="Times New Roman" w:hAnsi="Cambria Math" w:cstheme="minorHAnsi"/>
+                                      <w:color w:val="000000"/>
+                                      <w:sz w:val="28"/>
+                                      <w:szCs w:val="28"/>
+                                      <w:lang w:eastAsia="ru-RU"/>
+                                    </w:rPr>
+                                    <m:t>=1</m:t>
+                                  </m:r>
+                                </m:e>
+                                <m:e>
+                                  <m:sSub>
+                                    <m:sSubPr>
+                                      <m:ctrlPr>
+                                        <w:rPr>
+                                          <w:rFonts w:ascii="Cambria Math" w:eastAsia="Times New Roman" w:hAnsi="Cambria Math" w:cstheme="minorHAnsi"/>
+                                          <w:i/>
+                                          <w:color w:val="000000"/>
+                                          <w:sz w:val="28"/>
+                                          <w:szCs w:val="28"/>
+                                          <w:lang w:eastAsia="ru-RU"/>
+                                        </w:rPr>
+                                      </m:ctrlPr>
+                                    </m:sSubPr>
+                                    <m:e>
+                                      <m:r>
+                                        <w:rPr>
+                                          <w:rFonts w:ascii="Cambria Math" w:eastAsia="Times New Roman" w:hAnsi="Cambria Math" w:cstheme="minorHAnsi"/>
+                                          <w:color w:val="000000"/>
+                                          <w:sz w:val="28"/>
+                                          <w:szCs w:val="28"/>
+                                          <w:lang w:eastAsia="ru-RU"/>
+                                        </w:rPr>
+                                        <m:t>A</m:t>
+                                      </m:r>
+                                    </m:e>
+                                    <m:sub>
+                                      <m:r>
+                                        <w:rPr>
+                                          <w:rFonts w:ascii="Cambria Math" w:eastAsia="Times New Roman" w:hAnsi="Cambria Math" w:cstheme="minorHAnsi"/>
+                                          <w:color w:val="000000"/>
+                                          <w:sz w:val="28"/>
+                                          <w:szCs w:val="28"/>
+                                          <w:lang w:eastAsia="ru-RU"/>
+                                        </w:rPr>
+                                        <m:t>14</m:t>
+                                      </m:r>
+                                    </m:sub>
+                                  </m:sSub>
+                                  <m:r>
+                                    <w:rPr>
+                                      <w:rFonts w:ascii="Cambria Math" w:eastAsia="Times New Roman" w:hAnsi="Cambria Math" w:cstheme="minorHAnsi"/>
+                                      <w:color w:val="000000"/>
+                                      <w:sz w:val="28"/>
+                                      <w:szCs w:val="28"/>
+                                      <w:lang w:eastAsia="ru-RU"/>
+                                    </w:rPr>
+                                    <m:t>=1,</m:t>
+                                  </m:r>
+                                  <m:sSub>
+                                    <m:sSubPr>
+                                      <m:ctrlPr>
+                                        <w:rPr>
+                                          <w:rFonts w:ascii="Cambria Math" w:eastAsia="Times New Roman" w:hAnsi="Cambria Math" w:cstheme="minorHAnsi"/>
+                                          <w:i/>
+                                          <w:color w:val="000000"/>
+                                          <w:sz w:val="28"/>
+                                          <w:szCs w:val="28"/>
+                                          <w:lang w:eastAsia="ru-RU"/>
+                                        </w:rPr>
+                                      </m:ctrlPr>
+                                    </m:sSubPr>
+                                    <m:e>
+                                      <m:r>
+                                        <w:rPr>
+                                          <w:rFonts w:ascii="Cambria Math" w:eastAsia="Times New Roman" w:hAnsi="Cambria Math" w:cstheme="minorHAnsi"/>
+                                          <w:color w:val="000000"/>
+                                          <w:sz w:val="28"/>
+                                          <w:szCs w:val="28"/>
+                                          <w:lang w:eastAsia="ru-RU"/>
+                                        </w:rPr>
+                                        <m:t>C</m:t>
+                                      </m:r>
+                                    </m:e>
+                                    <m:sub>
+                                      <m:r>
+                                        <w:rPr>
+                                          <w:rFonts w:ascii="Cambria Math" w:eastAsia="Times New Roman" w:hAnsi="Cambria Math" w:cstheme="minorHAnsi"/>
+                                          <w:color w:val="000000"/>
+                                          <w:sz w:val="28"/>
+                                          <w:szCs w:val="28"/>
+                                          <w:lang w:eastAsia="ru-RU"/>
+                                        </w:rPr>
+                                        <m:t>14</m:t>
+                                      </m:r>
+                                    </m:sub>
+                                  </m:sSub>
+                                  <m:r>
+                                    <w:rPr>
+                                      <w:rFonts w:ascii="Cambria Math" w:eastAsia="Times New Roman" w:hAnsi="Cambria Math" w:cstheme="minorHAnsi"/>
+                                      <w:color w:val="000000"/>
+                                      <w:sz w:val="28"/>
+                                      <w:szCs w:val="28"/>
+                                      <w:lang w:eastAsia="ru-RU"/>
+                                    </w:rPr>
+                                    <m:t>=1</m:t>
+                                  </m:r>
+                                </m:e>
+                              </m:eqArr>
+                            </m:e>
+                          </m:d>
+                        </m:e>
+                      </m:eqArr>
                     </m:e>
                   </m:d>
-                  <m:r>
-                    <w:rPr>
-                      <w:rFonts w:ascii="Cambria Math" w:eastAsia="Cambria Math" w:hAnsi="Cambria Math" w:cs="Cambria Math"/>
-                      <w:color w:val="000000"/>
-                      <w:sz w:val="28"/>
-                      <w:szCs w:val="28"/>
-                    </w:rPr>
-                    <m:t xml:space="preserve">, где </m:t>
-                  </m:r>
-                  <m:r>
-                    <w:rPr>
-                      <w:rFonts w:ascii="Cambria Math" w:eastAsia="Cambria Math" w:hAnsi="Cambria Math" w:cs="Cambria Math"/>
-                      <w:color w:val="000000"/>
-                      <w:sz w:val="28"/>
-                      <w:szCs w:val="28"/>
-                      <w:lang w:val="en-US"/>
-                    </w:rPr>
-                    <m:t>0≤i≤14</m:t>
-                  </m:r>
                 </m:e>
               </m:eqArr>
             </m:e>
@@ -4163,15 +4873,7 @@
           <w:sz w:val="28"/>
           <w:szCs w:val="24"/>
         </w:rPr>
-        <w:t xml:space="preserve"> случай</w:t>
-      </w:r>
-      <w:r>
-        <w:rPr>
-          <w:rFonts w:eastAsiaTheme="minorEastAsia"/>
-          <w:sz w:val="28"/>
-          <w:szCs w:val="24"/>
-        </w:rPr>
-        <w:t>:</w:t>
+        <w:t xml:space="preserve"> случай:</w:t>
       </w:r>
     </w:p>
     <w:p>
@@ -4265,7 +4967,7 @@
                       <w:szCs w:val="28"/>
                       <w:lang w:val="en-US" w:eastAsia="ru-RU"/>
                     </w:rPr>
-                    <m:t>≤</m:t>
+                    <m:t>+1≤</m:t>
                   </m:r>
                   <m:r>
                     <w:rPr>
@@ -4758,16 +5460,6 @@
                       </m:r>
                     </m:sup>
                   </m:sSup>
-                  <m:r>
-                    <w:rPr>
-                      <w:rFonts w:ascii="Cambria Math" w:eastAsia="Times New Roman" w:hAnsi="Cambria Math" w:cstheme="minorHAnsi"/>
-                      <w:color w:val="000000"/>
-                      <w:sz w:val="28"/>
-                      <w:szCs w:val="28"/>
-                      <w:lang w:val="en-US" w:eastAsia="ru-RU"/>
-                    </w:rPr>
-                    <m:t>-1</m:t>
-                  </m:r>
                 </m:e>
                 <m:e>
                   <m:sSub>
@@ -5261,8 +5953,8 @@
     </w:p>
     <w:tbl>
       <w:tblPr>
+        <w:tblpPr w:leftFromText="180" w:rightFromText="180" w:vertAnchor="text" w:horzAnchor="margin" w:tblpY="95"/>
         <w:tblW w:w="0" w:type="auto"/>
-        <w:jc w:val="center"/>
         <w:tblBorders>
           <w:top w:val="single" w:sz="4" w:space="0" w:color="auto"/>
           <w:left w:val="single" w:sz="4" w:space="0" w:color="auto"/>
@@ -5275,28 +5967,27 @@
         <w:tblLook w:val="04A0" w:firstRow="1" w:lastRow="0" w:firstColumn="1" w:lastColumn="0" w:noHBand="0" w:noVBand="1"/>
       </w:tblPr>
       <w:tblGrid>
+        <w:gridCol w:w="699"/>
+        <w:gridCol w:w="985"/>
+        <w:gridCol w:w="563"/>
         <w:gridCol w:w="704"/>
-        <w:gridCol w:w="992"/>
-        <w:gridCol w:w="567"/>
-        <w:gridCol w:w="709"/>
-        <w:gridCol w:w="567"/>
-        <w:gridCol w:w="709"/>
-        <w:gridCol w:w="567"/>
-        <w:gridCol w:w="850"/>
-        <w:gridCol w:w="851"/>
-        <w:gridCol w:w="709"/>
-        <w:gridCol w:w="850"/>
-        <w:gridCol w:w="1134"/>
-        <w:gridCol w:w="1247"/>
+        <w:gridCol w:w="563"/>
+        <w:gridCol w:w="704"/>
+        <w:gridCol w:w="563"/>
+        <w:gridCol w:w="844"/>
+        <w:gridCol w:w="845"/>
+        <w:gridCol w:w="704"/>
+        <w:gridCol w:w="846"/>
+        <w:gridCol w:w="1126"/>
+        <w:gridCol w:w="1239"/>
       </w:tblGrid>
       <w:tr>
         <w:trPr>
-          <w:trHeight w:val="320"/>
-          <w:jc w:val="center"/>
+          <w:trHeight w:val="242"/>
         </w:trPr>
         <w:tc>
           <w:tcPr>
-            <w:tcW w:w="1696" w:type="dxa"/>
+            <w:tcW w:w="1684" w:type="dxa"/>
             <w:gridSpan w:val="2"/>
             <w:shd w:val="clear" w:color="auto" w:fill="auto"/>
             <w:noWrap/>
@@ -5327,7 +6018,7 @@
         </w:tc>
         <w:tc>
           <w:tcPr>
-            <w:tcW w:w="6379" w:type="dxa"/>
+            <w:tcW w:w="6336" w:type="dxa"/>
             <w:gridSpan w:val="9"/>
             <w:shd w:val="clear" w:color="auto" w:fill="auto"/>
             <w:noWrap/>
@@ -5358,7 +6049,7 @@
         </w:tc>
         <w:tc>
           <w:tcPr>
-            <w:tcW w:w="2381" w:type="dxa"/>
+            <w:tcW w:w="2365" w:type="dxa"/>
             <w:gridSpan w:val="2"/>
             <w:shd w:val="clear" w:color="auto" w:fill="auto"/>
             <w:noWrap/>
@@ -5390,9 +6081,101 @@
       </w:tr>
       <w:tr>
         <w:trPr>
-          <w:trHeight w:val="320"/>
-          <w:jc w:val="center"/>
+          <w:trHeight w:val="242"/>
         </w:trPr>
+        <w:tc>
+          <w:tcPr>
+            <w:tcW w:w="699" w:type="dxa"/>
+            <w:shd w:val="clear" w:color="auto" w:fill="auto"/>
+            <w:noWrap/>
+            <w:vAlign w:val="bottom"/>
+            <w:hideMark/>
+          </w:tcPr>
+          <w:p>
+            <w:pPr>
+              <w:spacing w:after="0" w:line="240" w:lineRule="auto"/>
+              <w:rPr>
+                <w:rFonts w:ascii="Calibri" w:eastAsia="Times New Roman" w:hAnsi="Calibri" w:cs="Calibri"/>
+                <w:color w:val="000000"/>
+                <w:sz w:val="18"/>
+                <w:szCs w:val="18"/>
+                <w:lang w:val="en-RU" w:eastAsia="en-GB"/>
+              </w:rPr>
+            </w:pPr>
+            <w:r>
+              <w:rPr>
+                <w:rFonts w:ascii="Calibri" w:eastAsia="Times New Roman" w:hAnsi="Calibri" w:cs="Calibri"/>
+                <w:color w:val="000000"/>
+                <w:sz w:val="18"/>
+                <w:szCs w:val="18"/>
+                <w:lang w:val="en-RU" w:eastAsia="en-GB"/>
+              </w:rPr>
+              <w:t>Адрес</w:t>
+            </w:r>
+          </w:p>
+        </w:tc>
+        <w:tc>
+          <w:tcPr>
+            <w:tcW w:w="985" w:type="dxa"/>
+            <w:shd w:val="clear" w:color="auto" w:fill="auto"/>
+            <w:noWrap/>
+            <w:vAlign w:val="bottom"/>
+            <w:hideMark/>
+          </w:tcPr>
+          <w:p>
+            <w:pPr>
+              <w:spacing w:after="0" w:line="240" w:lineRule="auto"/>
+              <w:rPr>
+                <w:rFonts w:ascii="Calibri" w:eastAsia="Times New Roman" w:hAnsi="Calibri" w:cs="Calibri"/>
+                <w:color w:val="000000"/>
+                <w:sz w:val="18"/>
+                <w:szCs w:val="18"/>
+                <w:lang w:val="en-RU" w:eastAsia="en-GB"/>
+              </w:rPr>
+            </w:pPr>
+            <w:r>
+              <w:rPr>
+                <w:rFonts w:ascii="Calibri" w:eastAsia="Times New Roman" w:hAnsi="Calibri" w:cs="Calibri"/>
+                <w:color w:val="000000"/>
+                <w:sz w:val="18"/>
+                <w:szCs w:val="18"/>
+                <w:lang w:val="en-RU" w:eastAsia="en-GB"/>
+              </w:rPr>
+              <w:t>Значение</w:t>
+            </w:r>
+          </w:p>
+        </w:tc>
+        <w:tc>
+          <w:tcPr>
+            <w:tcW w:w="563" w:type="dxa"/>
+            <w:shd w:val="clear" w:color="auto" w:fill="auto"/>
+            <w:noWrap/>
+            <w:vAlign w:val="bottom"/>
+            <w:hideMark/>
+          </w:tcPr>
+          <w:p>
+            <w:pPr>
+              <w:spacing w:after="0" w:line="240" w:lineRule="auto"/>
+              <w:rPr>
+                <w:rFonts w:ascii="Calibri" w:eastAsia="Times New Roman" w:hAnsi="Calibri" w:cs="Calibri"/>
+                <w:color w:val="000000"/>
+                <w:sz w:val="18"/>
+                <w:szCs w:val="18"/>
+                <w:lang w:val="en-RU" w:eastAsia="en-GB"/>
+              </w:rPr>
+            </w:pPr>
+            <w:r>
+              <w:rPr>
+                <w:rFonts w:ascii="Calibri" w:eastAsia="Times New Roman" w:hAnsi="Calibri" w:cs="Calibri"/>
+                <w:color w:val="000000"/>
+                <w:sz w:val="18"/>
+                <w:szCs w:val="18"/>
+                <w:lang w:val="en-RU" w:eastAsia="en-GB"/>
+              </w:rPr>
+              <w:t>IP</w:t>
+            </w:r>
+          </w:p>
+        </w:tc>
         <w:tc>
           <w:tcPr>
             <w:tcW w:w="704" w:type="dxa"/>
@@ -5420,13 +6203,13 @@
                 <w:szCs w:val="18"/>
                 <w:lang w:val="en-RU" w:eastAsia="en-GB"/>
               </w:rPr>
-              <w:t>Адрес</w:t>
-            </w:r>
-          </w:p>
-        </w:tc>
-        <w:tc>
-          <w:tcPr>
-            <w:tcW w:w="992" w:type="dxa"/>
+              <w:t>CR</w:t>
+            </w:r>
+          </w:p>
+        </w:tc>
+        <w:tc>
+          <w:tcPr>
+            <w:tcW w:w="563" w:type="dxa"/>
             <w:shd w:val="clear" w:color="auto" w:fill="auto"/>
             <w:noWrap/>
             <w:vAlign w:val="bottom"/>
@@ -5451,357 +6234,10 @@
                 <w:szCs w:val="18"/>
                 <w:lang w:val="en-RU" w:eastAsia="en-GB"/>
               </w:rPr>
-              <w:t>Значение</w:t>
-            </w:r>
-          </w:p>
-        </w:tc>
-        <w:tc>
-          <w:tcPr>
-            <w:tcW w:w="567" w:type="dxa"/>
-            <w:shd w:val="clear" w:color="auto" w:fill="auto"/>
-            <w:noWrap/>
-            <w:vAlign w:val="bottom"/>
-            <w:hideMark/>
-          </w:tcPr>
-          <w:p>
-            <w:pPr>
-              <w:spacing w:after="0" w:line="240" w:lineRule="auto"/>
-              <w:rPr>
-                <w:rFonts w:ascii="Calibri" w:eastAsia="Times New Roman" w:hAnsi="Calibri" w:cs="Calibri"/>
-                <w:color w:val="000000"/>
-                <w:sz w:val="18"/>
-                <w:szCs w:val="18"/>
-                <w:lang w:val="en-RU" w:eastAsia="en-GB"/>
-              </w:rPr>
-            </w:pPr>
-            <w:r>
-              <w:rPr>
-                <w:rFonts w:ascii="Calibri" w:eastAsia="Times New Roman" w:hAnsi="Calibri" w:cs="Calibri"/>
-                <w:color w:val="000000"/>
-                <w:sz w:val="18"/>
-                <w:szCs w:val="18"/>
-                <w:lang w:val="en-RU" w:eastAsia="en-GB"/>
-              </w:rPr>
-              <w:t>IP</w:t>
-            </w:r>
-          </w:p>
-        </w:tc>
-        <w:tc>
-          <w:tcPr>
-            <w:tcW w:w="709" w:type="dxa"/>
-            <w:shd w:val="clear" w:color="auto" w:fill="auto"/>
-            <w:noWrap/>
-            <w:vAlign w:val="bottom"/>
-            <w:hideMark/>
-          </w:tcPr>
-          <w:p>
-            <w:pPr>
-              <w:spacing w:after="0" w:line="240" w:lineRule="auto"/>
-              <w:rPr>
-                <w:rFonts w:ascii="Calibri" w:eastAsia="Times New Roman" w:hAnsi="Calibri" w:cs="Calibri"/>
-                <w:color w:val="000000"/>
-                <w:sz w:val="18"/>
-                <w:szCs w:val="18"/>
-                <w:lang w:val="en-RU" w:eastAsia="en-GB"/>
-              </w:rPr>
-            </w:pPr>
-            <w:r>
-              <w:rPr>
-                <w:rFonts w:ascii="Calibri" w:eastAsia="Times New Roman" w:hAnsi="Calibri" w:cs="Calibri"/>
-                <w:color w:val="000000"/>
-                <w:sz w:val="18"/>
-                <w:szCs w:val="18"/>
-                <w:lang w:val="en-RU" w:eastAsia="en-GB"/>
-              </w:rPr>
-              <w:t>CR</w:t>
-            </w:r>
-          </w:p>
-        </w:tc>
-        <w:tc>
-          <w:tcPr>
-            <w:tcW w:w="567" w:type="dxa"/>
-            <w:shd w:val="clear" w:color="auto" w:fill="auto"/>
-            <w:noWrap/>
-            <w:vAlign w:val="bottom"/>
-            <w:hideMark/>
-          </w:tcPr>
-          <w:p>
-            <w:pPr>
-              <w:spacing w:after="0" w:line="240" w:lineRule="auto"/>
-              <w:rPr>
-                <w:rFonts w:ascii="Calibri" w:eastAsia="Times New Roman" w:hAnsi="Calibri" w:cs="Calibri"/>
-                <w:color w:val="000000"/>
-                <w:sz w:val="18"/>
-                <w:szCs w:val="18"/>
-                <w:lang w:val="en-RU" w:eastAsia="en-GB"/>
-              </w:rPr>
-            </w:pPr>
-            <w:r>
-              <w:rPr>
-                <w:rFonts w:ascii="Calibri" w:eastAsia="Times New Roman" w:hAnsi="Calibri" w:cs="Calibri"/>
-                <w:color w:val="000000"/>
-                <w:sz w:val="18"/>
-                <w:szCs w:val="18"/>
-                <w:lang w:val="en-RU" w:eastAsia="en-GB"/>
-              </w:rPr>
               <w:t>AR</w:t>
             </w:r>
           </w:p>
         </w:tc>
-        <w:tc>
-          <w:tcPr>
-            <w:tcW w:w="709" w:type="dxa"/>
-            <w:shd w:val="clear" w:color="auto" w:fill="auto"/>
-            <w:noWrap/>
-            <w:vAlign w:val="bottom"/>
-            <w:hideMark/>
-          </w:tcPr>
-          <w:p>
-            <w:pPr>
-              <w:spacing w:after="0" w:line="240" w:lineRule="auto"/>
-              <w:rPr>
-                <w:rFonts w:ascii="Calibri" w:eastAsia="Times New Roman" w:hAnsi="Calibri" w:cs="Calibri"/>
-                <w:color w:val="000000"/>
-                <w:sz w:val="18"/>
-                <w:szCs w:val="18"/>
-                <w:lang w:val="en-RU" w:eastAsia="en-GB"/>
-              </w:rPr>
-            </w:pPr>
-            <w:r>
-              <w:rPr>
-                <w:rFonts w:ascii="Calibri" w:eastAsia="Times New Roman" w:hAnsi="Calibri" w:cs="Calibri"/>
-                <w:color w:val="000000"/>
-                <w:sz w:val="18"/>
-                <w:szCs w:val="18"/>
-                <w:lang w:val="en-RU" w:eastAsia="en-GB"/>
-              </w:rPr>
-              <w:t>DR</w:t>
-            </w:r>
-          </w:p>
-        </w:tc>
-        <w:tc>
-          <w:tcPr>
-            <w:tcW w:w="567" w:type="dxa"/>
-            <w:shd w:val="clear" w:color="auto" w:fill="auto"/>
-            <w:noWrap/>
-            <w:vAlign w:val="bottom"/>
-            <w:hideMark/>
-          </w:tcPr>
-          <w:p>
-            <w:pPr>
-              <w:spacing w:after="0" w:line="240" w:lineRule="auto"/>
-              <w:rPr>
-                <w:rFonts w:ascii="Calibri" w:eastAsia="Times New Roman" w:hAnsi="Calibri" w:cs="Calibri"/>
-                <w:color w:val="000000"/>
-                <w:sz w:val="18"/>
-                <w:szCs w:val="18"/>
-                <w:lang w:val="en-RU" w:eastAsia="en-GB"/>
-              </w:rPr>
-            </w:pPr>
-            <w:r>
-              <w:rPr>
-                <w:rFonts w:ascii="Calibri" w:eastAsia="Times New Roman" w:hAnsi="Calibri" w:cs="Calibri"/>
-                <w:color w:val="000000"/>
-                <w:sz w:val="18"/>
-                <w:szCs w:val="18"/>
-                <w:lang w:val="en-RU" w:eastAsia="en-GB"/>
-              </w:rPr>
-              <w:t>SP</w:t>
-            </w:r>
-          </w:p>
-        </w:tc>
-        <w:tc>
-          <w:tcPr>
-            <w:tcW w:w="850" w:type="dxa"/>
-            <w:shd w:val="clear" w:color="auto" w:fill="auto"/>
-            <w:noWrap/>
-            <w:vAlign w:val="bottom"/>
-            <w:hideMark/>
-          </w:tcPr>
-          <w:p>
-            <w:pPr>
-              <w:spacing w:after="0" w:line="240" w:lineRule="auto"/>
-              <w:rPr>
-                <w:rFonts w:ascii="Calibri" w:eastAsia="Times New Roman" w:hAnsi="Calibri" w:cs="Calibri"/>
-                <w:color w:val="000000"/>
-                <w:sz w:val="18"/>
-                <w:szCs w:val="18"/>
-                <w:lang w:val="en-RU" w:eastAsia="en-GB"/>
-              </w:rPr>
-            </w:pPr>
-            <w:r>
-              <w:rPr>
-                <w:rFonts w:ascii="Calibri" w:eastAsia="Times New Roman" w:hAnsi="Calibri" w:cs="Calibri"/>
-                <w:color w:val="000000"/>
-                <w:sz w:val="18"/>
-                <w:szCs w:val="18"/>
-                <w:lang w:val="en-RU" w:eastAsia="en-GB"/>
-              </w:rPr>
-              <w:t>BR</w:t>
-            </w:r>
-          </w:p>
-        </w:tc>
-        <w:tc>
-          <w:tcPr>
-            <w:tcW w:w="851" w:type="dxa"/>
-            <w:shd w:val="clear" w:color="auto" w:fill="auto"/>
-            <w:noWrap/>
-            <w:vAlign w:val="bottom"/>
-            <w:hideMark/>
-          </w:tcPr>
-          <w:p>
-            <w:pPr>
-              <w:spacing w:after="0" w:line="240" w:lineRule="auto"/>
-              <w:rPr>
-                <w:rFonts w:ascii="Calibri" w:eastAsia="Times New Roman" w:hAnsi="Calibri" w:cs="Calibri"/>
-                <w:color w:val="000000"/>
-                <w:sz w:val="18"/>
-                <w:szCs w:val="18"/>
-                <w:lang w:val="en-RU" w:eastAsia="en-GB"/>
-              </w:rPr>
-            </w:pPr>
-            <w:r>
-              <w:rPr>
-                <w:rFonts w:ascii="Calibri" w:eastAsia="Times New Roman" w:hAnsi="Calibri" w:cs="Calibri"/>
-                <w:color w:val="000000"/>
-                <w:sz w:val="18"/>
-                <w:szCs w:val="18"/>
-                <w:lang w:val="en-RU" w:eastAsia="en-GB"/>
-              </w:rPr>
-              <w:t>AC</w:t>
-            </w:r>
-          </w:p>
-        </w:tc>
-        <w:tc>
-          <w:tcPr>
-            <w:tcW w:w="709" w:type="dxa"/>
-            <w:shd w:val="clear" w:color="auto" w:fill="auto"/>
-            <w:noWrap/>
-            <w:vAlign w:val="bottom"/>
-            <w:hideMark/>
-          </w:tcPr>
-          <w:p>
-            <w:pPr>
-              <w:spacing w:after="0" w:line="240" w:lineRule="auto"/>
-              <w:rPr>
-                <w:rFonts w:ascii="Calibri" w:eastAsia="Times New Roman" w:hAnsi="Calibri" w:cs="Calibri"/>
-                <w:color w:val="000000"/>
-                <w:sz w:val="18"/>
-                <w:szCs w:val="18"/>
-                <w:lang w:val="en-RU" w:eastAsia="en-GB"/>
-              </w:rPr>
-            </w:pPr>
-            <w:r>
-              <w:rPr>
-                <w:rFonts w:ascii="Calibri" w:eastAsia="Times New Roman" w:hAnsi="Calibri" w:cs="Calibri"/>
-                <w:color w:val="000000"/>
-                <w:sz w:val="18"/>
-                <w:szCs w:val="18"/>
-                <w:lang w:val="en-RU" w:eastAsia="en-GB"/>
-              </w:rPr>
-              <w:t>PS</w:t>
-            </w:r>
-          </w:p>
-        </w:tc>
-        <w:tc>
-          <w:tcPr>
-            <w:tcW w:w="850" w:type="dxa"/>
-            <w:shd w:val="clear" w:color="auto" w:fill="auto"/>
-            <w:noWrap/>
-            <w:vAlign w:val="bottom"/>
-            <w:hideMark/>
-          </w:tcPr>
-          <w:p>
-            <w:pPr>
-              <w:spacing w:after="0" w:line="240" w:lineRule="auto"/>
-              <w:rPr>
-                <w:rFonts w:ascii="Calibri" w:eastAsia="Times New Roman" w:hAnsi="Calibri" w:cs="Calibri"/>
-                <w:color w:val="000000"/>
-                <w:sz w:val="18"/>
-                <w:szCs w:val="18"/>
-                <w:lang w:val="en-RU" w:eastAsia="en-GB"/>
-              </w:rPr>
-            </w:pPr>
-            <w:r>
-              <w:rPr>
-                <w:rFonts w:ascii="Calibri" w:eastAsia="Times New Roman" w:hAnsi="Calibri" w:cs="Calibri"/>
-                <w:color w:val="000000"/>
-                <w:sz w:val="18"/>
-                <w:szCs w:val="18"/>
-                <w:lang w:val="en-RU" w:eastAsia="en-GB"/>
-              </w:rPr>
-              <w:t>NZVC</w:t>
-            </w:r>
-          </w:p>
-        </w:tc>
-        <w:tc>
-          <w:tcPr>
-            <w:tcW w:w="1134" w:type="dxa"/>
-            <w:shd w:val="clear" w:color="auto" w:fill="auto"/>
-            <w:noWrap/>
-            <w:vAlign w:val="bottom"/>
-            <w:hideMark/>
-          </w:tcPr>
-          <w:p>
-            <w:pPr>
-              <w:spacing w:after="0" w:line="240" w:lineRule="auto"/>
-              <w:rPr>
-                <w:rFonts w:ascii="Calibri" w:eastAsia="Times New Roman" w:hAnsi="Calibri" w:cs="Calibri"/>
-                <w:color w:val="000000"/>
-                <w:sz w:val="18"/>
-                <w:szCs w:val="18"/>
-                <w:lang w:val="en-RU" w:eastAsia="en-GB"/>
-              </w:rPr>
-            </w:pPr>
-            <w:r>
-              <w:rPr>
-                <w:rFonts w:ascii="Calibri" w:eastAsia="Times New Roman" w:hAnsi="Calibri" w:cs="Calibri"/>
-                <w:color w:val="000000"/>
-                <w:sz w:val="18"/>
-                <w:szCs w:val="18"/>
-                <w:lang w:val="en-RU" w:eastAsia="en-GB"/>
-              </w:rPr>
-              <w:t>Адрес</w:t>
-            </w:r>
-          </w:p>
-        </w:tc>
-        <w:tc>
-          <w:tcPr>
-            <w:tcW w:w="1247" w:type="dxa"/>
-            <w:shd w:val="clear" w:color="auto" w:fill="auto"/>
-            <w:noWrap/>
-            <w:vAlign w:val="bottom"/>
-            <w:hideMark/>
-          </w:tcPr>
-          <w:p>
-            <w:pPr>
-              <w:spacing w:after="0" w:line="240" w:lineRule="auto"/>
-              <w:rPr>
-                <w:rFonts w:ascii="Calibri" w:eastAsia="Times New Roman" w:hAnsi="Calibri" w:cs="Calibri"/>
-                <w:color w:val="000000"/>
-                <w:sz w:val="18"/>
-                <w:szCs w:val="18"/>
-                <w:lang w:val="en-RU" w:eastAsia="en-GB"/>
-              </w:rPr>
-            </w:pPr>
-            <w:r>
-              <w:rPr>
-                <w:rFonts w:ascii="Calibri" w:eastAsia="Times New Roman" w:hAnsi="Calibri" w:cs="Calibri"/>
-                <w:color w:val="000000"/>
-                <w:sz w:val="18"/>
-                <w:szCs w:val="18"/>
-                <w:lang w:val="en-RU" w:eastAsia="en-GB"/>
-              </w:rPr>
-              <w:t>Значение</w:t>
-            </w:r>
-          </w:p>
-        </w:tc>
-      </w:tr>
-      <w:tr>
-        <w:trPr>
-          <w:trHeight w:val="320"/>
-          <w:jc w:val="center"/>
-        </w:trPr>
         <w:tc>
           <w:tcPr>
             <w:tcW w:w="704" w:type="dxa"/>
@@ -5829,13 +6265,13 @@
                 <w:szCs w:val="18"/>
                 <w:lang w:val="en-RU" w:eastAsia="en-GB"/>
               </w:rPr>
-              <w:t>143</w:t>
-            </w:r>
-          </w:p>
-        </w:tc>
-        <w:tc>
-          <w:tcPr>
-            <w:tcW w:w="992" w:type="dxa"/>
+              <w:t>DR</w:t>
+            </w:r>
+          </w:p>
+        </w:tc>
+        <w:tc>
+          <w:tcPr>
+            <w:tcW w:w="563" w:type="dxa"/>
             <w:shd w:val="clear" w:color="auto" w:fill="auto"/>
             <w:noWrap/>
             <w:vAlign w:val="bottom"/>
@@ -5860,13 +6296,13 @@
                 <w:szCs w:val="18"/>
                 <w:lang w:val="en-RU" w:eastAsia="en-GB"/>
               </w:rPr>
-              <w:t>A14B</w:t>
-            </w:r>
-          </w:p>
-        </w:tc>
-        <w:tc>
-          <w:tcPr>
-            <w:tcW w:w="567" w:type="dxa"/>
+              <w:t>SP</w:t>
+            </w:r>
+          </w:p>
+        </w:tc>
+        <w:tc>
+          <w:tcPr>
+            <w:tcW w:w="844" w:type="dxa"/>
             <w:shd w:val="clear" w:color="auto" w:fill="auto"/>
             <w:noWrap/>
             <w:vAlign w:val="bottom"/>
@@ -5891,13 +6327,13 @@
                 <w:szCs w:val="18"/>
                 <w:lang w:val="en-RU" w:eastAsia="en-GB"/>
               </w:rPr>
-              <w:t>143</w:t>
-            </w:r>
-          </w:p>
-        </w:tc>
-        <w:tc>
-          <w:tcPr>
-            <w:tcW w:w="709" w:type="dxa"/>
+              <w:t>BR</w:t>
+            </w:r>
+          </w:p>
+        </w:tc>
+        <w:tc>
+          <w:tcPr>
+            <w:tcW w:w="845" w:type="dxa"/>
             <w:shd w:val="clear" w:color="auto" w:fill="auto"/>
             <w:noWrap/>
             <w:vAlign w:val="bottom"/>
@@ -5922,293 +6358,10 @@
                 <w:szCs w:val="18"/>
                 <w:lang w:val="en-RU" w:eastAsia="en-GB"/>
               </w:rPr>
-              <w:t>0000</w:t>
-            </w:r>
-          </w:p>
-        </w:tc>
-        <w:tc>
-          <w:tcPr>
-            <w:tcW w:w="567" w:type="dxa"/>
-            <w:shd w:val="clear" w:color="auto" w:fill="auto"/>
-            <w:noWrap/>
-            <w:vAlign w:val="bottom"/>
-            <w:hideMark/>
-          </w:tcPr>
-          <w:p>
-            <w:pPr>
-              <w:spacing w:after="0" w:line="240" w:lineRule="auto"/>
-              <w:rPr>
-                <w:rFonts w:ascii="Calibri" w:eastAsia="Times New Roman" w:hAnsi="Calibri" w:cs="Calibri"/>
-                <w:color w:val="000000"/>
-                <w:sz w:val="18"/>
-                <w:szCs w:val="18"/>
-                <w:lang w:val="en-RU" w:eastAsia="en-GB"/>
-              </w:rPr>
-            </w:pPr>
-            <w:r>
-              <w:rPr>
-                <w:rFonts w:ascii="Calibri" w:eastAsia="Times New Roman" w:hAnsi="Calibri" w:cs="Calibri"/>
-                <w:color w:val="000000"/>
-                <w:sz w:val="18"/>
-                <w:szCs w:val="18"/>
-                <w:lang w:val="en-RU" w:eastAsia="en-GB"/>
-              </w:rPr>
-              <w:t>000</w:t>
-            </w:r>
-          </w:p>
-        </w:tc>
-        <w:tc>
-          <w:tcPr>
-            <w:tcW w:w="709" w:type="dxa"/>
-            <w:shd w:val="clear" w:color="auto" w:fill="auto"/>
-            <w:noWrap/>
-            <w:vAlign w:val="bottom"/>
-            <w:hideMark/>
-          </w:tcPr>
-          <w:p>
-            <w:pPr>
-              <w:spacing w:after="0" w:line="240" w:lineRule="auto"/>
-              <w:rPr>
-                <w:rFonts w:ascii="Calibri" w:eastAsia="Times New Roman" w:hAnsi="Calibri" w:cs="Calibri"/>
-                <w:color w:val="000000"/>
-                <w:sz w:val="18"/>
-                <w:szCs w:val="18"/>
-                <w:lang w:val="en-RU" w:eastAsia="en-GB"/>
-              </w:rPr>
-            </w:pPr>
-            <w:r>
-              <w:rPr>
-                <w:rFonts w:ascii="Calibri" w:eastAsia="Times New Roman" w:hAnsi="Calibri" w:cs="Calibri"/>
-                <w:color w:val="000000"/>
-                <w:sz w:val="18"/>
-                <w:szCs w:val="18"/>
-                <w:lang w:val="en-RU" w:eastAsia="en-GB"/>
-              </w:rPr>
-              <w:t>0000</w:t>
-            </w:r>
-          </w:p>
-        </w:tc>
-        <w:tc>
-          <w:tcPr>
-            <w:tcW w:w="567" w:type="dxa"/>
-            <w:shd w:val="clear" w:color="auto" w:fill="auto"/>
-            <w:noWrap/>
-            <w:vAlign w:val="bottom"/>
-            <w:hideMark/>
-          </w:tcPr>
-          <w:p>
-            <w:pPr>
-              <w:spacing w:after="0" w:line="240" w:lineRule="auto"/>
-              <w:rPr>
-                <w:rFonts w:ascii="Calibri" w:eastAsia="Times New Roman" w:hAnsi="Calibri" w:cs="Calibri"/>
-                <w:color w:val="000000"/>
-                <w:sz w:val="18"/>
-                <w:szCs w:val="18"/>
-                <w:lang w:val="en-RU" w:eastAsia="en-GB"/>
-              </w:rPr>
-            </w:pPr>
-            <w:r>
-              <w:rPr>
-                <w:rFonts w:ascii="Calibri" w:eastAsia="Times New Roman" w:hAnsi="Calibri" w:cs="Calibri"/>
-                <w:color w:val="000000"/>
-                <w:sz w:val="18"/>
-                <w:szCs w:val="18"/>
-                <w:lang w:val="en-RU" w:eastAsia="en-GB"/>
-              </w:rPr>
-              <w:t>000</w:t>
-            </w:r>
-          </w:p>
-        </w:tc>
-        <w:tc>
-          <w:tcPr>
-            <w:tcW w:w="850" w:type="dxa"/>
-            <w:shd w:val="clear" w:color="auto" w:fill="auto"/>
-            <w:noWrap/>
-            <w:vAlign w:val="bottom"/>
-            <w:hideMark/>
-          </w:tcPr>
-          <w:p>
-            <w:pPr>
-              <w:spacing w:after="0" w:line="240" w:lineRule="auto"/>
-              <w:rPr>
-                <w:rFonts w:ascii="Calibri" w:eastAsia="Times New Roman" w:hAnsi="Calibri" w:cs="Calibri"/>
-                <w:color w:val="000000"/>
-                <w:sz w:val="18"/>
-                <w:szCs w:val="18"/>
-                <w:lang w:val="en-RU" w:eastAsia="en-GB"/>
-              </w:rPr>
-            </w:pPr>
-            <w:r>
-              <w:rPr>
-                <w:rFonts w:ascii="Calibri" w:eastAsia="Times New Roman" w:hAnsi="Calibri" w:cs="Calibri"/>
-                <w:color w:val="000000"/>
-                <w:sz w:val="18"/>
-                <w:szCs w:val="18"/>
-                <w:lang w:val="en-RU" w:eastAsia="en-GB"/>
-              </w:rPr>
-              <w:t>0000</w:t>
-            </w:r>
-          </w:p>
-        </w:tc>
-        <w:tc>
-          <w:tcPr>
-            <w:tcW w:w="851" w:type="dxa"/>
-            <w:shd w:val="clear" w:color="auto" w:fill="auto"/>
-            <w:noWrap/>
-            <w:vAlign w:val="bottom"/>
-            <w:hideMark/>
-          </w:tcPr>
-          <w:p>
-            <w:pPr>
-              <w:spacing w:after="0" w:line="240" w:lineRule="auto"/>
-              <w:rPr>
-                <w:rFonts w:ascii="Calibri" w:eastAsia="Times New Roman" w:hAnsi="Calibri" w:cs="Calibri"/>
-                <w:color w:val="000000"/>
-                <w:sz w:val="18"/>
-                <w:szCs w:val="18"/>
-                <w:lang w:val="en-RU" w:eastAsia="en-GB"/>
-              </w:rPr>
-            </w:pPr>
-            <w:r>
-              <w:rPr>
-                <w:rFonts w:ascii="Calibri" w:eastAsia="Times New Roman" w:hAnsi="Calibri" w:cs="Calibri"/>
-                <w:color w:val="000000"/>
-                <w:sz w:val="18"/>
-                <w:szCs w:val="18"/>
-                <w:lang w:val="en-RU" w:eastAsia="en-GB"/>
-              </w:rPr>
-              <w:t>0000</w:t>
-            </w:r>
-          </w:p>
-        </w:tc>
-        <w:tc>
-          <w:tcPr>
-            <w:tcW w:w="709" w:type="dxa"/>
-            <w:shd w:val="clear" w:color="auto" w:fill="auto"/>
-            <w:noWrap/>
-            <w:vAlign w:val="bottom"/>
-            <w:hideMark/>
-          </w:tcPr>
-          <w:p>
-            <w:pPr>
-              <w:spacing w:after="0" w:line="240" w:lineRule="auto"/>
-              <w:rPr>
-                <w:rFonts w:ascii="Calibri" w:eastAsia="Times New Roman" w:hAnsi="Calibri" w:cs="Calibri"/>
-                <w:color w:val="000000"/>
-                <w:sz w:val="18"/>
-                <w:szCs w:val="18"/>
-                <w:lang w:val="en-RU" w:eastAsia="en-GB"/>
-              </w:rPr>
-            </w:pPr>
-            <w:r>
-              <w:rPr>
-                <w:rFonts w:ascii="Calibri" w:eastAsia="Times New Roman" w:hAnsi="Calibri" w:cs="Calibri"/>
-                <w:color w:val="000000"/>
-                <w:sz w:val="18"/>
-                <w:szCs w:val="18"/>
-                <w:lang w:val="en-RU" w:eastAsia="en-GB"/>
-              </w:rPr>
-              <w:t>004</w:t>
-            </w:r>
-          </w:p>
-        </w:tc>
-        <w:tc>
-          <w:tcPr>
-            <w:tcW w:w="850" w:type="dxa"/>
-            <w:shd w:val="clear" w:color="auto" w:fill="auto"/>
-            <w:noWrap/>
-            <w:vAlign w:val="bottom"/>
-            <w:hideMark/>
-          </w:tcPr>
-          <w:p>
-            <w:pPr>
-              <w:spacing w:after="0" w:line="240" w:lineRule="auto"/>
-              <w:rPr>
-                <w:rFonts w:ascii="Calibri" w:eastAsia="Times New Roman" w:hAnsi="Calibri" w:cs="Calibri"/>
-                <w:color w:val="000000"/>
-                <w:sz w:val="18"/>
-                <w:szCs w:val="18"/>
-                <w:lang w:val="en-RU" w:eastAsia="en-GB"/>
-              </w:rPr>
-            </w:pPr>
-            <w:r>
-              <w:rPr>
-                <w:rFonts w:ascii="Calibri" w:eastAsia="Times New Roman" w:hAnsi="Calibri" w:cs="Calibri"/>
-                <w:color w:val="000000"/>
-                <w:sz w:val="18"/>
-                <w:szCs w:val="18"/>
-                <w:lang w:val="en-RU" w:eastAsia="en-GB"/>
-              </w:rPr>
-              <w:t>0100</w:t>
-            </w:r>
-          </w:p>
-        </w:tc>
-        <w:tc>
-          <w:tcPr>
-            <w:tcW w:w="1134" w:type="dxa"/>
-            <w:shd w:val="clear" w:color="auto" w:fill="auto"/>
-            <w:noWrap/>
-            <w:vAlign w:val="bottom"/>
-            <w:hideMark/>
-          </w:tcPr>
-          <w:p>
-            <w:pPr>
-              <w:spacing w:after="0" w:line="240" w:lineRule="auto"/>
-              <w:rPr>
-                <w:rFonts w:ascii="Calibri" w:eastAsia="Times New Roman" w:hAnsi="Calibri" w:cs="Calibri"/>
-                <w:color w:val="000000"/>
-                <w:sz w:val="18"/>
-                <w:szCs w:val="18"/>
-                <w:lang w:eastAsia="en-GB"/>
-              </w:rPr>
-            </w:pPr>
-            <w:r>
-              <w:rPr>
-                <w:rFonts w:ascii="Calibri" w:eastAsia="Times New Roman" w:hAnsi="Calibri" w:cs="Calibri"/>
-                <w:color w:val="000000"/>
-                <w:sz w:val="18"/>
-                <w:szCs w:val="18"/>
-                <w:lang w:eastAsia="en-GB"/>
-              </w:rPr>
-              <w:t>-</w:t>
-            </w:r>
-          </w:p>
-        </w:tc>
-        <w:tc>
-          <w:tcPr>
-            <w:tcW w:w="1247" w:type="dxa"/>
-            <w:shd w:val="clear" w:color="auto" w:fill="auto"/>
-            <w:noWrap/>
-            <w:vAlign w:val="bottom"/>
-            <w:hideMark/>
-          </w:tcPr>
-          <w:p>
-            <w:pPr>
-              <w:spacing w:after="0" w:line="240" w:lineRule="auto"/>
-              <w:rPr>
-                <w:rFonts w:eastAsia="Times New Roman" w:cs="Times New Roman"/>
-                <w:sz w:val="18"/>
-                <w:szCs w:val="18"/>
-                <w:lang w:eastAsia="en-GB"/>
-              </w:rPr>
-            </w:pPr>
-            <w:r>
-              <w:rPr>
-                <w:rFonts w:eastAsia="Times New Roman" w:cs="Times New Roman"/>
-                <w:sz w:val="18"/>
-                <w:szCs w:val="18"/>
-                <w:lang w:eastAsia="en-GB"/>
-              </w:rPr>
-              <w:t>-</w:t>
-            </w:r>
-          </w:p>
-        </w:tc>
-      </w:tr>
-      <w:tr>
-        <w:trPr>
-          <w:trHeight w:val="320"/>
-          <w:jc w:val="center"/>
-        </w:trPr>
+              <w:t>AC</w:t>
+            </w:r>
+          </w:p>
+        </w:tc>
         <w:tc>
           <w:tcPr>
             <w:tcW w:w="704" w:type="dxa"/>
@@ -6236,13 +6389,13 @@
                 <w:szCs w:val="18"/>
                 <w:lang w:val="en-RU" w:eastAsia="en-GB"/>
               </w:rPr>
-              <w:t>143</w:t>
-            </w:r>
-          </w:p>
-        </w:tc>
-        <w:tc>
-          <w:tcPr>
-            <w:tcW w:w="992" w:type="dxa"/>
+              <w:t>PS</w:t>
+            </w:r>
+          </w:p>
+        </w:tc>
+        <w:tc>
+          <w:tcPr>
+            <w:tcW w:w="846" w:type="dxa"/>
             <w:shd w:val="clear" w:color="auto" w:fill="auto"/>
             <w:noWrap/>
             <w:vAlign w:val="bottom"/>
@@ -6267,13 +6420,13 @@
                 <w:szCs w:val="18"/>
                 <w:lang w:val="en-RU" w:eastAsia="en-GB"/>
               </w:rPr>
-              <w:t>A14B</w:t>
-            </w:r>
-          </w:p>
-        </w:tc>
-        <w:tc>
-          <w:tcPr>
-            <w:tcW w:w="567" w:type="dxa"/>
+              <w:t>NZVC</w:t>
+            </w:r>
+          </w:p>
+        </w:tc>
+        <w:tc>
+          <w:tcPr>
+            <w:tcW w:w="1126" w:type="dxa"/>
             <w:shd w:val="clear" w:color="auto" w:fill="auto"/>
             <w:noWrap/>
             <w:vAlign w:val="bottom"/>
@@ -6298,13 +6451,13 @@
                 <w:szCs w:val="18"/>
                 <w:lang w:val="en-RU" w:eastAsia="en-GB"/>
               </w:rPr>
-              <w:t>144</w:t>
-            </w:r>
-          </w:p>
-        </w:tc>
-        <w:tc>
-          <w:tcPr>
-            <w:tcW w:w="709" w:type="dxa"/>
+              <w:t>Адрес</w:t>
+            </w:r>
+          </w:p>
+        </w:tc>
+        <w:tc>
+          <w:tcPr>
+            <w:tcW w:w="1239" w:type="dxa"/>
             <w:shd w:val="clear" w:color="auto" w:fill="auto"/>
             <w:noWrap/>
             <w:vAlign w:val="bottom"/>
@@ -6329,13 +6482,18 @@
                 <w:szCs w:val="18"/>
                 <w:lang w:val="en-RU" w:eastAsia="en-GB"/>
               </w:rPr>
-              <w:t>A14B</w:t>
-            </w:r>
-          </w:p>
-        </w:tc>
-        <w:tc>
-          <w:tcPr>
-            <w:tcW w:w="567" w:type="dxa"/>
+              <w:t>Значение</w:t>
+            </w:r>
+          </w:p>
+        </w:tc>
+      </w:tr>
+      <w:tr>
+        <w:trPr>
+          <w:trHeight w:val="242"/>
+        </w:trPr>
+        <w:tc>
+          <w:tcPr>
+            <w:tcW w:w="699" w:type="dxa"/>
             <w:shd w:val="clear" w:color="auto" w:fill="auto"/>
             <w:noWrap/>
             <w:vAlign w:val="bottom"/>
@@ -6360,13 +6518,13 @@
                 <w:szCs w:val="18"/>
                 <w:lang w:val="en-RU" w:eastAsia="en-GB"/>
               </w:rPr>
-              <w:t>14B</w:t>
-            </w:r>
-          </w:p>
-        </w:tc>
-        <w:tc>
-          <w:tcPr>
-            <w:tcW w:w="709" w:type="dxa"/>
+              <w:t>143</w:t>
+            </w:r>
+          </w:p>
+        </w:tc>
+        <w:tc>
+          <w:tcPr>
+            <w:tcW w:w="985" w:type="dxa"/>
             <w:shd w:val="clear" w:color="auto" w:fill="auto"/>
             <w:noWrap/>
             <w:vAlign w:val="bottom"/>
@@ -6391,13 +6549,13 @@
                 <w:szCs w:val="18"/>
                 <w:lang w:val="en-RU" w:eastAsia="en-GB"/>
               </w:rPr>
-              <w:t>E14C</w:t>
-            </w:r>
-          </w:p>
-        </w:tc>
-        <w:tc>
-          <w:tcPr>
-            <w:tcW w:w="567" w:type="dxa"/>
+              <w:t>A14B</w:t>
+            </w:r>
+          </w:p>
+        </w:tc>
+        <w:tc>
+          <w:tcPr>
+            <w:tcW w:w="563" w:type="dxa"/>
             <w:shd w:val="clear" w:color="auto" w:fill="auto"/>
             <w:noWrap/>
             <w:vAlign w:val="bottom"/>
@@ -6422,200 +6580,10 @@
                 <w:szCs w:val="18"/>
                 <w:lang w:val="en-RU" w:eastAsia="en-GB"/>
               </w:rPr>
-              <w:t>000</w:t>
-            </w:r>
-          </w:p>
-        </w:tc>
-        <w:tc>
-          <w:tcPr>
-            <w:tcW w:w="850" w:type="dxa"/>
-            <w:shd w:val="clear" w:color="auto" w:fill="auto"/>
-            <w:noWrap/>
-            <w:vAlign w:val="bottom"/>
-            <w:hideMark/>
-          </w:tcPr>
-          <w:p>
-            <w:pPr>
-              <w:spacing w:after="0" w:line="240" w:lineRule="auto"/>
-              <w:rPr>
-                <w:rFonts w:ascii="Calibri" w:eastAsia="Times New Roman" w:hAnsi="Calibri" w:cs="Calibri"/>
-                <w:color w:val="000000"/>
-                <w:sz w:val="18"/>
-                <w:szCs w:val="18"/>
-                <w:lang w:val="en-RU" w:eastAsia="en-GB"/>
-              </w:rPr>
-            </w:pPr>
-            <w:r>
-              <w:rPr>
-                <w:rFonts w:ascii="Calibri" w:eastAsia="Times New Roman" w:hAnsi="Calibri" w:cs="Calibri"/>
-                <w:color w:val="000000"/>
-                <w:sz w:val="18"/>
-                <w:szCs w:val="18"/>
-                <w:lang w:val="en-RU" w:eastAsia="en-GB"/>
-              </w:rPr>
-              <w:t>0143</w:t>
-            </w:r>
-          </w:p>
-        </w:tc>
-        <w:tc>
-          <w:tcPr>
-            <w:tcW w:w="851" w:type="dxa"/>
-            <w:shd w:val="clear" w:color="auto" w:fill="auto"/>
-            <w:noWrap/>
-            <w:vAlign w:val="bottom"/>
-            <w:hideMark/>
-          </w:tcPr>
-          <w:p>
-            <w:pPr>
-              <w:spacing w:after="0" w:line="240" w:lineRule="auto"/>
-              <w:rPr>
-                <w:rFonts w:ascii="Calibri" w:eastAsia="Times New Roman" w:hAnsi="Calibri" w:cs="Calibri"/>
-                <w:color w:val="000000"/>
-                <w:sz w:val="18"/>
-                <w:szCs w:val="18"/>
-                <w:lang w:val="en-RU" w:eastAsia="en-GB"/>
-              </w:rPr>
-            </w:pPr>
-            <w:r>
-              <w:rPr>
-                <w:rFonts w:ascii="Calibri" w:eastAsia="Times New Roman" w:hAnsi="Calibri" w:cs="Calibri"/>
-                <w:color w:val="000000"/>
-                <w:sz w:val="18"/>
-                <w:szCs w:val="18"/>
-                <w:lang w:val="en-RU" w:eastAsia="en-GB"/>
-              </w:rPr>
-              <w:t>E14C</w:t>
-            </w:r>
-          </w:p>
-        </w:tc>
-        <w:tc>
-          <w:tcPr>
-            <w:tcW w:w="709" w:type="dxa"/>
-            <w:shd w:val="clear" w:color="auto" w:fill="auto"/>
-            <w:noWrap/>
-            <w:vAlign w:val="bottom"/>
-            <w:hideMark/>
-          </w:tcPr>
-          <w:p>
-            <w:pPr>
-              <w:spacing w:after="0" w:line="240" w:lineRule="auto"/>
-              <w:rPr>
-                <w:rFonts w:ascii="Calibri" w:eastAsia="Times New Roman" w:hAnsi="Calibri" w:cs="Calibri"/>
-                <w:color w:val="000000"/>
-                <w:sz w:val="18"/>
-                <w:szCs w:val="18"/>
-                <w:lang w:val="en-RU" w:eastAsia="en-GB"/>
-              </w:rPr>
-            </w:pPr>
-            <w:r>
-              <w:rPr>
-                <w:rFonts w:ascii="Calibri" w:eastAsia="Times New Roman" w:hAnsi="Calibri" w:cs="Calibri"/>
-                <w:color w:val="000000"/>
-                <w:sz w:val="18"/>
-                <w:szCs w:val="18"/>
-                <w:lang w:val="en-RU" w:eastAsia="en-GB"/>
-              </w:rPr>
-              <w:t>008</w:t>
-            </w:r>
-          </w:p>
-        </w:tc>
-        <w:tc>
-          <w:tcPr>
-            <w:tcW w:w="850" w:type="dxa"/>
-            <w:shd w:val="clear" w:color="auto" w:fill="auto"/>
-            <w:noWrap/>
-            <w:vAlign w:val="bottom"/>
-            <w:hideMark/>
-          </w:tcPr>
-          <w:p>
-            <w:pPr>
-              <w:spacing w:after="0" w:line="240" w:lineRule="auto"/>
-              <w:rPr>
-                <w:rFonts w:ascii="Calibri" w:eastAsia="Times New Roman" w:hAnsi="Calibri" w:cs="Calibri"/>
-                <w:color w:val="000000"/>
-                <w:sz w:val="18"/>
-                <w:szCs w:val="18"/>
-                <w:lang w:val="en-RU" w:eastAsia="en-GB"/>
-              </w:rPr>
-            </w:pPr>
-            <w:r>
-              <w:rPr>
-                <w:rFonts w:ascii="Calibri" w:eastAsia="Times New Roman" w:hAnsi="Calibri" w:cs="Calibri"/>
-                <w:color w:val="000000"/>
-                <w:sz w:val="18"/>
-                <w:szCs w:val="18"/>
-                <w:lang w:val="en-RU" w:eastAsia="en-GB"/>
-              </w:rPr>
-              <w:t>1000</w:t>
-            </w:r>
-          </w:p>
-        </w:tc>
-        <w:tc>
-          <w:tcPr>
-            <w:tcW w:w="1134" w:type="dxa"/>
-            <w:shd w:val="clear" w:color="auto" w:fill="auto"/>
-            <w:noWrap/>
-            <w:vAlign w:val="bottom"/>
-            <w:hideMark/>
-          </w:tcPr>
-          <w:p>
-            <w:pPr>
-              <w:spacing w:after="0" w:line="240" w:lineRule="auto"/>
-              <w:rPr>
-                <w:rFonts w:ascii="Calibri" w:eastAsia="Times New Roman" w:hAnsi="Calibri" w:cs="Calibri"/>
-                <w:color w:val="000000"/>
-                <w:sz w:val="18"/>
-                <w:szCs w:val="18"/>
-                <w:lang w:eastAsia="en-GB"/>
-              </w:rPr>
-            </w:pPr>
-            <w:r>
-              <w:rPr>
-                <w:rFonts w:ascii="Calibri" w:eastAsia="Times New Roman" w:hAnsi="Calibri" w:cs="Calibri"/>
-                <w:color w:val="000000"/>
-                <w:sz w:val="18"/>
-                <w:szCs w:val="18"/>
-                <w:lang w:eastAsia="en-GB"/>
-              </w:rPr>
-              <w:t>-</w:t>
-            </w:r>
-          </w:p>
-        </w:tc>
-        <w:tc>
-          <w:tcPr>
-            <w:tcW w:w="1247" w:type="dxa"/>
-            <w:shd w:val="clear" w:color="auto" w:fill="auto"/>
-            <w:noWrap/>
-            <w:vAlign w:val="bottom"/>
-            <w:hideMark/>
-          </w:tcPr>
-          <w:p>
-            <w:pPr>
-              <w:spacing w:after="0" w:line="240" w:lineRule="auto"/>
-              <w:rPr>
-                <w:rFonts w:eastAsia="Times New Roman" w:cs="Times New Roman"/>
-                <w:sz w:val="18"/>
-                <w:szCs w:val="18"/>
-                <w:lang w:eastAsia="en-GB"/>
-              </w:rPr>
-            </w:pPr>
-            <w:r>
-              <w:rPr>
-                <w:rFonts w:eastAsia="Times New Roman" w:cs="Times New Roman"/>
-                <w:sz w:val="18"/>
-                <w:szCs w:val="18"/>
-                <w:lang w:eastAsia="en-GB"/>
-              </w:rPr>
-              <w:t>-</w:t>
-            </w:r>
-          </w:p>
-        </w:tc>
-      </w:tr>
-      <w:tr>
-        <w:trPr>
-          <w:trHeight w:val="320"/>
-          <w:jc w:val="center"/>
-        </w:trPr>
+              <w:t>144</w:t>
+            </w:r>
+          </w:p>
+        </w:tc>
         <w:tc>
           <w:tcPr>
             <w:tcW w:w="704" w:type="dxa"/>
@@ -6643,13 +6611,13 @@
                 <w:szCs w:val="18"/>
                 <w:lang w:val="en-RU" w:eastAsia="en-GB"/>
               </w:rPr>
-              <w:t>144</w:t>
-            </w:r>
-          </w:p>
-        </w:tc>
-        <w:tc>
-          <w:tcPr>
-            <w:tcW w:w="992" w:type="dxa"/>
+              <w:t>A14B</w:t>
+            </w:r>
+          </w:p>
+        </w:tc>
+        <w:tc>
+          <w:tcPr>
+            <w:tcW w:w="563" w:type="dxa"/>
             <w:shd w:val="clear" w:color="auto" w:fill="auto"/>
             <w:noWrap/>
             <w:vAlign w:val="bottom"/>
@@ -6674,355 +6642,10 @@
                 <w:szCs w:val="18"/>
                 <w:lang w:val="en-RU" w:eastAsia="en-GB"/>
               </w:rPr>
-              <w:t>2141</w:t>
-            </w:r>
-          </w:p>
-        </w:tc>
-        <w:tc>
-          <w:tcPr>
-            <w:tcW w:w="567" w:type="dxa"/>
-            <w:shd w:val="clear" w:color="auto" w:fill="auto"/>
-            <w:noWrap/>
-            <w:vAlign w:val="bottom"/>
-            <w:hideMark/>
-          </w:tcPr>
-          <w:p>
-            <w:pPr>
-              <w:spacing w:after="0" w:line="240" w:lineRule="auto"/>
-              <w:rPr>
-                <w:rFonts w:ascii="Calibri" w:eastAsia="Times New Roman" w:hAnsi="Calibri" w:cs="Calibri"/>
-                <w:color w:val="000000"/>
-                <w:sz w:val="18"/>
-                <w:szCs w:val="18"/>
-                <w:lang w:val="en-RU" w:eastAsia="en-GB"/>
-              </w:rPr>
-            </w:pPr>
-            <w:r>
-              <w:rPr>
-                <w:rFonts w:ascii="Calibri" w:eastAsia="Times New Roman" w:hAnsi="Calibri" w:cs="Calibri"/>
-                <w:color w:val="000000"/>
-                <w:sz w:val="18"/>
-                <w:szCs w:val="18"/>
-                <w:lang w:val="en-RU" w:eastAsia="en-GB"/>
-              </w:rPr>
-              <w:t>145</w:t>
-            </w:r>
-          </w:p>
-        </w:tc>
-        <w:tc>
-          <w:tcPr>
-            <w:tcW w:w="709" w:type="dxa"/>
-            <w:shd w:val="clear" w:color="auto" w:fill="auto"/>
-            <w:noWrap/>
-            <w:vAlign w:val="bottom"/>
-            <w:hideMark/>
-          </w:tcPr>
-          <w:p>
-            <w:pPr>
-              <w:spacing w:after="0" w:line="240" w:lineRule="auto"/>
-              <w:rPr>
-                <w:rFonts w:ascii="Calibri" w:eastAsia="Times New Roman" w:hAnsi="Calibri" w:cs="Calibri"/>
-                <w:color w:val="000000"/>
-                <w:sz w:val="18"/>
-                <w:szCs w:val="18"/>
-                <w:lang w:val="en-RU" w:eastAsia="en-GB"/>
-              </w:rPr>
-            </w:pPr>
-            <w:r>
-              <w:rPr>
-                <w:rFonts w:ascii="Calibri" w:eastAsia="Times New Roman" w:hAnsi="Calibri" w:cs="Calibri"/>
-                <w:color w:val="000000"/>
-                <w:sz w:val="18"/>
-                <w:szCs w:val="18"/>
-                <w:lang w:val="en-RU" w:eastAsia="en-GB"/>
-              </w:rPr>
-              <w:t>2141</w:t>
-            </w:r>
-          </w:p>
-        </w:tc>
-        <w:tc>
-          <w:tcPr>
-            <w:tcW w:w="567" w:type="dxa"/>
-            <w:shd w:val="clear" w:color="auto" w:fill="auto"/>
-            <w:noWrap/>
-            <w:vAlign w:val="bottom"/>
-            <w:hideMark/>
-          </w:tcPr>
-          <w:p>
-            <w:pPr>
-              <w:spacing w:after="0" w:line="240" w:lineRule="auto"/>
-              <w:rPr>
-                <w:rFonts w:ascii="Calibri" w:eastAsia="Times New Roman" w:hAnsi="Calibri" w:cs="Calibri"/>
-                <w:color w:val="000000"/>
-                <w:sz w:val="18"/>
-                <w:szCs w:val="18"/>
-                <w:lang w:val="en-RU" w:eastAsia="en-GB"/>
-              </w:rPr>
-            </w:pPr>
-            <w:r>
-              <w:rPr>
-                <w:rFonts w:ascii="Calibri" w:eastAsia="Times New Roman" w:hAnsi="Calibri" w:cs="Calibri"/>
-                <w:color w:val="000000"/>
-                <w:sz w:val="18"/>
-                <w:szCs w:val="18"/>
-                <w:lang w:val="en-RU" w:eastAsia="en-GB"/>
-              </w:rPr>
-              <w:t>141</w:t>
-            </w:r>
-          </w:p>
-        </w:tc>
-        <w:tc>
-          <w:tcPr>
-            <w:tcW w:w="709" w:type="dxa"/>
-            <w:shd w:val="clear" w:color="auto" w:fill="auto"/>
-            <w:noWrap/>
-            <w:vAlign w:val="bottom"/>
-            <w:hideMark/>
-          </w:tcPr>
-          <w:p>
-            <w:pPr>
-              <w:spacing w:after="0" w:line="240" w:lineRule="auto"/>
-              <w:rPr>
-                <w:rFonts w:ascii="Calibri" w:eastAsia="Times New Roman" w:hAnsi="Calibri" w:cs="Calibri"/>
-                <w:color w:val="000000"/>
-                <w:sz w:val="18"/>
-                <w:szCs w:val="18"/>
-                <w:lang w:val="en-RU" w:eastAsia="en-GB"/>
-              </w:rPr>
-            </w:pPr>
-            <w:r>
-              <w:rPr>
-                <w:rFonts w:ascii="Calibri" w:eastAsia="Times New Roman" w:hAnsi="Calibri" w:cs="Calibri"/>
-                <w:color w:val="000000"/>
-                <w:sz w:val="18"/>
-                <w:szCs w:val="18"/>
-                <w:lang w:val="en-RU" w:eastAsia="en-GB"/>
-              </w:rPr>
-              <w:t>E14D</w:t>
-            </w:r>
-          </w:p>
-        </w:tc>
-        <w:tc>
-          <w:tcPr>
-            <w:tcW w:w="567" w:type="dxa"/>
-            <w:shd w:val="clear" w:color="auto" w:fill="auto"/>
-            <w:noWrap/>
-            <w:vAlign w:val="bottom"/>
-            <w:hideMark/>
-          </w:tcPr>
-          <w:p>
-            <w:pPr>
-              <w:spacing w:after="0" w:line="240" w:lineRule="auto"/>
-              <w:rPr>
-                <w:rFonts w:ascii="Calibri" w:eastAsia="Times New Roman" w:hAnsi="Calibri" w:cs="Calibri"/>
-                <w:color w:val="000000"/>
-                <w:sz w:val="18"/>
-                <w:szCs w:val="18"/>
-                <w:lang w:val="en-RU" w:eastAsia="en-GB"/>
-              </w:rPr>
-            </w:pPr>
-            <w:r>
-              <w:rPr>
-                <w:rFonts w:ascii="Calibri" w:eastAsia="Times New Roman" w:hAnsi="Calibri" w:cs="Calibri"/>
-                <w:color w:val="000000"/>
-                <w:sz w:val="18"/>
-                <w:szCs w:val="18"/>
-                <w:lang w:val="en-RU" w:eastAsia="en-GB"/>
-              </w:rPr>
-              <w:t>000</w:t>
-            </w:r>
-          </w:p>
-        </w:tc>
-        <w:tc>
-          <w:tcPr>
-            <w:tcW w:w="850" w:type="dxa"/>
-            <w:shd w:val="clear" w:color="auto" w:fill="auto"/>
-            <w:noWrap/>
-            <w:vAlign w:val="bottom"/>
-            <w:hideMark/>
-          </w:tcPr>
-          <w:p>
-            <w:pPr>
-              <w:spacing w:after="0" w:line="240" w:lineRule="auto"/>
-              <w:rPr>
-                <w:rFonts w:ascii="Calibri" w:eastAsia="Times New Roman" w:hAnsi="Calibri" w:cs="Calibri"/>
-                <w:color w:val="000000"/>
-                <w:sz w:val="18"/>
-                <w:szCs w:val="18"/>
-                <w:lang w:val="en-RU" w:eastAsia="en-GB"/>
-              </w:rPr>
-            </w:pPr>
-            <w:r>
-              <w:rPr>
-                <w:rFonts w:ascii="Calibri" w:eastAsia="Times New Roman" w:hAnsi="Calibri" w:cs="Calibri"/>
-                <w:color w:val="000000"/>
-                <w:sz w:val="18"/>
-                <w:szCs w:val="18"/>
-                <w:lang w:val="en-RU" w:eastAsia="en-GB"/>
-              </w:rPr>
-              <w:t>0144</w:t>
-            </w:r>
-          </w:p>
-        </w:tc>
-        <w:tc>
-          <w:tcPr>
-            <w:tcW w:w="851" w:type="dxa"/>
-            <w:shd w:val="clear" w:color="auto" w:fill="auto"/>
-            <w:noWrap/>
-            <w:vAlign w:val="bottom"/>
-            <w:hideMark/>
-          </w:tcPr>
-          <w:p>
-            <w:pPr>
-              <w:spacing w:after="0" w:line="240" w:lineRule="auto"/>
-              <w:rPr>
-                <w:rFonts w:ascii="Calibri" w:eastAsia="Times New Roman" w:hAnsi="Calibri" w:cs="Calibri"/>
-                <w:color w:val="000000"/>
-                <w:sz w:val="18"/>
-                <w:szCs w:val="18"/>
-                <w:lang w:val="en-RU" w:eastAsia="en-GB"/>
-              </w:rPr>
-            </w:pPr>
-            <w:r>
-              <w:rPr>
-                <w:rFonts w:ascii="Calibri" w:eastAsia="Times New Roman" w:hAnsi="Calibri" w:cs="Calibri"/>
-                <w:color w:val="000000"/>
-                <w:sz w:val="18"/>
-                <w:szCs w:val="18"/>
-                <w:lang w:val="en-RU" w:eastAsia="en-GB"/>
-              </w:rPr>
-              <w:t>E14C</w:t>
-            </w:r>
-          </w:p>
-        </w:tc>
-        <w:tc>
-          <w:tcPr>
-            <w:tcW w:w="709" w:type="dxa"/>
-            <w:shd w:val="clear" w:color="auto" w:fill="auto"/>
-            <w:noWrap/>
-            <w:vAlign w:val="bottom"/>
-            <w:hideMark/>
-          </w:tcPr>
-          <w:p>
-            <w:pPr>
-              <w:spacing w:after="0" w:line="240" w:lineRule="auto"/>
-              <w:rPr>
-                <w:rFonts w:ascii="Calibri" w:eastAsia="Times New Roman" w:hAnsi="Calibri" w:cs="Calibri"/>
-                <w:color w:val="000000"/>
-                <w:sz w:val="18"/>
-                <w:szCs w:val="18"/>
-                <w:lang w:val="en-RU" w:eastAsia="en-GB"/>
-              </w:rPr>
-            </w:pPr>
-            <w:r>
-              <w:rPr>
-                <w:rFonts w:ascii="Calibri" w:eastAsia="Times New Roman" w:hAnsi="Calibri" w:cs="Calibri"/>
-                <w:color w:val="000000"/>
-                <w:sz w:val="18"/>
-                <w:szCs w:val="18"/>
-                <w:lang w:val="en-RU" w:eastAsia="en-GB"/>
-              </w:rPr>
-              <w:t>008</w:t>
-            </w:r>
-          </w:p>
-        </w:tc>
-        <w:tc>
-          <w:tcPr>
-            <w:tcW w:w="850" w:type="dxa"/>
-            <w:shd w:val="clear" w:color="auto" w:fill="auto"/>
-            <w:noWrap/>
-            <w:vAlign w:val="bottom"/>
-            <w:hideMark/>
-          </w:tcPr>
-          <w:p>
-            <w:pPr>
-              <w:spacing w:after="0" w:line="240" w:lineRule="auto"/>
-              <w:rPr>
-                <w:rFonts w:ascii="Calibri" w:eastAsia="Times New Roman" w:hAnsi="Calibri" w:cs="Calibri"/>
-                <w:color w:val="000000"/>
-                <w:sz w:val="18"/>
-                <w:szCs w:val="18"/>
-                <w:lang w:val="en-RU" w:eastAsia="en-GB"/>
-              </w:rPr>
-            </w:pPr>
-            <w:r>
-              <w:rPr>
-                <w:rFonts w:ascii="Calibri" w:eastAsia="Times New Roman" w:hAnsi="Calibri" w:cs="Calibri"/>
-                <w:color w:val="000000"/>
-                <w:sz w:val="18"/>
-                <w:szCs w:val="18"/>
-                <w:lang w:val="en-RU" w:eastAsia="en-GB"/>
-              </w:rPr>
-              <w:t>1000</w:t>
-            </w:r>
-          </w:p>
-        </w:tc>
-        <w:tc>
-          <w:tcPr>
-            <w:tcW w:w="1134" w:type="dxa"/>
-            <w:shd w:val="clear" w:color="auto" w:fill="auto"/>
-            <w:noWrap/>
-            <w:vAlign w:val="bottom"/>
-            <w:hideMark/>
-          </w:tcPr>
-          <w:p>
-            <w:pPr>
-              <w:spacing w:after="0" w:line="240" w:lineRule="auto"/>
-              <w:rPr>
-                <w:rFonts w:ascii="Calibri" w:eastAsia="Times New Roman" w:hAnsi="Calibri" w:cs="Calibri"/>
-                <w:color w:val="000000"/>
-                <w:sz w:val="18"/>
-                <w:szCs w:val="18"/>
-                <w:lang w:eastAsia="en-GB"/>
-              </w:rPr>
-            </w:pPr>
-            <w:r>
-              <w:rPr>
-                <w:rFonts w:ascii="Calibri" w:eastAsia="Times New Roman" w:hAnsi="Calibri" w:cs="Calibri"/>
-                <w:color w:val="000000"/>
-                <w:sz w:val="18"/>
-                <w:szCs w:val="18"/>
-                <w:lang w:eastAsia="en-GB"/>
-              </w:rPr>
-              <w:t>-</w:t>
-            </w:r>
-          </w:p>
-        </w:tc>
-        <w:tc>
-          <w:tcPr>
-            <w:tcW w:w="1247" w:type="dxa"/>
-            <w:shd w:val="clear" w:color="auto" w:fill="auto"/>
-            <w:noWrap/>
-            <w:vAlign w:val="bottom"/>
-            <w:hideMark/>
-          </w:tcPr>
-          <w:p>
-            <w:pPr>
-              <w:spacing w:after="0" w:line="240" w:lineRule="auto"/>
-              <w:rPr>
-                <w:rFonts w:eastAsia="Times New Roman" w:cs="Times New Roman"/>
-                <w:sz w:val="18"/>
-                <w:szCs w:val="18"/>
-                <w:lang w:eastAsia="en-GB"/>
-              </w:rPr>
-            </w:pPr>
-            <w:r>
-              <w:rPr>
-                <w:rFonts w:eastAsia="Times New Roman" w:cs="Times New Roman"/>
-                <w:sz w:val="18"/>
-                <w:szCs w:val="18"/>
-                <w:lang w:eastAsia="en-GB"/>
-              </w:rPr>
-              <w:t>-</w:t>
-            </w:r>
-          </w:p>
-        </w:tc>
-      </w:tr>
-      <w:tr>
-        <w:trPr>
-          <w:trHeight w:val="320"/>
-          <w:jc w:val="center"/>
-        </w:trPr>
+              <w:t>14B</w:t>
+            </w:r>
+          </w:p>
+        </w:tc>
         <w:tc>
           <w:tcPr>
             <w:tcW w:w="704" w:type="dxa"/>
@@ -7045,18 +6668,19 @@
             <w:r>
               <w:rPr>
                 <w:rFonts w:ascii="Calibri" w:eastAsia="Times New Roman" w:hAnsi="Calibri" w:cs="Calibri"/>
-                <w:color w:val="000000"/>
-                <w:sz w:val="18"/>
-                <w:szCs w:val="18"/>
-                <w:lang w:val="en-RU" w:eastAsia="en-GB"/>
-              </w:rPr>
-              <w:t>145</w:t>
-            </w:r>
-          </w:p>
-        </w:tc>
-        <w:tc>
-          <w:tcPr>
-            <w:tcW w:w="992" w:type="dxa"/>
+                <w:iCs/>
+                <w:color w:val="000000"/>
+                <w:sz w:val="18"/>
+                <w:szCs w:val="18"/>
+                <w:lang w:val="en-US" w:eastAsia="en-GB"/>
+              </w:rPr>
+              <w:t>0018</w:t>
+            </w:r>
+          </w:p>
+        </w:tc>
+        <w:tc>
+          <w:tcPr>
+            <w:tcW w:w="563" w:type="dxa"/>
             <w:shd w:val="clear" w:color="auto" w:fill="auto"/>
             <w:noWrap/>
             <w:vAlign w:val="bottom"/>
@@ -7081,13 +6705,13 @@
                 <w:szCs w:val="18"/>
                 <w:lang w:val="en-RU" w:eastAsia="en-GB"/>
               </w:rPr>
-              <w:t>E14D</w:t>
-            </w:r>
-          </w:p>
-        </w:tc>
-        <w:tc>
-          <w:tcPr>
-            <w:tcW w:w="567" w:type="dxa"/>
+              <w:t>000</w:t>
+            </w:r>
+          </w:p>
+        </w:tc>
+        <w:tc>
+          <w:tcPr>
+            <w:tcW w:w="844" w:type="dxa"/>
             <w:shd w:val="clear" w:color="auto" w:fill="auto"/>
             <w:noWrap/>
             <w:vAlign w:val="bottom"/>
@@ -7112,13 +6736,13 @@
                 <w:szCs w:val="18"/>
                 <w:lang w:val="en-RU" w:eastAsia="en-GB"/>
               </w:rPr>
-              <w:t>146</w:t>
-            </w:r>
-          </w:p>
-        </w:tc>
-        <w:tc>
-          <w:tcPr>
-            <w:tcW w:w="709" w:type="dxa"/>
+              <w:t>0143</w:t>
+            </w:r>
+          </w:p>
+        </w:tc>
+        <w:tc>
+          <w:tcPr>
+            <w:tcW w:w="845" w:type="dxa"/>
             <w:shd w:val="clear" w:color="auto" w:fill="auto"/>
             <w:noWrap/>
             <w:vAlign w:val="bottom"/>
@@ -7132,306 +6756,21 @@
                 <w:color w:val="000000"/>
                 <w:sz w:val="18"/>
                 <w:szCs w:val="18"/>
-                <w:lang w:val="en-RU" w:eastAsia="en-GB"/>
-              </w:rPr>
-            </w:pPr>
-            <w:r>
-              <w:rPr>
-                <w:rFonts w:ascii="Calibri" w:eastAsia="Times New Roman" w:hAnsi="Calibri" w:cs="Calibri"/>
-                <w:color w:val="000000"/>
-                <w:sz w:val="18"/>
-                <w:szCs w:val="18"/>
-                <w:lang w:val="en-RU" w:eastAsia="en-GB"/>
-              </w:rPr>
-              <w:t>E14D</w:t>
-            </w:r>
-          </w:p>
-        </w:tc>
-        <w:tc>
-          <w:tcPr>
-            <w:tcW w:w="567" w:type="dxa"/>
-            <w:shd w:val="clear" w:color="auto" w:fill="auto"/>
-            <w:noWrap/>
-            <w:vAlign w:val="bottom"/>
-            <w:hideMark/>
-          </w:tcPr>
-          <w:p>
-            <w:pPr>
-              <w:spacing w:after="0" w:line="240" w:lineRule="auto"/>
-              <w:rPr>
-                <w:rFonts w:ascii="Calibri" w:eastAsia="Times New Roman" w:hAnsi="Calibri" w:cs="Calibri"/>
-                <w:color w:val="000000"/>
-                <w:sz w:val="18"/>
-                <w:szCs w:val="18"/>
-                <w:lang w:val="en-RU" w:eastAsia="en-GB"/>
-              </w:rPr>
-            </w:pPr>
-            <w:r>
-              <w:rPr>
-                <w:rFonts w:ascii="Calibri" w:eastAsia="Times New Roman" w:hAnsi="Calibri" w:cs="Calibri"/>
-                <w:color w:val="000000"/>
-                <w:sz w:val="18"/>
-                <w:szCs w:val="18"/>
-                <w:lang w:val="en-RU" w:eastAsia="en-GB"/>
-              </w:rPr>
-              <w:t>14D</w:t>
-            </w:r>
-          </w:p>
-        </w:tc>
-        <w:tc>
-          <w:tcPr>
-            <w:tcW w:w="709" w:type="dxa"/>
-            <w:shd w:val="clear" w:color="auto" w:fill="auto"/>
-            <w:noWrap/>
-            <w:vAlign w:val="bottom"/>
-            <w:hideMark/>
-          </w:tcPr>
-          <w:p>
-            <w:pPr>
-              <w:spacing w:after="0" w:line="240" w:lineRule="auto"/>
-              <w:rPr>
-                <w:rFonts w:ascii="Calibri" w:eastAsia="Times New Roman" w:hAnsi="Calibri" w:cs="Calibri"/>
-                <w:color w:val="000000"/>
-                <w:sz w:val="18"/>
-                <w:szCs w:val="18"/>
-                <w:lang w:val="en-RU" w:eastAsia="en-GB"/>
-              </w:rPr>
-            </w:pPr>
-            <w:r>
-              <w:rPr>
-                <w:rFonts w:ascii="Calibri" w:eastAsia="Times New Roman" w:hAnsi="Calibri" w:cs="Calibri"/>
-                <w:color w:val="000000"/>
-                <w:sz w:val="18"/>
-                <w:szCs w:val="18"/>
-                <w:lang w:val="en-RU" w:eastAsia="en-GB"/>
-              </w:rPr>
-              <w:t>E14C</w:t>
-            </w:r>
-          </w:p>
-        </w:tc>
-        <w:tc>
-          <w:tcPr>
-            <w:tcW w:w="567" w:type="dxa"/>
-            <w:shd w:val="clear" w:color="auto" w:fill="auto"/>
-            <w:noWrap/>
-            <w:vAlign w:val="bottom"/>
-            <w:hideMark/>
-          </w:tcPr>
-          <w:p>
-            <w:pPr>
-              <w:spacing w:after="0" w:line="240" w:lineRule="auto"/>
-              <w:rPr>
-                <w:rFonts w:ascii="Calibri" w:eastAsia="Times New Roman" w:hAnsi="Calibri" w:cs="Calibri"/>
-                <w:color w:val="000000"/>
-                <w:sz w:val="18"/>
-                <w:szCs w:val="18"/>
-                <w:lang w:val="en-RU" w:eastAsia="en-GB"/>
-              </w:rPr>
-            </w:pPr>
-            <w:r>
-              <w:rPr>
-                <w:rFonts w:ascii="Calibri" w:eastAsia="Times New Roman" w:hAnsi="Calibri" w:cs="Calibri"/>
-                <w:color w:val="000000"/>
-                <w:sz w:val="18"/>
-                <w:szCs w:val="18"/>
-                <w:lang w:val="en-RU" w:eastAsia="en-GB"/>
-              </w:rPr>
-              <w:t>000</w:t>
-            </w:r>
-          </w:p>
-        </w:tc>
-        <w:tc>
-          <w:tcPr>
-            <w:tcW w:w="850" w:type="dxa"/>
-            <w:shd w:val="clear" w:color="auto" w:fill="auto"/>
-            <w:noWrap/>
-            <w:vAlign w:val="bottom"/>
-            <w:hideMark/>
-          </w:tcPr>
-          <w:p>
-            <w:pPr>
-              <w:spacing w:after="0" w:line="240" w:lineRule="auto"/>
-              <w:rPr>
-                <w:rFonts w:ascii="Calibri" w:eastAsia="Times New Roman" w:hAnsi="Calibri" w:cs="Calibri"/>
-                <w:color w:val="000000"/>
-                <w:sz w:val="18"/>
-                <w:szCs w:val="18"/>
-                <w:lang w:val="en-RU" w:eastAsia="en-GB"/>
-              </w:rPr>
-            </w:pPr>
-            <w:r>
-              <w:rPr>
-                <w:rFonts w:ascii="Calibri" w:eastAsia="Times New Roman" w:hAnsi="Calibri" w:cs="Calibri"/>
-                <w:color w:val="000000"/>
-                <w:sz w:val="18"/>
-                <w:szCs w:val="18"/>
-                <w:lang w:val="en-RU" w:eastAsia="en-GB"/>
-              </w:rPr>
-              <w:t>0145</w:t>
-            </w:r>
-          </w:p>
-        </w:tc>
-        <w:tc>
-          <w:tcPr>
-            <w:tcW w:w="851" w:type="dxa"/>
-            <w:shd w:val="clear" w:color="auto" w:fill="auto"/>
-            <w:noWrap/>
-            <w:vAlign w:val="bottom"/>
-            <w:hideMark/>
-          </w:tcPr>
-          <w:p>
-            <w:pPr>
-              <w:spacing w:after="0" w:line="240" w:lineRule="auto"/>
-              <w:rPr>
-                <w:rFonts w:ascii="Calibri" w:eastAsia="Times New Roman" w:hAnsi="Calibri" w:cs="Calibri"/>
-                <w:color w:val="000000"/>
-                <w:sz w:val="18"/>
-                <w:szCs w:val="18"/>
-                <w:lang w:val="en-RU" w:eastAsia="en-GB"/>
-              </w:rPr>
-            </w:pPr>
-            <w:r>
-              <w:rPr>
-                <w:rFonts w:ascii="Calibri" w:eastAsia="Times New Roman" w:hAnsi="Calibri" w:cs="Calibri"/>
-                <w:color w:val="000000"/>
-                <w:sz w:val="18"/>
-                <w:szCs w:val="18"/>
-                <w:lang w:val="en-RU" w:eastAsia="en-GB"/>
-              </w:rPr>
-              <w:t>E14C</w:t>
-            </w:r>
-          </w:p>
-        </w:tc>
-        <w:tc>
-          <w:tcPr>
-            <w:tcW w:w="709" w:type="dxa"/>
-            <w:shd w:val="clear" w:color="auto" w:fill="auto"/>
-            <w:noWrap/>
-            <w:vAlign w:val="bottom"/>
-            <w:hideMark/>
-          </w:tcPr>
-          <w:p>
-            <w:pPr>
-              <w:spacing w:after="0" w:line="240" w:lineRule="auto"/>
-              <w:rPr>
-                <w:rFonts w:ascii="Calibri" w:eastAsia="Times New Roman" w:hAnsi="Calibri" w:cs="Calibri"/>
-                <w:color w:val="000000"/>
-                <w:sz w:val="18"/>
-                <w:szCs w:val="18"/>
-                <w:lang w:val="en-RU" w:eastAsia="en-GB"/>
-              </w:rPr>
-            </w:pPr>
-            <w:r>
-              <w:rPr>
-                <w:rFonts w:ascii="Calibri" w:eastAsia="Times New Roman" w:hAnsi="Calibri" w:cs="Calibri"/>
-                <w:color w:val="000000"/>
-                <w:sz w:val="18"/>
-                <w:szCs w:val="18"/>
-                <w:lang w:val="en-RU" w:eastAsia="en-GB"/>
-              </w:rPr>
-              <w:t>008</w:t>
-            </w:r>
-          </w:p>
-        </w:tc>
-        <w:tc>
-          <w:tcPr>
-            <w:tcW w:w="850" w:type="dxa"/>
-            <w:shd w:val="clear" w:color="auto" w:fill="auto"/>
-            <w:noWrap/>
-            <w:vAlign w:val="bottom"/>
-            <w:hideMark/>
-          </w:tcPr>
-          <w:p>
-            <w:pPr>
-              <w:spacing w:after="0" w:line="240" w:lineRule="auto"/>
-              <w:rPr>
-                <w:rFonts w:ascii="Calibri" w:eastAsia="Times New Roman" w:hAnsi="Calibri" w:cs="Calibri"/>
-                <w:color w:val="000000"/>
-                <w:sz w:val="18"/>
-                <w:szCs w:val="18"/>
-                <w:lang w:val="en-RU" w:eastAsia="en-GB"/>
-              </w:rPr>
-            </w:pPr>
-            <w:r>
-              <w:rPr>
-                <w:rFonts w:ascii="Calibri" w:eastAsia="Times New Roman" w:hAnsi="Calibri" w:cs="Calibri"/>
-                <w:color w:val="000000"/>
-                <w:sz w:val="18"/>
-                <w:szCs w:val="18"/>
-                <w:lang w:val="en-RU" w:eastAsia="en-GB"/>
-              </w:rPr>
-              <w:t>1000</w:t>
-            </w:r>
-          </w:p>
-        </w:tc>
-        <w:tc>
-          <w:tcPr>
-            <w:tcW w:w="1134" w:type="dxa"/>
-            <w:shd w:val="clear" w:color="auto" w:fill="auto"/>
-            <w:noWrap/>
-            <w:vAlign w:val="bottom"/>
-            <w:hideMark/>
-          </w:tcPr>
-          <w:p>
-            <w:pPr>
-              <w:spacing w:after="0" w:line="240" w:lineRule="auto"/>
-              <w:rPr>
-                <w:rFonts w:ascii="Calibri" w:eastAsia="Times New Roman" w:hAnsi="Calibri" w:cs="Calibri"/>
-                <w:color w:val="000000"/>
-                <w:sz w:val="18"/>
-                <w:szCs w:val="18"/>
-                <w:lang w:val="en-RU" w:eastAsia="en-GB"/>
-              </w:rPr>
-            </w:pPr>
-            <w:r>
-              <w:rPr>
-                <w:rFonts w:ascii="Calibri" w:eastAsia="Times New Roman" w:hAnsi="Calibri" w:cs="Calibri"/>
-                <w:color w:val="000000"/>
-                <w:sz w:val="18"/>
-                <w:szCs w:val="18"/>
-                <w:lang w:val="en-RU" w:eastAsia="en-GB"/>
-              </w:rPr>
-              <w:t>14D</w:t>
-            </w:r>
-          </w:p>
-        </w:tc>
-        <w:tc>
-          <w:tcPr>
-            <w:tcW w:w="1247" w:type="dxa"/>
-            <w:shd w:val="clear" w:color="auto" w:fill="auto"/>
-            <w:noWrap/>
-            <w:vAlign w:val="bottom"/>
-            <w:hideMark/>
-          </w:tcPr>
-          <w:p>
-            <w:pPr>
-              <w:spacing w:after="0" w:line="240" w:lineRule="auto"/>
-              <w:rPr>
-                <w:rFonts w:ascii="Calibri" w:eastAsia="Times New Roman" w:hAnsi="Calibri" w:cs="Calibri"/>
-                <w:color w:val="000000"/>
-                <w:sz w:val="18"/>
-                <w:szCs w:val="18"/>
-                <w:lang w:val="en-RU" w:eastAsia="en-GB"/>
-              </w:rPr>
-            </w:pPr>
-            <w:r>
-              <w:rPr>
-                <w:rFonts w:ascii="Calibri" w:eastAsia="Times New Roman" w:hAnsi="Calibri" w:cs="Calibri"/>
-                <w:color w:val="000000"/>
-                <w:sz w:val="18"/>
-                <w:szCs w:val="18"/>
-                <w:lang w:val="en-RU" w:eastAsia="en-GB"/>
-              </w:rPr>
-              <w:t>E14C</w:t>
-            </w:r>
-          </w:p>
-        </w:tc>
-      </w:tr>
-      <w:tr>
-        <w:trPr>
-          <w:trHeight w:val="320"/>
-          <w:jc w:val="center"/>
-        </w:trPr>
+                <w:lang w:eastAsia="en-GB"/>
+              </w:rPr>
+            </w:pPr>
+            <w:r>
+              <w:rPr>
+                <w:rFonts w:ascii="Calibri" w:eastAsia="Times New Roman" w:hAnsi="Calibri" w:cs="Calibri"/>
+                <w:color w:val="000000"/>
+                <w:sz w:val="18"/>
+                <w:szCs w:val="18"/>
+                <w:lang w:eastAsia="en-GB"/>
+              </w:rPr>
+              <w:t>0018</w:t>
+            </w:r>
+          </w:p>
+        </w:tc>
         <w:tc>
           <w:tcPr>
             <w:tcW w:w="704" w:type="dxa"/>
@@ -7448,24 +6787,34 @@
                 <w:color w:val="000000"/>
                 <w:sz w:val="18"/>
                 <w:szCs w:val="18"/>
-                <w:lang w:val="en-RU" w:eastAsia="en-GB"/>
-              </w:rPr>
-            </w:pPr>
-            <w:r>
-              <w:rPr>
-                <w:rFonts w:ascii="Calibri" w:eastAsia="Times New Roman" w:hAnsi="Calibri" w:cs="Calibri"/>
-                <w:color w:val="000000"/>
-                <w:sz w:val="18"/>
-                <w:szCs w:val="18"/>
-                <w:lang w:val="en-RU" w:eastAsia="en-GB"/>
-              </w:rPr>
-              <w:t>146</w:t>
-            </w:r>
-          </w:p>
-        </w:tc>
-        <w:tc>
-          <w:tcPr>
-            <w:tcW w:w="992" w:type="dxa"/>
+                <w:lang w:eastAsia="en-GB"/>
+              </w:rPr>
+            </w:pPr>
+            <w:r>
+              <w:rPr>
+                <w:rFonts w:ascii="Calibri" w:eastAsia="Times New Roman" w:hAnsi="Calibri" w:cs="Calibri"/>
+                <w:color w:val="000000"/>
+                <w:sz w:val="18"/>
+                <w:szCs w:val="18"/>
+                <w:lang w:val="en-RU" w:eastAsia="en-GB"/>
+              </w:rPr>
+              <w:t>00</w:t>
+            </w:r>
+            <w:r>
+              <w:rPr>
+                <w:rFonts w:ascii="Calibri" w:eastAsia="Times New Roman" w:hAnsi="Calibri" w:cs="Calibri"/>
+                <w:color w:val="000000"/>
+                <w:sz w:val="18"/>
+                <w:szCs w:val="18"/>
+                <w:lang w:eastAsia="en-GB"/>
+              </w:rPr>
+              <w:t>0</w:t>
+            </w:r>
+          </w:p>
+        </w:tc>
+        <w:tc>
+          <w:tcPr>
+            <w:tcW w:w="846" w:type="dxa"/>
             <w:shd w:val="clear" w:color="auto" w:fill="auto"/>
             <w:noWrap/>
             <w:vAlign w:val="bottom"/>
@@ -7488,15 +6837,25 @@
                 <w:color w:val="000000"/>
                 <w:sz w:val="18"/>
                 <w:szCs w:val="18"/>
-                <w:lang w:val="en-RU" w:eastAsia="en-GB"/>
-              </w:rPr>
-              <w:t>0200</w:t>
-            </w:r>
-          </w:p>
-        </w:tc>
-        <w:tc>
-          <w:tcPr>
-            <w:tcW w:w="567" w:type="dxa"/>
+                <w:lang w:eastAsia="en-GB"/>
+              </w:rPr>
+              <w:t>0</w:t>
+            </w:r>
+            <w:r>
+              <w:rPr>
+                <w:rFonts w:ascii="Calibri" w:eastAsia="Times New Roman" w:hAnsi="Calibri" w:cs="Calibri"/>
+                <w:color w:val="000000"/>
+                <w:sz w:val="18"/>
+                <w:szCs w:val="18"/>
+                <w:lang w:val="en-RU" w:eastAsia="en-GB"/>
+              </w:rPr>
+              <w:t>000</w:t>
+            </w:r>
+          </w:p>
+        </w:tc>
+        <w:tc>
+          <w:tcPr>
+            <w:tcW w:w="1126" w:type="dxa"/>
             <w:shd w:val="clear" w:color="auto" w:fill="auto"/>
             <w:noWrap/>
             <w:vAlign w:val="bottom"/>
@@ -7510,24 +6869,24 @@
                 <w:color w:val="000000"/>
                 <w:sz w:val="18"/>
                 <w:szCs w:val="18"/>
-                <w:lang w:val="en-RU" w:eastAsia="en-GB"/>
-              </w:rPr>
-            </w:pPr>
-            <w:r>
-              <w:rPr>
-                <w:rFonts w:ascii="Calibri" w:eastAsia="Times New Roman" w:hAnsi="Calibri" w:cs="Calibri"/>
-                <w:color w:val="000000"/>
-                <w:sz w:val="18"/>
-                <w:szCs w:val="18"/>
-                <w:lang w:val="en-RU" w:eastAsia="en-GB"/>
-              </w:rPr>
-              <w:t>147</w:t>
-            </w:r>
-          </w:p>
-        </w:tc>
-        <w:tc>
-          <w:tcPr>
-            <w:tcW w:w="709" w:type="dxa"/>
+                <w:lang w:eastAsia="en-GB"/>
+              </w:rPr>
+            </w:pPr>
+            <w:r>
+              <w:rPr>
+                <w:rFonts w:ascii="Calibri" w:eastAsia="Times New Roman" w:hAnsi="Calibri" w:cs="Calibri"/>
+                <w:color w:val="000000"/>
+                <w:sz w:val="18"/>
+                <w:szCs w:val="18"/>
+                <w:lang w:eastAsia="en-GB"/>
+              </w:rPr>
+              <w:t>-</w:t>
+            </w:r>
+          </w:p>
+        </w:tc>
+        <w:tc>
+          <w:tcPr>
+            <w:tcW w:w="1239" w:type="dxa"/>
             <w:shd w:val="clear" w:color="auto" w:fill="auto"/>
             <w:noWrap/>
             <w:vAlign w:val="bottom"/>
@@ -7537,28 +6896,31 @@
             <w:pPr>
               <w:spacing w:after="0" w:line="240" w:lineRule="auto"/>
               <w:rPr>
-                <w:rFonts w:ascii="Calibri" w:eastAsia="Times New Roman" w:hAnsi="Calibri" w:cs="Calibri"/>
-                <w:color w:val="000000"/>
-                <w:sz w:val="18"/>
-                <w:szCs w:val="18"/>
-                <w:lang w:val="en-RU" w:eastAsia="en-GB"/>
-              </w:rPr>
-            </w:pPr>
-            <w:r>
-              <w:rPr>
-                <w:rFonts w:ascii="Calibri" w:eastAsia="Times New Roman" w:hAnsi="Calibri" w:cs="Calibri"/>
-                <w:color w:val="000000"/>
-                <w:sz w:val="18"/>
-                <w:szCs w:val="18"/>
-                <w:lang w:val="en-RU" w:eastAsia="en-GB"/>
-              </w:rPr>
-              <w:t>0200</w:t>
-            </w:r>
-          </w:p>
-        </w:tc>
-        <w:tc>
-          <w:tcPr>
-            <w:tcW w:w="567" w:type="dxa"/>
+                <w:rFonts w:eastAsia="Times New Roman" w:cs="Times New Roman"/>
+                <w:sz w:val="18"/>
+                <w:szCs w:val="18"/>
+                <w:lang w:eastAsia="en-GB"/>
+              </w:rPr>
+            </w:pPr>
+            <w:r>
+              <w:rPr>
+                <w:rFonts w:eastAsia="Times New Roman" w:cs="Times New Roman"/>
+                <w:sz w:val="18"/>
+                <w:szCs w:val="18"/>
+                <w:lang w:eastAsia="en-GB"/>
+              </w:rPr>
+              <w:t>-</w:t>
+            </w:r>
+          </w:p>
+        </w:tc>
+      </w:tr>
+      <w:tr>
+        <w:trPr>
+          <w:trHeight w:val="242"/>
+        </w:trPr>
+        <w:tc>
+          <w:tcPr>
+            <w:tcW w:w="699" w:type="dxa"/>
             <w:shd w:val="clear" w:color="auto" w:fill="auto"/>
             <w:noWrap/>
             <w:vAlign w:val="bottom"/>
@@ -7583,13 +6945,13 @@
                 <w:szCs w:val="18"/>
                 <w:lang w:val="en-RU" w:eastAsia="en-GB"/>
               </w:rPr>
-              <w:t>146</w:t>
-            </w:r>
-          </w:p>
-        </w:tc>
-        <w:tc>
-          <w:tcPr>
-            <w:tcW w:w="709" w:type="dxa"/>
+              <w:t>144</w:t>
+            </w:r>
+          </w:p>
+        </w:tc>
+        <w:tc>
+          <w:tcPr>
+            <w:tcW w:w="985" w:type="dxa"/>
             <w:shd w:val="clear" w:color="auto" w:fill="auto"/>
             <w:noWrap/>
             <w:vAlign w:val="bottom"/>
@@ -7614,13 +6976,13 @@
                 <w:szCs w:val="18"/>
                 <w:lang w:val="en-RU" w:eastAsia="en-GB"/>
               </w:rPr>
-              <w:t>0200</w:t>
-            </w:r>
-          </w:p>
-        </w:tc>
-        <w:tc>
-          <w:tcPr>
-            <w:tcW w:w="567" w:type="dxa"/>
+              <w:t>2141</w:t>
+            </w:r>
+          </w:p>
+        </w:tc>
+        <w:tc>
+          <w:tcPr>
+            <w:tcW w:w="563" w:type="dxa"/>
             <w:shd w:val="clear" w:color="auto" w:fill="auto"/>
             <w:noWrap/>
             <w:vAlign w:val="bottom"/>
@@ -7645,200 +7007,10 @@
                 <w:szCs w:val="18"/>
                 <w:lang w:val="en-RU" w:eastAsia="en-GB"/>
               </w:rPr>
-              <w:t>000</w:t>
-            </w:r>
-          </w:p>
-        </w:tc>
-        <w:tc>
-          <w:tcPr>
-            <w:tcW w:w="850" w:type="dxa"/>
-            <w:shd w:val="clear" w:color="auto" w:fill="auto"/>
-            <w:noWrap/>
-            <w:vAlign w:val="bottom"/>
-            <w:hideMark/>
-          </w:tcPr>
-          <w:p>
-            <w:pPr>
-              <w:spacing w:after="0" w:line="240" w:lineRule="auto"/>
-              <w:rPr>
-                <w:rFonts w:ascii="Calibri" w:eastAsia="Times New Roman" w:hAnsi="Calibri" w:cs="Calibri"/>
-                <w:color w:val="000000"/>
-                <w:sz w:val="18"/>
-                <w:szCs w:val="18"/>
-                <w:lang w:val="en-RU" w:eastAsia="en-GB"/>
-              </w:rPr>
-            </w:pPr>
-            <w:r>
-              <w:rPr>
-                <w:rFonts w:ascii="Calibri" w:eastAsia="Times New Roman" w:hAnsi="Calibri" w:cs="Calibri"/>
-                <w:color w:val="000000"/>
-                <w:sz w:val="18"/>
-                <w:szCs w:val="18"/>
-                <w:lang w:val="en-RU" w:eastAsia="en-GB"/>
-              </w:rPr>
-              <w:t>0146</w:t>
-            </w:r>
-          </w:p>
-        </w:tc>
-        <w:tc>
-          <w:tcPr>
-            <w:tcW w:w="851" w:type="dxa"/>
-            <w:shd w:val="clear" w:color="auto" w:fill="auto"/>
-            <w:noWrap/>
-            <w:vAlign w:val="bottom"/>
-            <w:hideMark/>
-          </w:tcPr>
-          <w:p>
-            <w:pPr>
-              <w:spacing w:after="0" w:line="240" w:lineRule="auto"/>
-              <w:rPr>
-                <w:rFonts w:ascii="Calibri" w:eastAsia="Times New Roman" w:hAnsi="Calibri" w:cs="Calibri"/>
-                <w:color w:val="000000"/>
-                <w:sz w:val="18"/>
-                <w:szCs w:val="18"/>
-                <w:lang w:val="en-RU" w:eastAsia="en-GB"/>
-              </w:rPr>
-            </w:pPr>
-            <w:r>
-              <w:rPr>
-                <w:rFonts w:ascii="Calibri" w:eastAsia="Times New Roman" w:hAnsi="Calibri" w:cs="Calibri"/>
-                <w:color w:val="000000"/>
-                <w:sz w:val="18"/>
-                <w:szCs w:val="18"/>
-                <w:lang w:val="en-RU" w:eastAsia="en-GB"/>
-              </w:rPr>
-              <w:t>0000</w:t>
-            </w:r>
-          </w:p>
-        </w:tc>
-        <w:tc>
-          <w:tcPr>
-            <w:tcW w:w="709" w:type="dxa"/>
-            <w:shd w:val="clear" w:color="auto" w:fill="auto"/>
-            <w:noWrap/>
-            <w:vAlign w:val="bottom"/>
-            <w:hideMark/>
-          </w:tcPr>
-          <w:p>
-            <w:pPr>
-              <w:spacing w:after="0" w:line="240" w:lineRule="auto"/>
-              <w:rPr>
-                <w:rFonts w:ascii="Calibri" w:eastAsia="Times New Roman" w:hAnsi="Calibri" w:cs="Calibri"/>
-                <w:color w:val="000000"/>
-                <w:sz w:val="18"/>
-                <w:szCs w:val="18"/>
-                <w:lang w:val="en-RU" w:eastAsia="en-GB"/>
-              </w:rPr>
-            </w:pPr>
-            <w:r>
-              <w:rPr>
-                <w:rFonts w:ascii="Calibri" w:eastAsia="Times New Roman" w:hAnsi="Calibri" w:cs="Calibri"/>
-                <w:color w:val="000000"/>
-                <w:sz w:val="18"/>
-                <w:szCs w:val="18"/>
-                <w:lang w:val="en-RU" w:eastAsia="en-GB"/>
-              </w:rPr>
-              <w:t>004</w:t>
-            </w:r>
-          </w:p>
-        </w:tc>
-        <w:tc>
-          <w:tcPr>
-            <w:tcW w:w="850" w:type="dxa"/>
-            <w:shd w:val="clear" w:color="auto" w:fill="auto"/>
-            <w:noWrap/>
-            <w:vAlign w:val="bottom"/>
-            <w:hideMark/>
-          </w:tcPr>
-          <w:p>
-            <w:pPr>
-              <w:spacing w:after="0" w:line="240" w:lineRule="auto"/>
-              <w:rPr>
-                <w:rFonts w:ascii="Calibri" w:eastAsia="Times New Roman" w:hAnsi="Calibri" w:cs="Calibri"/>
-                <w:color w:val="000000"/>
-                <w:sz w:val="18"/>
-                <w:szCs w:val="18"/>
-                <w:lang w:val="en-RU" w:eastAsia="en-GB"/>
-              </w:rPr>
-            </w:pPr>
-            <w:r>
-              <w:rPr>
-                <w:rFonts w:ascii="Calibri" w:eastAsia="Times New Roman" w:hAnsi="Calibri" w:cs="Calibri"/>
-                <w:color w:val="000000"/>
-                <w:sz w:val="18"/>
-                <w:szCs w:val="18"/>
-                <w:lang w:val="en-RU" w:eastAsia="en-GB"/>
-              </w:rPr>
-              <w:t>0100</w:t>
-            </w:r>
-          </w:p>
-        </w:tc>
-        <w:tc>
-          <w:tcPr>
-            <w:tcW w:w="1134" w:type="dxa"/>
-            <w:shd w:val="clear" w:color="auto" w:fill="auto"/>
-            <w:noWrap/>
-            <w:vAlign w:val="bottom"/>
-            <w:hideMark/>
-          </w:tcPr>
-          <w:p>
-            <w:pPr>
-              <w:spacing w:after="0" w:line="240" w:lineRule="auto"/>
-              <w:rPr>
-                <w:rFonts w:ascii="Calibri" w:eastAsia="Times New Roman" w:hAnsi="Calibri" w:cs="Calibri"/>
-                <w:color w:val="000000"/>
-                <w:sz w:val="18"/>
-                <w:szCs w:val="18"/>
-                <w:lang w:eastAsia="en-GB"/>
-              </w:rPr>
-            </w:pPr>
-            <w:r>
-              <w:rPr>
-                <w:rFonts w:ascii="Calibri" w:eastAsia="Times New Roman" w:hAnsi="Calibri" w:cs="Calibri"/>
-                <w:color w:val="000000"/>
-                <w:sz w:val="18"/>
-                <w:szCs w:val="18"/>
-                <w:lang w:eastAsia="en-GB"/>
-              </w:rPr>
-              <w:t>-</w:t>
-            </w:r>
-          </w:p>
-        </w:tc>
-        <w:tc>
-          <w:tcPr>
-            <w:tcW w:w="1247" w:type="dxa"/>
-            <w:shd w:val="clear" w:color="auto" w:fill="auto"/>
-            <w:noWrap/>
-            <w:vAlign w:val="bottom"/>
-            <w:hideMark/>
-          </w:tcPr>
-          <w:p>
-            <w:pPr>
-              <w:spacing w:after="0" w:line="240" w:lineRule="auto"/>
-              <w:rPr>
-                <w:rFonts w:eastAsia="Times New Roman" w:cs="Times New Roman"/>
-                <w:sz w:val="18"/>
-                <w:szCs w:val="18"/>
-                <w:lang w:eastAsia="en-GB"/>
-              </w:rPr>
-            </w:pPr>
-            <w:r>
-              <w:rPr>
-                <w:rFonts w:eastAsia="Times New Roman" w:cs="Times New Roman"/>
-                <w:sz w:val="18"/>
-                <w:szCs w:val="18"/>
-                <w:lang w:eastAsia="en-GB"/>
-              </w:rPr>
-              <w:t>-</w:t>
-            </w:r>
-          </w:p>
-        </w:tc>
-      </w:tr>
-      <w:tr>
-        <w:trPr>
-          <w:trHeight w:val="320"/>
-          <w:jc w:val="center"/>
-        </w:trPr>
+              <w:t>145</w:t>
+            </w:r>
+          </w:p>
+        </w:tc>
         <w:tc>
           <w:tcPr>
             <w:tcW w:w="704" w:type="dxa"/>
@@ -7866,13 +7038,13 @@
                 <w:szCs w:val="18"/>
                 <w:lang w:val="en-RU" w:eastAsia="en-GB"/>
               </w:rPr>
-              <w:t>147</w:t>
-            </w:r>
-          </w:p>
-        </w:tc>
-        <w:tc>
-          <w:tcPr>
-            <w:tcW w:w="992" w:type="dxa"/>
+              <w:t>2141</w:t>
+            </w:r>
+          </w:p>
+        </w:tc>
+        <w:tc>
+          <w:tcPr>
+            <w:tcW w:w="563" w:type="dxa"/>
             <w:shd w:val="clear" w:color="auto" w:fill="auto"/>
             <w:noWrap/>
             <w:vAlign w:val="bottom"/>
@@ -7897,355 +7069,10 @@
                 <w:szCs w:val="18"/>
                 <w:lang w:val="en-RU" w:eastAsia="en-GB"/>
               </w:rPr>
-              <w:t>6142</w:t>
-            </w:r>
-          </w:p>
-        </w:tc>
-        <w:tc>
-          <w:tcPr>
-            <w:tcW w:w="567" w:type="dxa"/>
-            <w:shd w:val="clear" w:color="auto" w:fill="auto"/>
-            <w:noWrap/>
-            <w:vAlign w:val="bottom"/>
-            <w:hideMark/>
-          </w:tcPr>
-          <w:p>
-            <w:pPr>
-              <w:spacing w:after="0" w:line="240" w:lineRule="auto"/>
-              <w:rPr>
-                <w:rFonts w:ascii="Calibri" w:eastAsia="Times New Roman" w:hAnsi="Calibri" w:cs="Calibri"/>
-                <w:color w:val="000000"/>
-                <w:sz w:val="18"/>
-                <w:szCs w:val="18"/>
-                <w:lang w:val="en-RU" w:eastAsia="en-GB"/>
-              </w:rPr>
-            </w:pPr>
-            <w:r>
-              <w:rPr>
-                <w:rFonts w:ascii="Calibri" w:eastAsia="Times New Roman" w:hAnsi="Calibri" w:cs="Calibri"/>
-                <w:color w:val="000000"/>
-                <w:sz w:val="18"/>
-                <w:szCs w:val="18"/>
-                <w:lang w:val="en-RU" w:eastAsia="en-GB"/>
-              </w:rPr>
-              <w:t>148</w:t>
-            </w:r>
-          </w:p>
-        </w:tc>
-        <w:tc>
-          <w:tcPr>
-            <w:tcW w:w="709" w:type="dxa"/>
-            <w:shd w:val="clear" w:color="auto" w:fill="auto"/>
-            <w:noWrap/>
-            <w:vAlign w:val="bottom"/>
-            <w:hideMark/>
-          </w:tcPr>
-          <w:p>
-            <w:pPr>
-              <w:spacing w:after="0" w:line="240" w:lineRule="auto"/>
-              <w:rPr>
-                <w:rFonts w:ascii="Calibri" w:eastAsia="Times New Roman" w:hAnsi="Calibri" w:cs="Calibri"/>
-                <w:color w:val="000000"/>
-                <w:sz w:val="18"/>
-                <w:szCs w:val="18"/>
-                <w:lang w:val="en-RU" w:eastAsia="en-GB"/>
-              </w:rPr>
-            </w:pPr>
-            <w:r>
-              <w:rPr>
-                <w:rFonts w:ascii="Calibri" w:eastAsia="Times New Roman" w:hAnsi="Calibri" w:cs="Calibri"/>
-                <w:color w:val="000000"/>
-                <w:sz w:val="18"/>
-                <w:szCs w:val="18"/>
-                <w:lang w:val="en-RU" w:eastAsia="en-GB"/>
-              </w:rPr>
-              <w:t>6142</w:t>
-            </w:r>
-          </w:p>
-        </w:tc>
-        <w:tc>
-          <w:tcPr>
-            <w:tcW w:w="567" w:type="dxa"/>
-            <w:shd w:val="clear" w:color="auto" w:fill="auto"/>
-            <w:noWrap/>
-            <w:vAlign w:val="bottom"/>
-            <w:hideMark/>
-          </w:tcPr>
-          <w:p>
-            <w:pPr>
-              <w:spacing w:after="0" w:line="240" w:lineRule="auto"/>
-              <w:rPr>
-                <w:rFonts w:ascii="Calibri" w:eastAsia="Times New Roman" w:hAnsi="Calibri" w:cs="Calibri"/>
-                <w:color w:val="000000"/>
-                <w:sz w:val="18"/>
-                <w:szCs w:val="18"/>
-                <w:lang w:val="en-RU" w:eastAsia="en-GB"/>
-              </w:rPr>
-            </w:pPr>
-            <w:r>
-              <w:rPr>
-                <w:rFonts w:ascii="Calibri" w:eastAsia="Times New Roman" w:hAnsi="Calibri" w:cs="Calibri"/>
-                <w:color w:val="000000"/>
-                <w:sz w:val="18"/>
-                <w:szCs w:val="18"/>
-                <w:lang w:val="en-RU" w:eastAsia="en-GB"/>
-              </w:rPr>
-              <w:t>142</w:t>
-            </w:r>
-          </w:p>
-        </w:tc>
-        <w:tc>
-          <w:tcPr>
-            <w:tcW w:w="709" w:type="dxa"/>
-            <w:shd w:val="clear" w:color="auto" w:fill="auto"/>
-            <w:noWrap/>
-            <w:vAlign w:val="bottom"/>
-            <w:hideMark/>
-          </w:tcPr>
-          <w:p>
-            <w:pPr>
-              <w:spacing w:after="0" w:line="240" w:lineRule="auto"/>
-              <w:rPr>
-                <w:rFonts w:ascii="Calibri" w:eastAsia="Times New Roman" w:hAnsi="Calibri" w:cs="Calibri"/>
-                <w:color w:val="000000"/>
-                <w:sz w:val="18"/>
-                <w:szCs w:val="18"/>
-                <w:lang w:val="en-RU" w:eastAsia="en-GB"/>
-              </w:rPr>
-            </w:pPr>
-            <w:r>
-              <w:rPr>
-                <w:rFonts w:ascii="Calibri" w:eastAsia="Times New Roman" w:hAnsi="Calibri" w:cs="Calibri"/>
-                <w:color w:val="000000"/>
-                <w:sz w:val="18"/>
-                <w:szCs w:val="18"/>
-                <w:lang w:val="en-RU" w:eastAsia="en-GB"/>
-              </w:rPr>
-              <w:t>A14B</w:t>
-            </w:r>
-          </w:p>
-        </w:tc>
-        <w:tc>
-          <w:tcPr>
-            <w:tcW w:w="567" w:type="dxa"/>
-            <w:shd w:val="clear" w:color="auto" w:fill="auto"/>
-            <w:noWrap/>
-            <w:vAlign w:val="bottom"/>
-            <w:hideMark/>
-          </w:tcPr>
-          <w:p>
-            <w:pPr>
-              <w:spacing w:after="0" w:line="240" w:lineRule="auto"/>
-              <w:rPr>
-                <w:rFonts w:ascii="Calibri" w:eastAsia="Times New Roman" w:hAnsi="Calibri" w:cs="Calibri"/>
-                <w:color w:val="000000"/>
-                <w:sz w:val="18"/>
-                <w:szCs w:val="18"/>
-                <w:lang w:val="en-RU" w:eastAsia="en-GB"/>
-              </w:rPr>
-            </w:pPr>
-            <w:r>
-              <w:rPr>
-                <w:rFonts w:ascii="Calibri" w:eastAsia="Times New Roman" w:hAnsi="Calibri" w:cs="Calibri"/>
-                <w:color w:val="000000"/>
-                <w:sz w:val="18"/>
-                <w:szCs w:val="18"/>
-                <w:lang w:val="en-RU" w:eastAsia="en-GB"/>
-              </w:rPr>
-              <w:t>000</w:t>
-            </w:r>
-          </w:p>
-        </w:tc>
-        <w:tc>
-          <w:tcPr>
-            <w:tcW w:w="850" w:type="dxa"/>
-            <w:shd w:val="clear" w:color="auto" w:fill="auto"/>
-            <w:noWrap/>
-            <w:vAlign w:val="bottom"/>
-            <w:hideMark/>
-          </w:tcPr>
-          <w:p>
-            <w:pPr>
-              <w:spacing w:after="0" w:line="240" w:lineRule="auto"/>
-              <w:rPr>
-                <w:rFonts w:ascii="Calibri" w:eastAsia="Times New Roman" w:hAnsi="Calibri" w:cs="Calibri"/>
-                <w:color w:val="000000"/>
-                <w:sz w:val="18"/>
-                <w:szCs w:val="18"/>
-                <w:lang w:val="en-RU" w:eastAsia="en-GB"/>
-              </w:rPr>
-            </w:pPr>
-            <w:r>
-              <w:rPr>
-                <w:rFonts w:ascii="Calibri" w:eastAsia="Times New Roman" w:hAnsi="Calibri" w:cs="Calibri"/>
-                <w:color w:val="000000"/>
-                <w:sz w:val="18"/>
-                <w:szCs w:val="18"/>
-                <w:lang w:val="en-RU" w:eastAsia="en-GB"/>
-              </w:rPr>
-              <w:t>0147</w:t>
-            </w:r>
-          </w:p>
-        </w:tc>
-        <w:tc>
-          <w:tcPr>
-            <w:tcW w:w="851" w:type="dxa"/>
-            <w:shd w:val="clear" w:color="auto" w:fill="auto"/>
-            <w:noWrap/>
-            <w:vAlign w:val="bottom"/>
-            <w:hideMark/>
-          </w:tcPr>
-          <w:p>
-            <w:pPr>
-              <w:spacing w:after="0" w:line="240" w:lineRule="auto"/>
-              <w:rPr>
-                <w:rFonts w:ascii="Calibri" w:eastAsia="Times New Roman" w:hAnsi="Calibri" w:cs="Calibri"/>
-                <w:color w:val="000000"/>
-                <w:sz w:val="18"/>
-                <w:szCs w:val="18"/>
-                <w:lang w:val="en-RU" w:eastAsia="en-GB"/>
-              </w:rPr>
-            </w:pPr>
-            <w:r>
-              <w:rPr>
-                <w:rFonts w:ascii="Calibri" w:eastAsia="Times New Roman" w:hAnsi="Calibri" w:cs="Calibri"/>
-                <w:color w:val="000000"/>
-                <w:sz w:val="18"/>
-                <w:szCs w:val="18"/>
-                <w:lang w:val="en-RU" w:eastAsia="en-GB"/>
-              </w:rPr>
-              <w:t>5EB5</w:t>
-            </w:r>
-          </w:p>
-        </w:tc>
-        <w:tc>
-          <w:tcPr>
-            <w:tcW w:w="709" w:type="dxa"/>
-            <w:shd w:val="clear" w:color="auto" w:fill="auto"/>
-            <w:noWrap/>
-            <w:vAlign w:val="bottom"/>
-            <w:hideMark/>
-          </w:tcPr>
-          <w:p>
-            <w:pPr>
-              <w:spacing w:after="0" w:line="240" w:lineRule="auto"/>
-              <w:rPr>
-                <w:rFonts w:ascii="Calibri" w:eastAsia="Times New Roman" w:hAnsi="Calibri" w:cs="Calibri"/>
-                <w:color w:val="000000"/>
-                <w:sz w:val="18"/>
-                <w:szCs w:val="18"/>
-                <w:lang w:val="en-RU" w:eastAsia="en-GB"/>
-              </w:rPr>
-            </w:pPr>
-            <w:r>
-              <w:rPr>
-                <w:rFonts w:ascii="Calibri" w:eastAsia="Times New Roman" w:hAnsi="Calibri" w:cs="Calibri"/>
-                <w:color w:val="000000"/>
-                <w:sz w:val="18"/>
-                <w:szCs w:val="18"/>
-                <w:lang w:val="en-RU" w:eastAsia="en-GB"/>
-              </w:rPr>
-              <w:t>000</w:t>
-            </w:r>
-          </w:p>
-        </w:tc>
-        <w:tc>
-          <w:tcPr>
-            <w:tcW w:w="850" w:type="dxa"/>
-            <w:shd w:val="clear" w:color="auto" w:fill="auto"/>
-            <w:noWrap/>
-            <w:vAlign w:val="bottom"/>
-            <w:hideMark/>
-          </w:tcPr>
-          <w:p>
-            <w:pPr>
-              <w:spacing w:after="0" w:line="240" w:lineRule="auto"/>
-              <w:rPr>
-                <w:rFonts w:ascii="Calibri" w:eastAsia="Times New Roman" w:hAnsi="Calibri" w:cs="Calibri"/>
-                <w:color w:val="000000"/>
-                <w:sz w:val="18"/>
-                <w:szCs w:val="18"/>
-                <w:lang w:val="en-RU" w:eastAsia="en-GB"/>
-              </w:rPr>
-            </w:pPr>
-            <w:r>
-              <w:rPr>
-                <w:rFonts w:ascii="Calibri" w:eastAsia="Times New Roman" w:hAnsi="Calibri" w:cs="Calibri"/>
-                <w:color w:val="000000"/>
-                <w:sz w:val="18"/>
-                <w:szCs w:val="18"/>
-                <w:lang w:val="en-RU" w:eastAsia="en-GB"/>
-              </w:rPr>
-              <w:t>0000</w:t>
-            </w:r>
-          </w:p>
-        </w:tc>
-        <w:tc>
-          <w:tcPr>
-            <w:tcW w:w="1134" w:type="dxa"/>
-            <w:shd w:val="clear" w:color="auto" w:fill="auto"/>
-            <w:noWrap/>
-            <w:vAlign w:val="bottom"/>
-            <w:hideMark/>
-          </w:tcPr>
-          <w:p>
-            <w:pPr>
-              <w:spacing w:after="0" w:line="240" w:lineRule="auto"/>
-              <w:rPr>
-                <w:rFonts w:ascii="Calibri" w:eastAsia="Times New Roman" w:hAnsi="Calibri" w:cs="Calibri"/>
-                <w:color w:val="000000"/>
-                <w:sz w:val="18"/>
-                <w:szCs w:val="18"/>
-                <w:lang w:eastAsia="en-GB"/>
-              </w:rPr>
-            </w:pPr>
-            <w:r>
-              <w:rPr>
-                <w:rFonts w:ascii="Calibri" w:eastAsia="Times New Roman" w:hAnsi="Calibri" w:cs="Calibri"/>
-                <w:color w:val="000000"/>
-                <w:sz w:val="18"/>
-                <w:szCs w:val="18"/>
-                <w:lang w:eastAsia="en-GB"/>
-              </w:rPr>
-              <w:t>-</w:t>
-            </w:r>
-          </w:p>
-        </w:tc>
-        <w:tc>
-          <w:tcPr>
-            <w:tcW w:w="1247" w:type="dxa"/>
-            <w:shd w:val="clear" w:color="auto" w:fill="auto"/>
-            <w:noWrap/>
-            <w:vAlign w:val="bottom"/>
-            <w:hideMark/>
-          </w:tcPr>
-          <w:p>
-            <w:pPr>
-              <w:spacing w:after="0" w:line="240" w:lineRule="auto"/>
-              <w:rPr>
-                <w:rFonts w:eastAsia="Times New Roman" w:cs="Times New Roman"/>
-                <w:sz w:val="18"/>
-                <w:szCs w:val="18"/>
-                <w:lang w:eastAsia="en-GB"/>
-              </w:rPr>
-            </w:pPr>
-            <w:r>
-              <w:rPr>
-                <w:rFonts w:eastAsia="Times New Roman" w:cs="Times New Roman"/>
-                <w:sz w:val="18"/>
-                <w:szCs w:val="18"/>
-                <w:lang w:eastAsia="en-GB"/>
-              </w:rPr>
-              <w:t>-</w:t>
-            </w:r>
-          </w:p>
-        </w:tc>
-      </w:tr>
-      <w:tr>
-        <w:trPr>
-          <w:trHeight w:val="320"/>
-          <w:jc w:val="center"/>
-        </w:trPr>
+              <w:t>141</w:t>
+            </w:r>
+          </w:p>
+        </w:tc>
         <w:tc>
           <w:tcPr>
             <w:tcW w:w="704" w:type="dxa"/>
@@ -8268,18 +7095,19 @@
             <w:r>
               <w:rPr>
                 <w:rFonts w:ascii="Calibri" w:eastAsia="Times New Roman" w:hAnsi="Calibri" w:cs="Calibri"/>
-                <w:color w:val="000000"/>
-                <w:sz w:val="18"/>
-                <w:szCs w:val="18"/>
-                <w:lang w:val="en-RU" w:eastAsia="en-GB"/>
-              </w:rPr>
-              <w:t>148</w:t>
-            </w:r>
-          </w:p>
-        </w:tc>
-        <w:tc>
-          <w:tcPr>
-            <w:tcW w:w="992" w:type="dxa"/>
+                <w:iCs/>
+                <w:color w:val="000000"/>
+                <w:sz w:val="18"/>
+                <w:szCs w:val="18"/>
+                <w:lang w:val="en-US" w:eastAsia="en-GB"/>
+              </w:rPr>
+              <w:t>F0AA</w:t>
+            </w:r>
+          </w:p>
+        </w:tc>
+        <w:tc>
+          <w:tcPr>
+            <w:tcW w:w="563" w:type="dxa"/>
             <w:shd w:val="clear" w:color="auto" w:fill="auto"/>
             <w:noWrap/>
             <w:vAlign w:val="bottom"/>
@@ -8304,13 +7132,13 @@
                 <w:szCs w:val="18"/>
                 <w:lang w:val="en-RU" w:eastAsia="en-GB"/>
               </w:rPr>
-              <w:t>614D</w:t>
-            </w:r>
-          </w:p>
-        </w:tc>
-        <w:tc>
-          <w:tcPr>
-            <w:tcW w:w="567" w:type="dxa"/>
+              <w:t>000</w:t>
+            </w:r>
+          </w:p>
+        </w:tc>
+        <w:tc>
+          <w:tcPr>
+            <w:tcW w:w="844" w:type="dxa"/>
             <w:shd w:val="clear" w:color="auto" w:fill="auto"/>
             <w:noWrap/>
             <w:vAlign w:val="bottom"/>
@@ -8335,13 +7163,13 @@
                 <w:szCs w:val="18"/>
                 <w:lang w:val="en-RU" w:eastAsia="en-GB"/>
               </w:rPr>
-              <w:t>149</w:t>
-            </w:r>
-          </w:p>
-        </w:tc>
-        <w:tc>
-          <w:tcPr>
-            <w:tcW w:w="709" w:type="dxa"/>
+              <w:t>0144</w:t>
+            </w:r>
+          </w:p>
+        </w:tc>
+        <w:tc>
+          <w:tcPr>
+            <w:tcW w:w="845" w:type="dxa"/>
             <w:shd w:val="clear" w:color="auto" w:fill="auto"/>
             <w:noWrap/>
             <w:vAlign w:val="bottom"/>
@@ -8355,304 +7183,21 @@
                 <w:color w:val="000000"/>
                 <w:sz w:val="18"/>
                 <w:szCs w:val="18"/>
-                <w:lang w:val="en-RU" w:eastAsia="en-GB"/>
-              </w:rPr>
-            </w:pPr>
-            <w:r>
-              <w:rPr>
-                <w:rFonts w:ascii="Calibri" w:eastAsia="Times New Roman" w:hAnsi="Calibri" w:cs="Calibri"/>
-                <w:color w:val="000000"/>
-                <w:sz w:val="18"/>
-                <w:szCs w:val="18"/>
-                <w:lang w:val="en-RU" w:eastAsia="en-GB"/>
-              </w:rPr>
-              <w:t>614D</w:t>
-            </w:r>
-          </w:p>
-        </w:tc>
-        <w:tc>
-          <w:tcPr>
-            <w:tcW w:w="567" w:type="dxa"/>
-            <w:shd w:val="clear" w:color="auto" w:fill="auto"/>
-            <w:noWrap/>
-            <w:vAlign w:val="bottom"/>
-            <w:hideMark/>
-          </w:tcPr>
-          <w:p>
-            <w:pPr>
-              <w:spacing w:after="0" w:line="240" w:lineRule="auto"/>
-              <w:rPr>
-                <w:rFonts w:ascii="Calibri" w:eastAsia="Times New Roman" w:hAnsi="Calibri" w:cs="Calibri"/>
-                <w:color w:val="000000"/>
-                <w:sz w:val="18"/>
-                <w:szCs w:val="18"/>
-                <w:lang w:val="en-RU" w:eastAsia="en-GB"/>
-              </w:rPr>
-            </w:pPr>
-            <w:r>
-              <w:rPr>
-                <w:rFonts w:ascii="Calibri" w:eastAsia="Times New Roman" w:hAnsi="Calibri" w:cs="Calibri"/>
-                <w:color w:val="000000"/>
-                <w:sz w:val="18"/>
-                <w:szCs w:val="18"/>
-                <w:lang w:val="en-RU" w:eastAsia="en-GB"/>
-              </w:rPr>
-              <w:t>14D</w:t>
-            </w:r>
-          </w:p>
-        </w:tc>
-        <w:tc>
-          <w:tcPr>
-            <w:tcW w:w="709" w:type="dxa"/>
-            <w:shd w:val="clear" w:color="auto" w:fill="auto"/>
-            <w:noWrap/>
-            <w:vAlign w:val="bottom"/>
-            <w:hideMark/>
-          </w:tcPr>
-          <w:p>
-            <w:pPr>
-              <w:spacing w:after="0" w:line="240" w:lineRule="auto"/>
-              <w:rPr>
-                <w:rFonts w:ascii="Calibri" w:eastAsia="Times New Roman" w:hAnsi="Calibri" w:cs="Calibri"/>
-                <w:color w:val="000000"/>
-                <w:sz w:val="18"/>
-                <w:szCs w:val="18"/>
-                <w:lang w:val="en-RU" w:eastAsia="en-GB"/>
-              </w:rPr>
-            </w:pPr>
-            <w:r>
-              <w:rPr>
-                <w:rFonts w:ascii="Calibri" w:eastAsia="Times New Roman" w:hAnsi="Calibri" w:cs="Calibri"/>
-                <w:color w:val="000000"/>
-                <w:sz w:val="18"/>
-                <w:szCs w:val="18"/>
-                <w:lang w:val="en-RU" w:eastAsia="en-GB"/>
-              </w:rPr>
-              <w:t>E14C</w:t>
-            </w:r>
-          </w:p>
-        </w:tc>
-        <w:tc>
-          <w:tcPr>
-            <w:tcW w:w="567" w:type="dxa"/>
-            <w:shd w:val="clear" w:color="auto" w:fill="auto"/>
-            <w:noWrap/>
-            <w:vAlign w:val="bottom"/>
-            <w:hideMark/>
-          </w:tcPr>
-          <w:p>
-            <w:pPr>
-              <w:spacing w:after="0" w:line="240" w:lineRule="auto"/>
-              <w:rPr>
-                <w:rFonts w:ascii="Calibri" w:eastAsia="Times New Roman" w:hAnsi="Calibri" w:cs="Calibri"/>
-                <w:color w:val="000000"/>
-                <w:sz w:val="18"/>
-                <w:szCs w:val="18"/>
-                <w:lang w:val="en-RU" w:eastAsia="en-GB"/>
-              </w:rPr>
-            </w:pPr>
-            <w:r>
-              <w:rPr>
-                <w:rFonts w:ascii="Calibri" w:eastAsia="Times New Roman" w:hAnsi="Calibri" w:cs="Calibri"/>
-                <w:color w:val="000000"/>
-                <w:sz w:val="18"/>
-                <w:szCs w:val="18"/>
-                <w:lang w:val="en-RU" w:eastAsia="en-GB"/>
-              </w:rPr>
-              <w:t>000</w:t>
-            </w:r>
-          </w:p>
-        </w:tc>
-        <w:tc>
-          <w:tcPr>
-            <w:tcW w:w="850" w:type="dxa"/>
-            <w:shd w:val="clear" w:color="auto" w:fill="auto"/>
-            <w:noWrap/>
-            <w:vAlign w:val="bottom"/>
-            <w:hideMark/>
-          </w:tcPr>
-          <w:p>
-            <w:pPr>
-              <w:spacing w:after="0" w:line="240" w:lineRule="auto"/>
-              <w:rPr>
-                <w:rFonts w:ascii="Calibri" w:eastAsia="Times New Roman" w:hAnsi="Calibri" w:cs="Calibri"/>
-                <w:color w:val="000000"/>
-                <w:sz w:val="18"/>
-                <w:szCs w:val="18"/>
-                <w:lang w:val="en-RU" w:eastAsia="en-GB"/>
-              </w:rPr>
-            </w:pPr>
-            <w:r>
-              <w:rPr>
-                <w:rFonts w:ascii="Calibri" w:eastAsia="Times New Roman" w:hAnsi="Calibri" w:cs="Calibri"/>
-                <w:color w:val="000000"/>
-                <w:sz w:val="18"/>
-                <w:szCs w:val="18"/>
-                <w:lang w:val="en-RU" w:eastAsia="en-GB"/>
-              </w:rPr>
-              <w:t>0148</w:t>
-            </w:r>
-          </w:p>
-        </w:tc>
-        <w:tc>
-          <w:tcPr>
-            <w:tcW w:w="851" w:type="dxa"/>
-            <w:shd w:val="clear" w:color="auto" w:fill="auto"/>
-            <w:noWrap/>
-            <w:vAlign w:val="bottom"/>
-            <w:hideMark/>
-          </w:tcPr>
-          <w:p>
-            <w:pPr>
-              <w:spacing w:after="0" w:line="240" w:lineRule="auto"/>
-              <w:rPr>
-                <w:rFonts w:ascii="Calibri" w:eastAsia="Times New Roman" w:hAnsi="Calibri" w:cs="Calibri"/>
-                <w:color w:val="000000"/>
-                <w:sz w:val="18"/>
-                <w:szCs w:val="18"/>
-                <w:lang w:val="en-RU" w:eastAsia="en-GB"/>
-              </w:rPr>
-            </w:pPr>
-            <w:r>
-              <w:rPr>
-                <w:rFonts w:ascii="Calibri" w:eastAsia="Times New Roman" w:hAnsi="Calibri" w:cs="Calibri"/>
-                <w:color w:val="000000"/>
-                <w:sz w:val="18"/>
-                <w:szCs w:val="18"/>
-                <w:lang w:val="en-RU" w:eastAsia="en-GB"/>
-              </w:rPr>
-              <w:t>7D69</w:t>
-            </w:r>
-          </w:p>
-        </w:tc>
-        <w:tc>
-          <w:tcPr>
-            <w:tcW w:w="709" w:type="dxa"/>
-            <w:shd w:val="clear" w:color="auto" w:fill="auto"/>
-            <w:noWrap/>
-            <w:vAlign w:val="bottom"/>
-            <w:hideMark/>
-          </w:tcPr>
-          <w:p>
-            <w:pPr>
-              <w:spacing w:after="0" w:line="240" w:lineRule="auto"/>
-              <w:rPr>
-                <w:rFonts w:ascii="Calibri" w:eastAsia="Times New Roman" w:hAnsi="Calibri" w:cs="Calibri"/>
-                <w:color w:val="000000"/>
-                <w:sz w:val="18"/>
-                <w:szCs w:val="18"/>
-                <w:lang w:val="en-RU" w:eastAsia="en-GB"/>
-              </w:rPr>
-            </w:pPr>
-            <w:r>
-              <w:rPr>
-                <w:rFonts w:ascii="Calibri" w:eastAsia="Times New Roman" w:hAnsi="Calibri" w:cs="Calibri"/>
-                <w:color w:val="000000"/>
-                <w:sz w:val="18"/>
-                <w:szCs w:val="18"/>
-                <w:lang w:val="en-RU" w:eastAsia="en-GB"/>
-              </w:rPr>
-              <w:t>000</w:t>
-            </w:r>
-          </w:p>
-        </w:tc>
-        <w:tc>
-          <w:tcPr>
-            <w:tcW w:w="850" w:type="dxa"/>
-            <w:shd w:val="clear" w:color="auto" w:fill="auto"/>
-            <w:noWrap/>
-            <w:vAlign w:val="bottom"/>
-            <w:hideMark/>
-          </w:tcPr>
-          <w:p>
-            <w:pPr>
-              <w:spacing w:after="0" w:line="240" w:lineRule="auto"/>
-              <w:rPr>
-                <w:rFonts w:ascii="Calibri" w:eastAsia="Times New Roman" w:hAnsi="Calibri" w:cs="Calibri"/>
-                <w:color w:val="000000"/>
-                <w:sz w:val="18"/>
-                <w:szCs w:val="18"/>
-                <w:lang w:val="en-RU" w:eastAsia="en-GB"/>
-              </w:rPr>
-            </w:pPr>
-            <w:r>
-              <w:rPr>
-                <w:rFonts w:ascii="Calibri" w:eastAsia="Times New Roman" w:hAnsi="Calibri" w:cs="Calibri"/>
-                <w:color w:val="000000"/>
-                <w:sz w:val="18"/>
-                <w:szCs w:val="18"/>
-                <w:lang w:val="en-RU" w:eastAsia="en-GB"/>
-              </w:rPr>
-              <w:t>0000</w:t>
-            </w:r>
-          </w:p>
-        </w:tc>
-        <w:tc>
-          <w:tcPr>
-            <w:tcW w:w="1134" w:type="dxa"/>
-            <w:shd w:val="clear" w:color="auto" w:fill="auto"/>
-            <w:noWrap/>
-            <w:vAlign w:val="bottom"/>
-            <w:hideMark/>
-          </w:tcPr>
-          <w:p>
-            <w:pPr>
-              <w:spacing w:after="0" w:line="240" w:lineRule="auto"/>
-              <w:rPr>
-                <w:rFonts w:ascii="Calibri" w:eastAsia="Times New Roman" w:hAnsi="Calibri" w:cs="Calibri"/>
-                <w:color w:val="000000"/>
-                <w:sz w:val="18"/>
-                <w:szCs w:val="18"/>
-                <w:lang w:eastAsia="en-GB"/>
-              </w:rPr>
-            </w:pPr>
-            <w:r>
-              <w:rPr>
-                <w:rFonts w:ascii="Calibri" w:eastAsia="Times New Roman" w:hAnsi="Calibri" w:cs="Calibri"/>
-                <w:color w:val="000000"/>
-                <w:sz w:val="18"/>
-                <w:szCs w:val="18"/>
-                <w:lang w:eastAsia="en-GB"/>
-              </w:rPr>
-              <w:t>-</w:t>
-            </w:r>
-          </w:p>
-        </w:tc>
-        <w:tc>
-          <w:tcPr>
-            <w:tcW w:w="1247" w:type="dxa"/>
-            <w:shd w:val="clear" w:color="auto" w:fill="auto"/>
-            <w:noWrap/>
-            <w:vAlign w:val="bottom"/>
-            <w:hideMark/>
-          </w:tcPr>
-          <w:p>
-            <w:pPr>
-              <w:spacing w:after="0" w:line="240" w:lineRule="auto"/>
-              <w:rPr>
-                <w:rFonts w:eastAsia="Times New Roman" w:cs="Times New Roman"/>
-                <w:sz w:val="18"/>
-                <w:szCs w:val="18"/>
-                <w:lang w:eastAsia="en-GB"/>
-              </w:rPr>
-            </w:pPr>
-            <w:r>
-              <w:rPr>
-                <w:rFonts w:eastAsia="Times New Roman" w:cs="Times New Roman"/>
-                <w:sz w:val="18"/>
-                <w:szCs w:val="18"/>
-                <w:lang w:eastAsia="en-GB"/>
-              </w:rPr>
-              <w:t>-</w:t>
-            </w:r>
-          </w:p>
-        </w:tc>
-      </w:tr>
-      <w:tr>
-        <w:trPr>
-          <w:trHeight w:val="320"/>
-          <w:jc w:val="center"/>
-        </w:trPr>
+                <w:lang w:val="en-US" w:eastAsia="en-GB"/>
+              </w:rPr>
+            </w:pPr>
+            <w:r>
+              <w:rPr>
+                <w:rFonts w:ascii="Calibri" w:eastAsia="Times New Roman" w:hAnsi="Calibri" w:cs="Calibri"/>
+                <w:color w:val="000000"/>
+                <w:sz w:val="18"/>
+                <w:szCs w:val="18"/>
+                <w:lang w:val="en-US" w:eastAsia="en-GB"/>
+              </w:rPr>
+              <w:t>0008</w:t>
+            </w:r>
+          </w:p>
+        </w:tc>
         <w:tc>
           <w:tcPr>
             <w:tcW w:w="704" w:type="dxa"/>
@@ -8669,24 +7214,34 @@
                 <w:color w:val="000000"/>
                 <w:sz w:val="18"/>
                 <w:szCs w:val="18"/>
-                <w:lang w:val="en-RU" w:eastAsia="en-GB"/>
-              </w:rPr>
-            </w:pPr>
-            <w:r>
-              <w:rPr>
-                <w:rFonts w:ascii="Calibri" w:eastAsia="Times New Roman" w:hAnsi="Calibri" w:cs="Calibri"/>
-                <w:color w:val="000000"/>
-                <w:sz w:val="18"/>
-                <w:szCs w:val="18"/>
-                <w:lang w:val="en-RU" w:eastAsia="en-GB"/>
-              </w:rPr>
-              <w:t>149</w:t>
-            </w:r>
-          </w:p>
-        </w:tc>
-        <w:tc>
-          <w:tcPr>
-            <w:tcW w:w="992" w:type="dxa"/>
+                <w:lang w:val="en-US" w:eastAsia="en-GB"/>
+              </w:rPr>
+            </w:pPr>
+            <w:r>
+              <w:rPr>
+                <w:rFonts w:ascii="Calibri" w:eastAsia="Times New Roman" w:hAnsi="Calibri" w:cs="Calibri"/>
+                <w:color w:val="000000"/>
+                <w:sz w:val="18"/>
+                <w:szCs w:val="18"/>
+                <w:lang w:val="en-RU" w:eastAsia="en-GB"/>
+              </w:rPr>
+              <w:t>00</w:t>
+            </w:r>
+            <w:r>
+              <w:rPr>
+                <w:rFonts w:ascii="Calibri" w:eastAsia="Times New Roman" w:hAnsi="Calibri" w:cs="Calibri"/>
+                <w:color w:val="000000"/>
+                <w:sz w:val="18"/>
+                <w:szCs w:val="18"/>
+                <w:lang w:val="en-US" w:eastAsia="en-GB"/>
+              </w:rPr>
+              <w:t>0</w:t>
+            </w:r>
+          </w:p>
+        </w:tc>
+        <w:tc>
+          <w:tcPr>
+            <w:tcW w:w="846" w:type="dxa"/>
             <w:shd w:val="clear" w:color="auto" w:fill="auto"/>
             <w:noWrap/>
             <w:vAlign w:val="bottom"/>
@@ -8700,24 +7255,24 @@
                 <w:color w:val="000000"/>
                 <w:sz w:val="18"/>
                 <w:szCs w:val="18"/>
-                <w:lang w:val="en-RU" w:eastAsia="en-GB"/>
-              </w:rPr>
-            </w:pPr>
-            <w:r>
-              <w:rPr>
-                <w:rFonts w:ascii="Calibri" w:eastAsia="Times New Roman" w:hAnsi="Calibri" w:cs="Calibri"/>
-                <w:color w:val="000000"/>
-                <w:sz w:val="18"/>
-                <w:szCs w:val="18"/>
-                <w:lang w:val="en-RU" w:eastAsia="en-GB"/>
-              </w:rPr>
-              <w:t>E14C</w:t>
-            </w:r>
-          </w:p>
-        </w:tc>
-        <w:tc>
-          <w:tcPr>
-            <w:tcW w:w="567" w:type="dxa"/>
+                <w:lang w:val="en-US" w:eastAsia="en-GB"/>
+              </w:rPr>
+            </w:pPr>
+            <w:r>
+              <w:rPr>
+                <w:rFonts w:ascii="Calibri" w:eastAsia="Times New Roman" w:hAnsi="Calibri" w:cs="Calibri"/>
+                <w:color w:val="000000"/>
+                <w:sz w:val="18"/>
+                <w:szCs w:val="18"/>
+                <w:lang w:val="en-US" w:eastAsia="en-GB"/>
+              </w:rPr>
+              <w:t>0000</w:t>
+            </w:r>
+          </w:p>
+        </w:tc>
+        <w:tc>
+          <w:tcPr>
+            <w:tcW w:w="1126" w:type="dxa"/>
             <w:shd w:val="clear" w:color="auto" w:fill="auto"/>
             <w:noWrap/>
             <w:vAlign w:val="bottom"/>
@@ -8731,24 +7286,24 @@
                 <w:color w:val="000000"/>
                 <w:sz w:val="18"/>
                 <w:szCs w:val="18"/>
-                <w:lang w:val="en-RU" w:eastAsia="en-GB"/>
-              </w:rPr>
-            </w:pPr>
-            <w:r>
-              <w:rPr>
-                <w:rFonts w:ascii="Calibri" w:eastAsia="Times New Roman" w:hAnsi="Calibri" w:cs="Calibri"/>
-                <w:color w:val="000000"/>
-                <w:sz w:val="18"/>
-                <w:szCs w:val="18"/>
-                <w:lang w:val="en-RU" w:eastAsia="en-GB"/>
-              </w:rPr>
-              <w:t>14A</w:t>
-            </w:r>
-          </w:p>
-        </w:tc>
-        <w:tc>
-          <w:tcPr>
-            <w:tcW w:w="709" w:type="dxa"/>
+                <w:lang w:eastAsia="en-GB"/>
+              </w:rPr>
+            </w:pPr>
+            <w:r>
+              <w:rPr>
+                <w:rFonts w:ascii="Calibri" w:eastAsia="Times New Roman" w:hAnsi="Calibri" w:cs="Calibri"/>
+                <w:color w:val="000000"/>
+                <w:sz w:val="18"/>
+                <w:szCs w:val="18"/>
+                <w:lang w:eastAsia="en-GB"/>
+              </w:rPr>
+              <w:t>-</w:t>
+            </w:r>
+          </w:p>
+        </w:tc>
+        <w:tc>
+          <w:tcPr>
+            <w:tcW w:w="1239" w:type="dxa"/>
             <w:shd w:val="clear" w:color="auto" w:fill="auto"/>
             <w:noWrap/>
             <w:vAlign w:val="bottom"/>
@@ -8758,28 +7313,31 @@
             <w:pPr>
               <w:spacing w:after="0" w:line="240" w:lineRule="auto"/>
               <w:rPr>
-                <w:rFonts w:ascii="Calibri" w:eastAsia="Times New Roman" w:hAnsi="Calibri" w:cs="Calibri"/>
-                <w:color w:val="000000"/>
-                <w:sz w:val="18"/>
-                <w:szCs w:val="18"/>
-                <w:lang w:val="en-RU" w:eastAsia="en-GB"/>
-              </w:rPr>
-            </w:pPr>
-            <w:r>
-              <w:rPr>
-                <w:rFonts w:ascii="Calibri" w:eastAsia="Times New Roman" w:hAnsi="Calibri" w:cs="Calibri"/>
-                <w:color w:val="000000"/>
-                <w:sz w:val="18"/>
-                <w:szCs w:val="18"/>
-                <w:lang w:val="en-RU" w:eastAsia="en-GB"/>
-              </w:rPr>
-              <w:t>E14C</w:t>
-            </w:r>
-          </w:p>
-        </w:tc>
-        <w:tc>
-          <w:tcPr>
-            <w:tcW w:w="567" w:type="dxa"/>
+                <w:rFonts w:eastAsia="Times New Roman" w:cs="Times New Roman"/>
+                <w:sz w:val="18"/>
+                <w:szCs w:val="18"/>
+                <w:lang w:eastAsia="en-GB"/>
+              </w:rPr>
+            </w:pPr>
+            <w:r>
+              <w:rPr>
+                <w:rFonts w:eastAsia="Times New Roman" w:cs="Times New Roman"/>
+                <w:sz w:val="18"/>
+                <w:szCs w:val="18"/>
+                <w:lang w:eastAsia="en-GB"/>
+              </w:rPr>
+              <w:t>-</w:t>
+            </w:r>
+          </w:p>
+        </w:tc>
+      </w:tr>
+      <w:tr>
+        <w:trPr>
+          <w:trHeight w:val="242"/>
+        </w:trPr>
+        <w:tc>
+          <w:tcPr>
+            <w:tcW w:w="699" w:type="dxa"/>
             <w:shd w:val="clear" w:color="auto" w:fill="auto"/>
             <w:noWrap/>
             <w:vAlign w:val="bottom"/>
@@ -8804,13 +7362,13 @@
                 <w:szCs w:val="18"/>
                 <w:lang w:val="en-RU" w:eastAsia="en-GB"/>
               </w:rPr>
-              <w:t>14C</w:t>
-            </w:r>
-          </w:p>
-        </w:tc>
-        <w:tc>
-          <w:tcPr>
-            <w:tcW w:w="709" w:type="dxa"/>
+              <w:t>145</w:t>
+            </w:r>
+          </w:p>
+        </w:tc>
+        <w:tc>
+          <w:tcPr>
+            <w:tcW w:w="985" w:type="dxa"/>
             <w:shd w:val="clear" w:color="auto" w:fill="auto"/>
             <w:noWrap/>
             <w:vAlign w:val="bottom"/>
@@ -8835,13 +7393,13 @@
                 <w:szCs w:val="18"/>
                 <w:lang w:val="en-RU" w:eastAsia="en-GB"/>
               </w:rPr>
-              <w:t>7D69</w:t>
-            </w:r>
-          </w:p>
-        </w:tc>
-        <w:tc>
-          <w:tcPr>
-            <w:tcW w:w="567" w:type="dxa"/>
+              <w:t>E14D</w:t>
+            </w:r>
+          </w:p>
+        </w:tc>
+        <w:tc>
+          <w:tcPr>
+            <w:tcW w:w="563" w:type="dxa"/>
             <w:shd w:val="clear" w:color="auto" w:fill="auto"/>
             <w:noWrap/>
             <w:vAlign w:val="bottom"/>
@@ -8866,202 +7424,10 @@
                 <w:szCs w:val="18"/>
                 <w:lang w:val="en-RU" w:eastAsia="en-GB"/>
               </w:rPr>
-              <w:t>000</w:t>
-            </w:r>
-          </w:p>
-        </w:tc>
-        <w:tc>
-          <w:tcPr>
-            <w:tcW w:w="850" w:type="dxa"/>
-            <w:shd w:val="clear" w:color="auto" w:fill="auto"/>
-            <w:noWrap/>
-            <w:vAlign w:val="bottom"/>
-            <w:hideMark/>
-          </w:tcPr>
-          <w:p>
-            <w:pPr>
-              <w:spacing w:after="0" w:line="240" w:lineRule="auto"/>
-              <w:rPr>
-                <w:rFonts w:ascii="Calibri" w:eastAsia="Times New Roman" w:hAnsi="Calibri" w:cs="Calibri"/>
-                <w:color w:val="000000"/>
-                <w:sz w:val="18"/>
-                <w:szCs w:val="18"/>
-                <w:lang w:val="en-RU" w:eastAsia="en-GB"/>
-              </w:rPr>
-            </w:pPr>
-            <w:r>
-              <w:rPr>
-                <w:rFonts w:ascii="Calibri" w:eastAsia="Times New Roman" w:hAnsi="Calibri" w:cs="Calibri"/>
-                <w:color w:val="000000"/>
-                <w:sz w:val="18"/>
-                <w:szCs w:val="18"/>
-                <w:lang w:val="en-RU" w:eastAsia="en-GB"/>
-              </w:rPr>
-              <w:t>0149</w:t>
-            </w:r>
-          </w:p>
-        </w:tc>
-        <w:tc>
-          <w:tcPr>
-            <w:tcW w:w="851" w:type="dxa"/>
-            <w:shd w:val="clear" w:color="auto" w:fill="auto"/>
-            <w:noWrap/>
-            <w:vAlign w:val="bottom"/>
-            <w:hideMark/>
-          </w:tcPr>
-          <w:p>
-            <w:pPr>
-              <w:spacing w:after="0" w:line="240" w:lineRule="auto"/>
-              <w:rPr>
-                <w:rFonts w:ascii="Calibri" w:eastAsia="Times New Roman" w:hAnsi="Calibri" w:cs="Calibri"/>
-                <w:color w:val="000000"/>
-                <w:sz w:val="18"/>
-                <w:szCs w:val="18"/>
-                <w:lang w:val="en-RU" w:eastAsia="en-GB"/>
-              </w:rPr>
-            </w:pPr>
-            <w:r>
-              <w:rPr>
-                <w:rFonts w:ascii="Calibri" w:eastAsia="Times New Roman" w:hAnsi="Calibri" w:cs="Calibri"/>
-                <w:color w:val="000000"/>
-                <w:sz w:val="18"/>
-                <w:szCs w:val="18"/>
-                <w:lang w:val="en-RU" w:eastAsia="en-GB"/>
-              </w:rPr>
-              <w:t>7D69</w:t>
-            </w:r>
-          </w:p>
-        </w:tc>
-        <w:tc>
-          <w:tcPr>
-            <w:tcW w:w="709" w:type="dxa"/>
-            <w:shd w:val="clear" w:color="auto" w:fill="auto"/>
-            <w:noWrap/>
-            <w:vAlign w:val="bottom"/>
-            <w:hideMark/>
-          </w:tcPr>
-          <w:p>
-            <w:pPr>
-              <w:spacing w:after="0" w:line="240" w:lineRule="auto"/>
-              <w:rPr>
-                <w:rFonts w:ascii="Calibri" w:eastAsia="Times New Roman" w:hAnsi="Calibri" w:cs="Calibri"/>
-                <w:color w:val="000000"/>
-                <w:sz w:val="18"/>
-                <w:szCs w:val="18"/>
-                <w:lang w:val="en-RU" w:eastAsia="en-GB"/>
-              </w:rPr>
-            </w:pPr>
-            <w:r>
-              <w:rPr>
-                <w:rFonts w:ascii="Calibri" w:eastAsia="Times New Roman" w:hAnsi="Calibri" w:cs="Calibri"/>
-                <w:color w:val="000000"/>
-                <w:sz w:val="18"/>
-                <w:szCs w:val="18"/>
-                <w:lang w:val="en-RU" w:eastAsia="en-GB"/>
-              </w:rPr>
-              <w:t>000</w:t>
-            </w:r>
-          </w:p>
-        </w:tc>
-        <w:tc>
-          <w:tcPr>
-            <w:tcW w:w="850" w:type="dxa"/>
-            <w:shd w:val="clear" w:color="auto" w:fill="auto"/>
-            <w:noWrap/>
-            <w:vAlign w:val="bottom"/>
-            <w:hideMark/>
-          </w:tcPr>
-          <w:p>
-            <w:pPr>
-              <w:spacing w:after="0" w:line="240" w:lineRule="auto"/>
-              <w:rPr>
-                <w:rFonts w:ascii="Calibri" w:eastAsia="Times New Roman" w:hAnsi="Calibri" w:cs="Calibri"/>
-                <w:color w:val="000000"/>
-                <w:sz w:val="18"/>
-                <w:szCs w:val="18"/>
-                <w:lang w:val="en-RU" w:eastAsia="en-GB"/>
-              </w:rPr>
-            </w:pPr>
-            <w:r>
-              <w:rPr>
-                <w:rFonts w:ascii="Calibri" w:eastAsia="Times New Roman" w:hAnsi="Calibri" w:cs="Calibri"/>
-                <w:color w:val="000000"/>
-                <w:sz w:val="18"/>
-                <w:szCs w:val="18"/>
-                <w:lang w:val="en-RU" w:eastAsia="en-GB"/>
-              </w:rPr>
-              <w:t>0000</w:t>
-            </w:r>
-          </w:p>
-        </w:tc>
-        <w:tc>
-          <w:tcPr>
-            <w:tcW w:w="1134" w:type="dxa"/>
-            <w:shd w:val="clear" w:color="auto" w:fill="auto"/>
-            <w:noWrap/>
-            <w:vAlign w:val="bottom"/>
-            <w:hideMark/>
-          </w:tcPr>
-          <w:p>
-            <w:pPr>
-              <w:spacing w:after="0" w:line="240" w:lineRule="auto"/>
-              <w:rPr>
-                <w:rFonts w:ascii="Calibri" w:eastAsia="Times New Roman" w:hAnsi="Calibri" w:cs="Calibri"/>
-                <w:color w:val="000000"/>
-                <w:sz w:val="18"/>
-                <w:szCs w:val="18"/>
-                <w:lang w:val="en-RU" w:eastAsia="en-GB"/>
-              </w:rPr>
-            </w:pPr>
-            <w:r>
-              <w:rPr>
-                <w:rFonts w:ascii="Calibri" w:eastAsia="Times New Roman" w:hAnsi="Calibri" w:cs="Calibri"/>
-                <w:color w:val="000000"/>
-                <w:sz w:val="18"/>
-                <w:szCs w:val="18"/>
-                <w:lang w:val="en-RU" w:eastAsia="en-GB"/>
-              </w:rPr>
-              <w:t>14C</w:t>
-            </w:r>
-          </w:p>
-        </w:tc>
-        <w:tc>
-          <w:tcPr>
-            <w:tcW w:w="1247" w:type="dxa"/>
-            <w:shd w:val="clear" w:color="auto" w:fill="auto"/>
-            <w:noWrap/>
-            <w:vAlign w:val="bottom"/>
-            <w:hideMark/>
-          </w:tcPr>
-          <w:p>
-            <w:pPr>
-              <w:spacing w:after="0" w:line="240" w:lineRule="auto"/>
-              <w:rPr>
-                <w:rFonts w:ascii="Calibri" w:eastAsia="Times New Roman" w:hAnsi="Calibri" w:cs="Calibri"/>
-                <w:color w:val="000000"/>
-                <w:sz w:val="18"/>
-                <w:szCs w:val="18"/>
-                <w:lang w:val="en-RU" w:eastAsia="en-GB"/>
-              </w:rPr>
-            </w:pPr>
-            <w:r>
-              <w:rPr>
-                <w:rFonts w:ascii="Calibri" w:eastAsia="Times New Roman" w:hAnsi="Calibri" w:cs="Calibri"/>
-                <w:color w:val="000000"/>
-                <w:sz w:val="18"/>
-                <w:szCs w:val="18"/>
-                <w:lang w:val="en-RU" w:eastAsia="en-GB"/>
-              </w:rPr>
-              <w:t>7D69</w:t>
-            </w:r>
-          </w:p>
-        </w:tc>
-      </w:tr>
-      <w:tr>
-        <w:trPr>
-          <w:trHeight w:val="320"/>
-          <w:jc w:val="center"/>
-        </w:trPr>
+              <w:t>146</w:t>
+            </w:r>
+          </w:p>
+        </w:tc>
         <w:tc>
           <w:tcPr>
             <w:tcW w:w="704" w:type="dxa"/>
@@ -9089,13 +7455,13 @@
                 <w:szCs w:val="18"/>
                 <w:lang w:val="en-RU" w:eastAsia="en-GB"/>
               </w:rPr>
-              <w:t>14A</w:t>
-            </w:r>
-          </w:p>
-        </w:tc>
-        <w:tc>
-          <w:tcPr>
-            <w:tcW w:w="992" w:type="dxa"/>
+              <w:t>E14D</w:t>
+            </w:r>
+          </w:p>
+        </w:tc>
+        <w:tc>
+          <w:tcPr>
+            <w:tcW w:w="563" w:type="dxa"/>
             <w:shd w:val="clear" w:color="auto" w:fill="auto"/>
             <w:noWrap/>
             <w:vAlign w:val="bottom"/>
@@ -9120,13 +7486,13 @@
                 <w:szCs w:val="18"/>
                 <w:lang w:val="en-RU" w:eastAsia="en-GB"/>
               </w:rPr>
-              <w:t>0100</w:t>
-            </w:r>
-          </w:p>
-        </w:tc>
-        <w:tc>
-          <w:tcPr>
-            <w:tcW w:w="567" w:type="dxa"/>
+              <w:t>14D</w:t>
+            </w:r>
+          </w:p>
+        </w:tc>
+        <w:tc>
+          <w:tcPr>
+            <w:tcW w:w="704" w:type="dxa"/>
             <w:shd w:val="clear" w:color="auto" w:fill="auto"/>
             <w:noWrap/>
             <w:vAlign w:val="bottom"/>
@@ -9140,24 +7506,24 @@
                 <w:color w:val="000000"/>
                 <w:sz w:val="18"/>
                 <w:szCs w:val="18"/>
-                <w:lang w:val="en-RU" w:eastAsia="en-GB"/>
-              </w:rPr>
-            </w:pPr>
-            <w:r>
-              <w:rPr>
-                <w:rFonts w:ascii="Calibri" w:eastAsia="Times New Roman" w:hAnsi="Calibri" w:cs="Calibri"/>
-                <w:color w:val="000000"/>
-                <w:sz w:val="18"/>
-                <w:szCs w:val="18"/>
-                <w:lang w:val="en-RU" w:eastAsia="en-GB"/>
-              </w:rPr>
-              <w:t>14B</w:t>
-            </w:r>
-          </w:p>
-        </w:tc>
-        <w:tc>
-          <w:tcPr>
-            <w:tcW w:w="709" w:type="dxa"/>
+                <w:lang w:eastAsia="en-GB"/>
+              </w:rPr>
+            </w:pPr>
+            <w:r>
+              <w:rPr>
+                <w:rFonts w:ascii="Calibri" w:eastAsia="Times New Roman" w:hAnsi="Calibri" w:cs="Calibri"/>
+                <w:color w:val="000000"/>
+                <w:sz w:val="18"/>
+                <w:szCs w:val="18"/>
+                <w:lang w:eastAsia="en-GB"/>
+              </w:rPr>
+              <w:t>0008</w:t>
+            </w:r>
+          </w:p>
+        </w:tc>
+        <w:tc>
+          <w:tcPr>
+            <w:tcW w:w="563" w:type="dxa"/>
             <w:shd w:val="clear" w:color="auto" w:fill="auto"/>
             <w:noWrap/>
             <w:vAlign w:val="bottom"/>
@@ -9182,13 +7548,13 @@
                 <w:szCs w:val="18"/>
                 <w:lang w:val="en-RU" w:eastAsia="en-GB"/>
               </w:rPr>
-              <w:t>0100</w:t>
-            </w:r>
-          </w:p>
-        </w:tc>
-        <w:tc>
-          <w:tcPr>
-            <w:tcW w:w="567" w:type="dxa"/>
+              <w:t>000</w:t>
+            </w:r>
+          </w:p>
+        </w:tc>
+        <w:tc>
+          <w:tcPr>
+            <w:tcW w:w="844" w:type="dxa"/>
             <w:shd w:val="clear" w:color="auto" w:fill="auto"/>
             <w:noWrap/>
             <w:vAlign w:val="bottom"/>
@@ -9213,13 +7579,13 @@
                 <w:szCs w:val="18"/>
                 <w:lang w:val="en-RU" w:eastAsia="en-GB"/>
               </w:rPr>
-              <w:t>14A</w:t>
-            </w:r>
-          </w:p>
-        </w:tc>
-        <w:tc>
-          <w:tcPr>
-            <w:tcW w:w="709" w:type="dxa"/>
+              <w:t>0145</w:t>
+            </w:r>
+          </w:p>
+        </w:tc>
+        <w:tc>
+          <w:tcPr>
+            <w:tcW w:w="845" w:type="dxa"/>
             <w:shd w:val="clear" w:color="auto" w:fill="auto"/>
             <w:noWrap/>
             <w:vAlign w:val="bottom"/>
@@ -9233,24 +7599,24 @@
                 <w:color w:val="000000"/>
                 <w:sz w:val="18"/>
                 <w:szCs w:val="18"/>
-                <w:lang w:val="en-RU" w:eastAsia="en-GB"/>
-              </w:rPr>
-            </w:pPr>
-            <w:r>
-              <w:rPr>
-                <w:rFonts w:ascii="Calibri" w:eastAsia="Times New Roman" w:hAnsi="Calibri" w:cs="Calibri"/>
-                <w:color w:val="000000"/>
-                <w:sz w:val="18"/>
-                <w:szCs w:val="18"/>
-                <w:lang w:val="en-RU" w:eastAsia="en-GB"/>
-              </w:rPr>
-              <w:t>0100</w:t>
-            </w:r>
-          </w:p>
-        </w:tc>
-        <w:tc>
-          <w:tcPr>
-            <w:tcW w:w="567" w:type="dxa"/>
+                <w:lang w:val="en-US" w:eastAsia="en-GB"/>
+              </w:rPr>
+            </w:pPr>
+            <w:r>
+              <w:rPr>
+                <w:rFonts w:ascii="Calibri" w:eastAsia="Times New Roman" w:hAnsi="Calibri" w:cs="Calibri"/>
+                <w:color w:val="000000"/>
+                <w:sz w:val="18"/>
+                <w:szCs w:val="18"/>
+                <w:lang w:val="en-US" w:eastAsia="en-GB"/>
+              </w:rPr>
+              <w:t>0008</w:t>
+            </w:r>
+          </w:p>
+        </w:tc>
+        <w:tc>
+          <w:tcPr>
+            <w:tcW w:w="704" w:type="dxa"/>
             <w:shd w:val="clear" w:color="auto" w:fill="auto"/>
             <w:noWrap/>
             <w:vAlign w:val="bottom"/>
@@ -9264,24 +7630,34 @@
                 <w:color w:val="000000"/>
                 <w:sz w:val="18"/>
                 <w:szCs w:val="18"/>
-                <w:lang w:val="en-RU" w:eastAsia="en-GB"/>
-              </w:rPr>
-            </w:pPr>
-            <w:r>
-              <w:rPr>
-                <w:rFonts w:ascii="Calibri" w:eastAsia="Times New Roman" w:hAnsi="Calibri" w:cs="Calibri"/>
-                <w:color w:val="000000"/>
-                <w:sz w:val="18"/>
-                <w:szCs w:val="18"/>
-                <w:lang w:val="en-RU" w:eastAsia="en-GB"/>
-              </w:rPr>
-              <w:t>000</w:t>
-            </w:r>
-          </w:p>
-        </w:tc>
-        <w:tc>
-          <w:tcPr>
-            <w:tcW w:w="850" w:type="dxa"/>
+                <w:lang w:val="en-US" w:eastAsia="en-GB"/>
+              </w:rPr>
+            </w:pPr>
+            <w:r>
+              <w:rPr>
+                <w:rFonts w:ascii="Calibri" w:eastAsia="Times New Roman" w:hAnsi="Calibri" w:cs="Calibri"/>
+                <w:color w:val="000000"/>
+                <w:sz w:val="18"/>
+                <w:szCs w:val="18"/>
+                <w:lang w:val="en-RU" w:eastAsia="en-GB"/>
+              </w:rPr>
+              <w:t>00</w:t>
+            </w:r>
+            <w:r>
+              <w:rPr>
+                <w:rFonts w:ascii="Calibri" w:eastAsia="Times New Roman" w:hAnsi="Calibri" w:cs="Calibri"/>
+                <w:color w:val="000000"/>
+                <w:sz w:val="18"/>
+                <w:szCs w:val="18"/>
+                <w:lang w:val="en-US" w:eastAsia="en-GB"/>
+              </w:rPr>
+              <w:t>0</w:t>
+            </w:r>
+          </w:p>
+        </w:tc>
+        <w:tc>
+          <w:tcPr>
+            <w:tcW w:w="846" w:type="dxa"/>
             <w:shd w:val="clear" w:color="auto" w:fill="auto"/>
             <w:noWrap/>
             <w:vAlign w:val="bottom"/>
@@ -9295,24 +7671,24 @@
                 <w:color w:val="000000"/>
                 <w:sz w:val="18"/>
                 <w:szCs w:val="18"/>
-                <w:lang w:val="en-RU" w:eastAsia="en-GB"/>
-              </w:rPr>
-            </w:pPr>
-            <w:r>
-              <w:rPr>
-                <w:rFonts w:ascii="Calibri" w:eastAsia="Times New Roman" w:hAnsi="Calibri" w:cs="Calibri"/>
-                <w:color w:val="000000"/>
-                <w:sz w:val="18"/>
-                <w:szCs w:val="18"/>
-                <w:lang w:val="en-RU" w:eastAsia="en-GB"/>
-              </w:rPr>
-              <w:t>014A</w:t>
-            </w:r>
-          </w:p>
-        </w:tc>
-        <w:tc>
-          <w:tcPr>
-            <w:tcW w:w="851" w:type="dxa"/>
+                <w:lang w:val="en-US" w:eastAsia="en-GB"/>
+              </w:rPr>
+            </w:pPr>
+            <w:r>
+              <w:rPr>
+                <w:rFonts w:ascii="Calibri" w:eastAsia="Times New Roman" w:hAnsi="Calibri" w:cs="Calibri"/>
+                <w:color w:val="000000"/>
+                <w:sz w:val="18"/>
+                <w:szCs w:val="18"/>
+                <w:lang w:val="en-US" w:eastAsia="en-GB"/>
+              </w:rPr>
+              <w:t>0000</w:t>
+            </w:r>
+          </w:p>
+        </w:tc>
+        <w:tc>
+          <w:tcPr>
+            <w:tcW w:w="1126" w:type="dxa"/>
             <w:shd w:val="clear" w:color="auto" w:fill="auto"/>
             <w:noWrap/>
             <w:vAlign w:val="bottom"/>
@@ -9337,13 +7713,13 @@
                 <w:szCs w:val="18"/>
                 <w:lang w:val="en-RU" w:eastAsia="en-GB"/>
               </w:rPr>
-              <w:t>7D69</w:t>
-            </w:r>
-          </w:p>
-        </w:tc>
-        <w:tc>
-          <w:tcPr>
-            <w:tcW w:w="709" w:type="dxa"/>
+              <w:t>14D</w:t>
+            </w:r>
+          </w:p>
+        </w:tc>
+        <w:tc>
+          <w:tcPr>
+            <w:tcW w:w="1239" w:type="dxa"/>
             <w:shd w:val="clear" w:color="auto" w:fill="auto"/>
             <w:noWrap/>
             <w:vAlign w:val="bottom"/>
@@ -9357,24 +7733,29 @@
                 <w:color w:val="000000"/>
                 <w:sz w:val="18"/>
                 <w:szCs w:val="18"/>
-                <w:lang w:val="en-RU" w:eastAsia="en-GB"/>
-              </w:rPr>
-            </w:pPr>
-            <w:r>
-              <w:rPr>
-                <w:rFonts w:ascii="Calibri" w:eastAsia="Times New Roman" w:hAnsi="Calibri" w:cs="Calibri"/>
-                <w:color w:val="000000"/>
-                <w:sz w:val="18"/>
-                <w:szCs w:val="18"/>
-                <w:lang w:val="en-RU" w:eastAsia="en-GB"/>
-              </w:rPr>
-              <w:t>000</w:t>
-            </w:r>
-          </w:p>
-        </w:tc>
-        <w:tc>
-          <w:tcPr>
-            <w:tcW w:w="850" w:type="dxa"/>
+                <w:lang w:val="en-US" w:eastAsia="en-GB"/>
+              </w:rPr>
+            </w:pPr>
+            <w:r>
+              <w:rPr>
+                <w:rFonts w:ascii="Calibri" w:eastAsia="Times New Roman" w:hAnsi="Calibri" w:cs="Calibri"/>
+                <w:color w:val="000000"/>
+                <w:sz w:val="18"/>
+                <w:szCs w:val="18"/>
+                <w:lang w:val="en-US" w:eastAsia="en-GB"/>
+              </w:rPr>
+              <w:t>0008</w:t>
+            </w:r>
+          </w:p>
+        </w:tc>
+      </w:tr>
+      <w:tr>
+        <w:trPr>
+          <w:trHeight w:val="242"/>
+        </w:trPr>
+        <w:tc>
+          <w:tcPr>
+            <w:tcW w:w="699" w:type="dxa"/>
             <w:shd w:val="clear" w:color="auto" w:fill="auto"/>
             <w:noWrap/>
             <w:vAlign w:val="bottom"/>
@@ -9399,13 +7780,13 @@
                 <w:szCs w:val="18"/>
                 <w:lang w:val="en-RU" w:eastAsia="en-GB"/>
               </w:rPr>
-              <w:t>0000</w:t>
-            </w:r>
-          </w:p>
-        </w:tc>
-        <w:tc>
-          <w:tcPr>
-            <w:tcW w:w="1134" w:type="dxa"/>
+              <w:t>146</w:t>
+            </w:r>
+          </w:p>
+        </w:tc>
+        <w:tc>
+          <w:tcPr>
+            <w:tcW w:w="985" w:type="dxa"/>
             <w:shd w:val="clear" w:color="auto" w:fill="auto"/>
             <w:noWrap/>
             <w:vAlign w:val="bottom"/>
@@ -9419,6 +7800,316 @@
                 <w:color w:val="000000"/>
                 <w:sz w:val="18"/>
                 <w:szCs w:val="18"/>
+                <w:lang w:val="en-RU" w:eastAsia="en-GB"/>
+              </w:rPr>
+            </w:pPr>
+            <w:r>
+              <w:rPr>
+                <w:rFonts w:ascii="Calibri" w:eastAsia="Times New Roman" w:hAnsi="Calibri" w:cs="Calibri"/>
+                <w:color w:val="000000"/>
+                <w:sz w:val="18"/>
+                <w:szCs w:val="18"/>
+                <w:lang w:val="en-RU" w:eastAsia="en-GB"/>
+              </w:rPr>
+              <w:t>0200</w:t>
+            </w:r>
+          </w:p>
+        </w:tc>
+        <w:tc>
+          <w:tcPr>
+            <w:tcW w:w="563" w:type="dxa"/>
+            <w:shd w:val="clear" w:color="auto" w:fill="auto"/>
+            <w:noWrap/>
+            <w:vAlign w:val="bottom"/>
+            <w:hideMark/>
+          </w:tcPr>
+          <w:p>
+            <w:pPr>
+              <w:spacing w:after="0" w:line="240" w:lineRule="auto"/>
+              <w:rPr>
+                <w:rFonts w:ascii="Calibri" w:eastAsia="Times New Roman" w:hAnsi="Calibri" w:cs="Calibri"/>
+                <w:color w:val="000000"/>
+                <w:sz w:val="18"/>
+                <w:szCs w:val="18"/>
+                <w:lang w:val="en-RU" w:eastAsia="en-GB"/>
+              </w:rPr>
+            </w:pPr>
+            <w:r>
+              <w:rPr>
+                <w:rFonts w:ascii="Calibri" w:eastAsia="Times New Roman" w:hAnsi="Calibri" w:cs="Calibri"/>
+                <w:color w:val="000000"/>
+                <w:sz w:val="18"/>
+                <w:szCs w:val="18"/>
+                <w:lang w:val="en-RU" w:eastAsia="en-GB"/>
+              </w:rPr>
+              <w:t>147</w:t>
+            </w:r>
+          </w:p>
+        </w:tc>
+        <w:tc>
+          <w:tcPr>
+            <w:tcW w:w="704" w:type="dxa"/>
+            <w:shd w:val="clear" w:color="auto" w:fill="auto"/>
+            <w:noWrap/>
+            <w:vAlign w:val="bottom"/>
+            <w:hideMark/>
+          </w:tcPr>
+          <w:p>
+            <w:pPr>
+              <w:spacing w:after="0" w:line="240" w:lineRule="auto"/>
+              <w:rPr>
+                <w:rFonts w:ascii="Calibri" w:eastAsia="Times New Roman" w:hAnsi="Calibri" w:cs="Calibri"/>
+                <w:color w:val="000000"/>
+                <w:sz w:val="18"/>
+                <w:szCs w:val="18"/>
+                <w:lang w:val="en-RU" w:eastAsia="en-GB"/>
+              </w:rPr>
+            </w:pPr>
+            <w:r>
+              <w:rPr>
+                <w:rFonts w:ascii="Calibri" w:eastAsia="Times New Roman" w:hAnsi="Calibri" w:cs="Calibri"/>
+                <w:color w:val="000000"/>
+                <w:sz w:val="18"/>
+                <w:szCs w:val="18"/>
+                <w:lang w:val="en-RU" w:eastAsia="en-GB"/>
+              </w:rPr>
+              <w:t>0200</w:t>
+            </w:r>
+          </w:p>
+        </w:tc>
+        <w:tc>
+          <w:tcPr>
+            <w:tcW w:w="563" w:type="dxa"/>
+            <w:shd w:val="clear" w:color="auto" w:fill="auto"/>
+            <w:noWrap/>
+            <w:vAlign w:val="bottom"/>
+            <w:hideMark/>
+          </w:tcPr>
+          <w:p>
+            <w:pPr>
+              <w:spacing w:after="0" w:line="240" w:lineRule="auto"/>
+              <w:rPr>
+                <w:rFonts w:ascii="Calibri" w:eastAsia="Times New Roman" w:hAnsi="Calibri" w:cs="Calibri"/>
+                <w:color w:val="000000"/>
+                <w:sz w:val="18"/>
+                <w:szCs w:val="18"/>
+                <w:lang w:val="en-RU" w:eastAsia="en-GB"/>
+              </w:rPr>
+            </w:pPr>
+            <w:r>
+              <w:rPr>
+                <w:rFonts w:ascii="Calibri" w:eastAsia="Times New Roman" w:hAnsi="Calibri" w:cs="Calibri"/>
+                <w:color w:val="000000"/>
+                <w:sz w:val="18"/>
+                <w:szCs w:val="18"/>
+                <w:lang w:val="en-RU" w:eastAsia="en-GB"/>
+              </w:rPr>
+              <w:t>146</w:t>
+            </w:r>
+          </w:p>
+        </w:tc>
+        <w:tc>
+          <w:tcPr>
+            <w:tcW w:w="704" w:type="dxa"/>
+            <w:shd w:val="clear" w:color="auto" w:fill="auto"/>
+            <w:noWrap/>
+            <w:vAlign w:val="bottom"/>
+            <w:hideMark/>
+          </w:tcPr>
+          <w:p>
+            <w:pPr>
+              <w:spacing w:after="0" w:line="240" w:lineRule="auto"/>
+              <w:rPr>
+                <w:rFonts w:ascii="Calibri" w:eastAsia="Times New Roman" w:hAnsi="Calibri" w:cs="Calibri"/>
+                <w:color w:val="000000"/>
+                <w:sz w:val="18"/>
+                <w:szCs w:val="18"/>
+                <w:lang w:val="en-RU" w:eastAsia="en-GB"/>
+              </w:rPr>
+            </w:pPr>
+            <w:r>
+              <w:rPr>
+                <w:rFonts w:ascii="Calibri" w:eastAsia="Times New Roman" w:hAnsi="Calibri" w:cs="Calibri"/>
+                <w:color w:val="000000"/>
+                <w:sz w:val="18"/>
+                <w:szCs w:val="18"/>
+                <w:lang w:val="en-RU" w:eastAsia="en-GB"/>
+              </w:rPr>
+              <w:t>0200</w:t>
+            </w:r>
+          </w:p>
+        </w:tc>
+        <w:tc>
+          <w:tcPr>
+            <w:tcW w:w="563" w:type="dxa"/>
+            <w:shd w:val="clear" w:color="auto" w:fill="auto"/>
+            <w:noWrap/>
+            <w:vAlign w:val="bottom"/>
+            <w:hideMark/>
+          </w:tcPr>
+          <w:p>
+            <w:pPr>
+              <w:spacing w:after="0" w:line="240" w:lineRule="auto"/>
+              <w:rPr>
+                <w:rFonts w:ascii="Calibri" w:eastAsia="Times New Roman" w:hAnsi="Calibri" w:cs="Calibri"/>
+                <w:color w:val="000000"/>
+                <w:sz w:val="18"/>
+                <w:szCs w:val="18"/>
+                <w:lang w:val="en-RU" w:eastAsia="en-GB"/>
+              </w:rPr>
+            </w:pPr>
+            <w:r>
+              <w:rPr>
+                <w:rFonts w:ascii="Calibri" w:eastAsia="Times New Roman" w:hAnsi="Calibri" w:cs="Calibri"/>
+                <w:color w:val="000000"/>
+                <w:sz w:val="18"/>
+                <w:szCs w:val="18"/>
+                <w:lang w:val="en-RU" w:eastAsia="en-GB"/>
+              </w:rPr>
+              <w:t>000</w:t>
+            </w:r>
+          </w:p>
+        </w:tc>
+        <w:tc>
+          <w:tcPr>
+            <w:tcW w:w="844" w:type="dxa"/>
+            <w:shd w:val="clear" w:color="auto" w:fill="auto"/>
+            <w:noWrap/>
+            <w:vAlign w:val="bottom"/>
+            <w:hideMark/>
+          </w:tcPr>
+          <w:p>
+            <w:pPr>
+              <w:spacing w:after="0" w:line="240" w:lineRule="auto"/>
+              <w:rPr>
+                <w:rFonts w:ascii="Calibri" w:eastAsia="Times New Roman" w:hAnsi="Calibri" w:cs="Calibri"/>
+                <w:color w:val="000000"/>
+                <w:sz w:val="18"/>
+                <w:szCs w:val="18"/>
+                <w:lang w:val="en-RU" w:eastAsia="en-GB"/>
+              </w:rPr>
+            </w:pPr>
+            <w:r>
+              <w:rPr>
+                <w:rFonts w:ascii="Calibri" w:eastAsia="Times New Roman" w:hAnsi="Calibri" w:cs="Calibri"/>
+                <w:color w:val="000000"/>
+                <w:sz w:val="18"/>
+                <w:szCs w:val="18"/>
+                <w:lang w:val="en-RU" w:eastAsia="en-GB"/>
+              </w:rPr>
+              <w:t>0146</w:t>
+            </w:r>
+          </w:p>
+        </w:tc>
+        <w:tc>
+          <w:tcPr>
+            <w:tcW w:w="845" w:type="dxa"/>
+            <w:shd w:val="clear" w:color="auto" w:fill="auto"/>
+            <w:noWrap/>
+            <w:vAlign w:val="bottom"/>
+            <w:hideMark/>
+          </w:tcPr>
+          <w:p>
+            <w:pPr>
+              <w:spacing w:after="0" w:line="240" w:lineRule="auto"/>
+              <w:rPr>
+                <w:rFonts w:ascii="Calibri" w:eastAsia="Times New Roman" w:hAnsi="Calibri" w:cs="Calibri"/>
+                <w:color w:val="000000"/>
+                <w:sz w:val="18"/>
+                <w:szCs w:val="18"/>
+                <w:lang w:val="en-RU" w:eastAsia="en-GB"/>
+              </w:rPr>
+            </w:pPr>
+            <w:r>
+              <w:rPr>
+                <w:rFonts w:ascii="Calibri" w:eastAsia="Times New Roman" w:hAnsi="Calibri" w:cs="Calibri"/>
+                <w:color w:val="000000"/>
+                <w:sz w:val="18"/>
+                <w:szCs w:val="18"/>
+                <w:lang w:val="en-RU" w:eastAsia="en-GB"/>
+              </w:rPr>
+              <w:t>0000</w:t>
+            </w:r>
+          </w:p>
+        </w:tc>
+        <w:tc>
+          <w:tcPr>
+            <w:tcW w:w="704" w:type="dxa"/>
+            <w:shd w:val="clear" w:color="auto" w:fill="auto"/>
+            <w:noWrap/>
+            <w:vAlign w:val="bottom"/>
+            <w:hideMark/>
+          </w:tcPr>
+          <w:p>
+            <w:pPr>
+              <w:spacing w:after="0" w:line="240" w:lineRule="auto"/>
+              <w:rPr>
+                <w:rFonts w:ascii="Calibri" w:eastAsia="Times New Roman" w:hAnsi="Calibri" w:cs="Calibri"/>
+                <w:color w:val="000000"/>
+                <w:sz w:val="18"/>
+                <w:szCs w:val="18"/>
+                <w:lang w:val="en-RU" w:eastAsia="en-GB"/>
+              </w:rPr>
+            </w:pPr>
+            <w:r>
+              <w:rPr>
+                <w:rFonts w:ascii="Calibri" w:eastAsia="Times New Roman" w:hAnsi="Calibri" w:cs="Calibri"/>
+                <w:color w:val="000000"/>
+                <w:sz w:val="18"/>
+                <w:szCs w:val="18"/>
+                <w:lang w:val="en-RU" w:eastAsia="en-GB"/>
+              </w:rPr>
+              <w:t>004</w:t>
+            </w:r>
+          </w:p>
+        </w:tc>
+        <w:tc>
+          <w:tcPr>
+            <w:tcW w:w="846" w:type="dxa"/>
+            <w:shd w:val="clear" w:color="auto" w:fill="auto"/>
+            <w:noWrap/>
+            <w:vAlign w:val="bottom"/>
+            <w:hideMark/>
+          </w:tcPr>
+          <w:p>
+            <w:pPr>
+              <w:spacing w:after="0" w:line="240" w:lineRule="auto"/>
+              <w:rPr>
+                <w:rFonts w:ascii="Calibri" w:eastAsia="Times New Roman" w:hAnsi="Calibri" w:cs="Calibri"/>
+                <w:color w:val="000000"/>
+                <w:sz w:val="18"/>
+                <w:szCs w:val="18"/>
+                <w:lang w:val="en-US" w:eastAsia="en-GB"/>
+              </w:rPr>
+            </w:pPr>
+            <w:r>
+              <w:rPr>
+                <w:rFonts w:ascii="Calibri" w:eastAsia="Times New Roman" w:hAnsi="Calibri" w:cs="Calibri"/>
+                <w:color w:val="000000"/>
+                <w:sz w:val="18"/>
+                <w:szCs w:val="18"/>
+                <w:lang w:val="en-US" w:eastAsia="en-GB"/>
+              </w:rPr>
+              <w:t>0100</w:t>
+            </w:r>
+          </w:p>
+        </w:tc>
+        <w:tc>
+          <w:tcPr>
+            <w:tcW w:w="1126" w:type="dxa"/>
+            <w:shd w:val="clear" w:color="auto" w:fill="auto"/>
+            <w:noWrap/>
+            <w:vAlign w:val="bottom"/>
+            <w:hideMark/>
+          </w:tcPr>
+          <w:p>
+            <w:pPr>
+              <w:spacing w:after="0" w:line="240" w:lineRule="auto"/>
+              <w:rPr>
+                <w:rFonts w:ascii="Calibri" w:eastAsia="Times New Roman" w:hAnsi="Calibri" w:cs="Calibri"/>
+                <w:color w:val="000000"/>
+                <w:sz w:val="18"/>
+                <w:szCs w:val="18"/>
                 <w:lang w:eastAsia="en-GB"/>
               </w:rPr>
             </w:pPr>
@@ -9436,7 +8127,1673 @@
         </w:tc>
         <w:tc>
           <w:tcPr>
-            <w:tcW w:w="1247" w:type="dxa"/>
+            <w:tcW w:w="1239" w:type="dxa"/>
+            <w:shd w:val="clear" w:color="auto" w:fill="auto"/>
+            <w:noWrap/>
+            <w:vAlign w:val="bottom"/>
+            <w:hideMark/>
+          </w:tcPr>
+          <w:p>
+            <w:pPr>
+              <w:spacing w:after="0" w:line="240" w:lineRule="auto"/>
+              <w:rPr>
+                <w:rFonts w:eastAsia="Times New Roman" w:cs="Times New Roman"/>
+                <w:sz w:val="18"/>
+                <w:szCs w:val="18"/>
+                <w:lang w:eastAsia="en-GB"/>
+              </w:rPr>
+            </w:pPr>
+            <w:r>
+              <w:rPr>
+                <w:rFonts w:eastAsia="Times New Roman" w:cs="Times New Roman"/>
+                <w:sz w:val="18"/>
+                <w:szCs w:val="18"/>
+                <w:lang w:eastAsia="en-GB"/>
+              </w:rPr>
+              <w:t>-</w:t>
+            </w:r>
+          </w:p>
+        </w:tc>
+      </w:tr>
+      <w:tr>
+        <w:trPr>
+          <w:trHeight w:val="242"/>
+        </w:trPr>
+        <w:tc>
+          <w:tcPr>
+            <w:tcW w:w="699" w:type="dxa"/>
+            <w:shd w:val="clear" w:color="auto" w:fill="auto"/>
+            <w:noWrap/>
+            <w:vAlign w:val="bottom"/>
+            <w:hideMark/>
+          </w:tcPr>
+          <w:p>
+            <w:pPr>
+              <w:spacing w:after="0" w:line="240" w:lineRule="auto"/>
+              <w:rPr>
+                <w:rFonts w:ascii="Calibri" w:eastAsia="Times New Roman" w:hAnsi="Calibri" w:cs="Calibri"/>
+                <w:color w:val="000000"/>
+                <w:sz w:val="18"/>
+                <w:szCs w:val="18"/>
+                <w:lang w:val="en-RU" w:eastAsia="en-GB"/>
+              </w:rPr>
+            </w:pPr>
+            <w:r>
+              <w:rPr>
+                <w:rFonts w:ascii="Calibri" w:eastAsia="Times New Roman" w:hAnsi="Calibri" w:cs="Calibri"/>
+                <w:color w:val="000000"/>
+                <w:sz w:val="18"/>
+                <w:szCs w:val="18"/>
+                <w:lang w:val="en-RU" w:eastAsia="en-GB"/>
+              </w:rPr>
+              <w:t>147</w:t>
+            </w:r>
+          </w:p>
+        </w:tc>
+        <w:tc>
+          <w:tcPr>
+            <w:tcW w:w="985" w:type="dxa"/>
+            <w:shd w:val="clear" w:color="auto" w:fill="auto"/>
+            <w:noWrap/>
+            <w:vAlign w:val="bottom"/>
+            <w:hideMark/>
+          </w:tcPr>
+          <w:p>
+            <w:pPr>
+              <w:spacing w:after="0" w:line="240" w:lineRule="auto"/>
+              <w:rPr>
+                <w:rFonts w:ascii="Calibri" w:eastAsia="Times New Roman" w:hAnsi="Calibri" w:cs="Calibri"/>
+                <w:color w:val="000000"/>
+                <w:sz w:val="18"/>
+                <w:szCs w:val="18"/>
+                <w:lang w:val="en-RU" w:eastAsia="en-GB"/>
+              </w:rPr>
+            </w:pPr>
+            <w:r>
+              <w:rPr>
+                <w:rFonts w:ascii="Calibri" w:eastAsia="Times New Roman" w:hAnsi="Calibri" w:cs="Calibri"/>
+                <w:color w:val="000000"/>
+                <w:sz w:val="18"/>
+                <w:szCs w:val="18"/>
+                <w:lang w:val="en-RU" w:eastAsia="en-GB"/>
+              </w:rPr>
+              <w:t>6142</w:t>
+            </w:r>
+          </w:p>
+        </w:tc>
+        <w:tc>
+          <w:tcPr>
+            <w:tcW w:w="563" w:type="dxa"/>
+            <w:shd w:val="clear" w:color="auto" w:fill="auto"/>
+            <w:noWrap/>
+            <w:vAlign w:val="bottom"/>
+            <w:hideMark/>
+          </w:tcPr>
+          <w:p>
+            <w:pPr>
+              <w:spacing w:after="0" w:line="240" w:lineRule="auto"/>
+              <w:rPr>
+                <w:rFonts w:ascii="Calibri" w:eastAsia="Times New Roman" w:hAnsi="Calibri" w:cs="Calibri"/>
+                <w:color w:val="000000"/>
+                <w:sz w:val="18"/>
+                <w:szCs w:val="18"/>
+                <w:lang w:val="en-RU" w:eastAsia="en-GB"/>
+              </w:rPr>
+            </w:pPr>
+            <w:r>
+              <w:rPr>
+                <w:rFonts w:ascii="Calibri" w:eastAsia="Times New Roman" w:hAnsi="Calibri" w:cs="Calibri"/>
+                <w:color w:val="000000"/>
+                <w:sz w:val="18"/>
+                <w:szCs w:val="18"/>
+                <w:lang w:val="en-RU" w:eastAsia="en-GB"/>
+              </w:rPr>
+              <w:t>148</w:t>
+            </w:r>
+          </w:p>
+        </w:tc>
+        <w:tc>
+          <w:tcPr>
+            <w:tcW w:w="704" w:type="dxa"/>
+            <w:shd w:val="clear" w:color="auto" w:fill="auto"/>
+            <w:noWrap/>
+            <w:vAlign w:val="bottom"/>
+            <w:hideMark/>
+          </w:tcPr>
+          <w:p>
+            <w:pPr>
+              <w:spacing w:after="0" w:line="240" w:lineRule="auto"/>
+              <w:rPr>
+                <w:rFonts w:ascii="Calibri" w:eastAsia="Times New Roman" w:hAnsi="Calibri" w:cs="Calibri"/>
+                <w:color w:val="000000"/>
+                <w:sz w:val="18"/>
+                <w:szCs w:val="18"/>
+                <w:lang w:val="en-RU" w:eastAsia="en-GB"/>
+              </w:rPr>
+            </w:pPr>
+            <w:r>
+              <w:rPr>
+                <w:rFonts w:ascii="Calibri" w:eastAsia="Times New Roman" w:hAnsi="Calibri" w:cs="Calibri"/>
+                <w:color w:val="000000"/>
+                <w:sz w:val="18"/>
+                <w:szCs w:val="18"/>
+                <w:lang w:val="en-RU" w:eastAsia="en-GB"/>
+              </w:rPr>
+              <w:t>6142</w:t>
+            </w:r>
+          </w:p>
+        </w:tc>
+        <w:tc>
+          <w:tcPr>
+            <w:tcW w:w="563" w:type="dxa"/>
+            <w:shd w:val="clear" w:color="auto" w:fill="auto"/>
+            <w:noWrap/>
+            <w:vAlign w:val="bottom"/>
+            <w:hideMark/>
+          </w:tcPr>
+          <w:p>
+            <w:pPr>
+              <w:spacing w:after="0" w:line="240" w:lineRule="auto"/>
+              <w:rPr>
+                <w:rFonts w:ascii="Calibri" w:eastAsia="Times New Roman" w:hAnsi="Calibri" w:cs="Calibri"/>
+                <w:color w:val="000000"/>
+                <w:sz w:val="18"/>
+                <w:szCs w:val="18"/>
+                <w:lang w:val="en-RU" w:eastAsia="en-GB"/>
+              </w:rPr>
+            </w:pPr>
+            <w:r>
+              <w:rPr>
+                <w:rFonts w:ascii="Calibri" w:eastAsia="Times New Roman" w:hAnsi="Calibri" w:cs="Calibri"/>
+                <w:color w:val="000000"/>
+                <w:sz w:val="18"/>
+                <w:szCs w:val="18"/>
+                <w:lang w:val="en-RU" w:eastAsia="en-GB"/>
+              </w:rPr>
+              <w:t>142</w:t>
+            </w:r>
+          </w:p>
+        </w:tc>
+        <w:tc>
+          <w:tcPr>
+            <w:tcW w:w="704" w:type="dxa"/>
+            <w:shd w:val="clear" w:color="auto" w:fill="auto"/>
+            <w:noWrap/>
+            <w:vAlign w:val="bottom"/>
+            <w:hideMark/>
+          </w:tcPr>
+          <w:p>
+            <w:pPr>
+              <w:spacing w:after="0" w:line="240" w:lineRule="auto"/>
+              <w:rPr>
+                <w:rFonts w:ascii="Calibri" w:eastAsia="Times New Roman" w:hAnsi="Calibri" w:cs="Calibri"/>
+                <w:color w:val="000000"/>
+                <w:sz w:val="18"/>
+                <w:szCs w:val="18"/>
+                <w:lang w:val="en-US" w:eastAsia="en-GB"/>
+              </w:rPr>
+            </w:pPr>
+            <w:r>
+              <w:rPr>
+                <w:rFonts w:ascii="Calibri" w:eastAsia="Times New Roman" w:hAnsi="Calibri" w:cs="Calibri"/>
+                <w:color w:val="000000"/>
+                <w:sz w:val="18"/>
+                <w:szCs w:val="18"/>
+                <w:lang w:val="en-US" w:eastAsia="en-GB"/>
+              </w:rPr>
+              <w:t>2D77</w:t>
+            </w:r>
+          </w:p>
+        </w:tc>
+        <w:tc>
+          <w:tcPr>
+            <w:tcW w:w="563" w:type="dxa"/>
+            <w:shd w:val="clear" w:color="auto" w:fill="auto"/>
+            <w:noWrap/>
+            <w:vAlign w:val="bottom"/>
+            <w:hideMark/>
+          </w:tcPr>
+          <w:p>
+            <w:pPr>
+              <w:spacing w:after="0" w:line="240" w:lineRule="auto"/>
+              <w:rPr>
+                <w:rFonts w:ascii="Calibri" w:eastAsia="Times New Roman" w:hAnsi="Calibri" w:cs="Calibri"/>
+                <w:color w:val="000000"/>
+                <w:sz w:val="18"/>
+                <w:szCs w:val="18"/>
+                <w:lang w:val="en-RU" w:eastAsia="en-GB"/>
+              </w:rPr>
+            </w:pPr>
+            <w:r>
+              <w:rPr>
+                <w:rFonts w:ascii="Calibri" w:eastAsia="Times New Roman" w:hAnsi="Calibri" w:cs="Calibri"/>
+                <w:color w:val="000000"/>
+                <w:sz w:val="18"/>
+                <w:szCs w:val="18"/>
+                <w:lang w:val="en-RU" w:eastAsia="en-GB"/>
+              </w:rPr>
+              <w:t>000</w:t>
+            </w:r>
+          </w:p>
+        </w:tc>
+        <w:tc>
+          <w:tcPr>
+            <w:tcW w:w="844" w:type="dxa"/>
+            <w:shd w:val="clear" w:color="auto" w:fill="auto"/>
+            <w:noWrap/>
+            <w:vAlign w:val="bottom"/>
+            <w:hideMark/>
+          </w:tcPr>
+          <w:p>
+            <w:pPr>
+              <w:spacing w:after="0" w:line="240" w:lineRule="auto"/>
+              <w:rPr>
+                <w:rFonts w:ascii="Calibri" w:eastAsia="Times New Roman" w:hAnsi="Calibri" w:cs="Calibri"/>
+                <w:color w:val="000000"/>
+                <w:sz w:val="18"/>
+                <w:szCs w:val="18"/>
+                <w:lang w:val="en-RU" w:eastAsia="en-GB"/>
+              </w:rPr>
+            </w:pPr>
+            <w:r>
+              <w:rPr>
+                <w:rFonts w:ascii="Calibri" w:eastAsia="Times New Roman" w:hAnsi="Calibri" w:cs="Calibri"/>
+                <w:color w:val="000000"/>
+                <w:sz w:val="18"/>
+                <w:szCs w:val="18"/>
+                <w:lang w:val="en-RU" w:eastAsia="en-GB"/>
+              </w:rPr>
+              <w:t>0147</w:t>
+            </w:r>
+          </w:p>
+        </w:tc>
+        <w:tc>
+          <w:tcPr>
+            <w:tcW w:w="845" w:type="dxa"/>
+            <w:shd w:val="clear" w:color="auto" w:fill="auto"/>
+            <w:noWrap/>
+            <w:vAlign w:val="bottom"/>
+            <w:hideMark/>
+          </w:tcPr>
+          <w:p>
+            <w:pPr>
+              <w:spacing w:after="0" w:line="240" w:lineRule="auto"/>
+              <w:rPr>
+                <w:rFonts w:ascii="Calibri" w:eastAsia="Times New Roman" w:hAnsi="Calibri" w:cs="Calibri"/>
+                <w:color w:val="000000"/>
+                <w:sz w:val="18"/>
+                <w:szCs w:val="18"/>
+                <w:lang w:val="en-US" w:eastAsia="en-GB"/>
+              </w:rPr>
+            </w:pPr>
+            <w:r>
+              <w:rPr>
+                <w:rFonts w:ascii="Calibri" w:eastAsia="Times New Roman" w:hAnsi="Calibri" w:cs="Calibri"/>
+                <w:color w:val="000000"/>
+                <w:sz w:val="18"/>
+                <w:szCs w:val="18"/>
+                <w:lang w:val="en-US" w:eastAsia="en-GB"/>
+              </w:rPr>
+              <w:t>D289</w:t>
+            </w:r>
+          </w:p>
+        </w:tc>
+        <w:tc>
+          <w:tcPr>
+            <w:tcW w:w="704" w:type="dxa"/>
+            <w:shd w:val="clear" w:color="auto" w:fill="auto"/>
+            <w:noWrap/>
+            <w:vAlign w:val="bottom"/>
+            <w:hideMark/>
+          </w:tcPr>
+          <w:p>
+            <w:pPr>
+              <w:spacing w:after="0" w:line="240" w:lineRule="auto"/>
+              <w:rPr>
+                <w:rFonts w:ascii="Calibri" w:eastAsia="Times New Roman" w:hAnsi="Calibri" w:cs="Calibri"/>
+                <w:color w:val="000000"/>
+                <w:sz w:val="18"/>
+                <w:szCs w:val="18"/>
+                <w:lang w:val="en-US" w:eastAsia="en-GB"/>
+              </w:rPr>
+            </w:pPr>
+            <w:r>
+              <w:rPr>
+                <w:rFonts w:ascii="Calibri" w:eastAsia="Times New Roman" w:hAnsi="Calibri" w:cs="Calibri"/>
+                <w:color w:val="000000"/>
+                <w:sz w:val="18"/>
+                <w:szCs w:val="18"/>
+                <w:lang w:val="en-RU" w:eastAsia="en-GB"/>
+              </w:rPr>
+              <w:t>00</w:t>
+            </w:r>
+            <w:r>
+              <w:rPr>
+                <w:rFonts w:ascii="Calibri" w:eastAsia="Times New Roman" w:hAnsi="Calibri" w:cs="Calibri"/>
+                <w:color w:val="000000"/>
+                <w:sz w:val="18"/>
+                <w:szCs w:val="18"/>
+                <w:lang w:val="en-US" w:eastAsia="en-GB"/>
+              </w:rPr>
+              <w:t>8</w:t>
+            </w:r>
+          </w:p>
+        </w:tc>
+        <w:tc>
+          <w:tcPr>
+            <w:tcW w:w="846" w:type="dxa"/>
+            <w:shd w:val="clear" w:color="auto" w:fill="auto"/>
+            <w:noWrap/>
+            <w:vAlign w:val="bottom"/>
+            <w:hideMark/>
+          </w:tcPr>
+          <w:p>
+            <w:pPr>
+              <w:spacing w:after="0" w:line="240" w:lineRule="auto"/>
+              <w:rPr>
+                <w:rFonts w:ascii="Calibri" w:eastAsia="Times New Roman" w:hAnsi="Calibri" w:cs="Calibri"/>
+                <w:color w:val="000000"/>
+                <w:sz w:val="18"/>
+                <w:szCs w:val="18"/>
+                <w:lang w:val="en-US" w:eastAsia="en-GB"/>
+              </w:rPr>
+            </w:pPr>
+            <w:r>
+              <w:rPr>
+                <w:rFonts w:ascii="Calibri" w:eastAsia="Times New Roman" w:hAnsi="Calibri" w:cs="Calibri"/>
+                <w:color w:val="000000"/>
+                <w:sz w:val="18"/>
+                <w:szCs w:val="18"/>
+                <w:lang w:val="en-US" w:eastAsia="en-GB"/>
+              </w:rPr>
+              <w:t>1000</w:t>
+            </w:r>
+          </w:p>
+        </w:tc>
+        <w:tc>
+          <w:tcPr>
+            <w:tcW w:w="1126" w:type="dxa"/>
+            <w:shd w:val="clear" w:color="auto" w:fill="auto"/>
+            <w:noWrap/>
+            <w:vAlign w:val="bottom"/>
+            <w:hideMark/>
+          </w:tcPr>
+          <w:p>
+            <w:pPr>
+              <w:spacing w:after="0" w:line="240" w:lineRule="auto"/>
+              <w:rPr>
+                <w:rFonts w:ascii="Calibri" w:eastAsia="Times New Roman" w:hAnsi="Calibri" w:cs="Calibri"/>
+                <w:color w:val="000000"/>
+                <w:sz w:val="18"/>
+                <w:szCs w:val="18"/>
+                <w:lang w:eastAsia="en-GB"/>
+              </w:rPr>
+            </w:pPr>
+            <w:r>
+              <w:rPr>
+                <w:rFonts w:ascii="Calibri" w:eastAsia="Times New Roman" w:hAnsi="Calibri" w:cs="Calibri"/>
+                <w:color w:val="000000"/>
+                <w:sz w:val="18"/>
+                <w:szCs w:val="18"/>
+                <w:lang w:eastAsia="en-GB"/>
+              </w:rPr>
+              <w:t>-</w:t>
+            </w:r>
+          </w:p>
+        </w:tc>
+        <w:tc>
+          <w:tcPr>
+            <w:tcW w:w="1239" w:type="dxa"/>
+            <w:shd w:val="clear" w:color="auto" w:fill="auto"/>
+            <w:noWrap/>
+            <w:vAlign w:val="bottom"/>
+            <w:hideMark/>
+          </w:tcPr>
+          <w:p>
+            <w:pPr>
+              <w:spacing w:after="0" w:line="240" w:lineRule="auto"/>
+              <w:rPr>
+                <w:rFonts w:eastAsia="Times New Roman" w:cs="Times New Roman"/>
+                <w:sz w:val="18"/>
+                <w:szCs w:val="18"/>
+                <w:lang w:eastAsia="en-GB"/>
+              </w:rPr>
+            </w:pPr>
+            <w:r>
+              <w:rPr>
+                <w:rFonts w:eastAsia="Times New Roman" w:cs="Times New Roman"/>
+                <w:sz w:val="18"/>
+                <w:szCs w:val="18"/>
+                <w:lang w:eastAsia="en-GB"/>
+              </w:rPr>
+              <w:t>-</w:t>
+            </w:r>
+          </w:p>
+        </w:tc>
+      </w:tr>
+      <w:tr>
+        <w:trPr>
+          <w:trHeight w:val="242"/>
+        </w:trPr>
+        <w:tc>
+          <w:tcPr>
+            <w:tcW w:w="699" w:type="dxa"/>
+            <w:shd w:val="clear" w:color="auto" w:fill="auto"/>
+            <w:noWrap/>
+            <w:vAlign w:val="bottom"/>
+            <w:hideMark/>
+          </w:tcPr>
+          <w:p>
+            <w:pPr>
+              <w:spacing w:after="0" w:line="240" w:lineRule="auto"/>
+              <w:rPr>
+                <w:rFonts w:ascii="Calibri" w:eastAsia="Times New Roman" w:hAnsi="Calibri" w:cs="Calibri"/>
+                <w:color w:val="000000"/>
+                <w:sz w:val="18"/>
+                <w:szCs w:val="18"/>
+                <w:lang w:val="en-RU" w:eastAsia="en-GB"/>
+              </w:rPr>
+            </w:pPr>
+            <w:r>
+              <w:rPr>
+                <w:rFonts w:ascii="Calibri" w:eastAsia="Times New Roman" w:hAnsi="Calibri" w:cs="Calibri"/>
+                <w:color w:val="000000"/>
+                <w:sz w:val="18"/>
+                <w:szCs w:val="18"/>
+                <w:lang w:val="en-RU" w:eastAsia="en-GB"/>
+              </w:rPr>
+              <w:t>148</w:t>
+            </w:r>
+          </w:p>
+        </w:tc>
+        <w:tc>
+          <w:tcPr>
+            <w:tcW w:w="985" w:type="dxa"/>
+            <w:shd w:val="clear" w:color="auto" w:fill="auto"/>
+            <w:noWrap/>
+            <w:vAlign w:val="bottom"/>
+            <w:hideMark/>
+          </w:tcPr>
+          <w:p>
+            <w:pPr>
+              <w:spacing w:after="0" w:line="240" w:lineRule="auto"/>
+              <w:rPr>
+                <w:rFonts w:ascii="Calibri" w:eastAsia="Times New Roman" w:hAnsi="Calibri" w:cs="Calibri"/>
+                <w:color w:val="000000"/>
+                <w:sz w:val="18"/>
+                <w:szCs w:val="18"/>
+                <w:lang w:val="en-RU" w:eastAsia="en-GB"/>
+              </w:rPr>
+            </w:pPr>
+            <w:r>
+              <w:rPr>
+                <w:rFonts w:ascii="Calibri" w:eastAsia="Times New Roman" w:hAnsi="Calibri" w:cs="Calibri"/>
+                <w:color w:val="000000"/>
+                <w:sz w:val="18"/>
+                <w:szCs w:val="18"/>
+                <w:lang w:val="en-RU" w:eastAsia="en-GB"/>
+              </w:rPr>
+              <w:t>614D</w:t>
+            </w:r>
+          </w:p>
+        </w:tc>
+        <w:tc>
+          <w:tcPr>
+            <w:tcW w:w="563" w:type="dxa"/>
+            <w:shd w:val="clear" w:color="auto" w:fill="auto"/>
+            <w:noWrap/>
+            <w:vAlign w:val="bottom"/>
+            <w:hideMark/>
+          </w:tcPr>
+          <w:p>
+            <w:pPr>
+              <w:spacing w:after="0" w:line="240" w:lineRule="auto"/>
+              <w:rPr>
+                <w:rFonts w:ascii="Calibri" w:eastAsia="Times New Roman" w:hAnsi="Calibri" w:cs="Calibri"/>
+                <w:color w:val="000000"/>
+                <w:sz w:val="18"/>
+                <w:szCs w:val="18"/>
+                <w:lang w:val="en-RU" w:eastAsia="en-GB"/>
+              </w:rPr>
+            </w:pPr>
+            <w:r>
+              <w:rPr>
+                <w:rFonts w:ascii="Calibri" w:eastAsia="Times New Roman" w:hAnsi="Calibri" w:cs="Calibri"/>
+                <w:color w:val="000000"/>
+                <w:sz w:val="18"/>
+                <w:szCs w:val="18"/>
+                <w:lang w:val="en-RU" w:eastAsia="en-GB"/>
+              </w:rPr>
+              <w:t>149</w:t>
+            </w:r>
+          </w:p>
+        </w:tc>
+        <w:tc>
+          <w:tcPr>
+            <w:tcW w:w="704" w:type="dxa"/>
+            <w:shd w:val="clear" w:color="auto" w:fill="auto"/>
+            <w:noWrap/>
+            <w:vAlign w:val="bottom"/>
+            <w:hideMark/>
+          </w:tcPr>
+          <w:p>
+            <w:pPr>
+              <w:spacing w:after="0" w:line="240" w:lineRule="auto"/>
+              <w:rPr>
+                <w:rFonts w:ascii="Calibri" w:eastAsia="Times New Roman" w:hAnsi="Calibri" w:cs="Calibri"/>
+                <w:color w:val="000000"/>
+                <w:sz w:val="18"/>
+                <w:szCs w:val="18"/>
+                <w:lang w:val="en-RU" w:eastAsia="en-GB"/>
+              </w:rPr>
+            </w:pPr>
+            <w:r>
+              <w:rPr>
+                <w:rFonts w:ascii="Calibri" w:eastAsia="Times New Roman" w:hAnsi="Calibri" w:cs="Calibri"/>
+                <w:color w:val="000000"/>
+                <w:sz w:val="18"/>
+                <w:szCs w:val="18"/>
+                <w:lang w:val="en-RU" w:eastAsia="en-GB"/>
+              </w:rPr>
+              <w:t>614D</w:t>
+            </w:r>
+          </w:p>
+        </w:tc>
+        <w:tc>
+          <w:tcPr>
+            <w:tcW w:w="563" w:type="dxa"/>
+            <w:shd w:val="clear" w:color="auto" w:fill="auto"/>
+            <w:noWrap/>
+            <w:vAlign w:val="bottom"/>
+            <w:hideMark/>
+          </w:tcPr>
+          <w:p>
+            <w:pPr>
+              <w:spacing w:after="0" w:line="240" w:lineRule="auto"/>
+              <w:rPr>
+                <w:rFonts w:ascii="Calibri" w:eastAsia="Times New Roman" w:hAnsi="Calibri" w:cs="Calibri"/>
+                <w:color w:val="000000"/>
+                <w:sz w:val="18"/>
+                <w:szCs w:val="18"/>
+                <w:lang w:val="en-RU" w:eastAsia="en-GB"/>
+              </w:rPr>
+            </w:pPr>
+            <w:r>
+              <w:rPr>
+                <w:rFonts w:ascii="Calibri" w:eastAsia="Times New Roman" w:hAnsi="Calibri" w:cs="Calibri"/>
+                <w:color w:val="000000"/>
+                <w:sz w:val="18"/>
+                <w:szCs w:val="18"/>
+                <w:lang w:val="en-RU" w:eastAsia="en-GB"/>
+              </w:rPr>
+              <w:t>14D</w:t>
+            </w:r>
+          </w:p>
+        </w:tc>
+        <w:tc>
+          <w:tcPr>
+            <w:tcW w:w="704" w:type="dxa"/>
+            <w:shd w:val="clear" w:color="auto" w:fill="auto"/>
+            <w:noWrap/>
+            <w:vAlign w:val="bottom"/>
+            <w:hideMark/>
+          </w:tcPr>
+          <w:p>
+            <w:pPr>
+              <w:spacing w:after="0" w:line="240" w:lineRule="auto"/>
+              <w:rPr>
+                <w:rFonts w:ascii="Calibri" w:eastAsia="Times New Roman" w:hAnsi="Calibri" w:cs="Calibri"/>
+                <w:color w:val="000000"/>
+                <w:sz w:val="18"/>
+                <w:szCs w:val="18"/>
+                <w:lang w:val="en-US" w:eastAsia="en-GB"/>
+              </w:rPr>
+            </w:pPr>
+            <w:r>
+              <w:rPr>
+                <w:rFonts w:ascii="Calibri" w:eastAsia="Times New Roman" w:hAnsi="Calibri" w:cs="Calibri"/>
+                <w:color w:val="000000"/>
+                <w:sz w:val="18"/>
+                <w:szCs w:val="18"/>
+                <w:lang w:val="en-US" w:eastAsia="en-GB"/>
+              </w:rPr>
+              <w:t>0008</w:t>
+            </w:r>
+          </w:p>
+        </w:tc>
+        <w:tc>
+          <w:tcPr>
+            <w:tcW w:w="563" w:type="dxa"/>
+            <w:shd w:val="clear" w:color="auto" w:fill="auto"/>
+            <w:noWrap/>
+            <w:vAlign w:val="bottom"/>
+            <w:hideMark/>
+          </w:tcPr>
+          <w:p>
+            <w:pPr>
+              <w:spacing w:after="0" w:line="240" w:lineRule="auto"/>
+              <w:rPr>
+                <w:rFonts w:ascii="Calibri" w:eastAsia="Times New Roman" w:hAnsi="Calibri" w:cs="Calibri"/>
+                <w:color w:val="000000"/>
+                <w:sz w:val="18"/>
+                <w:szCs w:val="18"/>
+                <w:lang w:val="en-RU" w:eastAsia="en-GB"/>
+              </w:rPr>
+            </w:pPr>
+            <w:r>
+              <w:rPr>
+                <w:rFonts w:ascii="Calibri" w:eastAsia="Times New Roman" w:hAnsi="Calibri" w:cs="Calibri"/>
+                <w:color w:val="000000"/>
+                <w:sz w:val="18"/>
+                <w:szCs w:val="18"/>
+                <w:lang w:val="en-RU" w:eastAsia="en-GB"/>
+              </w:rPr>
+              <w:t>000</w:t>
+            </w:r>
+          </w:p>
+        </w:tc>
+        <w:tc>
+          <w:tcPr>
+            <w:tcW w:w="844" w:type="dxa"/>
+            <w:shd w:val="clear" w:color="auto" w:fill="auto"/>
+            <w:noWrap/>
+            <w:vAlign w:val="bottom"/>
+            <w:hideMark/>
+          </w:tcPr>
+          <w:p>
+            <w:pPr>
+              <w:spacing w:after="0" w:line="240" w:lineRule="auto"/>
+              <w:rPr>
+                <w:rFonts w:ascii="Calibri" w:eastAsia="Times New Roman" w:hAnsi="Calibri" w:cs="Calibri"/>
+                <w:color w:val="000000"/>
+                <w:sz w:val="18"/>
+                <w:szCs w:val="18"/>
+                <w:lang w:val="en-RU" w:eastAsia="en-GB"/>
+              </w:rPr>
+            </w:pPr>
+            <w:r>
+              <w:rPr>
+                <w:rFonts w:ascii="Calibri" w:eastAsia="Times New Roman" w:hAnsi="Calibri" w:cs="Calibri"/>
+                <w:color w:val="000000"/>
+                <w:sz w:val="18"/>
+                <w:szCs w:val="18"/>
+                <w:lang w:val="en-RU" w:eastAsia="en-GB"/>
+              </w:rPr>
+              <w:t>0148</w:t>
+            </w:r>
+          </w:p>
+        </w:tc>
+        <w:tc>
+          <w:tcPr>
+            <w:tcW w:w="845" w:type="dxa"/>
+            <w:shd w:val="clear" w:color="auto" w:fill="auto"/>
+            <w:noWrap/>
+            <w:vAlign w:val="bottom"/>
+            <w:hideMark/>
+          </w:tcPr>
+          <w:p>
+            <w:pPr>
+              <w:spacing w:after="0" w:line="240" w:lineRule="auto"/>
+              <w:rPr>
+                <w:rFonts w:ascii="Calibri" w:eastAsia="Times New Roman" w:hAnsi="Calibri" w:cs="Calibri"/>
+                <w:color w:val="000000"/>
+                <w:sz w:val="18"/>
+                <w:szCs w:val="18"/>
+                <w:lang w:val="en-US" w:eastAsia="en-GB"/>
+              </w:rPr>
+            </w:pPr>
+            <w:r>
+              <w:rPr>
+                <w:rFonts w:ascii="Calibri" w:eastAsia="Times New Roman" w:hAnsi="Calibri" w:cs="Calibri"/>
+                <w:color w:val="000000"/>
+                <w:sz w:val="18"/>
+                <w:szCs w:val="18"/>
+                <w:lang w:val="en-US" w:eastAsia="en-GB"/>
+              </w:rPr>
+              <w:t>D281</w:t>
+            </w:r>
+          </w:p>
+        </w:tc>
+        <w:tc>
+          <w:tcPr>
+            <w:tcW w:w="704" w:type="dxa"/>
+            <w:shd w:val="clear" w:color="auto" w:fill="auto"/>
+            <w:noWrap/>
+            <w:vAlign w:val="bottom"/>
+            <w:hideMark/>
+          </w:tcPr>
+          <w:p>
+            <w:pPr>
+              <w:spacing w:after="0" w:line="240" w:lineRule="auto"/>
+              <w:rPr>
+                <w:rFonts w:ascii="Calibri" w:eastAsia="Times New Roman" w:hAnsi="Calibri" w:cs="Calibri"/>
+                <w:color w:val="000000"/>
+                <w:sz w:val="18"/>
+                <w:szCs w:val="18"/>
+                <w:lang w:val="en-US" w:eastAsia="en-GB"/>
+              </w:rPr>
+            </w:pPr>
+            <w:r>
+              <w:rPr>
+                <w:rFonts w:ascii="Calibri" w:eastAsia="Times New Roman" w:hAnsi="Calibri" w:cs="Calibri"/>
+                <w:color w:val="000000"/>
+                <w:sz w:val="18"/>
+                <w:szCs w:val="18"/>
+                <w:lang w:val="en-RU" w:eastAsia="en-GB"/>
+              </w:rPr>
+              <w:t>00</w:t>
+            </w:r>
+            <w:r>
+              <w:rPr>
+                <w:rFonts w:ascii="Calibri" w:eastAsia="Times New Roman" w:hAnsi="Calibri" w:cs="Calibri"/>
+                <w:color w:val="000000"/>
+                <w:sz w:val="18"/>
+                <w:szCs w:val="18"/>
+                <w:lang w:val="en-US" w:eastAsia="en-GB"/>
+              </w:rPr>
+              <w:t>9</w:t>
+            </w:r>
+          </w:p>
+        </w:tc>
+        <w:tc>
+          <w:tcPr>
+            <w:tcW w:w="846" w:type="dxa"/>
+            <w:shd w:val="clear" w:color="auto" w:fill="auto"/>
+            <w:noWrap/>
+            <w:vAlign w:val="bottom"/>
+            <w:hideMark/>
+          </w:tcPr>
+          <w:p>
+            <w:pPr>
+              <w:spacing w:after="0" w:line="240" w:lineRule="auto"/>
+              <w:rPr>
+                <w:rFonts w:ascii="Calibri" w:eastAsia="Times New Roman" w:hAnsi="Calibri" w:cs="Calibri"/>
+                <w:color w:val="000000"/>
+                <w:sz w:val="18"/>
+                <w:szCs w:val="18"/>
+                <w:lang w:val="en-US" w:eastAsia="en-GB"/>
+              </w:rPr>
+            </w:pPr>
+            <w:r>
+              <w:rPr>
+                <w:rFonts w:ascii="Calibri" w:eastAsia="Times New Roman" w:hAnsi="Calibri" w:cs="Calibri"/>
+                <w:color w:val="000000"/>
+                <w:sz w:val="18"/>
+                <w:szCs w:val="18"/>
+                <w:lang w:val="en-US" w:eastAsia="en-GB"/>
+              </w:rPr>
+              <w:t>1001</w:t>
+            </w:r>
+          </w:p>
+        </w:tc>
+        <w:tc>
+          <w:tcPr>
+            <w:tcW w:w="1126" w:type="dxa"/>
+            <w:shd w:val="clear" w:color="auto" w:fill="auto"/>
+            <w:noWrap/>
+            <w:vAlign w:val="bottom"/>
+            <w:hideMark/>
+          </w:tcPr>
+          <w:p>
+            <w:pPr>
+              <w:spacing w:after="0" w:line="240" w:lineRule="auto"/>
+              <w:rPr>
+                <w:rFonts w:ascii="Calibri" w:eastAsia="Times New Roman" w:hAnsi="Calibri" w:cs="Calibri"/>
+                <w:color w:val="000000"/>
+                <w:sz w:val="18"/>
+                <w:szCs w:val="18"/>
+                <w:lang w:eastAsia="en-GB"/>
+              </w:rPr>
+            </w:pPr>
+            <w:r>
+              <w:rPr>
+                <w:rFonts w:ascii="Calibri" w:eastAsia="Times New Roman" w:hAnsi="Calibri" w:cs="Calibri"/>
+                <w:color w:val="000000"/>
+                <w:sz w:val="18"/>
+                <w:szCs w:val="18"/>
+                <w:lang w:eastAsia="en-GB"/>
+              </w:rPr>
+              <w:t>-</w:t>
+            </w:r>
+          </w:p>
+        </w:tc>
+        <w:tc>
+          <w:tcPr>
+            <w:tcW w:w="1239" w:type="dxa"/>
+            <w:shd w:val="clear" w:color="auto" w:fill="auto"/>
+            <w:noWrap/>
+            <w:vAlign w:val="bottom"/>
+            <w:hideMark/>
+          </w:tcPr>
+          <w:p>
+            <w:pPr>
+              <w:spacing w:after="0" w:line="240" w:lineRule="auto"/>
+              <w:rPr>
+                <w:rFonts w:eastAsia="Times New Roman" w:cs="Times New Roman"/>
+                <w:sz w:val="18"/>
+                <w:szCs w:val="18"/>
+                <w:lang w:eastAsia="en-GB"/>
+              </w:rPr>
+            </w:pPr>
+            <w:r>
+              <w:rPr>
+                <w:rFonts w:eastAsia="Times New Roman" w:cs="Times New Roman"/>
+                <w:sz w:val="18"/>
+                <w:szCs w:val="18"/>
+                <w:lang w:eastAsia="en-GB"/>
+              </w:rPr>
+              <w:t>-</w:t>
+            </w:r>
+          </w:p>
+        </w:tc>
+      </w:tr>
+      <w:tr>
+        <w:trPr>
+          <w:trHeight w:val="242"/>
+        </w:trPr>
+        <w:tc>
+          <w:tcPr>
+            <w:tcW w:w="699" w:type="dxa"/>
+            <w:shd w:val="clear" w:color="auto" w:fill="auto"/>
+            <w:noWrap/>
+            <w:vAlign w:val="bottom"/>
+            <w:hideMark/>
+          </w:tcPr>
+          <w:p>
+            <w:pPr>
+              <w:spacing w:after="0" w:line="240" w:lineRule="auto"/>
+              <w:rPr>
+                <w:rFonts w:ascii="Calibri" w:eastAsia="Times New Roman" w:hAnsi="Calibri" w:cs="Calibri"/>
+                <w:color w:val="000000"/>
+                <w:sz w:val="18"/>
+                <w:szCs w:val="18"/>
+                <w:lang w:val="en-RU" w:eastAsia="en-GB"/>
+              </w:rPr>
+            </w:pPr>
+            <w:r>
+              <w:rPr>
+                <w:rFonts w:ascii="Calibri" w:eastAsia="Times New Roman" w:hAnsi="Calibri" w:cs="Calibri"/>
+                <w:color w:val="000000"/>
+                <w:sz w:val="18"/>
+                <w:szCs w:val="18"/>
+                <w:lang w:val="en-RU" w:eastAsia="en-GB"/>
+              </w:rPr>
+              <w:t>149</w:t>
+            </w:r>
+          </w:p>
+        </w:tc>
+        <w:tc>
+          <w:tcPr>
+            <w:tcW w:w="985" w:type="dxa"/>
+            <w:shd w:val="clear" w:color="auto" w:fill="auto"/>
+            <w:noWrap/>
+            <w:vAlign w:val="bottom"/>
+            <w:hideMark/>
+          </w:tcPr>
+          <w:p>
+            <w:pPr>
+              <w:spacing w:after="0" w:line="240" w:lineRule="auto"/>
+              <w:rPr>
+                <w:rFonts w:ascii="Calibri" w:eastAsia="Times New Roman" w:hAnsi="Calibri" w:cs="Calibri"/>
+                <w:color w:val="000000"/>
+                <w:sz w:val="18"/>
+                <w:szCs w:val="18"/>
+                <w:lang w:val="en-RU" w:eastAsia="en-GB"/>
+              </w:rPr>
+            </w:pPr>
+            <w:r>
+              <w:rPr>
+                <w:rFonts w:ascii="Calibri" w:eastAsia="Times New Roman" w:hAnsi="Calibri" w:cs="Calibri"/>
+                <w:color w:val="000000"/>
+                <w:sz w:val="18"/>
+                <w:szCs w:val="18"/>
+                <w:lang w:val="en-RU" w:eastAsia="en-GB"/>
+              </w:rPr>
+              <w:t>E14C</w:t>
+            </w:r>
+          </w:p>
+        </w:tc>
+        <w:tc>
+          <w:tcPr>
+            <w:tcW w:w="563" w:type="dxa"/>
+            <w:shd w:val="clear" w:color="auto" w:fill="auto"/>
+            <w:noWrap/>
+            <w:vAlign w:val="bottom"/>
+            <w:hideMark/>
+          </w:tcPr>
+          <w:p>
+            <w:pPr>
+              <w:spacing w:after="0" w:line="240" w:lineRule="auto"/>
+              <w:rPr>
+                <w:rFonts w:ascii="Calibri" w:eastAsia="Times New Roman" w:hAnsi="Calibri" w:cs="Calibri"/>
+                <w:color w:val="000000"/>
+                <w:sz w:val="18"/>
+                <w:szCs w:val="18"/>
+                <w:lang w:val="en-RU" w:eastAsia="en-GB"/>
+              </w:rPr>
+            </w:pPr>
+            <w:r>
+              <w:rPr>
+                <w:rFonts w:ascii="Calibri" w:eastAsia="Times New Roman" w:hAnsi="Calibri" w:cs="Calibri"/>
+                <w:color w:val="000000"/>
+                <w:sz w:val="18"/>
+                <w:szCs w:val="18"/>
+                <w:lang w:val="en-RU" w:eastAsia="en-GB"/>
+              </w:rPr>
+              <w:t>14A</w:t>
+            </w:r>
+          </w:p>
+        </w:tc>
+        <w:tc>
+          <w:tcPr>
+            <w:tcW w:w="704" w:type="dxa"/>
+            <w:shd w:val="clear" w:color="auto" w:fill="auto"/>
+            <w:noWrap/>
+            <w:vAlign w:val="bottom"/>
+            <w:hideMark/>
+          </w:tcPr>
+          <w:p>
+            <w:pPr>
+              <w:spacing w:after="0" w:line="240" w:lineRule="auto"/>
+              <w:rPr>
+                <w:rFonts w:ascii="Calibri" w:eastAsia="Times New Roman" w:hAnsi="Calibri" w:cs="Calibri"/>
+                <w:color w:val="000000"/>
+                <w:sz w:val="18"/>
+                <w:szCs w:val="18"/>
+                <w:lang w:val="en-RU" w:eastAsia="en-GB"/>
+              </w:rPr>
+            </w:pPr>
+            <w:r>
+              <w:rPr>
+                <w:rFonts w:ascii="Calibri" w:eastAsia="Times New Roman" w:hAnsi="Calibri" w:cs="Calibri"/>
+                <w:color w:val="000000"/>
+                <w:sz w:val="18"/>
+                <w:szCs w:val="18"/>
+                <w:lang w:val="en-RU" w:eastAsia="en-GB"/>
+              </w:rPr>
+              <w:t>E14C</w:t>
+            </w:r>
+          </w:p>
+        </w:tc>
+        <w:tc>
+          <w:tcPr>
+            <w:tcW w:w="563" w:type="dxa"/>
+            <w:shd w:val="clear" w:color="auto" w:fill="auto"/>
+            <w:noWrap/>
+            <w:vAlign w:val="bottom"/>
+            <w:hideMark/>
+          </w:tcPr>
+          <w:p>
+            <w:pPr>
+              <w:spacing w:after="0" w:line="240" w:lineRule="auto"/>
+              <w:rPr>
+                <w:rFonts w:ascii="Calibri" w:eastAsia="Times New Roman" w:hAnsi="Calibri" w:cs="Calibri"/>
+                <w:color w:val="000000"/>
+                <w:sz w:val="18"/>
+                <w:szCs w:val="18"/>
+                <w:lang w:val="en-RU" w:eastAsia="en-GB"/>
+              </w:rPr>
+            </w:pPr>
+            <w:r>
+              <w:rPr>
+                <w:rFonts w:ascii="Calibri" w:eastAsia="Times New Roman" w:hAnsi="Calibri" w:cs="Calibri"/>
+                <w:color w:val="000000"/>
+                <w:sz w:val="18"/>
+                <w:szCs w:val="18"/>
+                <w:lang w:val="en-RU" w:eastAsia="en-GB"/>
+              </w:rPr>
+              <w:t>14C</w:t>
+            </w:r>
+          </w:p>
+        </w:tc>
+        <w:tc>
+          <w:tcPr>
+            <w:tcW w:w="704" w:type="dxa"/>
+            <w:shd w:val="clear" w:color="auto" w:fill="auto"/>
+            <w:noWrap/>
+            <w:vAlign w:val="bottom"/>
+            <w:hideMark/>
+          </w:tcPr>
+          <w:p>
+            <w:pPr>
+              <w:spacing w:after="0" w:line="240" w:lineRule="auto"/>
+              <w:rPr>
+                <w:rFonts w:ascii="Calibri" w:eastAsia="Times New Roman" w:hAnsi="Calibri" w:cs="Calibri"/>
+                <w:color w:val="000000"/>
+                <w:sz w:val="18"/>
+                <w:szCs w:val="18"/>
+                <w:lang w:val="en-US" w:eastAsia="en-GB"/>
+              </w:rPr>
+            </w:pPr>
+            <w:r>
+              <w:rPr>
+                <w:rFonts w:ascii="Calibri" w:eastAsia="Times New Roman" w:hAnsi="Calibri" w:cs="Calibri"/>
+                <w:color w:val="000000"/>
+                <w:sz w:val="18"/>
+                <w:szCs w:val="18"/>
+                <w:lang w:val="en-US" w:eastAsia="en-GB"/>
+              </w:rPr>
+              <w:t>D281</w:t>
+            </w:r>
+          </w:p>
+        </w:tc>
+        <w:tc>
+          <w:tcPr>
+            <w:tcW w:w="563" w:type="dxa"/>
+            <w:shd w:val="clear" w:color="auto" w:fill="auto"/>
+            <w:noWrap/>
+            <w:vAlign w:val="bottom"/>
+            <w:hideMark/>
+          </w:tcPr>
+          <w:p>
+            <w:pPr>
+              <w:spacing w:after="0" w:line="240" w:lineRule="auto"/>
+              <w:rPr>
+                <w:rFonts w:ascii="Calibri" w:eastAsia="Times New Roman" w:hAnsi="Calibri" w:cs="Calibri"/>
+                <w:color w:val="000000"/>
+                <w:sz w:val="18"/>
+                <w:szCs w:val="18"/>
+                <w:lang w:val="en-RU" w:eastAsia="en-GB"/>
+              </w:rPr>
+            </w:pPr>
+            <w:r>
+              <w:rPr>
+                <w:rFonts w:ascii="Calibri" w:eastAsia="Times New Roman" w:hAnsi="Calibri" w:cs="Calibri"/>
+                <w:color w:val="000000"/>
+                <w:sz w:val="18"/>
+                <w:szCs w:val="18"/>
+                <w:lang w:val="en-RU" w:eastAsia="en-GB"/>
+              </w:rPr>
+              <w:t>000</w:t>
+            </w:r>
+          </w:p>
+        </w:tc>
+        <w:tc>
+          <w:tcPr>
+            <w:tcW w:w="844" w:type="dxa"/>
+            <w:shd w:val="clear" w:color="auto" w:fill="auto"/>
+            <w:noWrap/>
+            <w:vAlign w:val="bottom"/>
+            <w:hideMark/>
+          </w:tcPr>
+          <w:p>
+            <w:pPr>
+              <w:spacing w:after="0" w:line="240" w:lineRule="auto"/>
+              <w:rPr>
+                <w:rFonts w:ascii="Calibri" w:eastAsia="Times New Roman" w:hAnsi="Calibri" w:cs="Calibri"/>
+                <w:color w:val="000000"/>
+                <w:sz w:val="18"/>
+                <w:szCs w:val="18"/>
+                <w:lang w:val="en-RU" w:eastAsia="en-GB"/>
+              </w:rPr>
+            </w:pPr>
+            <w:r>
+              <w:rPr>
+                <w:rFonts w:ascii="Calibri" w:eastAsia="Times New Roman" w:hAnsi="Calibri" w:cs="Calibri"/>
+                <w:color w:val="000000"/>
+                <w:sz w:val="18"/>
+                <w:szCs w:val="18"/>
+                <w:lang w:val="en-RU" w:eastAsia="en-GB"/>
+              </w:rPr>
+              <w:t>0149</w:t>
+            </w:r>
+          </w:p>
+        </w:tc>
+        <w:tc>
+          <w:tcPr>
+            <w:tcW w:w="845" w:type="dxa"/>
+            <w:shd w:val="clear" w:color="auto" w:fill="auto"/>
+            <w:noWrap/>
+            <w:vAlign w:val="bottom"/>
+            <w:hideMark/>
+          </w:tcPr>
+          <w:p>
+            <w:pPr>
+              <w:spacing w:after="0" w:line="240" w:lineRule="auto"/>
+              <w:rPr>
+                <w:rFonts w:ascii="Calibri" w:eastAsia="Times New Roman" w:hAnsi="Calibri" w:cs="Calibri"/>
+                <w:color w:val="000000"/>
+                <w:sz w:val="18"/>
+                <w:szCs w:val="18"/>
+                <w:lang w:val="en-US" w:eastAsia="en-GB"/>
+              </w:rPr>
+            </w:pPr>
+            <w:r>
+              <w:rPr>
+                <w:rFonts w:ascii="Calibri" w:eastAsia="Times New Roman" w:hAnsi="Calibri" w:cs="Calibri"/>
+                <w:color w:val="000000"/>
+                <w:sz w:val="18"/>
+                <w:szCs w:val="18"/>
+                <w:lang w:val="en-US" w:eastAsia="en-GB"/>
+              </w:rPr>
+              <w:t>D281</w:t>
+            </w:r>
+          </w:p>
+        </w:tc>
+        <w:tc>
+          <w:tcPr>
+            <w:tcW w:w="704" w:type="dxa"/>
+            <w:shd w:val="clear" w:color="auto" w:fill="auto"/>
+            <w:noWrap/>
+            <w:vAlign w:val="bottom"/>
+            <w:hideMark/>
+          </w:tcPr>
+          <w:p>
+            <w:pPr>
+              <w:spacing w:after="0" w:line="240" w:lineRule="auto"/>
+              <w:rPr>
+                <w:rFonts w:ascii="Calibri" w:eastAsia="Times New Roman" w:hAnsi="Calibri" w:cs="Calibri"/>
+                <w:color w:val="000000"/>
+                <w:sz w:val="18"/>
+                <w:szCs w:val="18"/>
+                <w:lang w:val="en-US" w:eastAsia="en-GB"/>
+              </w:rPr>
+            </w:pPr>
+            <w:r>
+              <w:rPr>
+                <w:rFonts w:ascii="Calibri" w:eastAsia="Times New Roman" w:hAnsi="Calibri" w:cs="Calibri"/>
+                <w:color w:val="000000"/>
+                <w:sz w:val="18"/>
+                <w:szCs w:val="18"/>
+                <w:lang w:val="en-RU" w:eastAsia="en-GB"/>
+              </w:rPr>
+              <w:t>00</w:t>
+            </w:r>
+            <w:r>
+              <w:rPr>
+                <w:rFonts w:ascii="Calibri" w:eastAsia="Times New Roman" w:hAnsi="Calibri" w:cs="Calibri"/>
+                <w:color w:val="000000"/>
+                <w:sz w:val="18"/>
+                <w:szCs w:val="18"/>
+                <w:lang w:val="en-US" w:eastAsia="en-GB"/>
+              </w:rPr>
+              <w:t>9</w:t>
+            </w:r>
+          </w:p>
+        </w:tc>
+        <w:tc>
+          <w:tcPr>
+            <w:tcW w:w="846" w:type="dxa"/>
+            <w:shd w:val="clear" w:color="auto" w:fill="auto"/>
+            <w:noWrap/>
+            <w:vAlign w:val="bottom"/>
+            <w:hideMark/>
+          </w:tcPr>
+          <w:p>
+            <w:pPr>
+              <w:spacing w:after="0" w:line="240" w:lineRule="auto"/>
+              <w:rPr>
+                <w:rFonts w:ascii="Calibri" w:eastAsia="Times New Roman" w:hAnsi="Calibri" w:cs="Calibri"/>
+                <w:color w:val="000000"/>
+                <w:sz w:val="18"/>
+                <w:szCs w:val="18"/>
+                <w:lang w:val="en-US" w:eastAsia="en-GB"/>
+              </w:rPr>
+            </w:pPr>
+            <w:r>
+              <w:rPr>
+                <w:rFonts w:ascii="Calibri" w:eastAsia="Times New Roman" w:hAnsi="Calibri" w:cs="Calibri"/>
+                <w:color w:val="000000"/>
+                <w:sz w:val="18"/>
+                <w:szCs w:val="18"/>
+                <w:lang w:val="en-US" w:eastAsia="en-GB"/>
+              </w:rPr>
+              <w:t>1001</w:t>
+            </w:r>
+          </w:p>
+        </w:tc>
+        <w:tc>
+          <w:tcPr>
+            <w:tcW w:w="1126" w:type="dxa"/>
+            <w:shd w:val="clear" w:color="auto" w:fill="auto"/>
+            <w:noWrap/>
+            <w:vAlign w:val="bottom"/>
+            <w:hideMark/>
+          </w:tcPr>
+          <w:p>
+            <w:pPr>
+              <w:spacing w:after="0" w:line="240" w:lineRule="auto"/>
+              <w:rPr>
+                <w:rFonts w:ascii="Calibri" w:eastAsia="Times New Roman" w:hAnsi="Calibri" w:cs="Calibri"/>
+                <w:color w:val="000000"/>
+                <w:sz w:val="18"/>
+                <w:szCs w:val="18"/>
+                <w:lang w:val="en-RU" w:eastAsia="en-GB"/>
+              </w:rPr>
+            </w:pPr>
+            <w:r>
+              <w:rPr>
+                <w:rFonts w:ascii="Calibri" w:eastAsia="Times New Roman" w:hAnsi="Calibri" w:cs="Calibri"/>
+                <w:color w:val="000000"/>
+                <w:sz w:val="18"/>
+                <w:szCs w:val="18"/>
+                <w:lang w:val="en-RU" w:eastAsia="en-GB"/>
+              </w:rPr>
+              <w:t>14C</w:t>
+            </w:r>
+          </w:p>
+        </w:tc>
+        <w:tc>
+          <w:tcPr>
+            <w:tcW w:w="1239" w:type="dxa"/>
+            <w:shd w:val="clear" w:color="auto" w:fill="auto"/>
+            <w:noWrap/>
+            <w:vAlign w:val="bottom"/>
+            <w:hideMark/>
+          </w:tcPr>
+          <w:p>
+            <w:pPr>
+              <w:spacing w:after="0" w:line="240" w:lineRule="auto"/>
+              <w:rPr>
+                <w:rFonts w:ascii="Calibri" w:eastAsia="Times New Roman" w:hAnsi="Calibri" w:cs="Calibri"/>
+                <w:color w:val="000000"/>
+                <w:sz w:val="18"/>
+                <w:szCs w:val="18"/>
+                <w:lang w:val="en-US" w:eastAsia="en-GB"/>
+              </w:rPr>
+            </w:pPr>
+            <w:r>
+              <w:rPr>
+                <w:rFonts w:ascii="Calibri" w:eastAsia="Times New Roman" w:hAnsi="Calibri" w:cs="Calibri"/>
+                <w:color w:val="000000"/>
+                <w:sz w:val="18"/>
+                <w:szCs w:val="18"/>
+                <w:lang w:val="en-US" w:eastAsia="en-GB"/>
+              </w:rPr>
+              <w:t>D281</w:t>
+            </w:r>
+          </w:p>
+        </w:tc>
+      </w:tr>
+      <w:tr>
+        <w:trPr>
+          <w:trHeight w:val="242"/>
+        </w:trPr>
+        <w:tc>
+          <w:tcPr>
+            <w:tcW w:w="699" w:type="dxa"/>
+            <w:shd w:val="clear" w:color="auto" w:fill="auto"/>
+            <w:noWrap/>
+            <w:vAlign w:val="bottom"/>
+            <w:hideMark/>
+          </w:tcPr>
+          <w:p>
+            <w:pPr>
+              <w:spacing w:after="0" w:line="240" w:lineRule="auto"/>
+              <w:rPr>
+                <w:rFonts w:ascii="Calibri" w:eastAsia="Times New Roman" w:hAnsi="Calibri" w:cs="Calibri"/>
+                <w:color w:val="000000"/>
+                <w:sz w:val="18"/>
+                <w:szCs w:val="18"/>
+                <w:lang w:val="en-RU" w:eastAsia="en-GB"/>
+              </w:rPr>
+            </w:pPr>
+            <w:r>
+              <w:rPr>
+                <w:rFonts w:ascii="Calibri" w:eastAsia="Times New Roman" w:hAnsi="Calibri" w:cs="Calibri"/>
+                <w:color w:val="000000"/>
+                <w:sz w:val="18"/>
+                <w:szCs w:val="18"/>
+                <w:lang w:val="en-RU" w:eastAsia="en-GB"/>
+              </w:rPr>
+              <w:t>14A</w:t>
+            </w:r>
+          </w:p>
+        </w:tc>
+        <w:tc>
+          <w:tcPr>
+            <w:tcW w:w="985" w:type="dxa"/>
+            <w:shd w:val="clear" w:color="auto" w:fill="auto"/>
+            <w:noWrap/>
+            <w:vAlign w:val="bottom"/>
+            <w:hideMark/>
+          </w:tcPr>
+          <w:p>
+            <w:pPr>
+              <w:spacing w:after="0" w:line="240" w:lineRule="auto"/>
+              <w:rPr>
+                <w:rFonts w:ascii="Calibri" w:eastAsia="Times New Roman" w:hAnsi="Calibri" w:cs="Calibri"/>
+                <w:color w:val="000000"/>
+                <w:sz w:val="18"/>
+                <w:szCs w:val="18"/>
+                <w:lang w:val="en-RU" w:eastAsia="en-GB"/>
+              </w:rPr>
+            </w:pPr>
+            <w:r>
+              <w:rPr>
+                <w:rFonts w:ascii="Calibri" w:eastAsia="Times New Roman" w:hAnsi="Calibri" w:cs="Calibri"/>
+                <w:color w:val="000000"/>
+                <w:sz w:val="18"/>
+                <w:szCs w:val="18"/>
+                <w:lang w:val="en-RU" w:eastAsia="en-GB"/>
+              </w:rPr>
+              <w:t>0100</w:t>
+            </w:r>
+          </w:p>
+        </w:tc>
+        <w:tc>
+          <w:tcPr>
+            <w:tcW w:w="563" w:type="dxa"/>
+            <w:shd w:val="clear" w:color="auto" w:fill="auto"/>
+            <w:noWrap/>
+            <w:vAlign w:val="bottom"/>
+            <w:hideMark/>
+          </w:tcPr>
+          <w:p>
+            <w:pPr>
+              <w:spacing w:after="0" w:line="240" w:lineRule="auto"/>
+              <w:rPr>
+                <w:rFonts w:ascii="Calibri" w:eastAsia="Times New Roman" w:hAnsi="Calibri" w:cs="Calibri"/>
+                <w:color w:val="000000"/>
+                <w:sz w:val="18"/>
+                <w:szCs w:val="18"/>
+                <w:lang w:val="en-RU" w:eastAsia="en-GB"/>
+              </w:rPr>
+            </w:pPr>
+            <w:r>
+              <w:rPr>
+                <w:rFonts w:ascii="Calibri" w:eastAsia="Times New Roman" w:hAnsi="Calibri" w:cs="Calibri"/>
+                <w:color w:val="000000"/>
+                <w:sz w:val="18"/>
+                <w:szCs w:val="18"/>
+                <w:lang w:val="en-RU" w:eastAsia="en-GB"/>
+              </w:rPr>
+              <w:t>14B</w:t>
+            </w:r>
+          </w:p>
+        </w:tc>
+        <w:tc>
+          <w:tcPr>
+            <w:tcW w:w="704" w:type="dxa"/>
+            <w:shd w:val="clear" w:color="auto" w:fill="auto"/>
+            <w:noWrap/>
+            <w:vAlign w:val="bottom"/>
+            <w:hideMark/>
+          </w:tcPr>
+          <w:p>
+            <w:pPr>
+              <w:spacing w:after="0" w:line="240" w:lineRule="auto"/>
+              <w:rPr>
+                <w:rFonts w:ascii="Calibri" w:eastAsia="Times New Roman" w:hAnsi="Calibri" w:cs="Calibri"/>
+                <w:color w:val="000000"/>
+                <w:sz w:val="18"/>
+                <w:szCs w:val="18"/>
+                <w:lang w:val="en-RU" w:eastAsia="en-GB"/>
+              </w:rPr>
+            </w:pPr>
+            <w:r>
+              <w:rPr>
+                <w:rFonts w:ascii="Calibri" w:eastAsia="Times New Roman" w:hAnsi="Calibri" w:cs="Calibri"/>
+                <w:color w:val="000000"/>
+                <w:sz w:val="18"/>
+                <w:szCs w:val="18"/>
+                <w:lang w:val="en-RU" w:eastAsia="en-GB"/>
+              </w:rPr>
+              <w:t>0100</w:t>
+            </w:r>
+          </w:p>
+        </w:tc>
+        <w:tc>
+          <w:tcPr>
+            <w:tcW w:w="563" w:type="dxa"/>
+            <w:shd w:val="clear" w:color="auto" w:fill="auto"/>
+            <w:noWrap/>
+            <w:vAlign w:val="bottom"/>
+            <w:hideMark/>
+          </w:tcPr>
+          <w:p>
+            <w:pPr>
+              <w:spacing w:after="0" w:line="240" w:lineRule="auto"/>
+              <w:rPr>
+                <w:rFonts w:ascii="Calibri" w:eastAsia="Times New Roman" w:hAnsi="Calibri" w:cs="Calibri"/>
+                <w:color w:val="000000"/>
+                <w:sz w:val="18"/>
+                <w:szCs w:val="18"/>
+                <w:lang w:val="en-RU" w:eastAsia="en-GB"/>
+              </w:rPr>
+            </w:pPr>
+            <w:r>
+              <w:rPr>
+                <w:rFonts w:ascii="Calibri" w:eastAsia="Times New Roman" w:hAnsi="Calibri" w:cs="Calibri"/>
+                <w:color w:val="000000"/>
+                <w:sz w:val="18"/>
+                <w:szCs w:val="18"/>
+                <w:lang w:val="en-RU" w:eastAsia="en-GB"/>
+              </w:rPr>
+              <w:t>14A</w:t>
+            </w:r>
+          </w:p>
+        </w:tc>
+        <w:tc>
+          <w:tcPr>
+            <w:tcW w:w="704" w:type="dxa"/>
+            <w:shd w:val="clear" w:color="auto" w:fill="auto"/>
+            <w:noWrap/>
+            <w:vAlign w:val="bottom"/>
+            <w:hideMark/>
+          </w:tcPr>
+          <w:p>
+            <w:pPr>
+              <w:spacing w:after="0" w:line="240" w:lineRule="auto"/>
+              <w:rPr>
+                <w:rFonts w:ascii="Calibri" w:eastAsia="Times New Roman" w:hAnsi="Calibri" w:cs="Calibri"/>
+                <w:color w:val="000000"/>
+                <w:sz w:val="18"/>
+                <w:szCs w:val="18"/>
+                <w:lang w:val="en-RU" w:eastAsia="en-GB"/>
+              </w:rPr>
+            </w:pPr>
+            <w:r>
+              <w:rPr>
+                <w:rFonts w:ascii="Calibri" w:eastAsia="Times New Roman" w:hAnsi="Calibri" w:cs="Calibri"/>
+                <w:color w:val="000000"/>
+                <w:sz w:val="18"/>
+                <w:szCs w:val="18"/>
+                <w:lang w:val="en-RU" w:eastAsia="en-GB"/>
+              </w:rPr>
+              <w:t>0100</w:t>
+            </w:r>
+          </w:p>
+        </w:tc>
+        <w:tc>
+          <w:tcPr>
+            <w:tcW w:w="563" w:type="dxa"/>
+            <w:shd w:val="clear" w:color="auto" w:fill="auto"/>
+            <w:noWrap/>
+            <w:vAlign w:val="bottom"/>
+            <w:hideMark/>
+          </w:tcPr>
+          <w:p>
+            <w:pPr>
+              <w:spacing w:after="0" w:line="240" w:lineRule="auto"/>
+              <w:rPr>
+                <w:rFonts w:ascii="Calibri" w:eastAsia="Times New Roman" w:hAnsi="Calibri" w:cs="Calibri"/>
+                <w:color w:val="000000"/>
+                <w:sz w:val="18"/>
+                <w:szCs w:val="18"/>
+                <w:lang w:val="en-RU" w:eastAsia="en-GB"/>
+              </w:rPr>
+            </w:pPr>
+            <w:r>
+              <w:rPr>
+                <w:rFonts w:ascii="Calibri" w:eastAsia="Times New Roman" w:hAnsi="Calibri" w:cs="Calibri"/>
+                <w:color w:val="000000"/>
+                <w:sz w:val="18"/>
+                <w:szCs w:val="18"/>
+                <w:lang w:val="en-RU" w:eastAsia="en-GB"/>
+              </w:rPr>
+              <w:t>000</w:t>
+            </w:r>
+          </w:p>
+        </w:tc>
+        <w:tc>
+          <w:tcPr>
+            <w:tcW w:w="844" w:type="dxa"/>
+            <w:shd w:val="clear" w:color="auto" w:fill="auto"/>
+            <w:noWrap/>
+            <w:vAlign w:val="bottom"/>
+            <w:hideMark/>
+          </w:tcPr>
+          <w:p>
+            <w:pPr>
+              <w:spacing w:after="0" w:line="240" w:lineRule="auto"/>
+              <w:rPr>
+                <w:rFonts w:ascii="Calibri" w:eastAsia="Times New Roman" w:hAnsi="Calibri" w:cs="Calibri"/>
+                <w:color w:val="000000"/>
+                <w:sz w:val="18"/>
+                <w:szCs w:val="18"/>
+                <w:lang w:val="en-RU" w:eastAsia="en-GB"/>
+              </w:rPr>
+            </w:pPr>
+            <w:r>
+              <w:rPr>
+                <w:rFonts w:ascii="Calibri" w:eastAsia="Times New Roman" w:hAnsi="Calibri" w:cs="Calibri"/>
+                <w:color w:val="000000"/>
+                <w:sz w:val="18"/>
+                <w:szCs w:val="18"/>
+                <w:lang w:val="en-RU" w:eastAsia="en-GB"/>
+              </w:rPr>
+              <w:t>014A</w:t>
+            </w:r>
+          </w:p>
+        </w:tc>
+        <w:tc>
+          <w:tcPr>
+            <w:tcW w:w="845" w:type="dxa"/>
+            <w:shd w:val="clear" w:color="auto" w:fill="auto"/>
+            <w:noWrap/>
+            <w:vAlign w:val="bottom"/>
+            <w:hideMark/>
+          </w:tcPr>
+          <w:p>
+            <w:pPr>
+              <w:spacing w:after="0" w:line="240" w:lineRule="auto"/>
+              <w:rPr>
+                <w:rFonts w:ascii="Calibri" w:eastAsia="Times New Roman" w:hAnsi="Calibri" w:cs="Calibri"/>
+                <w:color w:val="000000"/>
+                <w:sz w:val="18"/>
+                <w:szCs w:val="18"/>
+                <w:lang w:val="en-US" w:eastAsia="en-GB"/>
+              </w:rPr>
+            </w:pPr>
+            <w:r>
+              <w:rPr>
+                <w:rFonts w:ascii="Calibri" w:eastAsia="Times New Roman" w:hAnsi="Calibri" w:cs="Calibri"/>
+                <w:color w:val="000000"/>
+                <w:sz w:val="18"/>
+                <w:szCs w:val="18"/>
+                <w:lang w:val="en-US" w:eastAsia="en-GB"/>
+              </w:rPr>
+              <w:t>D281</w:t>
+            </w:r>
+          </w:p>
+        </w:tc>
+        <w:tc>
+          <w:tcPr>
+            <w:tcW w:w="704" w:type="dxa"/>
+            <w:shd w:val="clear" w:color="auto" w:fill="auto"/>
+            <w:noWrap/>
+            <w:vAlign w:val="bottom"/>
+            <w:hideMark/>
+          </w:tcPr>
+          <w:p>
+            <w:pPr>
+              <w:spacing w:after="0" w:line="240" w:lineRule="auto"/>
+              <w:rPr>
+                <w:rFonts w:ascii="Calibri" w:eastAsia="Times New Roman" w:hAnsi="Calibri" w:cs="Calibri"/>
+                <w:color w:val="000000"/>
+                <w:sz w:val="18"/>
+                <w:szCs w:val="18"/>
+                <w:lang w:val="en-US" w:eastAsia="en-GB"/>
+              </w:rPr>
+            </w:pPr>
+            <w:r>
+              <w:rPr>
+                <w:rFonts w:ascii="Calibri" w:eastAsia="Times New Roman" w:hAnsi="Calibri" w:cs="Calibri"/>
+                <w:color w:val="000000"/>
+                <w:sz w:val="18"/>
+                <w:szCs w:val="18"/>
+                <w:lang w:val="en-RU" w:eastAsia="en-GB"/>
+              </w:rPr>
+              <w:t>00</w:t>
+            </w:r>
+            <w:r>
+              <w:rPr>
+                <w:rFonts w:ascii="Calibri" w:eastAsia="Times New Roman" w:hAnsi="Calibri" w:cs="Calibri"/>
+                <w:color w:val="000000"/>
+                <w:sz w:val="18"/>
+                <w:szCs w:val="18"/>
+                <w:lang w:val="en-US" w:eastAsia="en-GB"/>
+              </w:rPr>
+              <w:t>9</w:t>
+            </w:r>
+          </w:p>
+        </w:tc>
+        <w:tc>
+          <w:tcPr>
+            <w:tcW w:w="846" w:type="dxa"/>
+            <w:shd w:val="clear" w:color="auto" w:fill="auto"/>
+            <w:noWrap/>
+            <w:vAlign w:val="bottom"/>
+            <w:hideMark/>
+          </w:tcPr>
+          <w:p>
+            <w:pPr>
+              <w:spacing w:after="0" w:line="240" w:lineRule="auto"/>
+              <w:rPr>
+                <w:rFonts w:ascii="Calibri" w:eastAsia="Times New Roman" w:hAnsi="Calibri" w:cs="Calibri"/>
+                <w:color w:val="000000"/>
+                <w:sz w:val="18"/>
+                <w:szCs w:val="18"/>
+                <w:lang w:val="en-US" w:eastAsia="en-GB"/>
+              </w:rPr>
+            </w:pPr>
+            <w:r>
+              <w:rPr>
+                <w:rFonts w:ascii="Calibri" w:eastAsia="Times New Roman" w:hAnsi="Calibri" w:cs="Calibri"/>
+                <w:color w:val="000000"/>
+                <w:sz w:val="18"/>
+                <w:szCs w:val="18"/>
+                <w:lang w:val="en-US" w:eastAsia="en-GB"/>
+              </w:rPr>
+              <w:t>1001</w:t>
+            </w:r>
+          </w:p>
+        </w:tc>
+        <w:tc>
+          <w:tcPr>
+            <w:tcW w:w="1126" w:type="dxa"/>
+            <w:shd w:val="clear" w:color="auto" w:fill="auto"/>
+            <w:noWrap/>
+            <w:vAlign w:val="bottom"/>
+            <w:hideMark/>
+          </w:tcPr>
+          <w:p>
+            <w:pPr>
+              <w:spacing w:after="0" w:line="240" w:lineRule="auto"/>
+              <w:rPr>
+                <w:rFonts w:ascii="Calibri" w:eastAsia="Times New Roman" w:hAnsi="Calibri" w:cs="Calibri"/>
+                <w:color w:val="000000"/>
+                <w:sz w:val="18"/>
+                <w:szCs w:val="18"/>
+                <w:lang w:eastAsia="en-GB"/>
+              </w:rPr>
+            </w:pPr>
+            <w:r>
+              <w:rPr>
+                <w:rFonts w:ascii="Calibri" w:eastAsia="Times New Roman" w:hAnsi="Calibri" w:cs="Calibri"/>
+                <w:color w:val="000000"/>
+                <w:sz w:val="18"/>
+                <w:szCs w:val="18"/>
+                <w:lang w:eastAsia="en-GB"/>
+              </w:rPr>
+              <w:t>-</w:t>
+            </w:r>
+          </w:p>
+        </w:tc>
+        <w:tc>
+          <w:tcPr>
+            <w:tcW w:w="1239" w:type="dxa"/>
             <w:shd w:val="clear" w:color="auto" w:fill="auto"/>
             <w:noWrap/>
             <w:vAlign w:val="bottom"/>
@@ -9476,30 +9833,6 @@
           <w:szCs w:val="24"/>
         </w:rPr>
       </w:pPr>
-    </w:p>
-    <w:p>
-      <w:pPr>
-        <w:spacing w:after="0" w:line="240" w:lineRule="auto"/>
-        <w:rPr>
-          <w:rFonts w:eastAsiaTheme="minorEastAsia"/>
-          <w:b/>
-          <w:bCs/>
-          <w:iCs/>
-          <w:sz w:val="28"/>
-          <w:szCs w:val="24"/>
-        </w:rPr>
-      </w:pPr>
-      <w:r>
-        <w:rPr>
-          <w:rFonts w:eastAsiaTheme="minorEastAsia"/>
-          <w:b/>
-          <w:bCs/>
-          <w:iCs/>
-          <w:sz w:val="28"/>
-          <w:szCs w:val="24"/>
-        </w:rPr>
-        <w:br w:type="page"/>
-      </w:r>
     </w:p>
     <w:p>
       <w:pPr>
@@ -11113,6 +11446,56 @@
     </w:sectPr>
   </w:body>
 </w:document>
+</file>
+
+<file path=word/endnotes.xml><?xml version="1.0" encoding="utf-8"?>
+<w:endnotes xmlns:wpc="http://schemas.microsoft.com/office/word/2010/wordprocessingCanvas" xmlns:cx="http://schemas.microsoft.com/office/drawing/2014/chartex" xmlns:cx1="http://schemas.microsoft.com/office/drawing/2015/9/8/chartex" xmlns:cx2="http://schemas.microsoft.com/office/drawing/2015/10/21/chartex" xmlns:cx3="http://schemas.microsoft.com/office/drawing/2016/5/9/chartex" xmlns:cx4="http://schemas.microsoft.com/office/drawing/2016/5/10/chartex" xmlns:cx5="http://schemas.microsoft.com/office/drawing/2016/5/11/chartex" xmlns:cx6="http://schemas.microsoft.com/office/drawing/2016/5/12/chartex" xmlns:cx7="http://schemas.microsoft.com/office/drawing/2016/5/13/chartex" xmlns:cx8="http://schemas.microsoft.com/office/drawing/2016/5/14/chartex" xmlns:mc="http://schemas.openxmlformats.org/markup-compatibility/2006" xmlns:aink="http://schemas.microsoft.com/office/drawing/2016/ink" xmlns:am3d="http://schemas.microsoft.com/office/drawing/2017/model3d" xmlns:o="urn:schemas-microsoft-com:office:office" xmlns:r="http://schemas.openxmlformats.org/officeDocument/2006/relationships" xmlns:m="http://schemas.openxmlformats.org/officeDocument/2006/math" xmlns:v="urn:schemas-microsoft-com:vml" xmlns:wp14="http://schemas.microsoft.com/office/word/2010/wordprocessingDrawing" xmlns:wp="http://schemas.openxmlformats.org/drawingml/2006/wordprocessingDrawing" xmlns:w10="urn:schemas-microsoft-com:office:word" xmlns:w="http://schemas.openxmlformats.org/wordprocessingml/2006/main" xmlns:w14="http://schemas.microsoft.com/office/word/2010/wordml" xmlns:w15="http://schemas.microsoft.com/office/word/2012/wordml" xmlns:w16cex="http://schemas.microsoft.com/office/word/2018/wordml/cex" xmlns:w16cid="http://schemas.microsoft.com/office/word/2016/wordml/cid" xmlns:w16="http://schemas.microsoft.com/office/word/2018/wordml" xmlns:w16se="http://schemas.microsoft.com/office/word/2015/wordml/symex" xmlns:wpg="http://schemas.microsoft.com/office/word/2010/wordprocessingGroup" xmlns:wpi="http://schemas.microsoft.com/office/word/2010/wordprocessingInk" xmlns:wne="http://schemas.microsoft.com/office/word/2006/wordml" xmlns:wps="http://schemas.microsoft.com/office/word/2010/wordprocessingShape" mc:Ignorable="w14 w15 w16se w16cid w16 w16cex wp14">
+  <w:endnote w:type="separator" w:id="-1">
+    <w:p>
+      <w:pPr>
+        <w:spacing w:after="0" w:line="240" w:lineRule="auto"/>
+      </w:pPr>
+      <w:r>
+        <w:separator/>
+      </w:r>
+    </w:p>
+  </w:endnote>
+  <w:endnote w:type="continuationSeparator" w:id="0">
+    <w:p>
+      <w:pPr>
+        <w:spacing w:after="0" w:line="240" w:lineRule="auto"/>
+      </w:pPr>
+      <w:r>
+        <w:continuationSeparator/>
+      </w:r>
+    </w:p>
+  </w:endnote>
+</w:endnotes>
+</file>
+
+<file path=word/footnotes.xml><?xml version="1.0" encoding="utf-8"?>
+<w:footnotes xmlns:wpc="http://schemas.microsoft.com/office/word/2010/wordprocessingCanvas" xmlns:cx="http://schemas.microsoft.com/office/drawing/2014/chartex" xmlns:cx1="http://schemas.microsoft.com/office/drawing/2015/9/8/chartex" xmlns:cx2="http://schemas.microsoft.com/office/drawing/2015/10/21/chartex" xmlns:cx3="http://schemas.microsoft.com/office/drawing/2016/5/9/chartex" xmlns:cx4="http://schemas.microsoft.com/office/drawing/2016/5/10/chartex" xmlns:cx5="http://schemas.microsoft.com/office/drawing/2016/5/11/chartex" xmlns:cx6="http://schemas.microsoft.com/office/drawing/2016/5/12/chartex" xmlns:cx7="http://schemas.microsoft.com/office/drawing/2016/5/13/chartex" xmlns:cx8="http://schemas.microsoft.com/office/drawing/2016/5/14/chartex" xmlns:mc="http://schemas.openxmlformats.org/markup-compatibility/2006" xmlns:aink="http://schemas.microsoft.com/office/drawing/2016/ink" xmlns:am3d="http://schemas.microsoft.com/office/drawing/2017/model3d" xmlns:o="urn:schemas-microsoft-com:office:office" xmlns:r="http://schemas.openxmlformats.org/officeDocument/2006/relationships" xmlns:m="http://schemas.openxmlformats.org/officeDocument/2006/math" xmlns:v="urn:schemas-microsoft-com:vml" xmlns:wp14="http://schemas.microsoft.com/office/word/2010/wordprocessingDrawing" xmlns:wp="http://schemas.openxmlformats.org/drawingml/2006/wordprocessingDrawing" xmlns:w10="urn:schemas-microsoft-com:office:word" xmlns:w="http://schemas.openxmlformats.org/wordprocessingml/2006/main" xmlns:w14="http://schemas.microsoft.com/office/word/2010/wordml" xmlns:w15="http://schemas.microsoft.com/office/word/2012/wordml" xmlns:w16cex="http://schemas.microsoft.com/office/word/2018/wordml/cex" xmlns:w16cid="http://schemas.microsoft.com/office/word/2016/wordml/cid" xmlns:w16="http://schemas.microsoft.com/office/word/2018/wordml" xmlns:w16se="http://schemas.microsoft.com/office/word/2015/wordml/symex" xmlns:wpg="http://schemas.microsoft.com/office/word/2010/wordprocessingGroup" xmlns:wpi="http://schemas.microsoft.com/office/word/2010/wordprocessingInk" xmlns:wne="http://schemas.microsoft.com/office/word/2006/wordml" xmlns:wps="http://schemas.microsoft.com/office/word/2010/wordprocessingShape" mc:Ignorable="w14 w15 w16se w16cid w16 w16cex wp14">
+  <w:footnote w:type="separator" w:id="-1">
+    <w:p>
+      <w:pPr>
+        <w:spacing w:after="0" w:line="240" w:lineRule="auto"/>
+      </w:pPr>
+      <w:r>
+        <w:separator/>
+      </w:r>
+    </w:p>
+  </w:footnote>
+  <w:footnote w:type="continuationSeparator" w:id="0">
+    <w:p>
+      <w:pPr>
+        <w:spacing w:after="0" w:line="240" w:lineRule="auto"/>
+      </w:pPr>
+      <w:r>
+        <w:continuationSeparator/>
+      </w:r>
+    </w:p>
+  </w:footnote>
+</w:footnotes>
 </file>
 
 <file path=word/numbering.xml><?xml version="1.0" encoding="utf-8"?>
@@ -11961,7 +12344,6 @@
   <w:style w:type="character" w:default="1" w:styleId="DefaultParagraphFont">
     <w:name w:val="Default Paragraph Font"/>
     <w:uiPriority w:val="1"/>
-    <w:semiHidden/>
     <w:unhideWhenUsed/>
   </w:style>
   <w:style w:type="table" w:default="1" w:styleId="TableNormal">
@@ -12109,6 +12491,60 @@
     <w:rsid w:val="002426A7"/>
     <w:rPr>
       <w:color w:val="808080"/>
+    </w:rPr>
+  </w:style>
+  <w:style w:type="paragraph" w:styleId="Header">
+    <w:name w:val="header"/>
+    <w:basedOn w:val="Normal"/>
+    <w:link w:val="HeaderChar"/>
+    <w:uiPriority w:val="99"/>
+    <w:unhideWhenUsed/>
+    <w:rsid w:val="003A1BFE"/>
+    <w:pPr>
+      <w:tabs>
+        <w:tab w:val="center" w:pos="4513"/>
+        <w:tab w:val="right" w:pos="9026"/>
+      </w:tabs>
+      <w:spacing w:after="0" w:line="240" w:lineRule="auto"/>
+    </w:pPr>
+  </w:style>
+  <w:style w:type="character" w:customStyle="1" w:styleId="HeaderChar">
+    <w:name w:val="Header Char"/>
+    <w:basedOn w:val="DefaultParagraphFont"/>
+    <w:link w:val="Header"/>
+    <w:uiPriority w:val="99"/>
+    <w:rsid w:val="003A1BFE"/>
+    <w:rPr>
+      <w:rFonts w:ascii="Times New Roman" w:hAnsi="Times New Roman"/>
+      <w:szCs w:val="22"/>
+      <w:lang w:val="ru-RU"/>
+    </w:rPr>
+  </w:style>
+  <w:style w:type="paragraph" w:styleId="Footer">
+    <w:name w:val="footer"/>
+    <w:basedOn w:val="Normal"/>
+    <w:link w:val="FooterChar"/>
+    <w:uiPriority w:val="99"/>
+    <w:unhideWhenUsed/>
+    <w:rsid w:val="003A1BFE"/>
+    <w:pPr>
+      <w:tabs>
+        <w:tab w:val="center" w:pos="4513"/>
+        <w:tab w:val="right" w:pos="9026"/>
+      </w:tabs>
+      <w:spacing w:after="0" w:line="240" w:lineRule="auto"/>
+    </w:pPr>
+  </w:style>
+  <w:style w:type="character" w:customStyle="1" w:styleId="FooterChar">
+    <w:name w:val="Footer Char"/>
+    <w:basedOn w:val="DefaultParagraphFont"/>
+    <w:link w:val="Footer"/>
+    <w:uiPriority w:val="99"/>
+    <w:rsid w:val="003A1BFE"/>
+    <w:rPr>
+      <w:rFonts w:ascii="Times New Roman" w:hAnsi="Times New Roman"/>
+      <w:szCs w:val="22"/>
+      <w:lang w:val="ru-RU"/>
     </w:rPr>
   </w:style>
 </w:styles>
